--- a/Documentacio/Memoria TFG.docx
+++ b/Documentacio/Memoria TFG.docx
@@ -7732,7 +7732,7 @@
           <w:bdr w:val="none" w:sz="0" w:space="0" w:color="auto" w:frame="1"/>
         </w:rPr>
         <w:drawing>
-          <wp:inline distT="0" distB="0" distL="0" distR="0" wp14:anchorId="701B8CFF" wp14:editId="2B007115">
+          <wp:inline distT="0" distB="0" distL="0" distR="0" wp14:anchorId="701B8CFF" wp14:editId="4D5CA387">
             <wp:extent cx="5039995" cy="2830195"/>
             <wp:effectExtent l="0" t="0" r="8255" b="8255"/>
             <wp:docPr id="1571878699" name="Imatge 2" descr="Imatge que conté Joc d’ordinador, Software de videojocs, Videojoc d’estratègia, captura de pantalla&#10;&#10;Descripció generada automàticament"/>
@@ -8603,7 +8603,7 @@
         </w:rPr>
         <w:lastRenderedPageBreak/>
         <w:drawing>
-          <wp:inline distT="0" distB="0" distL="0" distR="0" wp14:anchorId="4C0B2ED3" wp14:editId="4BF5AD26">
+          <wp:inline distT="0" distB="0" distL="0" distR="0" wp14:anchorId="4C0B2ED3" wp14:editId="1FAD1072">
             <wp:extent cx="4776717" cy="2682954"/>
             <wp:effectExtent l="0" t="0" r="5080" b="3175"/>
             <wp:docPr id="1423496777" name="Imatge 3">
@@ -20657,16 +20657,7 @@
                                 <w:sz w:val="22"/>
                                 <w:lang w:eastAsia="ca-ES"/>
                               </w:rPr>
-                              <w:t>)</w:t>
-                            </w:r>
-                            <w:r>
-                              <w:rPr>
-                                <w:rFonts w:ascii="Arial" w:eastAsia="Times New Roman" w:hAnsi="Arial" w:cs="Arial"/>
-                                <w:color w:val="080808"/>
-                                <w:sz w:val="22"/>
-                                <w:lang w:eastAsia="ca-ES"/>
-                              </w:rPr>
-                              <w:t>;</w:t>
+                              <w:t>);</w:t>
                             </w:r>
                           </w:p>
                           <w:p>
@@ -21532,16 +21523,7 @@
                           <w:sz w:val="22"/>
                           <w:lang w:eastAsia="ca-ES"/>
                         </w:rPr>
-                        <w:t>)</w:t>
-                      </w:r>
-                      <w:r>
-                        <w:rPr>
-                          <w:rFonts w:ascii="Arial" w:eastAsia="Times New Roman" w:hAnsi="Arial" w:cs="Arial"/>
-                          <w:color w:val="080808"/>
-                          <w:sz w:val="22"/>
-                          <w:lang w:eastAsia="ca-ES"/>
-                        </w:rPr>
-                        <w:t>;</w:t>
+                        <w:t>);</w:t>
                       </w:r>
                     </w:p>
                     <w:p>
@@ -21770,10 +21752,7 @@
     </w:p>
     <w:p>
       <w:r>
-        <w:t>Com es pot veure e</w:t>
-      </w:r>
-      <w:r>
-        <w:t xml:space="preserve">n el </w:t>
+        <w:t xml:space="preserve">Com es pot veure en el </w:t>
       </w:r>
       <w:r>
         <w:fldChar w:fldCharType="begin"/>
@@ -21809,10 +21788,7 @@
         <w:fldChar w:fldCharType="end"/>
       </w:r>
       <w:r>
-        <w:t>, a part de crear la taula, també es genera el parell nom i edat com a claus primàries per identificar els diferents usuaris</w:t>
-      </w:r>
-      <w:r>
-        <w:t>.</w:t>
+        <w:t>, a part de crear la taula, també es genera el parell nom i edat com a claus primàries per identificar els diferents usuaris.</w:t>
       </w:r>
     </w:p>
     <w:p>
@@ -22135,6 +22111,30 @@
       <w:r>
         <w:t xml:space="preserve">: </w:t>
       </w:r>
+      <w:r>
+        <w:t>És un o</w:t>
+      </w:r>
+      <w:r>
+        <w:t>bjecte JSON</w:t>
+      </w:r>
+      <w:r>
+        <w:rPr>
+          <w:rStyle w:val="Refernciadenotaapeudepgina"/>
+        </w:rPr>
+        <w:footnoteReference w:id="6"/>
+      </w:r>
+      <w:r>
+        <w:t xml:space="preserve"> que d</w:t>
+      </w:r>
+      <w:r>
+        <w:t>efineix les propietats del component</w:t>
+      </w:r>
+      <w:r>
+        <w:t xml:space="preserve"> com per exemple el color o la grandària</w:t>
+      </w:r>
+      <w:r>
+        <w:t>.</w:t>
+      </w:r>
     </w:p>
     <w:p>
       <w:pPr>
@@ -22152,6 +22152,15 @@
       <w:r>
         <w:t xml:space="preserve">: </w:t>
       </w:r>
+      <w:r>
+        <w:t xml:space="preserve">És la funció que </w:t>
+      </w:r>
+      <w:r>
+        <w:t>s’executa</w:t>
+      </w:r>
+      <w:r>
+        <w:t xml:space="preserve"> només una vegada quan es crea el component a l’escena.</w:t>
+      </w:r>
     </w:p>
     <w:p>
       <w:pPr>
@@ -22164,6 +22173,9 @@
       <w:r>
         <w:t xml:space="preserve">Update: </w:t>
       </w:r>
+      <w:r>
+        <w:t>És la funció que s’executa en qualsevol moment que les propietats del component canvien.</w:t>
+      </w:r>
     </w:p>
     <w:p>
       <w:pPr>
@@ -22181,6 +22193,9 @@
       <w:r>
         <w:t>:</w:t>
       </w:r>
+      <w:r>
+        <w:t xml:space="preserve"> És la funció que s’executa a cada fotograma que es genera.</w:t>
+      </w:r>
     </w:p>
     <w:p>
       <w:pPr>
@@ -22198,6 +22213,15 @@
       <w:r>
         <w:t>:</w:t>
       </w:r>
+      <w:r>
+        <w:t xml:space="preserve"> És la funció que </w:t>
+      </w:r>
+      <w:r>
+        <w:t>s’executa</w:t>
+      </w:r>
+      <w:r>
+        <w:t xml:space="preserve"> quan s’elimina el component.</w:t>
+      </w:r>
     </w:p>
     <w:p>
       <w:r>
@@ -22293,8 +22317,420 @@
         <w:t>Diana</w:t>
       </w:r>
     </w:p>
+    <w:p>
+      <w:pPr>
+        <w:pStyle w:val="Ttol5"/>
+        <w:numPr>
+          <w:ilvl w:val="4"/>
+          <w:numId w:val="3"/>
+        </w:numPr>
+      </w:pPr>
+      <w:r>
+        <w:t>Arc</w:t>
+      </w:r>
+    </w:p>
+    <w:p>
+      <w:r>
+        <w:t>Aquest component s’encarrega d’assignar el model 3D de l’arc</w:t>
+      </w:r>
+      <w:r>
+        <w:t xml:space="preserve"> </w:t>
+      </w:r>
+      <w:r>
+        <w:t>a l’entitat</w:t>
+      </w:r>
+      <w:r>
+        <w:rPr>
+          <w:color w:val="FF0000"/>
+        </w:rPr>
+        <w:t>,</w:t>
+      </w:r>
+      <w:r>
+        <w:rPr>
+          <w:color w:val="FF0000"/>
+        </w:rPr>
+        <w:t xml:space="preserve"> </w:t>
+      </w:r>
+      <w:r>
+        <w:rPr>
+          <w:color w:val="FF0000"/>
+        </w:rPr>
+        <w:t xml:space="preserve">el qual es pot veure a la </w:t>
+      </w:r>
+      <w:r>
+        <w:rPr>
+          <w:color w:val="FF0000"/>
+        </w:rPr>
+        <w:t xml:space="preserve"> </w:t>
+      </w:r>
+      <w:r>
+        <w:t>i genera</w:t>
+      </w:r>
+      <w:r>
+        <w:t>r</w:t>
+      </w:r>
+      <w:r>
+        <w:t xml:space="preserve"> la </w:t>
+      </w:r>
+      <w:r>
+        <w:rPr>
+          <w:i/>
+          <w:iCs/>
+        </w:rPr>
+        <w:t>pool</w:t>
+      </w:r>
+      <w:r>
+        <w:rPr>
+          <w:rStyle w:val="Refernciadenotaapeudepgina"/>
+          <w:i/>
+          <w:iCs/>
+        </w:rPr>
+        <w:footnoteReference w:id="7"/>
+      </w:r>
+      <w:r>
+        <w:t xml:space="preserve"> de fletxes. Una </w:t>
+      </w:r>
+      <w:r>
+        <w:rPr>
+          <w:i/>
+          <w:iCs/>
+        </w:rPr>
+        <w:t>pool</w:t>
+      </w:r>
+      <w:r>
+        <w:t xml:space="preserve"> en A-Frame és un conjunt de components de mida limitada els quals es poden anar agafant i retornant de manera dinàmica, utilitzant sempre les mateixes entitats ja generades. D’aquesta manera evitem haver de destruir l</w:t>
+      </w:r>
+      <w:r>
+        <w:t>’</w:t>
+      </w:r>
+      <w:r>
+        <w:t>entitat i generar-ne una de nova. En aquest cas, actua com un carcaix virtual, en el qual les fletxes ja disparades es retornen al carcaix i es reutilitzen.</w:t>
+      </w:r>
+    </w:p>
+    <w:p>
+      <w:r>
+        <w:t>Quan s’agafa l’arc, es canvia el model de la mà que l’ha agafat pel model de l’arc</w:t>
+      </w:r>
+      <w:r>
+        <w:t xml:space="preserve">, també s’afegeix el component de la corda </w:t>
+      </w:r>
+      <w:r>
+        <w:t xml:space="preserve">i </w:t>
+      </w:r>
+      <w:r>
+        <w:t xml:space="preserve">internament </w:t>
+      </w:r>
+      <w:r>
+        <w:t>s’assigna l’altr</w:t>
+      </w:r>
+      <w:r>
+        <w:t>a</w:t>
+      </w:r>
+      <w:r>
+        <w:t xml:space="preserve"> mà com </w:t>
+      </w:r>
+      <w:r>
+        <w:t>la “mà de la corda”, que serà la que podrà agafar les fletxes.</w:t>
+      </w:r>
+    </w:p>
+    <w:p>
+      <w:r>
+        <w:t xml:space="preserve">Un cop fet això demana una fletxa de la </w:t>
+      </w:r>
+      <w:r>
+        <w:rPr>
+          <w:i/>
+          <w:iCs/>
+        </w:rPr>
+        <w:t>pool</w:t>
+      </w:r>
+      <w:r>
+        <w:t xml:space="preserve"> i genera el menú principal.</w:t>
+      </w:r>
+    </w:p>
+    <w:p>
+      <w:pPr>
+        <w:pStyle w:val="Ttol5"/>
+        <w:numPr>
+          <w:ilvl w:val="4"/>
+          <w:numId w:val="3"/>
+        </w:numPr>
+      </w:pPr>
+      <w:r>
+        <w:t>Corda</w:t>
+      </w:r>
+    </w:p>
+    <w:p>
+      <w:r>
+        <w:t xml:space="preserve">Aquest component simplement genera una corba utilitzant la funció de Three.js de </w:t>
+      </w:r>
+      <w:r>
+        <w:rPr>
+          <w:rFonts w:ascii="Lucida Console" w:hAnsi="Lucida Console"/>
+          <w:i/>
+          <w:iCs/>
+          <w:sz w:val="20"/>
+          <w:szCs w:val="20"/>
+        </w:rPr>
+        <w:t>CatmullRomCurve3</w:t>
+      </w:r>
+      <w:r>
+        <w:t>. Aquesta corba simularà l’extensió i retracció de la corda.</w:t>
+      </w:r>
+    </w:p>
+    <w:p>
+      <w:r>
+        <w:t xml:space="preserve">La corba de </w:t>
+      </w:r>
+      <w:r>
+        <w:t>Catmull–Rom</w:t>
+      </w:r>
+      <w:r>
+        <w:rPr>
+          <w:rStyle w:val="Refernciadenotaapeudepgina"/>
+        </w:rPr>
+        <w:footnoteReference w:id="8"/>
+      </w:r>
+      <w:r>
+        <w:t xml:space="preserve"> utilitza l’algorisme de </w:t>
+      </w:r>
+      <w:r>
+        <w:t>Catmull–Rom</w:t>
+      </w:r>
+      <w:r>
+        <w:t xml:space="preserve"> per generar una corba llisa segons els punts indicats. S’ha utilitzat aquest algorisme degut a que la </w:t>
+      </w:r>
+      <w:r>
+        <w:lastRenderedPageBreak/>
+        <w:t xml:space="preserve">corba que genera és molt similar a l’extensió d’una corda, com es pot veure en la </w:t>
+      </w:r>
+      <w:r>
+        <w:fldChar w:fldCharType="begin"/>
+      </w:r>
+      <w:r>
+        <w:instrText xml:space="preserve"> REF _Ref197452994 \h </w:instrText>
+      </w:r>
+      <w:r>
+        <w:fldChar w:fldCharType="separate"/>
+      </w:r>
+      <w:r>
+        <w:t xml:space="preserve">Figura </w:t>
+      </w:r>
+      <w:r>
+        <w:rPr>
+          <w:noProof/>
+        </w:rPr>
+        <w:t>3</w:t>
+      </w:r>
+      <w:r>
+        <w:t>.</w:t>
+      </w:r>
+      <w:r>
+        <w:rPr>
+          <w:noProof/>
+        </w:rPr>
+        <w:t>3</w:t>
+      </w:r>
+      <w:r>
+        <w:t xml:space="preserve"> </w:t>
+      </w:r>
+      <w:r>
+        <w:t>Corba Catmull-Rom three.js</w:t>
+      </w:r>
+      <w:r>
+        <w:fldChar w:fldCharType="end"/>
+      </w:r>
+      <w:r>
+        <w:t xml:space="preserve">. A més a més, també </w:t>
+      </w:r>
+      <w:r>
+        <w:t>dibuixa</w:t>
+      </w:r>
+      <w:r>
+        <w:t xml:space="preserve"> una línia recta si es posen tots els punts d’un eix a la mateixa altura, per tant ens permet simular tots els possibles estats de la corda.</w:t>
+      </w:r>
+    </w:p>
+    <w:p>
+      <w:pPr>
+        <w:keepNext/>
+      </w:pPr>
+      <w:r>
+        <w:rPr>
+          <w:noProof/>
+        </w:rPr>
+        <w:drawing>
+          <wp:inline distT="0" distB="0" distL="0" distR="0" wp14:anchorId="0F2B114E" wp14:editId="2DEF92A9">
+            <wp:extent cx="5039995" cy="2942590"/>
+            <wp:effectExtent l="0" t="0" r="8255" b="0"/>
+            <wp:docPr id="983889920" name="Imatge 1"/>
+            <wp:cNvGraphicFramePr>
+              <a:graphicFrameLocks xmlns:a="http://schemas.openxmlformats.org/drawingml/2006/main" noChangeAspect="1"/>
+            </wp:cNvGraphicFramePr>
+            <a:graphic xmlns:a="http://schemas.openxmlformats.org/drawingml/2006/main">
+              <a:graphicData uri="http://schemas.openxmlformats.org/drawingml/2006/picture">
+                <pic:pic xmlns:pic="http://schemas.openxmlformats.org/drawingml/2006/picture">
+                  <pic:nvPicPr>
+                    <pic:cNvPr id="983889920" name=""/>
+                    <pic:cNvPicPr/>
+                  </pic:nvPicPr>
+                  <pic:blipFill>
+                    <a:blip r:embed="rId46"/>
+                    <a:stretch>
+                      <a:fillRect/>
+                    </a:stretch>
+                  </pic:blipFill>
+                  <pic:spPr>
+                    <a:xfrm>
+                      <a:off x="0" y="0"/>
+                      <a:ext cx="5039995" cy="2942590"/>
+                    </a:xfrm>
+                    <a:prstGeom prst="rect">
+                      <a:avLst/>
+                    </a:prstGeom>
+                  </pic:spPr>
+                </pic:pic>
+              </a:graphicData>
+            </a:graphic>
+          </wp:inline>
+        </w:drawing>
+      </w:r>
+    </w:p>
+    <w:p>
+      <w:pPr>
+        <w:pStyle w:val="Llegenda"/>
+      </w:pPr>
+      <w:bookmarkStart w:id="84" w:name="_Ref197452994"/>
+      <w:r>
+        <w:t xml:space="preserve">Figura </w:t>
+      </w:r>
+      <w:r>
+        <w:fldChar w:fldCharType="begin"/>
+      </w:r>
+      <w:r>
+        <w:instrText xml:space="preserve"> STYLEREF 1 \s </w:instrText>
+      </w:r>
+      <w:r>
+        <w:fldChar w:fldCharType="separate"/>
+      </w:r>
+      <w:r>
+        <w:rPr>
+          <w:noProof/>
+        </w:rPr>
+        <w:t>3</w:t>
+      </w:r>
+      <w:r>
+        <w:fldChar w:fldCharType="end"/>
+      </w:r>
+      <w:r>
+        <w:t>.</w:t>
+      </w:r>
+      <w:r>
+        <w:fldChar w:fldCharType="begin"/>
+      </w:r>
+      <w:r>
+        <w:instrText xml:space="preserve"> SEQ Figura \* ARABIC \s 1 </w:instrText>
+      </w:r>
+      <w:r>
+        <w:fldChar w:fldCharType="separate"/>
+      </w:r>
+      <w:r>
+        <w:rPr>
+          <w:noProof/>
+        </w:rPr>
+        <w:t>3</w:t>
+      </w:r>
+      <w:r>
+        <w:fldChar w:fldCharType="end"/>
+      </w:r>
+      <w:r>
+        <w:t xml:space="preserve"> </w:t>
+      </w:r>
+      <w:r>
+        <w:t>Corba Catmull-Rom three.js</w:t>
+      </w:r>
+      <w:bookmarkEnd w:id="84"/>
+    </w:p>
+    <w:p>
+      <w:pPr>
+        <w:pStyle w:val="Ttol5"/>
+        <w:numPr>
+          <w:ilvl w:val="4"/>
+          <w:numId w:val="3"/>
+        </w:numPr>
+      </w:pPr>
+      <w:r>
+        <w:t>Fletxa</w:t>
+      </w:r>
+    </w:p>
+    <w:p>
+      <w:r>
+        <w:t>El component de fletxa és el que més càlculs conté, defineix la fletxa, el seu moviment i les col·lisions.</w:t>
+      </w:r>
+    </w:p>
+    <w:p>
+      <w:r>
+        <w:t xml:space="preserve">Primerament, defineix el model 3D de la fletxa i li assigna el component </w:t>
+      </w:r>
+      <w:r>
+        <w:rPr>
+          <w:i/>
+          <w:iCs/>
+        </w:rPr>
+        <w:t>aabb-collider</w:t>
+      </w:r>
+      <w:r>
+        <w:rPr>
+          <w:i/>
+          <w:iCs/>
+        </w:rPr>
+        <w:t xml:space="preserve"> </w:t>
+      </w:r>
+      <w:r>
+        <w:t>el qual aprovisiona de detecció de col·lisions.</w:t>
+      </w:r>
+    </w:p>
+    <w:p>
+      <w:r>
+        <w:t>Un detector de col·lisions AABB (Axis-</w:t>
+      </w:r>
+      <w:proofErr w:type="spellStart"/>
+      <w:r>
+        <w:t>Aligned</w:t>
+      </w:r>
+      <w:proofErr w:type="spellEnd"/>
+      <w:r>
+        <w:t xml:space="preserve"> </w:t>
+      </w:r>
+      <w:proofErr w:type="spellStart"/>
+      <w:r>
+        <w:t>Bounding</w:t>
+      </w:r>
+      <w:proofErr w:type="spellEnd"/>
+      <w:r>
+        <w:t xml:space="preserve"> Box) és un mètode utilitzat en gràfics per </w:t>
+      </w:r>
+      <w:r>
+        <w:t>ordinador</w:t>
+      </w:r>
+      <w:r>
+        <w:t xml:space="preserve"> i simulacions físiques per a determinar si dos objectes en un espai 2D o 3D </w:t>
+      </w:r>
+      <w:r>
+        <w:t>incideixen</w:t>
+      </w:r>
+      <w:r>
+        <w:t xml:space="preserve">. Aquest enfocament es basa a embolicar cada objecte en un rectangle (en 2D) o un paral·lelepípede (en 3D) alineat amb els eixos de coordenades, la qual cosa simplifica el càlcul de col·lisions. En verificar si les </w:t>
+      </w:r>
+      <w:proofErr w:type="spellStart"/>
+      <w:r>
+        <w:t>AABBs</w:t>
+      </w:r>
+      <w:proofErr w:type="spellEnd"/>
+      <w:r>
+        <w:t xml:space="preserve"> de dos objectes se superposen, es pot determinar ràpidament si hi ha una possible col·lisió entre ells, la qual cosa permet optimitzar el rendiment en aplicacions on es manegen múltiples objectes, com a videojocs o simulacions físiques.</w:t>
+      </w:r>
+    </w:p>
     <w:p/>
-    <w:p/>
     <w:p>
       <w:r>
         <w:t xml:space="preserve">Arc: la </w:t>
@@ -22344,7 +22780,7 @@
       <w:r>
         <w:t xml:space="preserve"> (</w:t>
       </w:r>
-      <w:hyperlink r:id="rId46" w:history="1">
+      <w:hyperlink r:id="rId47" w:history="1">
         <w:r>
           <w:rPr>
             <w:rStyle w:val="Enlla"/>
@@ -22364,6 +22800,9 @@
     </w:p>
     <w:p>
       <w:r>
+        <w:t xml:space="preserve">Fletxa: </w:t>
+      </w:r>
+      <w:r>
         <w:t xml:space="preserve">Ús de quaternions per igualar la rotació de la </w:t>
       </w:r>
       <w:r>
@@ -22375,6 +22814,7 @@
     </w:p>
     <w:p>
       <w:r>
+        <w:lastRenderedPageBreak/>
         <w:t xml:space="preserve">Fórmula de velocitat inicial de la fletxa segons la </w:t>
       </w:r>
       <w:r>
@@ -22384,6 +22824,7 @@
         <w:t xml:space="preserve"> de la corda.</w:t>
       </w:r>
     </w:p>
+    <w:p/>
     <w:p>
       <w:r>
         <w:t xml:space="preserve">Enemics: </w:t>
@@ -22545,8 +22986,8 @@
           <w:numId w:val="3"/>
         </w:numPr>
       </w:pPr>
-      <w:bookmarkStart w:id="84" w:name="_Toc197103593"/>
-      <w:bookmarkEnd w:id="84"/>
+      <w:bookmarkStart w:id="85" w:name="_Toc197103593"/>
+      <w:bookmarkEnd w:id="85"/>
     </w:p>
     <w:p>
       <w:pPr>
@@ -22560,7 +23001,7 @@
         </w:sectPr>
       </w:pPr>
     </w:p>
-    <w:bookmarkStart w:id="85" w:name="_Toc197103594" w:displacedByCustomXml="next"/>
+    <w:bookmarkStart w:id="86" w:name="_Toc197103594" w:displacedByCustomXml="next"/>
     <w:sdt>
       <w:sdtPr>
         <w:rPr>
@@ -22591,7 +23032,7 @@
           <w:r>
             <w:t>Referències</w:t>
           </w:r>
-          <w:bookmarkEnd w:id="85"/>
+          <w:bookmarkEnd w:id="86"/>
         </w:p>
         <w:sdt>
           <w:sdtPr>
@@ -22821,8 +23262,8 @@
           <w:numId w:val="4"/>
         </w:numPr>
       </w:pPr>
-      <w:bookmarkStart w:id="86" w:name="_Toc197103595"/>
-      <w:bookmarkEnd w:id="86"/>
+      <w:bookmarkStart w:id="87" w:name="_Toc197103595"/>
+      <w:bookmarkEnd w:id="87"/>
     </w:p>
     <w:p>
       <w:r>
@@ -22837,11 +23278,11 @@
           <w:numId w:val="4"/>
         </w:numPr>
       </w:pPr>
-      <w:bookmarkStart w:id="87" w:name="_Toc197103596"/>
+      <w:bookmarkStart w:id="88" w:name="_Toc197103596"/>
       <w:r>
         <w:t>La Balanguera</w:t>
       </w:r>
-      <w:bookmarkEnd w:id="87"/>
+      <w:bookmarkEnd w:id="88"/>
     </w:p>
     <w:p>
       <w:pPr>
@@ -23533,6 +23974,96 @@
             <w:rStyle w:val="Enlla"/>
           </w:rPr>
           <w:t>https://store.steampowered.com/app/450390/The_Lab/</w:t>
+        </w:r>
+      </w:hyperlink>
+      <w:r>
+        <w:t xml:space="preserve"> </w:t>
+      </w:r>
+    </w:p>
+  </w:footnote>
+  <w:footnote w:id="6">
+    <w:p>
+      <w:pPr>
+        <w:pStyle w:val="Textdenotaapeudepgina"/>
+        <w:rPr>
+          <w:lang w:val="en-GB"/>
+        </w:rPr>
+      </w:pPr>
+      <w:r>
+        <w:rPr>
+          <w:rStyle w:val="Refernciadenotaapeudepgina"/>
+        </w:rPr>
+        <w:footnoteRef/>
+      </w:r>
+      <w:r>
+        <w:t xml:space="preserve"> </w:t>
+      </w:r>
+      <w:hyperlink r:id="rId5" w:history="1">
+        <w:r>
+          <w:rPr>
+            <w:rStyle w:val="Enlla"/>
+          </w:rPr>
+          <w:t>https://en.wikipedia.org/wiki/JSON</w:t>
+        </w:r>
+      </w:hyperlink>
+      <w:r>
+        <w:t xml:space="preserve"> </w:t>
+      </w:r>
+    </w:p>
+  </w:footnote>
+  <w:footnote w:id="7">
+    <w:p>
+      <w:pPr>
+        <w:pStyle w:val="Textdenotaapeudepgina"/>
+        <w:rPr>
+          <w:lang w:val="en-GB"/>
+        </w:rPr>
+      </w:pPr>
+      <w:r>
+        <w:rPr>
+          <w:rStyle w:val="Refernciadenotaapeudepgina"/>
+        </w:rPr>
+        <w:footnoteRef/>
+      </w:r>
+      <w:r>
+        <w:t xml:space="preserve"> </w:t>
+      </w:r>
+      <w:hyperlink r:id="rId6" w:history="1">
+        <w:r>
+          <w:rPr>
+            <w:rStyle w:val="Enlla"/>
+          </w:rPr>
+          <w:t>https://aframe.io/docs/1.7.0/components/pool.html#main</w:t>
+        </w:r>
+      </w:hyperlink>
+      <w:r>
+        <w:t xml:space="preserve"> </w:t>
+      </w:r>
+    </w:p>
+  </w:footnote>
+  <w:footnote w:id="8">
+    <w:p>
+      <w:pPr>
+        <w:pStyle w:val="Textdenotaapeudepgina"/>
+        <w:rPr>
+          <w:lang w:val="en-GB"/>
+        </w:rPr>
+      </w:pPr>
+      <w:r>
+        <w:rPr>
+          <w:rStyle w:val="Refernciadenotaapeudepgina"/>
+        </w:rPr>
+        <w:footnoteRef/>
+      </w:r>
+      <w:r>
+        <w:t xml:space="preserve"> </w:t>
+      </w:r>
+      <w:hyperlink r:id="rId7" w:history="1">
+        <w:r>
+          <w:rPr>
+            <w:rStyle w:val="Enlla"/>
+          </w:rPr>
+          <w:t>https://en.wikipedia.org/wiki/Centripetal_Catmull%E2%80%93Rom_spline</w:t>
         </w:r>
       </w:hyperlink>
       <w:r>
@@ -24614,7 +25145,123 @@
     <w:nsid w:val="09A76D3D"/>
     <w:multiLevelType w:val="multilevel"/>
     <w:tmpl w:val="259E8AC6"/>
-    <w:numStyleLink w:val="Headinglist"/>
+    <w:lvl w:ilvl="0">
+      <w:start w:val="1"/>
+      <w:numFmt w:val="decimal"/>
+      <w:suff w:val="space"/>
+      <w:lvlText w:val="Capítol %1."/>
+      <w:lvlJc w:val="left"/>
+      <w:pPr>
+        <w:ind w:left="0" w:firstLine="0"/>
+      </w:pPr>
+      <w:rPr>
+        <w:rFonts w:hint="default"/>
+      </w:rPr>
+    </w:lvl>
+    <w:lvl w:ilvl="1">
+      <w:start w:val="1"/>
+      <w:numFmt w:val="decimal"/>
+      <w:suff w:val="space"/>
+      <w:lvlText w:val="%1.%2."/>
+      <w:lvlJc w:val="left"/>
+      <w:pPr>
+        <w:ind w:left="0" w:firstLine="0"/>
+      </w:pPr>
+      <w:rPr>
+        <w:rFonts w:hint="default"/>
+      </w:rPr>
+    </w:lvl>
+    <w:lvl w:ilvl="2">
+      <w:start w:val="1"/>
+      <w:numFmt w:val="decimal"/>
+      <w:suff w:val="space"/>
+      <w:lvlText w:val="%1.%2.%3."/>
+      <w:lvlJc w:val="left"/>
+      <w:pPr>
+        <w:ind w:left="0" w:firstLine="0"/>
+      </w:pPr>
+      <w:rPr>
+        <w:rFonts w:hint="default"/>
+      </w:rPr>
+    </w:lvl>
+    <w:lvl w:ilvl="3">
+      <w:start w:val="1"/>
+      <w:numFmt w:val="decimal"/>
+      <w:suff w:val="space"/>
+      <w:lvlText w:val="%1.%2.%3.%4."/>
+      <w:lvlJc w:val="left"/>
+      <w:pPr>
+        <w:ind w:left="0" w:firstLine="0"/>
+      </w:pPr>
+      <w:rPr>
+        <w:rFonts w:hint="default"/>
+      </w:rPr>
+    </w:lvl>
+    <w:lvl w:ilvl="4">
+      <w:start w:val="1"/>
+      <w:numFmt w:val="decimal"/>
+      <w:suff w:val="space"/>
+      <w:lvlText w:val="%1.%2.%3.%4.%5."/>
+      <w:lvlJc w:val="left"/>
+      <w:pPr>
+        <w:ind w:left="0" w:firstLine="0"/>
+      </w:pPr>
+      <w:rPr>
+        <w:rFonts w:hint="default"/>
+      </w:rPr>
+    </w:lvl>
+    <w:lvl w:ilvl="5">
+      <w:start w:val="1"/>
+      <w:numFmt w:val="decimal"/>
+      <w:suff w:val="space"/>
+      <w:lvlText w:val="%1.%2.%3.%4.%5.%6."/>
+      <w:lvlJc w:val="left"/>
+      <w:pPr>
+        <w:ind w:left="0" w:firstLine="0"/>
+      </w:pPr>
+      <w:rPr>
+        <w:rFonts w:hint="default"/>
+      </w:rPr>
+    </w:lvl>
+    <w:lvl w:ilvl="6">
+      <w:start w:val="1"/>
+      <w:numFmt w:val="decimal"/>
+      <w:suff w:val="space"/>
+      <w:lvlText w:val="%1.%2.%3.%4.%5.%6.%7."/>
+      <w:lvlJc w:val="left"/>
+      <w:pPr>
+        <w:ind w:left="0" w:firstLine="0"/>
+      </w:pPr>
+      <w:rPr>
+        <w:rFonts w:hint="default"/>
+      </w:rPr>
+    </w:lvl>
+    <w:lvl w:ilvl="7">
+      <w:start w:val="1"/>
+      <w:numFmt w:val="decimal"/>
+      <w:suff w:val="space"/>
+      <w:lvlText w:val="%1.%2.%3.%4.%5.%6.%7.%8."/>
+      <w:lvlJc w:val="left"/>
+      <w:pPr>
+        <w:ind w:left="0" w:firstLine="0"/>
+      </w:pPr>
+      <w:rPr>
+        <w:rFonts w:hint="default"/>
+      </w:rPr>
+    </w:lvl>
+    <w:lvl w:ilvl="8">
+      <w:start w:val="1"/>
+      <w:numFmt w:val="decimal"/>
+      <w:suff w:val="space"/>
+      <w:lvlText w:val="%1.%2.%3.%4.%5.%6.%7.%8.%9."/>
+      <w:lvlJc w:val="left"/>
+      <w:pPr>
+        <w:ind w:left="0" w:firstLine="0"/>
+      </w:pPr>
+      <w:rPr>
+        <w:rFonts w:hint="default"/>
+      </w:rPr>
+    </w:lvl>
   </w:abstractNum>
   <w:abstractNum w:abstractNumId="3" w15:restartNumberingAfterBreak="0">
     <w:nsid w:val="0A9D5BA6"/>
@@ -25277,6 +25924,98 @@
     </w:lvl>
   </w:abstractNum>
   <w:abstractNum w:abstractNumId="9" w15:restartNumberingAfterBreak="0">
+    <w:nsid w:val="210D324D"/>
+    <w:multiLevelType w:val="multilevel"/>
+    <w:tmpl w:val="259E8AC6"/>
+    <w:numStyleLink w:val="Headinglist"/>
+  </w:abstractNum>
+  <w:abstractNum w:abstractNumId="10" w15:restartNumberingAfterBreak="0">
+    <w:nsid w:val="26566717"/>
+    <w:multiLevelType w:val="hybridMultilevel"/>
+    <w:tmpl w:val="65C49ED4"/>
+    <w:lvl w:ilvl="0" w:tplc="0403000F">
+      <w:start w:val="1"/>
+      <w:numFmt w:val="decimal"/>
+      <w:lvlText w:val="%1."/>
+      <w:lvlJc w:val="left"/>
+      <w:pPr>
+        <w:ind w:left="720" w:hanging="360"/>
+      </w:pPr>
+    </w:lvl>
+    <w:lvl w:ilvl="1" w:tplc="04030019" w:tentative="1">
+      <w:start w:val="1"/>
+      <w:numFmt w:val="lowerLetter"/>
+      <w:lvlText w:val="%2."/>
+      <w:lvlJc w:val="left"/>
+      <w:pPr>
+        <w:ind w:left="1440" w:hanging="360"/>
+      </w:pPr>
+    </w:lvl>
+    <w:lvl w:ilvl="2" w:tplc="0403001B" w:tentative="1">
+      <w:start w:val="1"/>
+      <w:numFmt w:val="lowerRoman"/>
+      <w:lvlText w:val="%3."/>
+      <w:lvlJc w:val="right"/>
+      <w:pPr>
+        <w:ind w:left="2160" w:hanging="180"/>
+      </w:pPr>
+    </w:lvl>
+    <w:lvl w:ilvl="3" w:tplc="0403000F" w:tentative="1">
+      <w:start w:val="1"/>
+      <w:numFmt w:val="decimal"/>
+      <w:lvlText w:val="%4."/>
+      <w:lvlJc w:val="left"/>
+      <w:pPr>
+        <w:ind w:left="2880" w:hanging="360"/>
+      </w:pPr>
+    </w:lvl>
+    <w:lvl w:ilvl="4" w:tplc="04030019" w:tentative="1">
+      <w:start w:val="1"/>
+      <w:numFmt w:val="lowerLetter"/>
+      <w:lvlText w:val="%5."/>
+      <w:lvlJc w:val="left"/>
+      <w:pPr>
+        <w:ind w:left="3600" w:hanging="360"/>
+      </w:pPr>
+    </w:lvl>
+    <w:lvl w:ilvl="5" w:tplc="0403001B" w:tentative="1">
+      <w:start w:val="1"/>
+      <w:numFmt w:val="lowerRoman"/>
+      <w:lvlText w:val="%6."/>
+      <w:lvlJc w:val="right"/>
+      <w:pPr>
+        <w:ind w:left="4320" w:hanging="180"/>
+      </w:pPr>
+    </w:lvl>
+    <w:lvl w:ilvl="6" w:tplc="0403000F" w:tentative="1">
+      <w:start w:val="1"/>
+      <w:numFmt w:val="decimal"/>
+      <w:lvlText w:val="%7."/>
+      <w:lvlJc w:val="left"/>
+      <w:pPr>
+        <w:ind w:left="5040" w:hanging="360"/>
+      </w:pPr>
+    </w:lvl>
+    <w:lvl w:ilvl="7" w:tplc="04030019" w:tentative="1">
+      <w:start w:val="1"/>
+      <w:numFmt w:val="lowerLetter"/>
+      <w:lvlText w:val="%8."/>
+      <w:lvlJc w:val="left"/>
+      <w:pPr>
+        <w:ind w:left="5760" w:hanging="360"/>
+      </w:pPr>
+    </w:lvl>
+    <w:lvl w:ilvl="8" w:tplc="0403001B" w:tentative="1">
+      <w:start w:val="1"/>
+      <w:numFmt w:val="lowerRoman"/>
+      <w:lvlText w:val="%9."/>
+      <w:lvlJc w:val="right"/>
+      <w:pPr>
+        <w:ind w:left="6480" w:hanging="180"/>
+      </w:pPr>
+    </w:lvl>
+  </w:abstractNum>
+  <w:abstractNum w:abstractNumId="11" w15:restartNumberingAfterBreak="0">
     <w:nsid w:val="280205D6"/>
     <w:multiLevelType w:val="multilevel"/>
     <w:tmpl w:val="0403001F"/>
@@ -25362,7 +26101,7 @@
       </w:pPr>
     </w:lvl>
   </w:abstractNum>
-  <w:abstractNum w:abstractNumId="10" w15:restartNumberingAfterBreak="0">
+  <w:abstractNum w:abstractNumId="12" w15:restartNumberingAfterBreak="0">
     <w:nsid w:val="2A84413E"/>
     <w:multiLevelType w:val="multilevel"/>
     <w:tmpl w:val="01B01FA0"/>
@@ -25475,7 +26214,7 @@
       </w:rPr>
     </w:lvl>
   </w:abstractNum>
-  <w:abstractNum w:abstractNumId="11" w15:restartNumberingAfterBreak="0">
+  <w:abstractNum w:abstractNumId="13" w15:restartNumberingAfterBreak="0">
     <w:nsid w:val="2CCA08EF"/>
     <w:multiLevelType w:val="multilevel"/>
     <w:tmpl w:val="259E8AC6"/>
@@ -25598,7 +26337,7 @@
       </w:rPr>
     </w:lvl>
   </w:abstractNum>
-  <w:abstractNum w:abstractNumId="12" w15:restartNumberingAfterBreak="0">
+  <w:abstractNum w:abstractNumId="14" w15:restartNumberingAfterBreak="0">
     <w:nsid w:val="30BC676A"/>
     <w:multiLevelType w:val="multilevel"/>
     <w:tmpl w:val="56B4940E"/>
@@ -25711,7 +26450,7 @@
       </w:rPr>
     </w:lvl>
   </w:abstractNum>
-  <w:abstractNum w:abstractNumId="13" w15:restartNumberingAfterBreak="0">
+  <w:abstractNum w:abstractNumId="15" w15:restartNumberingAfterBreak="0">
     <w:nsid w:val="395F37B5"/>
     <w:multiLevelType w:val="hybridMultilevel"/>
     <w:tmpl w:val="A2B47CF6"/>
@@ -25824,7 +26563,7 @@
       </w:rPr>
     </w:lvl>
   </w:abstractNum>
-  <w:abstractNum w:abstractNumId="14" w15:restartNumberingAfterBreak="0">
+  <w:abstractNum w:abstractNumId="16" w15:restartNumberingAfterBreak="0">
     <w:nsid w:val="3E0742CC"/>
     <w:multiLevelType w:val="multilevel"/>
     <w:tmpl w:val="0403001F"/>
@@ -25937,7 +26676,7 @@
       </w:rPr>
     </w:lvl>
   </w:abstractNum>
-  <w:abstractNum w:abstractNumId="15" w15:restartNumberingAfterBreak="0">
+  <w:abstractNum w:abstractNumId="17" w15:restartNumberingAfterBreak="0">
     <w:nsid w:val="40AD6F10"/>
     <w:multiLevelType w:val="multilevel"/>
     <w:tmpl w:val="5BF2D7C0"/>
@@ -26060,7 +26799,7 @@
       </w:rPr>
     </w:lvl>
   </w:abstractNum>
-  <w:abstractNum w:abstractNumId="16" w15:restartNumberingAfterBreak="0">
+  <w:abstractNum w:abstractNumId="18" w15:restartNumberingAfterBreak="0">
     <w:nsid w:val="41465ACD"/>
     <w:multiLevelType w:val="multilevel"/>
     <w:tmpl w:val="0403001F"/>
@@ -26146,13 +26885,13 @@
       </w:pPr>
     </w:lvl>
   </w:abstractNum>
-  <w:abstractNum w:abstractNumId="17" w15:restartNumberingAfterBreak="0">
+  <w:abstractNum w:abstractNumId="19" w15:restartNumberingAfterBreak="0">
     <w:nsid w:val="4A380537"/>
     <w:multiLevelType w:val="multilevel"/>
     <w:tmpl w:val="259E8AC6"/>
     <w:numStyleLink w:val="Headinglist"/>
   </w:abstractNum>
-  <w:abstractNum w:abstractNumId="18" w15:restartNumberingAfterBreak="0">
+  <w:abstractNum w:abstractNumId="20" w15:restartNumberingAfterBreak="0">
     <w:nsid w:val="4F885652"/>
     <w:multiLevelType w:val="hybridMultilevel"/>
     <w:tmpl w:val="A328B518"/>
@@ -26265,7 +27004,7 @@
       </w:rPr>
     </w:lvl>
   </w:abstractNum>
-  <w:abstractNum w:abstractNumId="19" w15:restartNumberingAfterBreak="0">
+  <w:abstractNum w:abstractNumId="21" w15:restartNumberingAfterBreak="0">
     <w:nsid w:val="4FF7101C"/>
     <w:multiLevelType w:val="multilevel"/>
     <w:tmpl w:val="0403001F"/>
@@ -26351,25 +27090,25 @@
       </w:pPr>
     </w:lvl>
   </w:abstractNum>
-  <w:abstractNum w:abstractNumId="20" w15:restartNumberingAfterBreak="0">
+  <w:abstractNum w:abstractNumId="22" w15:restartNumberingAfterBreak="0">
     <w:nsid w:val="58EC248C"/>
     <w:multiLevelType w:val="multilevel"/>
     <w:tmpl w:val="259E8AC6"/>
     <w:numStyleLink w:val="Headinglist"/>
   </w:abstractNum>
-  <w:abstractNum w:abstractNumId="21" w15:restartNumberingAfterBreak="0">
+  <w:abstractNum w:abstractNumId="23" w15:restartNumberingAfterBreak="0">
     <w:nsid w:val="60C40BE8"/>
     <w:multiLevelType w:val="multilevel"/>
     <w:tmpl w:val="259E8AC6"/>
     <w:numStyleLink w:val="Headinglist"/>
   </w:abstractNum>
-  <w:abstractNum w:abstractNumId="22" w15:restartNumberingAfterBreak="0">
+  <w:abstractNum w:abstractNumId="24" w15:restartNumberingAfterBreak="0">
     <w:nsid w:val="6ECB43B5"/>
     <w:multiLevelType w:val="multilevel"/>
     <w:tmpl w:val="259E8AC6"/>
     <w:numStyleLink w:val="Headinglist"/>
   </w:abstractNum>
-  <w:abstractNum w:abstractNumId="23" w15:restartNumberingAfterBreak="0">
+  <w:abstractNum w:abstractNumId="25" w15:restartNumberingAfterBreak="0">
     <w:nsid w:val="73292A3F"/>
     <w:multiLevelType w:val="multilevel"/>
     <w:tmpl w:val="0403001F"/>
@@ -26455,7 +27194,7 @@
       </w:pPr>
     </w:lvl>
   </w:abstractNum>
-  <w:abstractNum w:abstractNumId="24" w15:restartNumberingAfterBreak="0">
+  <w:abstractNum w:abstractNumId="26" w15:restartNumberingAfterBreak="0">
     <w:nsid w:val="73F960F8"/>
     <w:multiLevelType w:val="multilevel"/>
     <w:tmpl w:val="0403001F"/>
@@ -26541,14 +27280,14 @@
       </w:pPr>
     </w:lvl>
   </w:abstractNum>
-  <w:abstractNum w:abstractNumId="25" w15:restartNumberingAfterBreak="0">
+  <w:abstractNum w:abstractNumId="27" w15:restartNumberingAfterBreak="0">
     <w:nsid w:val="7A600647"/>
     <w:multiLevelType w:val="multilevel"/>
     <w:tmpl w:val="259E8AC6"/>
     <w:numStyleLink w:val="Headinglist"/>
   </w:abstractNum>
   <w:num w:numId="1" w16cid:durableId="187499025">
-    <w:abstractNumId w:val="11"/>
+    <w:abstractNumId w:val="13"/>
   </w:num>
   <w:num w:numId="2" w16cid:durableId="207187416">
     <w:abstractNumId w:val="0"/>
@@ -26560,19 +27299,19 @@
     <w:abstractNumId w:val="4"/>
   </w:num>
   <w:num w:numId="5" w16cid:durableId="258829790">
-    <w:abstractNumId w:val="15"/>
+    <w:abstractNumId w:val="17"/>
   </w:num>
   <w:num w:numId="6" w16cid:durableId="1485396522">
-    <w:abstractNumId w:val="18"/>
+    <w:abstractNumId w:val="20"/>
   </w:num>
   <w:num w:numId="7" w16cid:durableId="714352170">
-    <w:abstractNumId w:val="17"/>
+    <w:abstractNumId w:val="19"/>
   </w:num>
   <w:num w:numId="8" w16cid:durableId="1211650948">
-    <w:abstractNumId w:val="12"/>
+    <w:abstractNumId w:val="14"/>
   </w:num>
   <w:num w:numId="9" w16cid:durableId="1104619258">
-    <w:abstractNumId w:val="12"/>
+    <w:abstractNumId w:val="14"/>
     <w:lvlOverride w:ilvl="0">
       <w:startOverride w:val="6"/>
     </w:lvlOverride>
@@ -26602,7 +27341,7 @@
     </w:lvlOverride>
   </w:num>
   <w:num w:numId="10" w16cid:durableId="2084600604">
-    <w:abstractNumId w:val="12"/>
+    <w:abstractNumId w:val="14"/>
     <w:lvlOverride w:ilvl="0">
       <w:startOverride w:val="6"/>
     </w:lvlOverride>
@@ -26632,7 +27371,7 @@
     </w:lvlOverride>
   </w:num>
   <w:num w:numId="11" w16cid:durableId="1593466457">
-    <w:abstractNumId w:val="12"/>
+    <w:abstractNumId w:val="14"/>
     <w:lvlOverride w:ilvl="0">
       <w:startOverride w:val="6"/>
     </w:lvlOverride>
@@ -26662,25 +27401,25 @@
     </w:lvlOverride>
   </w:num>
   <w:num w:numId="12" w16cid:durableId="73018871">
-    <w:abstractNumId w:val="10"/>
+    <w:abstractNumId w:val="12"/>
   </w:num>
   <w:num w:numId="13" w16cid:durableId="1880585086">
     <w:abstractNumId w:val="1"/>
   </w:num>
   <w:num w:numId="14" w16cid:durableId="1717004144">
+    <w:abstractNumId w:val="23"/>
+  </w:num>
+  <w:num w:numId="15" w16cid:durableId="652149441">
     <w:abstractNumId w:val="21"/>
   </w:num>
-  <w:num w:numId="15" w16cid:durableId="652149441">
-    <w:abstractNumId w:val="19"/>
-  </w:num>
   <w:num w:numId="16" w16cid:durableId="2118058899">
-    <w:abstractNumId w:val="20"/>
+    <w:abstractNumId w:val="22"/>
   </w:num>
   <w:num w:numId="17" w16cid:durableId="1450005388">
-    <w:abstractNumId w:val="23"/>
+    <w:abstractNumId w:val="25"/>
   </w:num>
   <w:num w:numId="18" w16cid:durableId="773793158">
-    <w:abstractNumId w:val="13"/>
+    <w:abstractNumId w:val="15"/>
   </w:num>
   <w:num w:numId="19" w16cid:durableId="398141539">
     <w:abstractNumId w:val="7"/>
@@ -26689,7 +27428,7 @@
     <w:abstractNumId w:val="8"/>
   </w:num>
   <w:num w:numId="21" w16cid:durableId="1917204325">
-    <w:abstractNumId w:val="22"/>
+    <w:abstractNumId w:val="24"/>
     <w:lvlOverride w:ilvl="2">
       <w:lvl w:ilvl="2">
         <w:start w:val="1"/>
@@ -26707,28 +27446,34 @@
     </w:lvlOverride>
   </w:num>
   <w:num w:numId="22" w16cid:durableId="467863133">
-    <w:abstractNumId w:val="14"/>
+    <w:abstractNumId w:val="16"/>
   </w:num>
   <w:num w:numId="23" w16cid:durableId="655308352">
-    <w:abstractNumId w:val="24"/>
+    <w:abstractNumId w:val="26"/>
   </w:num>
   <w:num w:numId="24" w16cid:durableId="1381514407">
     <w:abstractNumId w:val="3"/>
   </w:num>
   <w:num w:numId="25" w16cid:durableId="1973244070">
-    <w:abstractNumId w:val="16"/>
+    <w:abstractNumId w:val="18"/>
   </w:num>
   <w:num w:numId="26" w16cid:durableId="423571096">
-    <w:abstractNumId w:val="9"/>
+    <w:abstractNumId w:val="11"/>
   </w:num>
   <w:num w:numId="27" w16cid:durableId="659698353">
-    <w:abstractNumId w:val="25"/>
+    <w:abstractNumId w:val="27"/>
   </w:num>
   <w:num w:numId="28" w16cid:durableId="121581284">
     <w:abstractNumId w:val="6"/>
   </w:num>
   <w:num w:numId="29" w16cid:durableId="525362686">
     <w:abstractNumId w:val="5"/>
+  </w:num>
+  <w:num w:numId="30" w16cid:durableId="1249147659">
+    <w:abstractNumId w:val="10"/>
+  </w:num>
+  <w:num w:numId="31" w16cid:durableId="870530095">
+    <w:abstractNumId w:val="9"/>
   </w:num>
   <w:numIdMacAtCleanup w:val="8"/>
 </w:numbering>
@@ -29261,6 +30006,132 @@
 </file>
 
 <file path=customXml/item1.xml><?xml version="1.0" encoding="utf-8"?>
+<b:Sources xmlns:b="http://schemas.openxmlformats.org/officeDocument/2006/bibliography" xmlns="http://schemas.openxmlformats.org/officeDocument/2006/bibliography" SelectedStyle="\IEEE2006OfficeOnline.xsl" StyleName="IEEE" Version="2006">
+  <b:Source>
+    <b:Tag>TD</b:Tag>
+    <b:SourceType>InternetSite</b:SourceType>
+    <b:Guid>{5615F6B0-E508-4696-86A0-7396540508F2}</b:Guid>
+    <b:Title>Vikipèdia tower defense</b:Title>
+    <b:URL>https://ca.wikipedia.org/wiki/Tower_Defense</b:URL>
+    <b:RefOrder>1</b:RefOrder>
+  </b:Source>
+  <b:Source>
+    <b:Tag>ER</b:Tag>
+    <b:SourceType>InternetSite</b:SourceType>
+    <b:Guid>{613E51DE-43FB-4046-977F-2F63EB4DE2AB}</b:Guid>
+    <b:Title>Wikipèdia endless runner</b:Title>
+    <b:URL>https://es.wikipedia.org/wiki/Corredor_sin_fin</b:URL>
+    <b:RefOrder>2</b:RefOrder>
+  </b:Source>
+  <b:Source>
+    <b:Tag>Afr</b:Tag>
+    <b:SourceType>InternetSite</b:SourceType>
+    <b:Guid>{9289E47F-6575-4C04-8666-0E5388F22558}</b:Guid>
+    <b:Title>A-Frame</b:Title>
+    <b:URL>https://aframe.io/</b:URL>
+    <b:RefOrder>3</b:RefOrder>
+  </b:Source>
+  <b:Source>
+    <b:Tag>Three</b:Tag>
+    <b:SourceType>InternetSite</b:SourceType>
+    <b:Guid>{CFD7C80F-C189-4DD0-8CE2-B95464A5B273}</b:Guid>
+    <b:Title>Three.js</b:Title>
+    <b:URL>https://threejs.org/</b:URL>
+    <b:RefOrder>4</b:RefOrder>
+  </b:Source>
+  <b:Source>
+    <b:Tag>Ble</b:Tag>
+    <b:SourceType>InternetSite</b:SourceType>
+    <b:Guid>{FAFDF2F2-B8BF-4A05-90C4-F9D09E3BCC16}</b:Guid>
+    <b:Title>Blender</b:Title>
+    <b:URL>https://www.blender.org/</b:URL>
+    <b:RefOrder>5</b:RefOrder>
+  </b:Source>
+  <b:Source>
+    <b:Tag>GitH</b:Tag>
+    <b:SourceType>InternetSite</b:SourceType>
+    <b:Guid>{D2289A1D-CD82-415D-8545-9F70EB9998F6}</b:Guid>
+    <b:Title>GitHub</b:Title>
+    <b:URL>https://github.com/</b:URL>
+    <b:RefOrder>6</b:RefOrder>
+  </b:Source>
+  <b:Source>
+    <b:Tag>LPoly</b:Tag>
+    <b:SourceType>InternetSite</b:SourceType>
+    <b:Guid>{0105824F-9908-4272-AB1F-418DE379A0CA}</b:Guid>
+    <b:Title>Low poly - Wikipedia</b:Title>
+    <b:URL>https://en.wikipedia.org/wiki/Low_poly</b:URL>
+    <b:RefOrder>7</b:RefOrder>
+  </b:Source>
+  <b:Source>
+    <b:Tag>Node</b:Tag>
+    <b:SourceType>InternetSite</b:SourceType>
+    <b:Guid>{3A3D7A13-041B-416F-AABD-515691DB7B20}</b:Guid>
+    <b:Title>Node.js</b:Title>
+    <b:URL>https://nodejs.org/en</b:URL>
+    <b:RefOrder>8</b:RefOrder>
+  </b:Source>
+  <b:Source>
+    <b:Tag>Exp</b:Tag>
+    <b:SourceType>InternetSite</b:SourceType>
+    <b:Guid>{B866B957-665C-47E5-8A19-A00451FCCD6E}</b:Guid>
+    <b:Title>Express</b:Title>
+    <b:URL>https://expressjs.com/</b:URL>
+    <b:RefOrder>9</b:RefOrder>
+  </b:Source>
+  <b:Source>
+    <b:Tag>env</b:Tag>
+    <b:SourceType>InternetSite</b:SourceType>
+    <b:Guid>{830AE19A-819C-492F-A1A9-66BF4EEB642D}</b:Guid>
+    <b:Title>dotenv - npm</b:Title>
+    <b:URL>https://www.npmjs.com/package/dotenv</b:URL>
+    <b:RefOrder>11</b:RefOrder>
+  </b:Source>
+  <b:Source>
+    <b:Tag>AJAX</b:Tag>
+    <b:SourceType>InternetSite</b:SourceType>
+    <b:Guid>{3F2785AC-504D-4E90-BB23-87F7B11440E5}</b:Guid>
+    <b:Title>AJAX - Wikipedia</b:Title>
+    <b:URL>https://en.wikipedia.org/wiki/Ajax_(programming)</b:URL>
+    <b:RefOrder>12</b:RefOrder>
+  </b:Source>
+  <b:Source>
+    <b:Tag>MarDB</b:Tag>
+    <b:SourceType>InternetSite</b:SourceType>
+    <b:Guid>{D2F3C946-B2D6-49DA-B200-0636299DD077}</b:Guid>
+    <b:Title>Mariadb - npm</b:Title>
+    <b:URL>https://www.npmjs.com/package/mariadb</b:URL>
+    <b:RefOrder>13</b:RefOrder>
+  </b:Source>
+  <b:Source>
+    <b:Tag>npm</b:Tag>
+    <b:SourceType>InternetSite</b:SourceType>
+    <b:Guid>{CD77DA95-8804-4A6C-8789-98AF078FABFA}</b:Guid>
+    <b:Title>npm</b:Title>
+    <b:URL>https://www.npmjs.com/</b:URL>
+    <b:RefOrder>10</b:RefOrder>
+  </b:Source>
+</b:Sources>
+</file>
+
+<file path=customXml/item2.xml><?xml version="1.0" encoding="utf-8"?>
+<p:properties xmlns:p="http://schemas.microsoft.com/office/2006/metadata/properties" xmlns:xsi="http://www.w3.org/2001/XMLSchema-instance" xmlns:pc="http://schemas.microsoft.com/office/infopath/2007/PartnerControls">
+  <documentManagement>
+    <_activity xmlns="9aec8db6-1e68-4533-aa23-9d9770b07457" xsi:nil="true"/>
+  </documentManagement>
+</p:properties>
+</file>
+
+<file path=customXml/item3.xml><?xml version="1.0" encoding="utf-8"?>
+<?mso-contentType ?>
+<FormTemplates xmlns="http://schemas.microsoft.com/sharepoint/v3/contenttype/forms">
+  <Display>DocumentLibraryForm</Display>
+  <Edit>DocumentLibraryForm</Edit>
+  <New>DocumentLibraryForm</New>
+</FormTemplates>
+</file>
+
+<file path=customXml/item4.xml><?xml version="1.0" encoding="utf-8"?>
 <ct:contentTypeSchema xmlns:ct="http://schemas.microsoft.com/office/2006/metadata/contentType" xmlns:ma="http://schemas.microsoft.com/office/2006/metadata/properties/metaAttributes" ct:_="" ma:_="" ma:contentTypeName="Documento" ma:contentTypeID="0x0101003063069E99AA4B4B8F1626A55C4DA17A" ma:contentTypeVersion="12" ma:contentTypeDescription="Crear nuevo documento." ma:contentTypeScope="" ma:versionID="6c38b9c0eb86c1453c98a3a26f58f926">
   <xsd:schema xmlns:xsd="http://www.w3.org/2001/XMLSchema" xmlns:xs="http://www.w3.org/2001/XMLSchema" xmlns:p="http://schemas.microsoft.com/office/2006/metadata/properties" xmlns:ns3="9aec8db6-1e68-4533-aa23-9d9770b07457" xmlns:ns4="f982e8cd-6a11-4c6f-a12b-de5651d7eff0" targetNamespace="http://schemas.microsoft.com/office/2006/metadata/properties" ma:root="true" ma:fieldsID="89d0cbaa0ed811df8db022b36436162a" ns3:_="" ns4:_="">
     <xsd:import namespace="9aec8db6-1e68-4533-aa23-9d9770b07457"/>
@@ -29475,133 +30346,33 @@
 </ct:contentTypeSchema>
 </file>
 
-<file path=customXml/item2.xml><?xml version="1.0" encoding="utf-8"?>
-<b:Sources xmlns:b="http://schemas.openxmlformats.org/officeDocument/2006/bibliography" xmlns="http://schemas.openxmlformats.org/officeDocument/2006/bibliography" SelectedStyle="\IEEE2006OfficeOnline.xsl" StyleName="IEEE" Version="2006">
-  <b:Source>
-    <b:Tag>TD</b:Tag>
-    <b:SourceType>InternetSite</b:SourceType>
-    <b:Guid>{5615F6B0-E508-4696-86A0-7396540508F2}</b:Guid>
-    <b:Title>Vikipèdia tower defense</b:Title>
-    <b:URL>https://ca.wikipedia.org/wiki/Tower_Defense</b:URL>
-    <b:RefOrder>1</b:RefOrder>
-  </b:Source>
-  <b:Source>
-    <b:Tag>ER</b:Tag>
-    <b:SourceType>InternetSite</b:SourceType>
-    <b:Guid>{613E51DE-43FB-4046-977F-2F63EB4DE2AB}</b:Guid>
-    <b:Title>Wikipèdia endless runner</b:Title>
-    <b:URL>https://es.wikipedia.org/wiki/Corredor_sin_fin</b:URL>
-    <b:RefOrder>2</b:RefOrder>
-  </b:Source>
-  <b:Source>
-    <b:Tag>Afr</b:Tag>
-    <b:SourceType>InternetSite</b:SourceType>
-    <b:Guid>{9289E47F-6575-4C04-8666-0E5388F22558}</b:Guid>
-    <b:Title>A-Frame</b:Title>
-    <b:URL>https://aframe.io/</b:URL>
-    <b:RefOrder>3</b:RefOrder>
-  </b:Source>
-  <b:Source>
-    <b:Tag>Three</b:Tag>
-    <b:SourceType>InternetSite</b:SourceType>
-    <b:Guid>{CFD7C80F-C189-4DD0-8CE2-B95464A5B273}</b:Guid>
-    <b:Title>Three.js</b:Title>
-    <b:URL>https://threejs.org/</b:URL>
-    <b:RefOrder>4</b:RefOrder>
-  </b:Source>
-  <b:Source>
-    <b:Tag>Ble</b:Tag>
-    <b:SourceType>InternetSite</b:SourceType>
-    <b:Guid>{FAFDF2F2-B8BF-4A05-90C4-F9D09E3BCC16}</b:Guid>
-    <b:Title>Blender</b:Title>
-    <b:URL>https://www.blender.org/</b:URL>
-    <b:RefOrder>5</b:RefOrder>
-  </b:Source>
-  <b:Source>
-    <b:Tag>GitH</b:Tag>
-    <b:SourceType>InternetSite</b:SourceType>
-    <b:Guid>{D2289A1D-CD82-415D-8545-9F70EB9998F6}</b:Guid>
-    <b:Title>GitHub</b:Title>
-    <b:URL>https://github.com/</b:URL>
-    <b:RefOrder>6</b:RefOrder>
-  </b:Source>
-  <b:Source>
-    <b:Tag>LPoly</b:Tag>
-    <b:SourceType>InternetSite</b:SourceType>
-    <b:Guid>{0105824F-9908-4272-AB1F-418DE379A0CA}</b:Guid>
-    <b:Title>Low poly - Wikipedia</b:Title>
-    <b:URL>https://en.wikipedia.org/wiki/Low_poly</b:URL>
-    <b:RefOrder>7</b:RefOrder>
-  </b:Source>
-  <b:Source>
-    <b:Tag>Node</b:Tag>
-    <b:SourceType>InternetSite</b:SourceType>
-    <b:Guid>{3A3D7A13-041B-416F-AABD-515691DB7B20}</b:Guid>
-    <b:Title>Node.js</b:Title>
-    <b:URL>https://nodejs.org/en</b:URL>
-    <b:RefOrder>8</b:RefOrder>
-  </b:Source>
-  <b:Source>
-    <b:Tag>Exp</b:Tag>
-    <b:SourceType>InternetSite</b:SourceType>
-    <b:Guid>{B866B957-665C-47E5-8A19-A00451FCCD6E}</b:Guid>
-    <b:Title>Express</b:Title>
-    <b:URL>https://expressjs.com/</b:URL>
-    <b:RefOrder>9</b:RefOrder>
-  </b:Source>
-  <b:Source>
-    <b:Tag>env</b:Tag>
-    <b:SourceType>InternetSite</b:SourceType>
-    <b:Guid>{830AE19A-819C-492F-A1A9-66BF4EEB642D}</b:Guid>
-    <b:Title>dotenv - npm</b:Title>
-    <b:URL>https://www.npmjs.com/package/dotenv</b:URL>
-    <b:RefOrder>11</b:RefOrder>
-  </b:Source>
-  <b:Source>
-    <b:Tag>AJAX</b:Tag>
-    <b:SourceType>InternetSite</b:SourceType>
-    <b:Guid>{3F2785AC-504D-4E90-BB23-87F7B11440E5}</b:Guid>
-    <b:Title>AJAX - Wikipedia</b:Title>
-    <b:URL>https://en.wikipedia.org/wiki/Ajax_(programming)</b:URL>
-    <b:RefOrder>12</b:RefOrder>
-  </b:Source>
-  <b:Source>
-    <b:Tag>MarDB</b:Tag>
-    <b:SourceType>InternetSite</b:SourceType>
-    <b:Guid>{D2F3C946-B2D6-49DA-B200-0636299DD077}</b:Guid>
-    <b:Title>Mariadb - npm</b:Title>
-    <b:URL>https://www.npmjs.com/package/mariadb</b:URL>
-    <b:RefOrder>13</b:RefOrder>
-  </b:Source>
-  <b:Source>
-    <b:Tag>npm</b:Tag>
-    <b:SourceType>InternetSite</b:SourceType>
-    <b:Guid>{CD77DA95-8804-4A6C-8789-98AF078FABFA}</b:Guid>
-    <b:Title>npm</b:Title>
-    <b:URL>https://www.npmjs.com/</b:URL>
-    <b:RefOrder>10</b:RefOrder>
-  </b:Source>
-</b:Sources>
+<file path=customXml/itemProps1.xml><?xml version="1.0" encoding="utf-8"?>
+<ds:datastoreItem xmlns:ds="http://schemas.openxmlformats.org/officeDocument/2006/customXml" ds:itemID="{3530DB9C-A234-4D75-B52B-6949BF38A905}">
+  <ds:schemaRefs>
+    <ds:schemaRef ds:uri="http://schemas.openxmlformats.org/officeDocument/2006/bibliography"/>
+  </ds:schemaRefs>
+</ds:datastoreItem>
 </file>
 
-<file path=customXml/item3.xml><?xml version="1.0" encoding="utf-8"?>
-<?mso-contentType ?>
-<FormTemplates xmlns="http://schemas.microsoft.com/sharepoint/v3/contenttype/forms">
-  <Display>DocumentLibraryForm</Display>
-  <Edit>DocumentLibraryForm</Edit>
-  <New>DocumentLibraryForm</New>
-</FormTemplates>
+<file path=customXml/itemProps2.xml><?xml version="1.0" encoding="utf-8"?>
+<ds:datastoreItem xmlns:ds="http://schemas.openxmlformats.org/officeDocument/2006/customXml" ds:itemID="{F795629B-D6C4-401E-AFC2-96D866FF9B4A}">
+  <ds:schemaRefs>
+    <ds:schemaRef ds:uri="http://schemas.microsoft.com/office/2006/metadata/properties"/>
+    <ds:schemaRef ds:uri="http://schemas.microsoft.com/office/infopath/2007/PartnerControls"/>
+    <ds:schemaRef ds:uri="9aec8db6-1e68-4533-aa23-9d9770b07457"/>
+  </ds:schemaRefs>
+</ds:datastoreItem>
 </file>
 
-<file path=customXml/item4.xml><?xml version="1.0" encoding="utf-8"?>
-<p:properties xmlns:p="http://schemas.microsoft.com/office/2006/metadata/properties" xmlns:xsi="http://www.w3.org/2001/XMLSchema-instance" xmlns:pc="http://schemas.microsoft.com/office/infopath/2007/PartnerControls">
-  <documentManagement>
-    <_activity xmlns="9aec8db6-1e68-4533-aa23-9d9770b07457" xsi:nil="true"/>
-  </documentManagement>
-</p:properties>
+<file path=customXml/itemProps3.xml><?xml version="1.0" encoding="utf-8"?>
+<ds:datastoreItem xmlns:ds="http://schemas.openxmlformats.org/officeDocument/2006/customXml" ds:itemID="{F9089F8C-8D92-49A0-8843-8C4FF4AF3C98}">
+  <ds:schemaRefs>
+    <ds:schemaRef ds:uri="http://schemas.microsoft.com/sharepoint/v3/contenttype/forms"/>
+  </ds:schemaRefs>
+</ds:datastoreItem>
 </file>
 
-<file path=customXml/itemProps1.xml><?xml version="1.0" encoding="utf-8"?>
+<file path=customXml/itemProps4.xml><?xml version="1.0" encoding="utf-8"?>
 <ds:datastoreItem xmlns:ds="http://schemas.openxmlformats.org/officeDocument/2006/customXml" ds:itemID="{62841F9C-B43A-411C-B4F3-E119804B8213}">
   <ds:schemaRefs>
     <ds:schemaRef ds:uri="http://schemas.microsoft.com/office/2006/metadata/contentType"/>
@@ -29618,30 +30389,4 @@
     <ds:schemaRef ds:uri="http://schemas.microsoft.com/internal/obd"/>
   </ds:schemaRefs>
 </ds:datastoreItem>
-</file>
-
-<file path=customXml/itemProps2.xml><?xml version="1.0" encoding="utf-8"?>
-<ds:datastoreItem xmlns:ds="http://schemas.openxmlformats.org/officeDocument/2006/customXml" ds:itemID="{3530DB9C-A234-4D75-B52B-6949BF38A905}">
-  <ds:schemaRefs>
-    <ds:schemaRef ds:uri="http://schemas.openxmlformats.org/officeDocument/2006/bibliography"/>
-  </ds:schemaRefs>
-</ds:datastoreItem>
-</file>
-
-<file path=customXml/itemProps3.xml><?xml version="1.0" encoding="utf-8"?>
-<ds:datastoreItem xmlns:ds="http://schemas.openxmlformats.org/officeDocument/2006/customXml" ds:itemID="{F9089F8C-8D92-49A0-8843-8C4FF4AF3C98}">
-  <ds:schemaRefs>
-    <ds:schemaRef ds:uri="http://schemas.microsoft.com/sharepoint/v3/contenttype/forms"/>
-  </ds:schemaRefs>
-</ds:datastoreItem>
-</file>
-
-<file path=customXml/itemProps4.xml><?xml version="1.0" encoding="utf-8"?>
-<ds:datastoreItem xmlns:ds="http://schemas.openxmlformats.org/officeDocument/2006/customXml" ds:itemID="{F795629B-D6C4-401E-AFC2-96D866FF9B4A}">
-  <ds:schemaRefs>
-    <ds:schemaRef ds:uri="http://schemas.microsoft.com/office/2006/metadata/properties"/>
-    <ds:schemaRef ds:uri="http://schemas.microsoft.com/office/infopath/2007/PartnerControls"/>
-    <ds:schemaRef ds:uri="9aec8db6-1e68-4533-aa23-9d9770b07457"/>
-  </ds:schemaRefs>
-</ds:datastoreItem>
 </file>
--- a/Documentacio/Memoria TFG.docx
+++ b/Documentacio/Memoria TFG.docx
@@ -7732,7 +7732,7 @@
           <w:bdr w:val="none" w:sz="0" w:space="0" w:color="auto" w:frame="1"/>
         </w:rPr>
         <w:drawing>
-          <wp:inline distT="0" distB="0" distL="0" distR="0" wp14:anchorId="701B8CFF" wp14:editId="4D5CA387">
+          <wp:inline distT="0" distB="0" distL="0" distR="0" wp14:anchorId="701B8CFF" wp14:editId="23F7B5A0">
             <wp:extent cx="5039995" cy="2830195"/>
             <wp:effectExtent l="0" t="0" r="8255" b="8255"/>
             <wp:docPr id="1571878699" name="Imatge 2" descr="Imatge que conté Joc d’ordinador, Software de videojocs, Videojoc d’estratègia, captura de pantalla&#10;&#10;Descripció generada automàticament"/>
@@ -8603,7 +8603,7 @@
         </w:rPr>
         <w:lastRenderedPageBreak/>
         <w:drawing>
-          <wp:inline distT="0" distB="0" distL="0" distR="0" wp14:anchorId="4C0B2ED3" wp14:editId="1FAD1072">
+          <wp:inline distT="0" distB="0" distL="0" distR="0" wp14:anchorId="4C0B2ED3" wp14:editId="0467FA3D">
             <wp:extent cx="4776717" cy="2682954"/>
             <wp:effectExtent l="0" t="0" r="5080" b="3175"/>
             <wp:docPr id="1423496777" name="Imatge 3">
@@ -12181,7 +12181,14 @@
               <w:noProof/>
               <w:lang w:val="es-ES"/>
             </w:rPr>
-            <w:t xml:space="preserve"> [8]</w:t>
+            <w:t xml:space="preserve"> </w:t>
+          </w:r>
+          <w:r>
+            <w:rPr>
+              <w:noProof/>
+              <w:lang w:val="es-ES"/>
+            </w:rPr>
+            <w:t>[8]</w:t>
           </w:r>
           <w:r>
             <w:fldChar w:fldCharType="end"/>
@@ -12214,7 +12221,14 @@
               <w:noProof/>
               <w:lang w:val="es-ES"/>
             </w:rPr>
-            <w:t xml:space="preserve"> [9]</w:t>
+            <w:t xml:space="preserve"> </w:t>
+          </w:r>
+          <w:r>
+            <w:rPr>
+              <w:noProof/>
+              <w:lang w:val="es-ES"/>
+            </w:rPr>
+            <w:t>[9]</w:t>
           </w:r>
           <w:r>
             <w:fldChar w:fldCharType="end"/>
@@ -12257,7 +12271,13 @@
             <w:rPr>
               <w:noProof/>
             </w:rPr>
-            <w:t xml:space="preserve"> [10]</w:t>
+            <w:t xml:space="preserve"> </w:t>
+          </w:r>
+          <w:r>
+            <w:rPr>
+              <w:noProof/>
+            </w:rPr>
+            <w:t>[10]</w:t>
           </w:r>
           <w:r>
             <w:fldChar w:fldCharType="end"/>
@@ -13181,7 +13201,6 @@
                                 <w:sz w:val="22"/>
                               </w:rPr>
                             </w:pPr>
-                            <w:proofErr w:type="spellStart"/>
                             <w:r>
                               <w:rPr>
                                 <w:rFonts w:ascii="Arial" w:eastAsia="Times New Roman" w:hAnsi="Arial" w:cs="Arial"/>
@@ -13211,7 +13230,6 @@
                               </w:rPr>
                               <w:t>createServer</w:t>
                             </w:r>
-                            <w:proofErr w:type="spellEnd"/>
                             <w:r>
                               <w:rPr>
                                 <w:rFonts w:ascii="Arial" w:eastAsia="Times New Roman" w:hAnsi="Arial" w:cs="Arial"/>
@@ -13239,7 +13257,6 @@
                               </w:rPr>
                               <w:t>).</w:t>
                             </w:r>
-                            <w:proofErr w:type="spellStart"/>
                             <w:r>
                               <w:rPr>
                                 <w:rFonts w:ascii="Arial" w:eastAsia="Times New Roman" w:hAnsi="Arial" w:cs="Arial"/>
@@ -13249,7 +13266,6 @@
                               </w:rPr>
                               <w:t>listen</w:t>
                             </w:r>
-                            <w:proofErr w:type="spellEnd"/>
                             <w:r>
                               <w:rPr>
                                 <w:rFonts w:ascii="Arial" w:eastAsia="Times New Roman" w:hAnsi="Arial" w:cs="Arial"/>
@@ -14288,7 +14304,14 @@
               <w:noProof/>
               <w:lang w:val="es-ES"/>
             </w:rPr>
-            <w:t xml:space="preserve"> [10]</w:t>
+            <w:t xml:space="preserve"> </w:t>
+          </w:r>
+          <w:r>
+            <w:rPr>
+              <w:noProof/>
+              <w:lang w:val="es-ES"/>
+            </w:rPr>
+            <w:t>[11]</w:t>
           </w:r>
           <w:r>
             <w:fldChar w:fldCharType="end"/>
@@ -14452,7 +14475,6 @@
                               </w:rPr>
                               <w:t>'</w:t>
                             </w:r>
-                            <w:proofErr w:type="spellStart"/>
                             <w:r>
                               <w:rPr>
                                 <w:rFonts w:ascii="Arial" w:eastAsia="Times New Roman" w:hAnsi="Arial" w:cs="Arial"/>
@@ -14460,17 +14482,7 @@
                                 <w:sz w:val="22"/>
                                 <w:lang w:eastAsia="ca-ES"/>
                               </w:rPr>
-                              <w:t>localhost</w:t>
-                            </w:r>
-                            <w:proofErr w:type="spellEnd"/>
-                            <w:r>
-                              <w:rPr>
-                                <w:rFonts w:ascii="Arial" w:eastAsia="Times New Roman" w:hAnsi="Arial" w:cs="Arial"/>
-                                <w:color w:val="067D17"/>
-                                <w:sz w:val="22"/>
-                                <w:lang w:eastAsia="ca-ES"/>
-                              </w:rPr>
-                              <w:t>'</w:t>
+                              <w:t>localhost'</w:t>
                             </w:r>
                             <w:r>
                               <w:rPr>
@@ -15107,7 +15119,6 @@
                               </w:rPr>
                               <w:t>).</w:t>
                             </w:r>
-                            <w:proofErr w:type="spellStart"/>
                             <w:r>
                               <w:rPr>
                                 <w:rFonts w:ascii="Arial" w:hAnsi="Arial" w:cs="Arial"/>
@@ -15120,7 +15131,6 @@
                               </w:rPr>
                               <w:t>config</w:t>
                             </w:r>
-                            <w:proofErr w:type="spellEnd"/>
                             <w:r>
                               <w:rPr>
                                 <w:rFonts w:ascii="Arial" w:hAnsi="Arial" w:cs="Arial"/>
@@ -15372,7 +15382,7 @@
               <w:noProof/>
               <w:lang w:val="es-ES"/>
             </w:rPr>
-            <w:t>[11]</w:t>
+            <w:t>[12]</w:t>
           </w:r>
           <w:r>
             <w:fldChar w:fldCharType="end"/>
@@ -15468,7 +15478,6 @@
                               </w:rPr>
                               <w:t xml:space="preserve">const </w:t>
                             </w:r>
-                            <w:proofErr w:type="spellStart"/>
                             <w:r>
                               <w:rPr>
                                 <w:rFonts w:ascii="Arial" w:eastAsia="Times New Roman" w:hAnsi="Arial" w:cs="Arial"/>
@@ -15476,17 +15485,7 @@
                                 <w:sz w:val="22"/>
                                 <w:lang w:eastAsia="ca-ES"/>
                               </w:rPr>
-                              <w:t>DBFunctions</w:t>
-                            </w:r>
-                            <w:proofErr w:type="spellEnd"/>
-                            <w:r>
-                              <w:rPr>
-                                <w:rFonts w:ascii="Arial" w:eastAsia="Times New Roman" w:hAnsi="Arial" w:cs="Arial"/>
-                                <w:color w:val="830091"/>
-                                <w:sz w:val="22"/>
-                                <w:lang w:eastAsia="ca-ES"/>
-                              </w:rPr>
-                              <w:t xml:space="preserve"> </w:t>
+                              <w:t xml:space="preserve">DBFunctions </w:t>
                             </w:r>
                             <w:r>
                               <w:rPr>
@@ -15595,7 +15594,6 @@
                                 <w:lang w:eastAsia="ca-ES"/>
                               </w:rPr>
                             </w:pPr>
-                            <w:proofErr w:type="spellStart"/>
                             <w:r>
                               <w:rPr>
                                 <w:rFonts w:ascii="Arial" w:eastAsia="Times New Roman" w:hAnsi="Arial" w:cs="Arial"/>
@@ -15623,7 +15621,6 @@
                               </w:rPr>
                               <w:t>post</w:t>
                             </w:r>
-                            <w:proofErr w:type="spellEnd"/>
                             <w:r>
                               <w:rPr>
                                 <w:rFonts w:ascii="Arial" w:eastAsia="Times New Roman" w:hAnsi="Arial" w:cs="Arial"/>
@@ -15640,27 +15637,7 @@
                                 <w:sz w:val="22"/>
                                 <w:lang w:eastAsia="ca-ES"/>
                               </w:rPr>
-                              <w:t>'/</w:t>
-                            </w:r>
-                            <w:proofErr w:type="spellStart"/>
-                            <w:r>
-                              <w:rPr>
-                                <w:rFonts w:ascii="Arial" w:eastAsia="Times New Roman" w:hAnsi="Arial" w:cs="Arial"/>
-                                <w:color w:val="067D17"/>
-                                <w:sz w:val="22"/>
-                                <w:lang w:eastAsia="ca-ES"/>
-                              </w:rPr>
-                              <w:t>getUsuari</w:t>
-                            </w:r>
-                            <w:proofErr w:type="spellEnd"/>
-                            <w:r>
-                              <w:rPr>
-                                <w:rFonts w:ascii="Arial" w:eastAsia="Times New Roman" w:hAnsi="Arial" w:cs="Arial"/>
-                                <w:color w:val="067D17"/>
-                                <w:sz w:val="22"/>
-                                <w:lang w:eastAsia="ca-ES"/>
-                              </w:rPr>
-                              <w:t>'</w:t>
+                              <w:t>'/getUsuari'</w:t>
                             </w:r>
                             <w:r>
                               <w:rPr>
@@ -15671,7 +15648,6 @@
                               </w:rPr>
                               <w:t xml:space="preserve">, </w:t>
                             </w:r>
-                            <w:proofErr w:type="spellStart"/>
                             <w:r>
                               <w:rPr>
                                 <w:rFonts w:ascii="Arial" w:eastAsia="Times New Roman" w:hAnsi="Arial" w:cs="Arial"/>
@@ -15679,17 +15655,7 @@
                                 <w:sz w:val="22"/>
                                 <w:lang w:eastAsia="ca-ES"/>
                               </w:rPr>
-                              <w:t>async</w:t>
-                            </w:r>
-                            <w:proofErr w:type="spellEnd"/>
-                            <w:r>
-                              <w:rPr>
-                                <w:rFonts w:ascii="Arial" w:eastAsia="Times New Roman" w:hAnsi="Arial" w:cs="Arial"/>
-                                <w:color w:val="0033B3"/>
-                                <w:sz w:val="22"/>
-                                <w:lang w:eastAsia="ca-ES"/>
-                              </w:rPr>
-                              <w:t xml:space="preserve"> </w:t>
+                              <w:t xml:space="preserve">async </w:t>
                             </w:r>
                             <w:r>
                               <w:rPr>
@@ -15698,27 +15664,7 @@
                                 <w:sz w:val="22"/>
                                 <w:lang w:eastAsia="ca-ES"/>
                               </w:rPr>
-                              <w:t>(</w:t>
-                            </w:r>
-                            <w:proofErr w:type="spellStart"/>
-                            <w:r>
-                              <w:rPr>
-                                <w:rFonts w:ascii="Arial" w:eastAsia="Times New Roman" w:hAnsi="Arial" w:cs="Arial"/>
-                                <w:color w:val="080808"/>
-                                <w:sz w:val="22"/>
-                                <w:lang w:eastAsia="ca-ES"/>
-                              </w:rPr>
-                              <w:t>req</w:t>
-                            </w:r>
-                            <w:proofErr w:type="spellEnd"/>
-                            <w:r>
-                              <w:rPr>
-                                <w:rFonts w:ascii="Arial" w:eastAsia="Times New Roman" w:hAnsi="Arial" w:cs="Arial"/>
-                                <w:color w:val="080808"/>
-                                <w:sz w:val="22"/>
-                                <w:lang w:eastAsia="ca-ES"/>
-                              </w:rPr>
-                              <w:t>, res) =&gt; {</w:t>
+                              <w:t>(req, res) =&gt; {</w:t>
                             </w:r>
                             <w:r>
                               <w:rPr>
@@ -15730,7 +15676,6 @@
                               <w:br/>
                               <w:t xml:space="preserve">  </w:t>
                             </w:r>
-                            <w:proofErr w:type="spellStart"/>
                             <w:r>
                               <w:rPr>
                                 <w:rFonts w:ascii="Arial" w:eastAsia="Times New Roman" w:hAnsi="Arial" w:cs="Arial"/>
@@ -15758,7 +15703,6 @@
                               </w:rPr>
                               <w:t>GetUser</w:t>
                             </w:r>
-                            <w:proofErr w:type="spellEnd"/>
                             <w:r>
                               <w:rPr>
                                 <w:rFonts w:ascii="Arial" w:eastAsia="Times New Roman" w:hAnsi="Arial" w:cs="Arial"/>
@@ -15766,27 +15710,7 @@
                                 <w:sz w:val="22"/>
                                 <w:lang w:eastAsia="ca-ES"/>
                               </w:rPr>
-                              <w:t>(</w:t>
-                            </w:r>
-                            <w:proofErr w:type="spellStart"/>
-                            <w:r>
-                              <w:rPr>
-                                <w:rFonts w:ascii="Arial" w:eastAsia="Times New Roman" w:hAnsi="Arial" w:cs="Arial"/>
-                                <w:color w:val="080808"/>
-                                <w:sz w:val="22"/>
-                                <w:lang w:eastAsia="ca-ES"/>
-                              </w:rPr>
-                              <w:t>req</w:t>
-                            </w:r>
-                            <w:proofErr w:type="spellEnd"/>
-                            <w:r>
-                              <w:rPr>
-                                <w:rFonts w:ascii="Arial" w:eastAsia="Times New Roman" w:hAnsi="Arial" w:cs="Arial"/>
-                                <w:color w:val="080808"/>
-                                <w:sz w:val="22"/>
-                                <w:lang w:eastAsia="ca-ES"/>
-                              </w:rPr>
-                              <w:t>, res);</w:t>
+                              <w:t>(req, res);</w:t>
                             </w:r>
                             <w:r>
                               <w:rPr>
@@ -15816,7 +15740,6 @@
                               </w:rPr>
                               <w:br/>
                             </w:r>
-                            <w:proofErr w:type="spellStart"/>
                             <w:r>
                               <w:rPr>
                                 <w:rFonts w:ascii="Arial" w:eastAsia="Times New Roman" w:hAnsi="Arial" w:cs="Arial"/>
@@ -15844,7 +15767,6 @@
                               </w:rPr>
                               <w:t>post</w:t>
                             </w:r>
-                            <w:proofErr w:type="spellEnd"/>
                             <w:r>
                               <w:rPr>
                                 <w:rFonts w:ascii="Arial" w:eastAsia="Times New Roman" w:hAnsi="Arial" w:cs="Arial"/>
@@ -15861,27 +15783,7 @@
                                 <w:sz w:val="22"/>
                                 <w:lang w:eastAsia="ca-ES"/>
                               </w:rPr>
-                              <w:t>'/</w:t>
-                            </w:r>
-                            <w:proofErr w:type="spellStart"/>
-                            <w:r>
-                              <w:rPr>
-                                <w:rFonts w:ascii="Arial" w:eastAsia="Times New Roman" w:hAnsi="Arial" w:cs="Arial"/>
-                                <w:color w:val="067D17"/>
-                                <w:sz w:val="22"/>
-                                <w:lang w:eastAsia="ca-ES"/>
-                              </w:rPr>
-                              <w:t>preguntesUsuari</w:t>
-                            </w:r>
-                            <w:proofErr w:type="spellEnd"/>
-                            <w:r>
-                              <w:rPr>
-                                <w:rFonts w:ascii="Arial" w:eastAsia="Times New Roman" w:hAnsi="Arial" w:cs="Arial"/>
-                                <w:color w:val="067D17"/>
-                                <w:sz w:val="22"/>
-                                <w:lang w:eastAsia="ca-ES"/>
-                              </w:rPr>
-                              <w:t>'</w:t>
+                              <w:t>'/preguntesUsuari'</w:t>
                             </w:r>
                             <w:r>
                               <w:rPr>
@@ -15892,7 +15794,6 @@
                               </w:rPr>
                               <w:t xml:space="preserve">, </w:t>
                             </w:r>
-                            <w:proofErr w:type="spellStart"/>
                             <w:r>
                               <w:rPr>
                                 <w:rFonts w:ascii="Arial" w:eastAsia="Times New Roman" w:hAnsi="Arial" w:cs="Arial"/>
@@ -15900,17 +15801,7 @@
                                 <w:sz w:val="22"/>
                                 <w:lang w:eastAsia="ca-ES"/>
                               </w:rPr>
-                              <w:t>function</w:t>
-                            </w:r>
-                            <w:proofErr w:type="spellEnd"/>
-                            <w:r>
-                              <w:rPr>
-                                <w:rFonts w:ascii="Arial" w:eastAsia="Times New Roman" w:hAnsi="Arial" w:cs="Arial"/>
-                                <w:color w:val="0033B3"/>
-                                <w:sz w:val="22"/>
-                                <w:lang w:eastAsia="ca-ES"/>
-                              </w:rPr>
-                              <w:t xml:space="preserve"> </w:t>
+                              <w:t xml:space="preserve">function </w:t>
                             </w:r>
                             <w:r>
                               <w:rPr>
@@ -15919,27 +15810,7 @@
                                 <w:sz w:val="22"/>
                                 <w:lang w:eastAsia="ca-ES"/>
                               </w:rPr>
-                              <w:t>(</w:t>
-                            </w:r>
-                            <w:proofErr w:type="spellStart"/>
-                            <w:r>
-                              <w:rPr>
-                                <w:rFonts w:ascii="Arial" w:eastAsia="Times New Roman" w:hAnsi="Arial" w:cs="Arial"/>
-                                <w:color w:val="080808"/>
-                                <w:sz w:val="22"/>
-                                <w:lang w:eastAsia="ca-ES"/>
-                              </w:rPr>
-                              <w:t>req</w:t>
-                            </w:r>
-                            <w:proofErr w:type="spellEnd"/>
-                            <w:r>
-                              <w:rPr>
-                                <w:rFonts w:ascii="Arial" w:eastAsia="Times New Roman" w:hAnsi="Arial" w:cs="Arial"/>
-                                <w:color w:val="080808"/>
-                                <w:sz w:val="22"/>
-                                <w:lang w:eastAsia="ca-ES"/>
-                              </w:rPr>
-                              <w:t>, res) {</w:t>
+                              <w:t>(req, res) {</w:t>
                             </w:r>
                             <w:r>
                               <w:rPr>
@@ -15951,7 +15822,6 @@
                               <w:br/>
                               <w:t xml:space="preserve">  </w:t>
                             </w:r>
-                            <w:proofErr w:type="spellStart"/>
                             <w:r>
                               <w:rPr>
                                 <w:rFonts w:ascii="Arial" w:eastAsia="Times New Roman" w:hAnsi="Arial" w:cs="Arial"/>
@@ -15979,7 +15849,6 @@
                               </w:rPr>
                               <w:t>InsertPreguntes</w:t>
                             </w:r>
-                            <w:proofErr w:type="spellEnd"/>
                             <w:r>
                               <w:rPr>
                                 <w:rFonts w:ascii="Arial" w:eastAsia="Times New Roman" w:hAnsi="Arial" w:cs="Arial"/>
@@ -15987,27 +15856,7 @@
                                 <w:sz w:val="22"/>
                                 <w:lang w:eastAsia="ca-ES"/>
                               </w:rPr>
-                              <w:t>(</w:t>
-                            </w:r>
-                            <w:proofErr w:type="spellStart"/>
-                            <w:r>
-                              <w:rPr>
-                                <w:rFonts w:ascii="Arial" w:eastAsia="Times New Roman" w:hAnsi="Arial" w:cs="Arial"/>
-                                <w:color w:val="080808"/>
-                                <w:sz w:val="22"/>
-                                <w:lang w:eastAsia="ca-ES"/>
-                              </w:rPr>
-                              <w:t>req</w:t>
-                            </w:r>
-                            <w:proofErr w:type="spellEnd"/>
-                            <w:r>
-                              <w:rPr>
-                                <w:rFonts w:ascii="Arial" w:eastAsia="Times New Roman" w:hAnsi="Arial" w:cs="Arial"/>
-                                <w:color w:val="080808"/>
-                                <w:sz w:val="22"/>
-                                <w:lang w:eastAsia="ca-ES"/>
-                              </w:rPr>
-                              <w:t>, res);</w:t>
+                              <w:t>(req, res);</w:t>
                             </w:r>
                             <w:r>
                               <w:rPr>
@@ -16037,7 +15886,6 @@
                               </w:rPr>
                               <w:br/>
                             </w:r>
-                            <w:proofErr w:type="spellStart"/>
                             <w:r>
                               <w:rPr>
                                 <w:rFonts w:ascii="Arial" w:eastAsia="Times New Roman" w:hAnsi="Arial" w:cs="Arial"/>
@@ -16065,7 +15913,6 @@
                               </w:rPr>
                               <w:t>post</w:t>
                             </w:r>
-                            <w:proofErr w:type="spellEnd"/>
                             <w:r>
                               <w:rPr>
                                 <w:rFonts w:ascii="Arial" w:eastAsia="Times New Roman" w:hAnsi="Arial" w:cs="Arial"/>
@@ -16082,27 +15929,7 @@
                                 <w:sz w:val="22"/>
                                 <w:lang w:eastAsia="ca-ES"/>
                               </w:rPr>
-                              <w:t>'/</w:t>
-                            </w:r>
-                            <w:proofErr w:type="spellStart"/>
-                            <w:r>
-                              <w:rPr>
-                                <w:rFonts w:ascii="Arial" w:eastAsia="Times New Roman" w:hAnsi="Arial" w:cs="Arial"/>
-                                <w:color w:val="067D17"/>
-                                <w:sz w:val="22"/>
-                                <w:lang w:eastAsia="ca-ES"/>
-                              </w:rPr>
-                              <w:t>updatePuntuacio</w:t>
-                            </w:r>
-                            <w:proofErr w:type="spellEnd"/>
-                            <w:r>
-                              <w:rPr>
-                                <w:rFonts w:ascii="Arial" w:eastAsia="Times New Roman" w:hAnsi="Arial" w:cs="Arial"/>
-                                <w:color w:val="067D17"/>
-                                <w:sz w:val="22"/>
-                                <w:lang w:eastAsia="ca-ES"/>
-                              </w:rPr>
-                              <w:t>'</w:t>
+                              <w:t>'/updatePuntuacio'</w:t>
                             </w:r>
                             <w:r>
                               <w:rPr>
@@ -16113,7 +15940,6 @@
                               </w:rPr>
                               <w:t xml:space="preserve">, </w:t>
                             </w:r>
-                            <w:proofErr w:type="spellStart"/>
                             <w:r>
                               <w:rPr>
                                 <w:rFonts w:ascii="Arial" w:eastAsia="Times New Roman" w:hAnsi="Arial" w:cs="Arial"/>
@@ -16121,17 +15947,7 @@
                                 <w:sz w:val="22"/>
                                 <w:lang w:eastAsia="ca-ES"/>
                               </w:rPr>
-                              <w:t>function</w:t>
-                            </w:r>
-                            <w:proofErr w:type="spellEnd"/>
-                            <w:r>
-                              <w:rPr>
-                                <w:rFonts w:ascii="Arial" w:eastAsia="Times New Roman" w:hAnsi="Arial" w:cs="Arial"/>
-                                <w:color w:val="0033B3"/>
-                                <w:sz w:val="22"/>
-                                <w:lang w:eastAsia="ca-ES"/>
-                              </w:rPr>
-                              <w:t xml:space="preserve"> </w:t>
+                              <w:t xml:space="preserve">function </w:t>
                             </w:r>
                             <w:r>
                               <w:rPr>
@@ -16140,27 +15956,7 @@
                                 <w:sz w:val="22"/>
                                 <w:lang w:eastAsia="ca-ES"/>
                               </w:rPr>
-                              <w:t>(</w:t>
-                            </w:r>
-                            <w:proofErr w:type="spellStart"/>
-                            <w:r>
-                              <w:rPr>
-                                <w:rFonts w:ascii="Arial" w:eastAsia="Times New Roman" w:hAnsi="Arial" w:cs="Arial"/>
-                                <w:color w:val="080808"/>
-                                <w:sz w:val="22"/>
-                                <w:lang w:eastAsia="ca-ES"/>
-                              </w:rPr>
-                              <w:t>req</w:t>
-                            </w:r>
-                            <w:proofErr w:type="spellEnd"/>
-                            <w:r>
-                              <w:rPr>
-                                <w:rFonts w:ascii="Arial" w:eastAsia="Times New Roman" w:hAnsi="Arial" w:cs="Arial"/>
-                                <w:color w:val="080808"/>
-                                <w:sz w:val="22"/>
-                                <w:lang w:eastAsia="ca-ES"/>
-                              </w:rPr>
-                              <w:t>, res) {</w:t>
+                              <w:t>(req, res) {</w:t>
                             </w:r>
                             <w:r>
                               <w:rPr>
@@ -16172,7 +15968,6 @@
                               <w:br/>
                               <w:t xml:space="preserve">  </w:t>
                             </w:r>
-                            <w:proofErr w:type="spellStart"/>
                             <w:r>
                               <w:rPr>
                                 <w:rFonts w:ascii="Arial" w:eastAsia="Times New Roman" w:hAnsi="Arial" w:cs="Arial"/>
@@ -16200,7 +15995,6 @@
                               </w:rPr>
                               <w:t>UpdatePuntuacio</w:t>
                             </w:r>
-                            <w:proofErr w:type="spellEnd"/>
                             <w:r>
                               <w:rPr>
                                 <w:rFonts w:ascii="Arial" w:eastAsia="Times New Roman" w:hAnsi="Arial" w:cs="Arial"/>
@@ -16208,27 +16002,7 @@
                                 <w:sz w:val="22"/>
                                 <w:lang w:eastAsia="ca-ES"/>
                               </w:rPr>
-                              <w:t>(</w:t>
-                            </w:r>
-                            <w:proofErr w:type="spellStart"/>
-                            <w:r>
-                              <w:rPr>
-                                <w:rFonts w:ascii="Arial" w:eastAsia="Times New Roman" w:hAnsi="Arial" w:cs="Arial"/>
-                                <w:color w:val="080808"/>
-                                <w:sz w:val="22"/>
-                                <w:lang w:eastAsia="ca-ES"/>
-                              </w:rPr>
-                              <w:t>req</w:t>
-                            </w:r>
-                            <w:proofErr w:type="spellEnd"/>
-                            <w:r>
-                              <w:rPr>
-                                <w:rFonts w:ascii="Arial" w:eastAsia="Times New Roman" w:hAnsi="Arial" w:cs="Arial"/>
-                                <w:color w:val="080808"/>
-                                <w:sz w:val="22"/>
-                                <w:lang w:eastAsia="ca-ES"/>
-                              </w:rPr>
-                              <w:t>, res);</w:t>
+                              <w:t>(req, res);</w:t>
                             </w:r>
                             <w:r>
                               <w:rPr>
@@ -17166,7 +16940,14 @@
               <w:noProof/>
               <w:lang w:val="es-ES"/>
             </w:rPr>
-            <w:t xml:space="preserve"> [12]</w:t>
+            <w:t xml:space="preserve"> </w:t>
+          </w:r>
+          <w:r>
+            <w:rPr>
+              <w:noProof/>
+              <w:lang w:val="es-ES"/>
+            </w:rPr>
+            <w:t>[13]</w:t>
           </w:r>
           <w:r>
             <w:fldChar w:fldCharType="end"/>
@@ -18034,7 +17815,6 @@
                                 <w:lang w:eastAsia="ca-ES"/>
                               </w:rPr>
                             </w:pPr>
-                            <w:proofErr w:type="spellStart"/>
                             <w:r>
                               <w:rPr>
                                 <w:rFonts w:ascii="Arial" w:eastAsia="Times New Roman" w:hAnsi="Arial" w:cs="Arial"/>
@@ -18046,7 +17826,6 @@
                               </w:rPr>
                               <w:t>GetUser</w:t>
                             </w:r>
-                            <w:proofErr w:type="spellEnd"/>
                             <w:r>
                               <w:rPr>
                                 <w:rFonts w:ascii="Arial" w:eastAsia="Times New Roman" w:hAnsi="Arial" w:cs="Arial"/>
@@ -18054,27 +17833,7 @@
                                 <w:sz w:val="22"/>
                                 <w:lang w:eastAsia="ca-ES"/>
                               </w:rPr>
-                              <w:t>(</w:t>
-                            </w:r>
-                            <w:proofErr w:type="spellStart"/>
-                            <w:r>
-                              <w:rPr>
-                                <w:rFonts w:ascii="Arial" w:eastAsia="Times New Roman" w:hAnsi="Arial" w:cs="Arial"/>
-                                <w:color w:val="080808"/>
-                                <w:sz w:val="22"/>
-                                <w:lang w:eastAsia="ca-ES"/>
-                              </w:rPr>
-                              <w:t>req</w:t>
-                            </w:r>
-                            <w:proofErr w:type="spellEnd"/>
-                            <w:r>
-                              <w:rPr>
-                                <w:rFonts w:ascii="Arial" w:eastAsia="Times New Roman" w:hAnsi="Arial" w:cs="Arial"/>
-                                <w:color w:val="080808"/>
-                                <w:sz w:val="22"/>
-                                <w:lang w:eastAsia="ca-ES"/>
-                              </w:rPr>
-                              <w:t>, res) {</w:t>
+                              <w:t>(req, res) {</w:t>
                             </w:r>
                             <w:r>
                               <w:rPr>
@@ -18230,7 +17989,6 @@
                                 <w:lang w:eastAsia="ca-ES"/>
                               </w:rPr>
                             </w:pPr>
-                            <w:proofErr w:type="spellStart"/>
                             <w:r>
                               <w:rPr>
                                 <w:rFonts w:ascii="Arial" w:eastAsia="Times New Roman" w:hAnsi="Arial" w:cs="Arial"/>
@@ -18242,7 +18000,6 @@
                               </w:rPr>
                               <w:t>InsertPreguntes</w:t>
                             </w:r>
-                            <w:proofErr w:type="spellEnd"/>
                             <w:r>
                               <w:rPr>
                                 <w:rFonts w:ascii="Arial" w:eastAsia="Times New Roman" w:hAnsi="Arial" w:cs="Arial"/>
@@ -18250,27 +18007,7 @@
                                 <w:sz w:val="22"/>
                                 <w:lang w:eastAsia="ca-ES"/>
                               </w:rPr>
-                              <w:t>(</w:t>
-                            </w:r>
-                            <w:proofErr w:type="spellStart"/>
-                            <w:r>
-                              <w:rPr>
-                                <w:rFonts w:ascii="Arial" w:eastAsia="Times New Roman" w:hAnsi="Arial" w:cs="Arial"/>
-                                <w:color w:val="080808"/>
-                                <w:sz w:val="22"/>
-                                <w:lang w:eastAsia="ca-ES"/>
-                              </w:rPr>
-                              <w:t>req</w:t>
-                            </w:r>
-                            <w:proofErr w:type="spellEnd"/>
-                            <w:r>
-                              <w:rPr>
-                                <w:rFonts w:ascii="Arial" w:eastAsia="Times New Roman" w:hAnsi="Arial" w:cs="Arial"/>
-                                <w:color w:val="080808"/>
-                                <w:sz w:val="22"/>
-                                <w:lang w:eastAsia="ca-ES"/>
-                              </w:rPr>
-                              <w:t>, res) {</w:t>
+                              <w:t>(req, res) {</w:t>
                             </w:r>
                             <w:r>
                               <w:rPr>
@@ -18437,7 +18174,6 @@
                                 <w:lang w:eastAsia="ca-ES"/>
                               </w:rPr>
                             </w:pPr>
-                            <w:proofErr w:type="spellStart"/>
                             <w:r>
                               <w:rPr>
                                 <w:rFonts w:ascii="Arial" w:eastAsia="Times New Roman" w:hAnsi="Arial" w:cs="Arial"/>
@@ -18449,7 +18185,6 @@
                               </w:rPr>
                               <w:t>UpdatePuntuacio</w:t>
                             </w:r>
-                            <w:proofErr w:type="spellEnd"/>
                             <w:r>
                               <w:rPr>
                                 <w:rFonts w:ascii="Arial" w:eastAsia="Times New Roman" w:hAnsi="Arial" w:cs="Arial"/>
@@ -18457,27 +18192,7 @@
                                 <w:sz w:val="22"/>
                                 <w:lang w:eastAsia="ca-ES"/>
                               </w:rPr>
-                              <w:t>(</w:t>
-                            </w:r>
-                            <w:proofErr w:type="spellStart"/>
-                            <w:r>
-                              <w:rPr>
-                                <w:rFonts w:ascii="Arial" w:eastAsia="Times New Roman" w:hAnsi="Arial" w:cs="Arial"/>
-                                <w:color w:val="080808"/>
-                                <w:sz w:val="22"/>
-                                <w:lang w:eastAsia="ca-ES"/>
-                              </w:rPr>
-                              <w:t>req</w:t>
-                            </w:r>
-                            <w:proofErr w:type="spellEnd"/>
-                            <w:r>
-                              <w:rPr>
-                                <w:rFonts w:ascii="Arial" w:eastAsia="Times New Roman" w:hAnsi="Arial" w:cs="Arial"/>
-                                <w:color w:val="080808"/>
-                                <w:sz w:val="22"/>
-                                <w:lang w:eastAsia="ca-ES"/>
-                              </w:rPr>
-                              <w:t>, res) {</w:t>
+                              <w:t>(req, res) {</w:t>
                             </w:r>
                             <w:r>
                               <w:rPr>
@@ -20049,7 +19764,6 @@
                               </w:rPr>
                               <w:t xml:space="preserve">`nom` </w:t>
                             </w:r>
-                            <w:proofErr w:type="spellStart"/>
                             <w:r>
                               <w:rPr>
                                 <w:rFonts w:ascii="Arial" w:eastAsia="Times New Roman" w:hAnsi="Arial" w:cs="Arial"/>
@@ -20059,7 +19773,6 @@
                               </w:rPr>
                               <w:t>varchar</w:t>
                             </w:r>
-                            <w:proofErr w:type="spellEnd"/>
                             <w:r>
                               <w:rPr>
                                 <w:rFonts w:ascii="Arial" w:eastAsia="Times New Roman" w:hAnsi="Arial" w:cs="Arial"/>
@@ -20124,7 +19837,6 @@
                               </w:rPr>
                               <w:t xml:space="preserve">`edat` </w:t>
                             </w:r>
-                            <w:proofErr w:type="spellStart"/>
                             <w:r>
                               <w:rPr>
                                 <w:rFonts w:ascii="Arial" w:eastAsia="Times New Roman" w:hAnsi="Arial" w:cs="Arial"/>
@@ -20134,7 +19846,6 @@
                               </w:rPr>
                               <w:t>tinyint</w:t>
                             </w:r>
-                            <w:proofErr w:type="spellEnd"/>
                             <w:r>
                               <w:rPr>
                                 <w:rFonts w:ascii="Arial" w:eastAsia="Times New Roman" w:hAnsi="Arial" w:cs="Arial"/>
@@ -20199,7 +19910,6 @@
                               </w:rPr>
                               <w:t xml:space="preserve">`experiencia` </w:t>
                             </w:r>
-                            <w:proofErr w:type="spellStart"/>
                             <w:r>
                               <w:rPr>
                                 <w:rFonts w:ascii="Arial" w:eastAsia="Times New Roman" w:hAnsi="Arial" w:cs="Arial"/>
@@ -20209,7 +19919,6 @@
                               </w:rPr>
                               <w:t>tinyint</w:t>
                             </w:r>
-                            <w:proofErr w:type="spellEnd"/>
                             <w:r>
                               <w:rPr>
                                 <w:rFonts w:ascii="Arial" w:eastAsia="Times New Roman" w:hAnsi="Arial" w:cs="Arial"/>
@@ -20274,7 +19983,6 @@
                               </w:rPr>
                               <w:t xml:space="preserve">`sexe` </w:t>
                             </w:r>
-                            <w:proofErr w:type="spellStart"/>
                             <w:r>
                               <w:rPr>
                                 <w:rFonts w:ascii="Arial" w:eastAsia="Times New Roman" w:hAnsi="Arial" w:cs="Arial"/>
@@ -20284,7 +19992,6 @@
                               </w:rPr>
                               <w:t>char</w:t>
                             </w:r>
-                            <w:proofErr w:type="spellEnd"/>
                             <w:r>
                               <w:rPr>
                                 <w:rFonts w:ascii="Arial" w:eastAsia="Times New Roman" w:hAnsi="Arial" w:cs="Arial"/>
@@ -20349,7 +20056,6 @@
                               </w:rPr>
                               <w:t xml:space="preserve">`dispars` </w:t>
                             </w:r>
-                            <w:proofErr w:type="spellStart"/>
                             <w:r>
                               <w:rPr>
                                 <w:rFonts w:ascii="Arial" w:eastAsia="Times New Roman" w:hAnsi="Arial" w:cs="Arial"/>
@@ -20359,7 +20065,6 @@
                               </w:rPr>
                               <w:t>mediumint</w:t>
                             </w:r>
-                            <w:proofErr w:type="spellEnd"/>
                             <w:r>
                               <w:rPr>
                                 <w:rFonts w:ascii="Arial" w:eastAsia="Times New Roman" w:hAnsi="Arial" w:cs="Arial"/>
@@ -20424,7 +20129,6 @@
                               </w:rPr>
                               <w:t xml:space="preserve">`encerts` </w:t>
                             </w:r>
-                            <w:proofErr w:type="spellStart"/>
                             <w:r>
                               <w:rPr>
                                 <w:rFonts w:ascii="Arial" w:eastAsia="Times New Roman" w:hAnsi="Arial" w:cs="Arial"/>
@@ -20434,7 +20138,6 @@
                               </w:rPr>
                               <w:t>mediumint</w:t>
                             </w:r>
-                            <w:proofErr w:type="spellEnd"/>
                             <w:r>
                               <w:rPr>
                                 <w:rFonts w:ascii="Arial" w:eastAsia="Times New Roman" w:hAnsi="Arial" w:cs="Arial"/>
@@ -20497,29 +20200,8 @@
                                 <w:sz w:val="22"/>
                                 <w:lang w:eastAsia="ca-ES"/>
                               </w:rPr>
-                              <w:t>`</w:t>
+                              <w:t xml:space="preserve">`puntuacio` </w:t>
                             </w:r>
-                            <w:proofErr w:type="spellStart"/>
-                            <w:r>
-                              <w:rPr>
-                                <w:rFonts w:ascii="Arial" w:eastAsia="Times New Roman" w:hAnsi="Arial" w:cs="Arial"/>
-                                <w:color w:val="871094"/>
-                                <w:sz w:val="22"/>
-                                <w:lang w:eastAsia="ca-ES"/>
-                              </w:rPr>
-                              <w:t>puntuacio</w:t>
-                            </w:r>
-                            <w:proofErr w:type="spellEnd"/>
-                            <w:r>
-                              <w:rPr>
-                                <w:rFonts w:ascii="Arial" w:eastAsia="Times New Roman" w:hAnsi="Arial" w:cs="Arial"/>
-                                <w:color w:val="871094"/>
-                                <w:sz w:val="22"/>
-                                <w:lang w:eastAsia="ca-ES"/>
-                              </w:rPr>
-                              <w:t xml:space="preserve">` </w:t>
-                            </w:r>
-                            <w:proofErr w:type="spellStart"/>
                             <w:r>
                               <w:rPr>
                                 <w:rFonts w:ascii="Arial" w:eastAsia="Times New Roman" w:hAnsi="Arial" w:cs="Arial"/>
@@ -20529,7 +20211,6 @@
                               </w:rPr>
                               <w:t>int</w:t>
                             </w:r>
-                            <w:proofErr w:type="spellEnd"/>
                             <w:r>
                               <w:rPr>
                                 <w:rFonts w:ascii="Arial" w:eastAsia="Times New Roman" w:hAnsi="Arial" w:cs="Arial"/>
@@ -20594,7 +20275,6 @@
                               </w:rPr>
                               <w:t xml:space="preserve">`ronda` </w:t>
                             </w:r>
-                            <w:proofErr w:type="spellStart"/>
                             <w:r>
                               <w:rPr>
                                 <w:rFonts w:ascii="Arial" w:eastAsia="Times New Roman" w:hAnsi="Arial" w:cs="Arial"/>
@@ -20604,7 +20284,6 @@
                               </w:rPr>
                               <w:t>smallint</w:t>
                             </w:r>
-                            <w:proofErr w:type="spellEnd"/>
                             <w:r>
                               <w:rPr>
                                 <w:rFonts w:ascii="Arial" w:eastAsia="Times New Roman" w:hAnsi="Arial" w:cs="Arial"/>
@@ -20773,17 +20452,7 @@
                                 <w:sz w:val="22"/>
                                 <w:lang w:eastAsia="ca-ES"/>
                               </w:rPr>
-                              <w:t>`</w:t>
-                            </w:r>
-                            <w:proofErr w:type="spellStart"/>
-                            <w:r>
-                              <w:rPr>
-                                <w:rFonts w:ascii="Arial" w:eastAsia="Times New Roman" w:hAnsi="Arial" w:cs="Arial"/>
-                                <w:color w:val="871094"/>
-                                <w:sz w:val="22"/>
-                                <w:lang w:eastAsia="ca-ES"/>
-                              </w:rPr>
-                              <w:t>nom`</w:t>
+                              <w:t>`nom`</w:t>
                             </w:r>
                             <w:r>
                               <w:rPr>
@@ -20801,17 +20470,7 @@
                                 <w:sz w:val="22"/>
                                 <w:lang w:eastAsia="ca-ES"/>
                               </w:rPr>
-                              <w:t>`edat</w:t>
-                            </w:r>
-                            <w:proofErr w:type="spellEnd"/>
-                            <w:r>
-                              <w:rPr>
-                                <w:rFonts w:ascii="Arial" w:eastAsia="Times New Roman" w:hAnsi="Arial" w:cs="Arial"/>
-                                <w:color w:val="871094"/>
-                                <w:sz w:val="22"/>
-                                <w:lang w:eastAsia="ca-ES"/>
-                              </w:rPr>
-                              <w:t>`</w:t>
+                              <w:t>`edat`</w:t>
                             </w:r>
                             <w:r>
                               <w:rPr>
@@ -22153,13 +21812,7 @@
         <w:t xml:space="preserve">: </w:t>
       </w:r>
       <w:r>
-        <w:t xml:space="preserve">És la funció que </w:t>
-      </w:r>
-      <w:r>
-        <w:t>s’executa</w:t>
-      </w:r>
-      <w:r>
-        <w:t xml:space="preserve"> només una vegada quan es crea el component a l’escena.</w:t>
+        <w:t>És la funció que s’executa només una vegada quan es crea el component a l’escena.</w:t>
       </w:r>
     </w:p>
     <w:p>
@@ -22214,13 +21867,7 @@
         <w:t>:</w:t>
       </w:r>
       <w:r>
-        <w:t xml:space="preserve"> És la funció que </w:t>
-      </w:r>
-      <w:r>
-        <w:t>s’executa</w:t>
-      </w:r>
-      <w:r>
-        <w:t xml:space="preserve"> quan s’elimina el component.</w:t>
+        <w:t xml:space="preserve"> És la funció que s’executa quan s’elimina el component.</w:t>
       </w:r>
     </w:p>
     <w:p>
@@ -22249,13 +21896,8 @@
         </w:numPr>
       </w:pPr>
       <w:r>
-        <w:t>Corda-</w:t>
-      </w:r>
-      <w:proofErr w:type="spellStart"/>
-      <w:r>
-        <w:t>math</w:t>
-      </w:r>
-      <w:proofErr w:type="spellEnd"/>
+        <w:t>Corda</w:t>
+      </w:r>
     </w:p>
     <w:p>
       <w:pPr>
@@ -22278,7 +21920,7 @@
         </w:numPr>
       </w:pPr>
       <w:r>
-        <w:t>Vagoneta</w:t>
+        <w:t>Planta</w:t>
       </w:r>
     </w:p>
     <w:p>
@@ -22290,7 +21932,7 @@
         </w:numPr>
       </w:pPr>
       <w:r>
-        <w:t>Enemic</w:t>
+        <w:t>Vagoneta</w:t>
       </w:r>
     </w:p>
     <w:p>
@@ -22334,28 +21976,13 @@
         <w:t>Aquest component s’encarrega d’assignar el model 3D de l’arc</w:t>
       </w:r>
       <w:r>
-        <w:t xml:space="preserve"> </w:t>
-      </w:r>
-      <w:r>
-        <w:t>a l’entitat</w:t>
+        <w:t xml:space="preserve"> a l’entitat</w:t>
       </w:r>
       <w:r>
         <w:rPr>
           <w:color w:val="FF0000"/>
         </w:rPr>
-        <w:t>,</w:t>
-      </w:r>
-      <w:r>
-        <w:rPr>
-          <w:color w:val="FF0000"/>
-        </w:rPr>
-        <w:t xml:space="preserve"> </w:t>
-      </w:r>
-      <w:r>
-        <w:rPr>
-          <w:color w:val="FF0000"/>
-        </w:rPr>
-        <w:t xml:space="preserve">el qual es pot veure a la </w:t>
+        <w:t xml:space="preserve">, el qual es pot veure a la </w:t>
       </w:r>
       <w:r>
         <w:rPr>
@@ -22730,6 +22357,60 @@
         <w:t xml:space="preserve"> de dos objectes se superposen, es pot determinar ràpidament si hi ha una possible col·lisió entre ells, la qual cosa permet optimitzar el rendiment en aplicacions on es manegen múltiples objectes, com a videojocs o simulacions físiques.</w:t>
       </w:r>
     </w:p>
+    <w:p>
+      <w:pPr>
+        <w:pStyle w:val="Ttol5"/>
+        <w:numPr>
+          <w:ilvl w:val="4"/>
+          <w:numId w:val="3"/>
+        </w:numPr>
+      </w:pPr>
+      <w:r>
+        <w:t>Planta</w:t>
+      </w:r>
+    </w:p>
+    <w:p>
+      <w:r>
+        <w:t>La planta és l’enemic principal</w:t>
+      </w:r>
+    </w:p>
+    <w:p>
+      <w:pPr>
+        <w:pStyle w:val="Ttol5"/>
+        <w:numPr>
+          <w:ilvl w:val="4"/>
+          <w:numId w:val="3"/>
+        </w:numPr>
+      </w:pPr>
+      <w:r>
+        <w:lastRenderedPageBreak/>
+        <w:t>Vagoneta</w:t>
+      </w:r>
+    </w:p>
+    <w:p>
+      <w:pPr>
+        <w:pStyle w:val="Ttol5"/>
+        <w:numPr>
+          <w:ilvl w:val="4"/>
+          <w:numId w:val="3"/>
+        </w:numPr>
+      </w:pPr>
+      <w:r>
+        <w:t>Terra</w:t>
+      </w:r>
+    </w:p>
+    <w:p>
+      <w:pPr>
+        <w:pStyle w:val="Ttol5"/>
+        <w:numPr>
+          <w:ilvl w:val="4"/>
+          <w:numId w:val="3"/>
+        </w:numPr>
+      </w:pPr>
+      <w:r>
+        <w:t>Diana</w:t>
+      </w:r>
+    </w:p>
     <w:p/>
     <w:p>
       <w:r>
@@ -22814,7 +22495,6 @@
     </w:p>
     <w:p>
       <w:r>
-        <w:lastRenderedPageBreak/>
         <w:t xml:space="preserve">Fórmula de velocitat inicial de la fletxa segons la </w:t>
       </w:r>
       <w:r>
@@ -23071,12 +22751,12 @@
                 <w:tblLook w:val="04A0" w:firstRow="1" w:lastRow="0" w:firstColumn="1" w:lastColumn="0" w:noHBand="0" w:noVBand="1"/>
               </w:tblPr>
               <w:tblGrid>
-                <w:gridCol w:w="344"/>
-                <w:gridCol w:w="7593"/>
+                <w:gridCol w:w="466"/>
+                <w:gridCol w:w="7471"/>
               </w:tblGrid>
               <w:tr>
                 <w:trPr>
-                  <w:divId w:val="931089624"/>
+                  <w:divId w:val="637297140"/>
                   <w:tblCellSpacing w:w="15" w:type="dxa"/>
                 </w:trPr>
                 <w:tc>
@@ -23123,7 +22803,7 @@
               </w:tr>
               <w:tr>
                 <w:trPr>
-                  <w:divId w:val="931089624"/>
+                  <w:divId w:val="637297140"/>
                   <w:tblCellSpacing w:w="15" w:type="dxa"/>
                 </w:trPr>
                 <w:tc>
@@ -23169,7 +22849,7 @@
               </w:tr>
               <w:tr>
                 <w:trPr>
-                  <w:divId w:val="931089624"/>
+                  <w:divId w:val="637297140"/>
                   <w:tblCellSpacing w:w="15" w:type="dxa"/>
                 </w:trPr>
                 <w:tc>
@@ -23213,10 +22893,470 @@
                   </w:p>
                 </w:tc>
               </w:tr>
+              <w:tr>
+                <w:trPr>
+                  <w:divId w:val="637297140"/>
+                  <w:tblCellSpacing w:w="15" w:type="dxa"/>
+                </w:trPr>
+                <w:tc>
+                  <w:tcPr>
+                    <w:tcW w:w="50" w:type="pct"/>
+                    <w:hideMark/>
+                  </w:tcPr>
+                  <w:p>
+                    <w:pPr>
+                      <w:pStyle w:val="Bibliografia"/>
+                      <w:rPr>
+                        <w:noProof/>
+                      </w:rPr>
+                    </w:pPr>
+                    <w:r>
+                      <w:rPr>
+                        <w:noProof/>
+                      </w:rPr>
+                      <w:t xml:space="preserve">[4] </w:t>
+                    </w:r>
+                  </w:p>
+                </w:tc>
+                <w:tc>
+                  <w:tcPr>
+                    <w:tcW w:w="0" w:type="auto"/>
+                    <w:hideMark/>
+                  </w:tcPr>
+                  <w:p>
+                    <w:pPr>
+                      <w:pStyle w:val="Bibliografia"/>
+                      <w:rPr>
+                        <w:noProof/>
+                      </w:rPr>
+                    </w:pPr>
+                    <w:r>
+                      <w:rPr>
+                        <w:noProof/>
+                      </w:rPr>
+                      <w:t>«Three.js,» [En línia]. Available: https://threejs.org/.</w:t>
+                    </w:r>
+                  </w:p>
+                </w:tc>
+              </w:tr>
+              <w:tr>
+                <w:trPr>
+                  <w:divId w:val="637297140"/>
+                  <w:tblCellSpacing w:w="15" w:type="dxa"/>
+                </w:trPr>
+                <w:tc>
+                  <w:tcPr>
+                    <w:tcW w:w="50" w:type="pct"/>
+                    <w:hideMark/>
+                  </w:tcPr>
+                  <w:p>
+                    <w:pPr>
+                      <w:pStyle w:val="Bibliografia"/>
+                      <w:rPr>
+                        <w:noProof/>
+                      </w:rPr>
+                    </w:pPr>
+                    <w:r>
+                      <w:rPr>
+                        <w:noProof/>
+                      </w:rPr>
+                      <w:t xml:space="preserve">[5] </w:t>
+                    </w:r>
+                  </w:p>
+                </w:tc>
+                <w:tc>
+                  <w:tcPr>
+                    <w:tcW w:w="0" w:type="auto"/>
+                    <w:hideMark/>
+                  </w:tcPr>
+                  <w:p>
+                    <w:pPr>
+                      <w:pStyle w:val="Bibliografia"/>
+                      <w:rPr>
+                        <w:noProof/>
+                      </w:rPr>
+                    </w:pPr>
+                    <w:r>
+                      <w:rPr>
+                        <w:noProof/>
+                      </w:rPr>
+                      <w:t>«Blender,» [En línia]. Available: https://www.blender.org/.</w:t>
+                    </w:r>
+                  </w:p>
+                </w:tc>
+              </w:tr>
+              <w:tr>
+                <w:trPr>
+                  <w:divId w:val="637297140"/>
+                  <w:tblCellSpacing w:w="15" w:type="dxa"/>
+                </w:trPr>
+                <w:tc>
+                  <w:tcPr>
+                    <w:tcW w:w="50" w:type="pct"/>
+                    <w:hideMark/>
+                  </w:tcPr>
+                  <w:p>
+                    <w:pPr>
+                      <w:pStyle w:val="Bibliografia"/>
+                      <w:rPr>
+                        <w:noProof/>
+                      </w:rPr>
+                    </w:pPr>
+                    <w:r>
+                      <w:rPr>
+                        <w:noProof/>
+                      </w:rPr>
+                      <w:t xml:space="preserve">[6] </w:t>
+                    </w:r>
+                  </w:p>
+                </w:tc>
+                <w:tc>
+                  <w:tcPr>
+                    <w:tcW w:w="0" w:type="auto"/>
+                    <w:hideMark/>
+                  </w:tcPr>
+                  <w:p>
+                    <w:pPr>
+                      <w:pStyle w:val="Bibliografia"/>
+                      <w:rPr>
+                        <w:noProof/>
+                      </w:rPr>
+                    </w:pPr>
+                    <w:r>
+                      <w:rPr>
+                        <w:noProof/>
+                      </w:rPr>
+                      <w:t>«GitHub,» [En línia]. Available: https://github.com/.</w:t>
+                    </w:r>
+                  </w:p>
+                </w:tc>
+              </w:tr>
+              <w:tr>
+                <w:trPr>
+                  <w:divId w:val="637297140"/>
+                  <w:tblCellSpacing w:w="15" w:type="dxa"/>
+                </w:trPr>
+                <w:tc>
+                  <w:tcPr>
+                    <w:tcW w:w="50" w:type="pct"/>
+                    <w:hideMark/>
+                  </w:tcPr>
+                  <w:p>
+                    <w:pPr>
+                      <w:pStyle w:val="Bibliografia"/>
+                      <w:rPr>
+                        <w:noProof/>
+                      </w:rPr>
+                    </w:pPr>
+                    <w:r>
+                      <w:rPr>
+                        <w:noProof/>
+                      </w:rPr>
+                      <w:t xml:space="preserve">[7] </w:t>
+                    </w:r>
+                  </w:p>
+                </w:tc>
+                <w:tc>
+                  <w:tcPr>
+                    <w:tcW w:w="0" w:type="auto"/>
+                    <w:hideMark/>
+                  </w:tcPr>
+                  <w:p>
+                    <w:pPr>
+                      <w:pStyle w:val="Bibliografia"/>
+                      <w:rPr>
+                        <w:noProof/>
+                      </w:rPr>
+                    </w:pPr>
+                    <w:r>
+                      <w:rPr>
+                        <w:noProof/>
+                      </w:rPr>
+                      <w:t>«Low poly - Wikipedia,» [En línia]. Available: https://en.wikipedia.org/wiki/Low_poly.</w:t>
+                    </w:r>
+                  </w:p>
+                </w:tc>
+              </w:tr>
+              <w:tr>
+                <w:trPr>
+                  <w:divId w:val="637297140"/>
+                  <w:tblCellSpacing w:w="15" w:type="dxa"/>
+                </w:trPr>
+                <w:tc>
+                  <w:tcPr>
+                    <w:tcW w:w="50" w:type="pct"/>
+                    <w:hideMark/>
+                  </w:tcPr>
+                  <w:p>
+                    <w:pPr>
+                      <w:pStyle w:val="Bibliografia"/>
+                      <w:rPr>
+                        <w:noProof/>
+                      </w:rPr>
+                    </w:pPr>
+                    <w:r>
+                      <w:rPr>
+                        <w:noProof/>
+                      </w:rPr>
+                      <w:t xml:space="preserve">[8] </w:t>
+                    </w:r>
+                  </w:p>
+                </w:tc>
+                <w:tc>
+                  <w:tcPr>
+                    <w:tcW w:w="0" w:type="auto"/>
+                    <w:hideMark/>
+                  </w:tcPr>
+                  <w:p>
+                    <w:pPr>
+                      <w:pStyle w:val="Bibliografia"/>
+                      <w:rPr>
+                        <w:noProof/>
+                      </w:rPr>
+                    </w:pPr>
+                    <w:r>
+                      <w:rPr>
+                        <w:noProof/>
+                      </w:rPr>
+                      <w:t>«Node.js,» [En línia]. Available: https://nodejs.org/en.</w:t>
+                    </w:r>
+                  </w:p>
+                </w:tc>
+              </w:tr>
+              <w:tr>
+                <w:trPr>
+                  <w:divId w:val="637297140"/>
+                  <w:tblCellSpacing w:w="15" w:type="dxa"/>
+                </w:trPr>
+                <w:tc>
+                  <w:tcPr>
+                    <w:tcW w:w="50" w:type="pct"/>
+                    <w:hideMark/>
+                  </w:tcPr>
+                  <w:p>
+                    <w:pPr>
+                      <w:pStyle w:val="Bibliografia"/>
+                      <w:rPr>
+                        <w:noProof/>
+                      </w:rPr>
+                    </w:pPr>
+                    <w:r>
+                      <w:rPr>
+                        <w:noProof/>
+                      </w:rPr>
+                      <w:t xml:space="preserve">[9] </w:t>
+                    </w:r>
+                  </w:p>
+                </w:tc>
+                <w:tc>
+                  <w:tcPr>
+                    <w:tcW w:w="0" w:type="auto"/>
+                    <w:hideMark/>
+                  </w:tcPr>
+                  <w:p>
+                    <w:pPr>
+                      <w:pStyle w:val="Bibliografia"/>
+                      <w:rPr>
+                        <w:noProof/>
+                      </w:rPr>
+                    </w:pPr>
+                    <w:r>
+                      <w:rPr>
+                        <w:noProof/>
+                      </w:rPr>
+                      <w:t>«Express,» [En línia]. Available: https://expressjs.com/.</w:t>
+                    </w:r>
+                  </w:p>
+                </w:tc>
+              </w:tr>
+              <w:tr>
+                <w:trPr>
+                  <w:divId w:val="637297140"/>
+                  <w:tblCellSpacing w:w="15" w:type="dxa"/>
+                </w:trPr>
+                <w:tc>
+                  <w:tcPr>
+                    <w:tcW w:w="50" w:type="pct"/>
+                    <w:hideMark/>
+                  </w:tcPr>
+                  <w:p>
+                    <w:pPr>
+                      <w:pStyle w:val="Bibliografia"/>
+                      <w:rPr>
+                        <w:noProof/>
+                      </w:rPr>
+                    </w:pPr>
+                    <w:r>
+                      <w:rPr>
+                        <w:noProof/>
+                      </w:rPr>
+                      <w:t xml:space="preserve">[10] </w:t>
+                    </w:r>
+                  </w:p>
+                </w:tc>
+                <w:tc>
+                  <w:tcPr>
+                    <w:tcW w:w="0" w:type="auto"/>
+                    <w:hideMark/>
+                  </w:tcPr>
+                  <w:p>
+                    <w:pPr>
+                      <w:pStyle w:val="Bibliografia"/>
+                      <w:rPr>
+                        <w:noProof/>
+                      </w:rPr>
+                    </w:pPr>
+                    <w:r>
+                      <w:rPr>
+                        <w:noProof/>
+                      </w:rPr>
+                      <w:t>«npm,» [En línia]. Available: https://www.npmjs.com/.</w:t>
+                    </w:r>
+                  </w:p>
+                </w:tc>
+              </w:tr>
+              <w:tr>
+                <w:trPr>
+                  <w:divId w:val="637297140"/>
+                  <w:tblCellSpacing w:w="15" w:type="dxa"/>
+                </w:trPr>
+                <w:tc>
+                  <w:tcPr>
+                    <w:tcW w:w="50" w:type="pct"/>
+                    <w:hideMark/>
+                  </w:tcPr>
+                  <w:p>
+                    <w:pPr>
+                      <w:pStyle w:val="Bibliografia"/>
+                      <w:rPr>
+                        <w:noProof/>
+                      </w:rPr>
+                    </w:pPr>
+                    <w:r>
+                      <w:rPr>
+                        <w:noProof/>
+                      </w:rPr>
+                      <w:t xml:space="preserve">[11] </w:t>
+                    </w:r>
+                  </w:p>
+                </w:tc>
+                <w:tc>
+                  <w:tcPr>
+                    <w:tcW w:w="0" w:type="auto"/>
+                    <w:hideMark/>
+                  </w:tcPr>
+                  <w:p>
+                    <w:pPr>
+                      <w:pStyle w:val="Bibliografia"/>
+                      <w:rPr>
+                        <w:noProof/>
+                      </w:rPr>
+                    </w:pPr>
+                    <w:r>
+                      <w:rPr>
+                        <w:noProof/>
+                      </w:rPr>
+                      <w:t>«dotenv - npm,» [En línia]. Available: https://www.npmjs.com/package/dotenv.</w:t>
+                    </w:r>
+                  </w:p>
+                </w:tc>
+              </w:tr>
+              <w:tr>
+                <w:trPr>
+                  <w:divId w:val="637297140"/>
+                  <w:tblCellSpacing w:w="15" w:type="dxa"/>
+                </w:trPr>
+                <w:tc>
+                  <w:tcPr>
+                    <w:tcW w:w="50" w:type="pct"/>
+                    <w:hideMark/>
+                  </w:tcPr>
+                  <w:p>
+                    <w:pPr>
+                      <w:pStyle w:val="Bibliografia"/>
+                      <w:rPr>
+                        <w:noProof/>
+                      </w:rPr>
+                    </w:pPr>
+                    <w:r>
+                      <w:rPr>
+                        <w:noProof/>
+                      </w:rPr>
+                      <w:t xml:space="preserve">[12] </w:t>
+                    </w:r>
+                  </w:p>
+                </w:tc>
+                <w:tc>
+                  <w:tcPr>
+                    <w:tcW w:w="0" w:type="auto"/>
+                    <w:hideMark/>
+                  </w:tcPr>
+                  <w:p>
+                    <w:pPr>
+                      <w:pStyle w:val="Bibliografia"/>
+                      <w:rPr>
+                        <w:noProof/>
+                      </w:rPr>
+                    </w:pPr>
+                    <w:r>
+                      <w:rPr>
+                        <w:noProof/>
+                      </w:rPr>
+                      <w:t>«AJAX - Wikipedia,» [En línia]. Available: https://en.wikipedia.org/wiki/Ajax_(programming).</w:t>
+                    </w:r>
+                  </w:p>
+                </w:tc>
+              </w:tr>
+              <w:tr>
+                <w:trPr>
+                  <w:divId w:val="637297140"/>
+                  <w:tblCellSpacing w:w="15" w:type="dxa"/>
+                </w:trPr>
+                <w:tc>
+                  <w:tcPr>
+                    <w:tcW w:w="50" w:type="pct"/>
+                    <w:hideMark/>
+                  </w:tcPr>
+                  <w:p>
+                    <w:pPr>
+                      <w:pStyle w:val="Bibliografia"/>
+                      <w:rPr>
+                        <w:noProof/>
+                      </w:rPr>
+                    </w:pPr>
+                    <w:r>
+                      <w:rPr>
+                        <w:noProof/>
+                      </w:rPr>
+                      <w:t xml:space="preserve">[13] </w:t>
+                    </w:r>
+                  </w:p>
+                </w:tc>
+                <w:tc>
+                  <w:tcPr>
+                    <w:tcW w:w="0" w:type="auto"/>
+                    <w:hideMark/>
+                  </w:tcPr>
+                  <w:p>
+                    <w:pPr>
+                      <w:pStyle w:val="Bibliografia"/>
+                      <w:rPr>
+                        <w:noProof/>
+                      </w:rPr>
+                    </w:pPr>
+                    <w:r>
+                      <w:rPr>
+                        <w:noProof/>
+                      </w:rPr>
+                      <w:t>«Mariadb - npm,» [En línia]. Available: https://www.npmjs.com/package/mariadb.</w:t>
+                    </w:r>
+                  </w:p>
+                </w:tc>
+              </w:tr>
             </w:tbl>
             <w:p>
               <w:pPr>
-                <w:divId w:val="931089624"/>
+                <w:divId w:val="637297140"/>
                 <w:rPr>
                   <w:rFonts w:eastAsia="Times New Roman"/>
                   <w:noProof/>
@@ -23284,6 +23424,13 @@
       </w:r>
       <w:bookmarkEnd w:id="88"/>
     </w:p>
+    <w:p/>
+    <w:p/>
+    <w:p>
+      <w:pPr>
+        <w:jc w:val="left"/>
+      </w:pPr>
+    </w:p>
     <w:p>
       <w:pPr>
         <w:sectPr>
@@ -23295,9 +23442,860 @@
           <w:docGrid w:linePitch="360"/>
         </w:sectPr>
       </w:pPr>
-      <w:r>
-        <w:t>L</w:t>
-      </w:r>
+    </w:p>
+    <w:p>
+      <w:pPr>
+        <w:pStyle w:val="Ttol1"/>
+        <w:numPr>
+          <w:ilvl w:val="0"/>
+          <w:numId w:val="4"/>
+        </w:numPr>
+      </w:pPr>
+    </w:p>
+    <w:p>
+      <w:r>
+        <w:t xml:space="preserve">Apèndix de les </w:t>
+      </w:r>
+      <w:r>
+        <w:t>obres creades per altres autors.</w:t>
+      </w:r>
+    </w:p>
+    <w:p>
+      <w:pPr>
+        <w:pStyle w:val="Ttol2"/>
+        <w:numPr>
+          <w:ilvl w:val="1"/>
+          <w:numId w:val="4"/>
+        </w:numPr>
+      </w:pPr>
+      <w:r>
+        <w:t>Arc</w:t>
+      </w:r>
+    </w:p>
+    <w:p>
+      <w:pPr>
+        <w:ind w:left="708"/>
+      </w:pPr>
+      <w:r>
+        <w:t xml:space="preserve">Llicència: </w:t>
+      </w:r>
+      <w:hyperlink r:id="rId48" w:history="1">
+        <w:r>
+          <w:rPr>
+            <w:rStyle w:val="Enlla"/>
+          </w:rPr>
+          <w:t>CC BY 3.0</w:t>
+        </w:r>
+      </w:hyperlink>
+    </w:p>
+    <w:p>
+      <w:pPr>
+        <w:ind w:left="708"/>
+      </w:pPr>
+      <w:r>
+        <w:t>Autor</w:t>
+      </w:r>
+      <w:r>
+        <w:t xml:space="preserve">: </w:t>
+      </w:r>
+      <w:proofErr w:type="spellStart"/>
+      <w:r>
+        <w:t>Zsky</w:t>
+      </w:r>
+      <w:proofErr w:type="spellEnd"/>
+    </w:p>
+    <w:p>
+      <w:pPr>
+        <w:ind w:left="708"/>
+      </w:pPr>
+      <w:r>
+        <w:t xml:space="preserve">Modificacions: </w:t>
+      </w:r>
+      <w:r>
+        <w:t>No</w:t>
+      </w:r>
+    </w:p>
+    <w:p>
+      <w:pPr>
+        <w:ind w:left="708"/>
+      </w:pPr>
+      <w:r>
+        <w:t>Ref.:</w:t>
+      </w:r>
+      <w:r>
+        <w:t xml:space="preserve"> </w:t>
+      </w:r>
+      <w:hyperlink r:id="rId49" w:history="1">
+        <w:r>
+          <w:rPr>
+            <w:rStyle w:val="Enlla"/>
+          </w:rPr>
+          <w:t>https://poly.pizza/m/XkJVO6cACA</w:t>
+        </w:r>
+      </w:hyperlink>
+      <w:r>
+        <w:t xml:space="preserve"> </w:t>
+      </w:r>
+    </w:p>
+    <w:p>
+      <w:pPr>
+        <w:pStyle w:val="Ttol2"/>
+        <w:numPr>
+          <w:ilvl w:val="1"/>
+          <w:numId w:val="4"/>
+        </w:numPr>
+      </w:pPr>
+      <w:r>
+        <w:t>Fletxa</w:t>
+      </w:r>
+    </w:p>
+    <w:p>
+      <w:pPr>
+        <w:ind w:left="708"/>
+      </w:pPr>
+      <w:r>
+        <w:t xml:space="preserve">Llicència: </w:t>
+      </w:r>
+      <w:hyperlink r:id="rId50" w:history="1">
+        <w:r>
+          <w:rPr>
+            <w:rStyle w:val="Enlla"/>
+          </w:rPr>
+          <w:t>CC BY 3.0</w:t>
+        </w:r>
+      </w:hyperlink>
+    </w:p>
+    <w:p>
+      <w:pPr>
+        <w:ind w:left="708"/>
+      </w:pPr>
+      <w:r>
+        <w:t>Autor</w:t>
+      </w:r>
+      <w:r>
+        <w:t xml:space="preserve">: </w:t>
+      </w:r>
+      <w:r>
+        <w:t xml:space="preserve">Poly </w:t>
+      </w:r>
+      <w:proofErr w:type="spellStart"/>
+      <w:r>
+        <w:t>by</w:t>
+      </w:r>
+      <w:proofErr w:type="spellEnd"/>
+      <w:r>
+        <w:t xml:space="preserve"> Google</w:t>
+      </w:r>
+    </w:p>
+    <w:p>
+      <w:pPr>
+        <w:ind w:left="708"/>
+      </w:pPr>
+      <w:r>
+        <w:t xml:space="preserve">Modificacions: </w:t>
+      </w:r>
+      <w:r>
+        <w:t>No</w:t>
+      </w:r>
+    </w:p>
+    <w:p>
+      <w:pPr>
+        <w:ind w:left="708"/>
+      </w:pPr>
+      <w:r>
+        <w:t>Ref.:</w:t>
+      </w:r>
+      <w:r>
+        <w:t xml:space="preserve"> </w:t>
+      </w:r>
+      <w:hyperlink r:id="rId51" w:history="1">
+        <w:r>
+          <w:rPr>
+            <w:rStyle w:val="Enlla"/>
+          </w:rPr>
+          <w:t>https://poly.pizza/m/6pMBOmBFxGt</w:t>
+        </w:r>
+      </w:hyperlink>
+      <w:r>
+        <w:t xml:space="preserve"> </w:t>
+      </w:r>
+    </w:p>
+    <w:p>
+      <w:pPr>
+        <w:pStyle w:val="Ttol2"/>
+        <w:numPr>
+          <w:ilvl w:val="1"/>
+          <w:numId w:val="4"/>
+        </w:numPr>
+      </w:pPr>
+      <w:r>
+        <w:t>Planta</w:t>
+      </w:r>
+    </w:p>
+    <w:p>
+      <w:pPr>
+        <w:ind w:left="708"/>
+      </w:pPr>
+      <w:r>
+        <w:t xml:space="preserve">Llicència: </w:t>
+      </w:r>
+      <w:hyperlink r:id="rId52" w:history="1">
+        <w:r>
+          <w:rPr>
+            <w:rStyle w:val="Enlla"/>
+          </w:rPr>
+          <w:t>CC0 1.0</w:t>
+        </w:r>
+      </w:hyperlink>
+      <w:r>
+        <w:t xml:space="preserve"> </w:t>
+      </w:r>
+    </w:p>
+    <w:p>
+      <w:pPr>
+        <w:ind w:left="708"/>
+      </w:pPr>
+      <w:r>
+        <w:t xml:space="preserve">Modificacions: </w:t>
+      </w:r>
+      <w:r>
+        <w:t>No</w:t>
+      </w:r>
+    </w:p>
+    <w:p>
+      <w:pPr>
+        <w:ind w:left="708"/>
+      </w:pPr>
+      <w:r>
+        <w:t>Ref.:</w:t>
+      </w:r>
+      <w:r>
+        <w:t xml:space="preserve"> </w:t>
+      </w:r>
+      <w:hyperlink r:id="rId53" w:history="1">
+        <w:r>
+          <w:rPr>
+            <w:rStyle w:val="Enlla"/>
+          </w:rPr>
+          <w:t>https://poly.pizza/m/0bVHWZZnNg</w:t>
+        </w:r>
+      </w:hyperlink>
+      <w:r>
+        <w:t xml:space="preserve"> </w:t>
+      </w:r>
+    </w:p>
+    <w:p>
+      <w:pPr>
+        <w:pStyle w:val="Ttol2"/>
+        <w:numPr>
+          <w:ilvl w:val="1"/>
+          <w:numId w:val="4"/>
+        </w:numPr>
+      </w:pPr>
+      <w:r>
+        <w:t>Vagoneta</w:t>
+      </w:r>
+    </w:p>
+    <w:p>
+      <w:pPr>
+        <w:ind w:left="708"/>
+      </w:pPr>
+      <w:r>
+        <w:t xml:space="preserve">Llicència: </w:t>
+      </w:r>
+      <w:hyperlink r:id="rId54" w:history="1">
+        <w:r>
+          <w:rPr>
+            <w:rStyle w:val="Enlla"/>
+          </w:rPr>
+          <w:t>CC BY 3.0</w:t>
+        </w:r>
+      </w:hyperlink>
+    </w:p>
+    <w:p>
+      <w:pPr>
+        <w:ind w:left="708"/>
+      </w:pPr>
+      <w:r>
+        <w:t>Autor</w:t>
+      </w:r>
+      <w:r>
+        <w:t xml:space="preserve">: </w:t>
+      </w:r>
+      <w:r>
+        <w:t xml:space="preserve">Hunter </w:t>
+      </w:r>
+      <w:proofErr w:type="spellStart"/>
+      <w:r>
+        <w:t>Paramore</w:t>
+      </w:r>
+      <w:proofErr w:type="spellEnd"/>
+    </w:p>
+    <w:p>
+      <w:pPr>
+        <w:ind w:left="708"/>
+      </w:pPr>
+      <w:r>
+        <w:t xml:space="preserve">Modificacions: </w:t>
+      </w:r>
+      <w:r>
+        <w:t>Si</w:t>
+      </w:r>
+    </w:p>
+    <w:p>
+      <w:pPr>
+        <w:ind w:left="708"/>
+      </w:pPr>
+      <w:r>
+        <w:t>Ref.:</w:t>
+      </w:r>
+      <w:r>
+        <w:t xml:space="preserve"> </w:t>
+      </w:r>
+      <w:hyperlink r:id="rId55" w:history="1">
+        <w:r>
+          <w:rPr>
+            <w:rStyle w:val="Enlla"/>
+          </w:rPr>
+          <w:t>https://poly.pizza/m/fjvk6xVJ3u3</w:t>
+        </w:r>
+      </w:hyperlink>
+      <w:r>
+        <w:t xml:space="preserve"> </w:t>
+      </w:r>
+    </w:p>
+    <w:p>
+      <w:pPr>
+        <w:pStyle w:val="Ttol2"/>
+        <w:numPr>
+          <w:ilvl w:val="1"/>
+          <w:numId w:val="4"/>
+        </w:numPr>
+      </w:pPr>
+      <w:r>
+        <w:t>Arbres</w:t>
+      </w:r>
+    </w:p>
+    <w:p>
+      <w:pPr>
+        <w:ind w:left="708"/>
+      </w:pPr>
+      <w:r>
+        <w:t xml:space="preserve">Llicència: </w:t>
+      </w:r>
+      <w:hyperlink r:id="rId56" w:history="1">
+        <w:r>
+          <w:rPr>
+            <w:rStyle w:val="Enlla"/>
+          </w:rPr>
+          <w:t>CC0 1.0</w:t>
+        </w:r>
+      </w:hyperlink>
+    </w:p>
+    <w:p>
+      <w:pPr>
+        <w:ind w:left="708"/>
+      </w:pPr>
+      <w:r>
+        <w:t>Modificacions: No</w:t>
+      </w:r>
+    </w:p>
+    <w:p>
+      <w:pPr>
+        <w:ind w:left="708"/>
+      </w:pPr>
+      <w:r>
+        <w:t>Ref.:</w:t>
+      </w:r>
+      <w:r>
+        <w:t xml:space="preserve"> </w:t>
+      </w:r>
+      <w:hyperlink r:id="rId57" w:history="1">
+        <w:r>
+          <w:rPr>
+            <w:rStyle w:val="Enlla"/>
+          </w:rPr>
+          <w:t>https://poly.pizza/m/oYtDty0fR6</w:t>
+        </w:r>
+      </w:hyperlink>
+      <w:r>
+        <w:t xml:space="preserve"> </w:t>
+      </w:r>
+    </w:p>
+    <w:p>
+      <w:pPr>
+        <w:pStyle w:val="Ttol2"/>
+        <w:numPr>
+          <w:ilvl w:val="1"/>
+          <w:numId w:val="4"/>
+        </w:numPr>
+      </w:pPr>
+      <w:r>
+        <w:t>Diana</w:t>
+      </w:r>
+    </w:p>
+    <w:p>
+      <w:pPr>
+        <w:ind w:left="708"/>
+      </w:pPr>
+      <w:r>
+        <w:t xml:space="preserve">Llicència: </w:t>
+      </w:r>
+      <w:hyperlink r:id="rId58" w:history="1">
+        <w:r>
+          <w:rPr>
+            <w:rStyle w:val="Enlla"/>
+          </w:rPr>
+          <w:t>CC0 1.0</w:t>
+        </w:r>
+      </w:hyperlink>
+      <w:r>
+        <w:t xml:space="preserve"> </w:t>
+      </w:r>
+    </w:p>
+    <w:p>
+      <w:pPr>
+        <w:ind w:left="708"/>
+      </w:pPr>
+      <w:r>
+        <w:lastRenderedPageBreak/>
+        <w:t>Modificacions: Si</w:t>
+      </w:r>
+    </w:p>
+    <w:p>
+      <w:pPr>
+        <w:ind w:left="708"/>
+      </w:pPr>
+      <w:r>
+        <w:t>Ref.:</w:t>
+      </w:r>
+      <w:r>
+        <w:t xml:space="preserve"> </w:t>
+      </w:r>
+      <w:hyperlink r:id="rId59" w:history="1">
+        <w:r>
+          <w:rPr>
+            <w:rStyle w:val="Enlla"/>
+          </w:rPr>
+          <w:t>https://poly.pizza/m/gKYbYR3z0M</w:t>
+        </w:r>
+      </w:hyperlink>
+      <w:r>
+        <w:t xml:space="preserve"> </w:t>
+      </w:r>
+    </w:p>
+    <w:p>
+      <w:pPr>
+        <w:pStyle w:val="Ttol2"/>
+        <w:numPr>
+          <w:ilvl w:val="1"/>
+          <w:numId w:val="4"/>
+        </w:numPr>
+      </w:pPr>
+      <w:r>
+        <w:t>Cel</w:t>
+      </w:r>
+    </w:p>
+    <w:p>
+      <w:pPr>
+        <w:ind w:left="708"/>
+      </w:pPr>
+      <w:r>
+        <w:t xml:space="preserve">Llicència: </w:t>
+      </w:r>
+      <w:hyperlink r:id="rId60" w:history="1">
+        <w:r>
+          <w:rPr>
+            <w:rStyle w:val="Enlla"/>
+          </w:rPr>
+          <w:t>CC0 1.0</w:t>
+        </w:r>
+      </w:hyperlink>
+      <w:r>
+        <w:t xml:space="preserve"> </w:t>
+      </w:r>
+    </w:p>
+    <w:p>
+      <w:pPr>
+        <w:ind w:left="708"/>
+      </w:pPr>
+      <w:r>
+        <w:t>Modificacions: No</w:t>
+      </w:r>
+    </w:p>
+    <w:p>
+      <w:pPr>
+        <w:ind w:left="708"/>
+      </w:pPr>
+      <w:r>
+        <w:t xml:space="preserve">Ref.: </w:t>
+      </w:r>
+      <w:hyperlink r:id="rId61" w:history="1">
+        <w:r>
+          <w:rPr>
+            <w:rStyle w:val="Enlla"/>
+          </w:rPr>
+          <w:t>https://polyhaven.com/a/kloofendal_48d_partly_cloudy_puresky</w:t>
+        </w:r>
+      </w:hyperlink>
+      <w:r>
+        <w:t xml:space="preserve"> </w:t>
+      </w:r>
+    </w:p>
+    <w:p>
+      <w:pPr>
+        <w:pStyle w:val="Ttol2"/>
+        <w:numPr>
+          <w:ilvl w:val="1"/>
+          <w:numId w:val="4"/>
+        </w:numPr>
+      </w:pPr>
+      <w:r>
+        <w:t>So partida perduda</w:t>
+      </w:r>
+    </w:p>
+    <w:p>
+      <w:pPr>
+        <w:ind w:left="708"/>
+      </w:pPr>
+      <w:r>
+        <w:t xml:space="preserve">Llicència: </w:t>
+      </w:r>
+      <w:hyperlink r:id="rId62" w:history="1">
+        <w:r>
+          <w:rPr>
+            <w:rStyle w:val="Enlla"/>
+          </w:rPr>
+          <w:t>CC0 1.0</w:t>
+        </w:r>
+      </w:hyperlink>
+    </w:p>
+    <w:p>
+      <w:pPr>
+        <w:ind w:left="708"/>
+      </w:pPr>
+      <w:r>
+        <w:t>Modificacions: No</w:t>
+      </w:r>
+    </w:p>
+    <w:p>
+      <w:pPr>
+        <w:ind w:left="708"/>
+      </w:pPr>
+      <w:r>
+        <w:t>Ref.:</w:t>
+      </w:r>
+      <w:r>
+        <w:t xml:space="preserve"> </w:t>
+      </w:r>
+      <w:hyperlink r:id="rId63" w:history="1">
+        <w:r>
+          <w:rPr>
+            <w:rStyle w:val="Enlla"/>
+          </w:rPr>
+          <w:t>https://freesound.org/people/Fupicat/sounds/538151/</w:t>
+        </w:r>
+      </w:hyperlink>
+      <w:r>
+        <w:t xml:space="preserve"> </w:t>
+      </w:r>
+    </w:p>
+    <w:p>
+      <w:pPr>
+        <w:pStyle w:val="Ttol2"/>
+        <w:numPr>
+          <w:ilvl w:val="1"/>
+          <w:numId w:val="4"/>
+        </w:numPr>
+      </w:pPr>
+      <w:r>
+        <w:t xml:space="preserve">So </w:t>
+      </w:r>
+      <w:r>
+        <w:t>arrancar fruita</w:t>
+      </w:r>
+    </w:p>
+    <w:p>
+      <w:pPr>
+        <w:ind w:left="708"/>
+      </w:pPr>
+      <w:r>
+        <w:t>Llicència:</w:t>
+      </w:r>
+      <w:r>
+        <w:t xml:space="preserve"> </w:t>
+      </w:r>
+      <w:hyperlink r:id="rId64" w:history="1">
+        <w:r>
+          <w:rPr>
+            <w:rStyle w:val="Enlla"/>
+          </w:rPr>
+          <w:t>CC0 1.0</w:t>
+        </w:r>
+      </w:hyperlink>
+      <w:r>
+        <w:t xml:space="preserve"> </w:t>
+      </w:r>
+    </w:p>
+    <w:p>
+      <w:pPr>
+        <w:ind w:left="708"/>
+      </w:pPr>
+      <w:r>
+        <w:t xml:space="preserve">Modificacions: </w:t>
+      </w:r>
+      <w:r>
+        <w:t>No</w:t>
+      </w:r>
+    </w:p>
+    <w:p>
+      <w:pPr>
+        <w:ind w:left="708"/>
+      </w:pPr>
+      <w:r>
+        <w:t>Ref.:</w:t>
+      </w:r>
+      <w:r>
+        <w:t xml:space="preserve"> </w:t>
+      </w:r>
+      <w:hyperlink r:id="rId65" w:history="1">
+        <w:r>
+          <w:rPr>
+            <w:rStyle w:val="Enlla"/>
+          </w:rPr>
+          <w:t>https://openverse.org/audio/42d2a0db-e82c-4732-aacf-986d7acfbec1?q=squashing+fruit&amp;p=9</w:t>
+        </w:r>
+      </w:hyperlink>
+      <w:r>
+        <w:t xml:space="preserve"> </w:t>
+      </w:r>
+    </w:p>
+    <w:p>
+      <w:pPr>
+        <w:pStyle w:val="Ttol2"/>
+        <w:numPr>
+          <w:ilvl w:val="1"/>
+          <w:numId w:val="4"/>
+        </w:numPr>
+      </w:pPr>
+      <w:r>
+        <w:t>So perdre vida</w:t>
+      </w:r>
+    </w:p>
+    <w:p>
+      <w:pPr>
+        <w:ind w:left="708"/>
+      </w:pPr>
+      <w:r>
+        <w:t xml:space="preserve">Llicència: </w:t>
+      </w:r>
+      <w:hyperlink r:id="rId66" w:history="1">
+        <w:proofErr w:type="spellStart"/>
+        <w:r>
+          <w:rPr>
+            <w:rStyle w:val="Enlla"/>
+          </w:rPr>
+          <w:t>pixabay</w:t>
+        </w:r>
+        <w:proofErr w:type="spellEnd"/>
+      </w:hyperlink>
+      <w:r>
+        <w:t xml:space="preserve"> </w:t>
+      </w:r>
+    </w:p>
+    <w:p>
+      <w:pPr>
+        <w:ind w:left="708"/>
+      </w:pPr>
+      <w:r>
+        <w:t>Modificacions: Si</w:t>
+      </w:r>
+    </w:p>
+    <w:p>
+      <w:pPr>
+        <w:ind w:left="708"/>
+      </w:pPr>
+      <w:r>
+        <w:t>Ref.:</w:t>
+      </w:r>
+      <w:r>
+        <w:t xml:space="preserve"> </w:t>
+      </w:r>
+      <w:hyperlink r:id="rId67" w:history="1">
+        <w:r>
+          <w:rPr>
+            <w:rStyle w:val="Enlla"/>
+          </w:rPr>
+          <w:t>https://pixabay.com/sound-effects/search/effect/</w:t>
+        </w:r>
+      </w:hyperlink>
+      <w:r>
+        <w:t xml:space="preserve"> </w:t>
+      </w:r>
+    </w:p>
+    <w:p>
+      <w:pPr>
+        <w:pStyle w:val="Ttol2"/>
+        <w:numPr>
+          <w:ilvl w:val="1"/>
+          <w:numId w:val="4"/>
+        </w:numPr>
+      </w:pPr>
+      <w:r>
+        <w:t>So botó pressionat</w:t>
+      </w:r>
+    </w:p>
+    <w:p>
+      <w:pPr>
+        <w:ind w:left="708"/>
+      </w:pPr>
+      <w:r>
+        <w:t xml:space="preserve">Llicència: </w:t>
+      </w:r>
+      <w:hyperlink r:id="rId68" w:history="1">
+        <w:r>
+          <w:rPr>
+            <w:rStyle w:val="Enlla"/>
+          </w:rPr>
+          <w:t>CC BY-NC 4.0</w:t>
+        </w:r>
+      </w:hyperlink>
+      <w:r>
+        <w:t xml:space="preserve"> </w:t>
+      </w:r>
+    </w:p>
+    <w:p>
+      <w:pPr>
+        <w:ind w:left="708"/>
+      </w:pPr>
+      <w:r>
+        <w:t xml:space="preserve">Autor: </w:t>
+      </w:r>
+      <w:proofErr w:type="spellStart"/>
+      <w:r>
+        <w:t>Mellau</w:t>
+      </w:r>
+      <w:proofErr w:type="spellEnd"/>
+    </w:p>
+    <w:p>
+      <w:pPr>
+        <w:ind w:left="708"/>
+      </w:pPr>
+      <w:r>
+        <w:t>Modificacions: No</w:t>
+      </w:r>
+    </w:p>
+    <w:p>
+      <w:pPr>
+        <w:ind w:left="708"/>
+      </w:pPr>
+      <w:r>
+        <w:t>Ref.:</w:t>
+      </w:r>
+      <w:r>
+        <w:t xml:space="preserve"> </w:t>
+      </w:r>
+      <w:hyperlink r:id="rId69" w:history="1">
+        <w:r>
+          <w:rPr>
+            <w:rStyle w:val="Enlla"/>
+          </w:rPr>
+          <w:t>https://freesound.org/people/Mellau/sounds/506054/</w:t>
+        </w:r>
+      </w:hyperlink>
+      <w:r>
+        <w:t xml:space="preserve"> </w:t>
+      </w:r>
+    </w:p>
+    <w:p>
+      <w:pPr>
+        <w:pStyle w:val="Ttol2"/>
+        <w:numPr>
+          <w:ilvl w:val="1"/>
+          <w:numId w:val="4"/>
+        </w:numPr>
+      </w:pPr>
+      <w:r>
+        <w:t xml:space="preserve">So </w:t>
+      </w:r>
+      <w:r>
+        <w:t>fletxa disparada</w:t>
+      </w:r>
+    </w:p>
+    <w:p>
+      <w:pPr>
+        <w:ind w:left="708"/>
+      </w:pPr>
+      <w:r>
+        <w:t xml:space="preserve">Llicència: </w:t>
+      </w:r>
+      <w:hyperlink r:id="rId70" w:history="1">
+        <w:r>
+          <w:rPr>
+            <w:rStyle w:val="Enlla"/>
+          </w:rPr>
+          <w:t>CC0 1.0</w:t>
+        </w:r>
+      </w:hyperlink>
+    </w:p>
+    <w:p>
+      <w:pPr>
+        <w:ind w:left="708"/>
+      </w:pPr>
+      <w:r>
+        <w:t xml:space="preserve">Modificacions: </w:t>
+      </w:r>
+      <w:r>
+        <w:t>Si</w:t>
+      </w:r>
+    </w:p>
+    <w:p>
+      <w:pPr>
+        <w:ind w:left="708"/>
+      </w:pPr>
+      <w:r>
+        <w:t>Ref.:</w:t>
+      </w:r>
+      <w:r>
+        <w:t xml:space="preserve"> </w:t>
+      </w:r>
+      <w:hyperlink r:id="rId71" w:history="1">
+        <w:r>
+          <w:rPr>
+            <w:rStyle w:val="Enlla"/>
+          </w:rPr>
+          <w:t>https://freesound.org/people/bruno.auzet/sounds/527435/</w:t>
+        </w:r>
+      </w:hyperlink>
+      <w:r>
+        <w:t xml:space="preserve"> </w:t>
+      </w:r>
+    </w:p>
+    <w:p>
+      <w:pPr>
+        <w:ind w:left="708"/>
+      </w:pPr>
+    </w:p>
+    <w:p>
+      <w:pPr>
+        <w:pStyle w:val="Pargrafdellista"/>
+        <w:ind w:left="708"/>
+      </w:pPr>
+    </w:p>
+    <w:p/>
+    <w:p/>
+    <w:p>
+      <w:pPr>
+        <w:ind w:left="708"/>
+        <w:sectPr>
+          <w:type w:val="oddPage"/>
+          <w:pgSz w:w="11906" w:h="16838" w:code="9"/>
+          <w:pgMar w:top="2268" w:right="2268" w:bottom="1701" w:left="1701" w:header="1701" w:footer="1134" w:gutter="0"/>
+          <w:cols w:space="708"/>
+          <w:titlePg/>
+          <w:docGrid w:linePitch="360"/>
+        </w:sectPr>
+      </w:pPr>
     </w:p>
     <w:p/>
     <w:sectPr>
@@ -24028,7 +25026,7 @@
       <w:r>
         <w:t xml:space="preserve"> </w:t>
       </w:r>
-      <w:hyperlink r:id="rId6" w:history="1">
+      <w:hyperlink r:id="rId6" w:anchor="main" w:history="1">
         <w:r>
           <w:rPr>
             <w:rStyle w:val="Enlla"/>
@@ -24247,7 +25245,7 @@
       <w:rPr>
         <w:noProof/>
       </w:rPr>
-      <w:instrText>3</w:instrText>
+      <w:instrText>B</w:instrText>
     </w:r>
     <w:r>
       <w:fldChar w:fldCharType="end"/>
@@ -24268,7 +25266,7 @@
       <w:rPr>
         <w:noProof/>
       </w:rPr>
-      <w:instrText>3</w:instrText>
+      <w:instrText>B</w:instrText>
     </w:r>
     <w:r>
       <w:fldChar w:fldCharType="end"/>
@@ -24281,15 +25279,6 @@
     </w:r>
     <w:r>
       <w:instrText xml:space="preserve"> STYLEREF 1 </w:instrText>
-    </w:r>
-    <w:r>
-      <w:fldChar w:fldCharType="separate"/>
-    </w:r>
-    <w:r>
-      <w:rPr>
-        <w:noProof/>
-      </w:rPr>
-      <w:instrText>Desenvolupament del projecte</w:instrText>
     </w:r>
     <w:r>
       <w:fldChar w:fldCharType="end"/>
@@ -24310,7 +25299,7 @@
       <w:rPr>
         <w:noProof/>
       </w:rPr>
-      <w:instrText>Taula de continguts</w:instrText>
+      <w:instrText>Referències</w:instrText>
     </w:r>
     <w:r>
       <w:fldChar w:fldCharType="end"/>
@@ -24325,7 +25314,7 @@
       <w:rPr>
         <w:noProof/>
       </w:rPr>
-      <w:t>3. Desenvolupament del projecte</w:t>
+      <w:t xml:space="preserve">B. </w:t>
     </w:r>
     <w:r>
       <w:fldChar w:fldCharType="end"/>
@@ -24365,7 +25354,7 @@
       <w:rPr>
         <w:noProof/>
       </w:rPr>
-      <w:instrText>3</w:instrText>
+      <w:instrText>B</w:instrText>
     </w:r>
     <w:r>
       <w:fldChar w:fldCharType="end"/>
@@ -24401,7 +25390,7 @@
       <w:rPr>
         <w:noProof/>
       </w:rPr>
-      <w:instrText>3.4</w:instrText>
+      <w:instrText>B.12</w:instrText>
     </w:r>
     <w:r>
       <w:fldChar w:fldCharType="end"/>
@@ -24428,7 +25417,7 @@
       <w:rPr>
         <w:noProof/>
       </w:rPr>
-      <w:instrText>3</w:instrText>
+      <w:instrText>B</w:instrText>
     </w:r>
     <w:r>
       <w:fldChar w:fldCharType="end"/>
@@ -24461,7 +25450,7 @@
       <w:rPr>
         <w:noProof/>
       </w:rPr>
-      <w:instrText>3.4</w:instrText>
+      <w:instrText>B.12</w:instrText>
     </w:r>
     <w:r>
       <w:fldChar w:fldCharType="end"/>
@@ -24482,7 +25471,7 @@
       <w:rPr>
         <w:noProof/>
       </w:rPr>
-      <w:instrText>Implementació</w:instrText>
+      <w:instrText>So fletxa disparada</w:instrText>
     </w:r>
     <w:r>
       <w:fldChar w:fldCharType="end"/>
@@ -24497,7 +25486,7 @@
       <w:rPr>
         <w:noProof/>
       </w:rPr>
-      <w:instrText>3.4. Implementació</w:instrText>
+      <w:instrText>B.12. So fletxa disparada</w:instrText>
     </w:r>
     <w:r>
       <w:fldChar w:fldCharType="end"/>
@@ -24512,7 +25501,7 @@
       <w:rPr>
         <w:noProof/>
       </w:rPr>
-      <w:t>3.4. Implementació</w:t>
+      <w:t>B.12. So fletxa disparada</w:t>
     </w:r>
     <w:r>
       <w:fldChar w:fldCharType="end"/>
@@ -24942,6 +25931,92 @@
 <file path=word/numbering.xml><?xml version="1.0" encoding="utf-8"?>
 <w:numbering xmlns:wpc="http://schemas.microsoft.com/office/word/2010/wordprocessingCanvas" xmlns:cx="http://schemas.microsoft.com/office/drawing/2014/chartex" xmlns:cx1="http://schemas.microsoft.com/office/drawing/2015/9/8/chartex" xmlns:cx2="http://schemas.microsoft.com/office/drawing/2015/10/21/chartex" xmlns:cx3="http://schemas.microsoft.com/office/drawing/2016/5/9/chartex" xmlns:cx4="http://schemas.microsoft.com/office/drawing/2016/5/10/chartex" xmlns:cx5="http://schemas.microsoft.com/office/drawing/2016/5/11/chartex" xmlns:cx6="http://schemas.microsoft.com/office/drawing/2016/5/12/chartex" xmlns:cx7="http://schemas.microsoft.com/office/drawing/2016/5/13/chartex" xmlns:cx8="http://schemas.microsoft.com/office/drawing/2016/5/14/chartex" xmlns:mc="http://schemas.openxmlformats.org/markup-compatibility/2006" xmlns:aink="http://schemas.microsoft.com/office/drawing/2016/ink" xmlns:am3d="http://schemas.microsoft.com/office/drawing/2017/model3d" xmlns:o="urn:schemas-microsoft-com:office:office" xmlns:oel="http://schemas.microsoft.com/office/2019/extlst" xmlns:r="http://schemas.openxmlformats.org/officeDocument/2006/relationships" xmlns:m="http://schemas.openxmlformats.org/officeDocument/2006/math" xmlns:v="urn:schemas-microsoft-com:vml" xmlns:wp14="http://schemas.microsoft.com/office/word/2010/wordprocessingDrawing" xmlns:wp="http://schemas.openxmlformats.org/drawingml/2006/wordprocessingDrawing" xmlns:w10="urn:schemas-microsoft-com:office:word" xmlns:w="http://schemas.openxmlformats.org/wordprocessingml/2006/main" xmlns:w14="http://schemas.microsoft.com/office/word/2010/wordml" xmlns:w15="http://schemas.microsoft.com/office/word/2012/wordml" xmlns:w16cex="http://schemas.microsoft.com/office/word/2018/wordml/cex" xmlns:w16cid="http://schemas.microsoft.com/office/word/2016/wordml/cid" xmlns:w16="http://schemas.microsoft.com/office/word/2018/wordml" xmlns:w16du="http://schemas.microsoft.com/office/word/2023/wordml/word16du" xmlns:w16sdtdh="http://schemas.microsoft.com/office/word/2020/wordml/sdtdatahash" xmlns:w16sdtfl="http://schemas.microsoft.com/office/word/2024/wordml/sdtformatlock" xmlns:w16se="http://schemas.microsoft.com/office/word/2015/wordml/symex" xmlns:wpg="http://schemas.microsoft.com/office/word/2010/wordprocessingGroup" xmlns:wpi="http://schemas.microsoft.com/office/word/2010/wordprocessingInk" xmlns:wne="http://schemas.microsoft.com/office/word/2006/wordml" xmlns:wps="http://schemas.microsoft.com/office/word/2010/wordprocessingShape" mc:Ignorable="w14 w15 w16se w16cid w16 w16cex w16sdtdh w16sdtfl w16du wp14">
   <w:abstractNum w:abstractNumId="0" w15:restartNumberingAfterBreak="0">
+    <w:nsid w:val="03464F26"/>
+    <w:multiLevelType w:val="hybridMultilevel"/>
+    <w:tmpl w:val="29A2A254"/>
+    <w:lvl w:ilvl="0" w:tplc="0403000F">
+      <w:start w:val="1"/>
+      <w:numFmt w:val="decimal"/>
+      <w:lvlText w:val="%1."/>
+      <w:lvlJc w:val="left"/>
+      <w:pPr>
+        <w:ind w:left="720" w:hanging="360"/>
+      </w:pPr>
+    </w:lvl>
+    <w:lvl w:ilvl="1" w:tplc="04030019" w:tentative="1">
+      <w:start w:val="1"/>
+      <w:numFmt w:val="lowerLetter"/>
+      <w:lvlText w:val="%2."/>
+      <w:lvlJc w:val="left"/>
+      <w:pPr>
+        <w:ind w:left="1440" w:hanging="360"/>
+      </w:pPr>
+    </w:lvl>
+    <w:lvl w:ilvl="2" w:tplc="0403001B" w:tentative="1">
+      <w:start w:val="1"/>
+      <w:numFmt w:val="lowerRoman"/>
+      <w:lvlText w:val="%3."/>
+      <w:lvlJc w:val="right"/>
+      <w:pPr>
+        <w:ind w:left="2160" w:hanging="180"/>
+      </w:pPr>
+    </w:lvl>
+    <w:lvl w:ilvl="3" w:tplc="0403000F" w:tentative="1">
+      <w:start w:val="1"/>
+      <w:numFmt w:val="decimal"/>
+      <w:lvlText w:val="%4."/>
+      <w:lvlJc w:val="left"/>
+      <w:pPr>
+        <w:ind w:left="2880" w:hanging="360"/>
+      </w:pPr>
+    </w:lvl>
+    <w:lvl w:ilvl="4" w:tplc="04030019" w:tentative="1">
+      <w:start w:val="1"/>
+      <w:numFmt w:val="lowerLetter"/>
+      <w:lvlText w:val="%5."/>
+      <w:lvlJc w:val="left"/>
+      <w:pPr>
+        <w:ind w:left="3600" w:hanging="360"/>
+      </w:pPr>
+    </w:lvl>
+    <w:lvl w:ilvl="5" w:tplc="0403001B" w:tentative="1">
+      <w:start w:val="1"/>
+      <w:numFmt w:val="lowerRoman"/>
+      <w:lvlText w:val="%6."/>
+      <w:lvlJc w:val="right"/>
+      <w:pPr>
+        <w:ind w:left="4320" w:hanging="180"/>
+      </w:pPr>
+    </w:lvl>
+    <w:lvl w:ilvl="6" w:tplc="0403000F" w:tentative="1">
+      <w:start w:val="1"/>
+      <w:numFmt w:val="decimal"/>
+      <w:lvlText w:val="%7."/>
+      <w:lvlJc w:val="left"/>
+      <w:pPr>
+        <w:ind w:left="5040" w:hanging="360"/>
+      </w:pPr>
+    </w:lvl>
+    <w:lvl w:ilvl="7" w:tplc="04030019" w:tentative="1">
+      <w:start w:val="1"/>
+      <w:numFmt w:val="lowerLetter"/>
+      <w:lvlText w:val="%8."/>
+      <w:lvlJc w:val="left"/>
+      <w:pPr>
+        <w:ind w:left="5760" w:hanging="360"/>
+      </w:pPr>
+    </w:lvl>
+    <w:lvl w:ilvl="8" w:tplc="0403001B" w:tentative="1">
+      <w:start w:val="1"/>
+      <w:numFmt w:val="lowerRoman"/>
+      <w:lvlText w:val="%9."/>
+      <w:lvlJc w:val="right"/>
+      <w:pPr>
+        <w:ind w:left="6480" w:hanging="180"/>
+      </w:pPr>
+    </w:lvl>
+  </w:abstractNum>
+  <w:abstractNum w:abstractNumId="1" w15:restartNumberingAfterBreak="0">
     <w:nsid w:val="04CF359A"/>
     <w:multiLevelType w:val="multilevel"/>
     <w:tmpl w:val="0C0A001D"/>
@@ -25028,7 +26103,7 @@
       </w:pPr>
     </w:lvl>
   </w:abstractNum>
-  <w:abstractNum w:abstractNumId="1" w15:restartNumberingAfterBreak="0">
+  <w:abstractNum w:abstractNumId="2" w15:restartNumberingAfterBreak="0">
     <w:nsid w:val="07D17F89"/>
     <w:multiLevelType w:val="multilevel"/>
     <w:tmpl w:val="0403001F"/>
@@ -25141,7 +26216,7 @@
       </w:rPr>
     </w:lvl>
   </w:abstractNum>
-  <w:abstractNum w:abstractNumId="2" w15:restartNumberingAfterBreak="0">
+  <w:abstractNum w:abstractNumId="3" w15:restartNumberingAfterBreak="0">
     <w:nsid w:val="09A76D3D"/>
     <w:multiLevelType w:val="multilevel"/>
     <w:tmpl w:val="259E8AC6"/>
@@ -25263,7 +26338,7 @@
       </w:rPr>
     </w:lvl>
   </w:abstractNum>
-  <w:abstractNum w:abstractNumId="3" w15:restartNumberingAfterBreak="0">
+  <w:abstractNum w:abstractNumId="4" w15:restartNumberingAfterBreak="0">
     <w:nsid w:val="0A9D5BA6"/>
     <w:multiLevelType w:val="hybridMultilevel"/>
     <w:tmpl w:val="73DC5658"/>
@@ -25376,7 +26451,7 @@
       </w:rPr>
     </w:lvl>
   </w:abstractNum>
-  <w:abstractNum w:abstractNumId="4" w15:restartNumberingAfterBreak="0">
+  <w:abstractNum w:abstractNumId="5" w15:restartNumberingAfterBreak="0">
     <w:nsid w:val="0CA7222B"/>
     <w:multiLevelType w:val="multilevel"/>
     <w:tmpl w:val="5BF2D7C0"/>
@@ -25498,7 +26573,7 @@
       </w:rPr>
     </w:lvl>
   </w:abstractNum>
-  <w:abstractNum w:abstractNumId="5" w15:restartNumberingAfterBreak="0">
+  <w:abstractNum w:abstractNumId="6" w15:restartNumberingAfterBreak="0">
     <w:nsid w:val="0F43323F"/>
     <w:multiLevelType w:val="hybridMultilevel"/>
     <w:tmpl w:val="D31A09B8"/>
@@ -25611,7 +26686,93 @@
       </w:rPr>
     </w:lvl>
   </w:abstractNum>
-  <w:abstractNum w:abstractNumId="6" w15:restartNumberingAfterBreak="0">
+  <w:abstractNum w:abstractNumId="7" w15:restartNumberingAfterBreak="0">
+    <w:nsid w:val="11E25007"/>
+    <w:multiLevelType w:val="hybridMultilevel"/>
+    <w:tmpl w:val="459A850E"/>
+    <w:lvl w:ilvl="0" w:tplc="04030015">
+      <w:start w:val="1"/>
+      <w:numFmt w:val="upperLetter"/>
+      <w:lvlText w:val="%1."/>
+      <w:lvlJc w:val="left"/>
+      <w:pPr>
+        <w:ind w:left="720" w:hanging="360"/>
+      </w:pPr>
+    </w:lvl>
+    <w:lvl w:ilvl="1" w:tplc="04030019" w:tentative="1">
+      <w:start w:val="1"/>
+      <w:numFmt w:val="lowerLetter"/>
+      <w:lvlText w:val="%2."/>
+      <w:lvlJc w:val="left"/>
+      <w:pPr>
+        <w:ind w:left="1440" w:hanging="360"/>
+      </w:pPr>
+    </w:lvl>
+    <w:lvl w:ilvl="2" w:tplc="0403001B" w:tentative="1">
+      <w:start w:val="1"/>
+      <w:numFmt w:val="lowerRoman"/>
+      <w:lvlText w:val="%3."/>
+      <w:lvlJc w:val="right"/>
+      <w:pPr>
+        <w:ind w:left="2160" w:hanging="180"/>
+      </w:pPr>
+    </w:lvl>
+    <w:lvl w:ilvl="3" w:tplc="0403000F" w:tentative="1">
+      <w:start w:val="1"/>
+      <w:numFmt w:val="decimal"/>
+      <w:lvlText w:val="%4."/>
+      <w:lvlJc w:val="left"/>
+      <w:pPr>
+        <w:ind w:left="2880" w:hanging="360"/>
+      </w:pPr>
+    </w:lvl>
+    <w:lvl w:ilvl="4" w:tplc="04030019" w:tentative="1">
+      <w:start w:val="1"/>
+      <w:numFmt w:val="lowerLetter"/>
+      <w:lvlText w:val="%5."/>
+      <w:lvlJc w:val="left"/>
+      <w:pPr>
+        <w:ind w:left="3600" w:hanging="360"/>
+      </w:pPr>
+    </w:lvl>
+    <w:lvl w:ilvl="5" w:tplc="0403001B" w:tentative="1">
+      <w:start w:val="1"/>
+      <w:numFmt w:val="lowerRoman"/>
+      <w:lvlText w:val="%6."/>
+      <w:lvlJc w:val="right"/>
+      <w:pPr>
+        <w:ind w:left="4320" w:hanging="180"/>
+      </w:pPr>
+    </w:lvl>
+    <w:lvl w:ilvl="6" w:tplc="0403000F" w:tentative="1">
+      <w:start w:val="1"/>
+      <w:numFmt w:val="decimal"/>
+      <w:lvlText w:val="%7."/>
+      <w:lvlJc w:val="left"/>
+      <w:pPr>
+        <w:ind w:left="5040" w:hanging="360"/>
+      </w:pPr>
+    </w:lvl>
+    <w:lvl w:ilvl="7" w:tplc="04030019" w:tentative="1">
+      <w:start w:val="1"/>
+      <w:numFmt w:val="lowerLetter"/>
+      <w:lvlText w:val="%8."/>
+      <w:lvlJc w:val="left"/>
+      <w:pPr>
+        <w:ind w:left="5760" w:hanging="360"/>
+      </w:pPr>
+    </w:lvl>
+    <w:lvl w:ilvl="8" w:tplc="0403001B" w:tentative="1">
+      <w:start w:val="1"/>
+      <w:numFmt w:val="lowerRoman"/>
+      <w:lvlText w:val="%9."/>
+      <w:lvlJc w:val="right"/>
+      <w:pPr>
+        <w:ind w:left="6480" w:hanging="180"/>
+      </w:pPr>
+    </w:lvl>
+  </w:abstractNum>
+  <w:abstractNum w:abstractNumId="8" w15:restartNumberingAfterBreak="0">
     <w:nsid w:val="18524458"/>
     <w:multiLevelType w:val="hybridMultilevel"/>
     <w:tmpl w:val="49E0A5F0"/>
@@ -25724,7 +26885,7 @@
       </w:rPr>
     </w:lvl>
   </w:abstractNum>
-  <w:abstractNum w:abstractNumId="7" w15:restartNumberingAfterBreak="0">
+  <w:abstractNum w:abstractNumId="9" w15:restartNumberingAfterBreak="0">
     <w:nsid w:val="19AF782C"/>
     <w:multiLevelType w:val="hybridMultilevel"/>
     <w:tmpl w:val="F2DA2E92"/>
@@ -25837,7 +26998,7 @@
       </w:rPr>
     </w:lvl>
   </w:abstractNum>
-  <w:abstractNum w:abstractNumId="8" w15:restartNumberingAfterBreak="0">
+  <w:abstractNum w:abstractNumId="10" w15:restartNumberingAfterBreak="0">
     <w:nsid w:val="1BC3371C"/>
     <w:multiLevelType w:val="hybridMultilevel"/>
     <w:tmpl w:val="E4B82088"/>
@@ -25923,13 +27084,13 @@
       </w:pPr>
     </w:lvl>
   </w:abstractNum>
-  <w:abstractNum w:abstractNumId="9" w15:restartNumberingAfterBreak="0">
+  <w:abstractNum w:abstractNumId="11" w15:restartNumberingAfterBreak="0">
     <w:nsid w:val="210D324D"/>
     <w:multiLevelType w:val="multilevel"/>
     <w:tmpl w:val="259E8AC6"/>
     <w:numStyleLink w:val="Headinglist"/>
   </w:abstractNum>
-  <w:abstractNum w:abstractNumId="10" w15:restartNumberingAfterBreak="0">
+  <w:abstractNum w:abstractNumId="12" w15:restartNumberingAfterBreak="0">
     <w:nsid w:val="26566717"/>
     <w:multiLevelType w:val="hybridMultilevel"/>
     <w:tmpl w:val="65C49ED4"/>
@@ -26015,7 +27176,7 @@
       </w:pPr>
     </w:lvl>
   </w:abstractNum>
-  <w:abstractNum w:abstractNumId="11" w15:restartNumberingAfterBreak="0">
+  <w:abstractNum w:abstractNumId="13" w15:restartNumberingAfterBreak="0">
     <w:nsid w:val="280205D6"/>
     <w:multiLevelType w:val="multilevel"/>
     <w:tmpl w:val="0403001F"/>
@@ -26101,7 +27262,7 @@
       </w:pPr>
     </w:lvl>
   </w:abstractNum>
-  <w:abstractNum w:abstractNumId="12" w15:restartNumberingAfterBreak="0">
+  <w:abstractNum w:abstractNumId="14" w15:restartNumberingAfterBreak="0">
     <w:nsid w:val="2A84413E"/>
     <w:multiLevelType w:val="multilevel"/>
     <w:tmpl w:val="01B01FA0"/>
@@ -26214,7 +27375,7 @@
       </w:rPr>
     </w:lvl>
   </w:abstractNum>
-  <w:abstractNum w:abstractNumId="13" w15:restartNumberingAfterBreak="0">
+  <w:abstractNum w:abstractNumId="15" w15:restartNumberingAfterBreak="0">
     <w:nsid w:val="2CCA08EF"/>
     <w:multiLevelType w:val="multilevel"/>
     <w:tmpl w:val="259E8AC6"/>
@@ -26337,7 +27498,7 @@
       </w:rPr>
     </w:lvl>
   </w:abstractNum>
-  <w:abstractNum w:abstractNumId="14" w15:restartNumberingAfterBreak="0">
+  <w:abstractNum w:abstractNumId="16" w15:restartNumberingAfterBreak="0">
     <w:nsid w:val="30BC676A"/>
     <w:multiLevelType w:val="multilevel"/>
     <w:tmpl w:val="56B4940E"/>
@@ -26450,7 +27611,7 @@
       </w:rPr>
     </w:lvl>
   </w:abstractNum>
-  <w:abstractNum w:abstractNumId="15" w15:restartNumberingAfterBreak="0">
+  <w:abstractNum w:abstractNumId="17" w15:restartNumberingAfterBreak="0">
     <w:nsid w:val="395F37B5"/>
     <w:multiLevelType w:val="hybridMultilevel"/>
     <w:tmpl w:val="A2B47CF6"/>
@@ -26563,7 +27724,7 @@
       </w:rPr>
     </w:lvl>
   </w:abstractNum>
-  <w:abstractNum w:abstractNumId="16" w15:restartNumberingAfterBreak="0">
+  <w:abstractNum w:abstractNumId="18" w15:restartNumberingAfterBreak="0">
     <w:nsid w:val="3E0742CC"/>
     <w:multiLevelType w:val="multilevel"/>
     <w:tmpl w:val="0403001F"/>
@@ -26676,7 +27837,7 @@
       </w:rPr>
     </w:lvl>
   </w:abstractNum>
-  <w:abstractNum w:abstractNumId="17" w15:restartNumberingAfterBreak="0">
+  <w:abstractNum w:abstractNumId="19" w15:restartNumberingAfterBreak="0">
     <w:nsid w:val="40AD6F10"/>
     <w:multiLevelType w:val="multilevel"/>
     <w:tmpl w:val="5BF2D7C0"/>
@@ -26799,7 +27960,7 @@
       </w:rPr>
     </w:lvl>
   </w:abstractNum>
-  <w:abstractNum w:abstractNumId="18" w15:restartNumberingAfterBreak="0">
+  <w:abstractNum w:abstractNumId="20" w15:restartNumberingAfterBreak="0">
     <w:nsid w:val="41465ACD"/>
     <w:multiLevelType w:val="multilevel"/>
     <w:tmpl w:val="0403001F"/>
@@ -26885,13 +28046,13 @@
       </w:pPr>
     </w:lvl>
   </w:abstractNum>
-  <w:abstractNum w:abstractNumId="19" w15:restartNumberingAfterBreak="0">
+  <w:abstractNum w:abstractNumId="21" w15:restartNumberingAfterBreak="0">
     <w:nsid w:val="4A380537"/>
     <w:multiLevelType w:val="multilevel"/>
     <w:tmpl w:val="259E8AC6"/>
     <w:numStyleLink w:val="Headinglist"/>
   </w:abstractNum>
-  <w:abstractNum w:abstractNumId="20" w15:restartNumberingAfterBreak="0">
+  <w:abstractNum w:abstractNumId="22" w15:restartNumberingAfterBreak="0">
     <w:nsid w:val="4F885652"/>
     <w:multiLevelType w:val="hybridMultilevel"/>
     <w:tmpl w:val="A328B518"/>
@@ -27004,7 +28165,7 @@
       </w:rPr>
     </w:lvl>
   </w:abstractNum>
-  <w:abstractNum w:abstractNumId="21" w15:restartNumberingAfterBreak="0">
+  <w:abstractNum w:abstractNumId="23" w15:restartNumberingAfterBreak="0">
     <w:nsid w:val="4FF7101C"/>
     <w:multiLevelType w:val="multilevel"/>
     <w:tmpl w:val="0403001F"/>
@@ -27090,25 +28251,283 @@
       </w:pPr>
     </w:lvl>
   </w:abstractNum>
-  <w:abstractNum w:abstractNumId="22" w15:restartNumberingAfterBreak="0">
+  <w:abstractNum w:abstractNumId="24" w15:restartNumberingAfterBreak="0">
+    <w:nsid w:val="501031BF"/>
+    <w:multiLevelType w:val="hybridMultilevel"/>
+    <w:tmpl w:val="516880CE"/>
+    <w:lvl w:ilvl="0" w:tplc="04030015">
+      <w:start w:val="1"/>
+      <w:numFmt w:val="upperLetter"/>
+      <w:lvlText w:val="%1."/>
+      <w:lvlJc w:val="left"/>
+      <w:pPr>
+        <w:ind w:left="720" w:hanging="360"/>
+      </w:pPr>
+    </w:lvl>
+    <w:lvl w:ilvl="1" w:tplc="04030019" w:tentative="1">
+      <w:start w:val="1"/>
+      <w:numFmt w:val="lowerLetter"/>
+      <w:lvlText w:val="%2."/>
+      <w:lvlJc w:val="left"/>
+      <w:pPr>
+        <w:ind w:left="1440" w:hanging="360"/>
+      </w:pPr>
+    </w:lvl>
+    <w:lvl w:ilvl="2" w:tplc="0403001B" w:tentative="1">
+      <w:start w:val="1"/>
+      <w:numFmt w:val="lowerRoman"/>
+      <w:lvlText w:val="%3."/>
+      <w:lvlJc w:val="right"/>
+      <w:pPr>
+        <w:ind w:left="2160" w:hanging="180"/>
+      </w:pPr>
+    </w:lvl>
+    <w:lvl w:ilvl="3" w:tplc="0403000F" w:tentative="1">
+      <w:start w:val="1"/>
+      <w:numFmt w:val="decimal"/>
+      <w:lvlText w:val="%4."/>
+      <w:lvlJc w:val="left"/>
+      <w:pPr>
+        <w:ind w:left="2880" w:hanging="360"/>
+      </w:pPr>
+    </w:lvl>
+    <w:lvl w:ilvl="4" w:tplc="04030019" w:tentative="1">
+      <w:start w:val="1"/>
+      <w:numFmt w:val="lowerLetter"/>
+      <w:lvlText w:val="%5."/>
+      <w:lvlJc w:val="left"/>
+      <w:pPr>
+        <w:ind w:left="3600" w:hanging="360"/>
+      </w:pPr>
+    </w:lvl>
+    <w:lvl w:ilvl="5" w:tplc="0403001B" w:tentative="1">
+      <w:start w:val="1"/>
+      <w:numFmt w:val="lowerRoman"/>
+      <w:lvlText w:val="%6."/>
+      <w:lvlJc w:val="right"/>
+      <w:pPr>
+        <w:ind w:left="4320" w:hanging="180"/>
+      </w:pPr>
+    </w:lvl>
+    <w:lvl w:ilvl="6" w:tplc="0403000F" w:tentative="1">
+      <w:start w:val="1"/>
+      <w:numFmt w:val="decimal"/>
+      <w:lvlText w:val="%7."/>
+      <w:lvlJc w:val="left"/>
+      <w:pPr>
+        <w:ind w:left="5040" w:hanging="360"/>
+      </w:pPr>
+    </w:lvl>
+    <w:lvl w:ilvl="7" w:tplc="04030019" w:tentative="1">
+      <w:start w:val="1"/>
+      <w:numFmt w:val="lowerLetter"/>
+      <w:lvlText w:val="%8."/>
+      <w:lvlJc w:val="left"/>
+      <w:pPr>
+        <w:ind w:left="5760" w:hanging="360"/>
+      </w:pPr>
+    </w:lvl>
+    <w:lvl w:ilvl="8" w:tplc="0403001B" w:tentative="1">
+      <w:start w:val="1"/>
+      <w:numFmt w:val="lowerRoman"/>
+      <w:lvlText w:val="%9."/>
+      <w:lvlJc w:val="right"/>
+      <w:pPr>
+        <w:ind w:left="6480" w:hanging="180"/>
+      </w:pPr>
+    </w:lvl>
+  </w:abstractNum>
+  <w:abstractNum w:abstractNumId="25" w15:restartNumberingAfterBreak="0">
+    <w:nsid w:val="583A6471"/>
+    <w:multiLevelType w:val="hybridMultilevel"/>
+    <w:tmpl w:val="260CFE38"/>
+    <w:lvl w:ilvl="0" w:tplc="0403000F">
+      <w:start w:val="1"/>
+      <w:numFmt w:val="decimal"/>
+      <w:lvlText w:val="%1."/>
+      <w:lvlJc w:val="left"/>
+      <w:pPr>
+        <w:ind w:left="720" w:hanging="360"/>
+      </w:pPr>
+    </w:lvl>
+    <w:lvl w:ilvl="1" w:tplc="04030019" w:tentative="1">
+      <w:start w:val="1"/>
+      <w:numFmt w:val="lowerLetter"/>
+      <w:lvlText w:val="%2."/>
+      <w:lvlJc w:val="left"/>
+      <w:pPr>
+        <w:ind w:left="1440" w:hanging="360"/>
+      </w:pPr>
+    </w:lvl>
+    <w:lvl w:ilvl="2" w:tplc="0403001B" w:tentative="1">
+      <w:start w:val="1"/>
+      <w:numFmt w:val="lowerRoman"/>
+      <w:lvlText w:val="%3."/>
+      <w:lvlJc w:val="right"/>
+      <w:pPr>
+        <w:ind w:left="2160" w:hanging="180"/>
+      </w:pPr>
+    </w:lvl>
+    <w:lvl w:ilvl="3" w:tplc="0403000F" w:tentative="1">
+      <w:start w:val="1"/>
+      <w:numFmt w:val="decimal"/>
+      <w:lvlText w:val="%4."/>
+      <w:lvlJc w:val="left"/>
+      <w:pPr>
+        <w:ind w:left="2880" w:hanging="360"/>
+      </w:pPr>
+    </w:lvl>
+    <w:lvl w:ilvl="4" w:tplc="04030019" w:tentative="1">
+      <w:start w:val="1"/>
+      <w:numFmt w:val="lowerLetter"/>
+      <w:lvlText w:val="%5."/>
+      <w:lvlJc w:val="left"/>
+      <w:pPr>
+        <w:ind w:left="3600" w:hanging="360"/>
+      </w:pPr>
+    </w:lvl>
+    <w:lvl w:ilvl="5" w:tplc="0403001B" w:tentative="1">
+      <w:start w:val="1"/>
+      <w:numFmt w:val="lowerRoman"/>
+      <w:lvlText w:val="%6."/>
+      <w:lvlJc w:val="right"/>
+      <w:pPr>
+        <w:ind w:left="4320" w:hanging="180"/>
+      </w:pPr>
+    </w:lvl>
+    <w:lvl w:ilvl="6" w:tplc="0403000F" w:tentative="1">
+      <w:start w:val="1"/>
+      <w:numFmt w:val="decimal"/>
+      <w:lvlText w:val="%7."/>
+      <w:lvlJc w:val="left"/>
+      <w:pPr>
+        <w:ind w:left="5040" w:hanging="360"/>
+      </w:pPr>
+    </w:lvl>
+    <w:lvl w:ilvl="7" w:tplc="04030019" w:tentative="1">
+      <w:start w:val="1"/>
+      <w:numFmt w:val="lowerLetter"/>
+      <w:lvlText w:val="%8."/>
+      <w:lvlJc w:val="left"/>
+      <w:pPr>
+        <w:ind w:left="5760" w:hanging="360"/>
+      </w:pPr>
+    </w:lvl>
+    <w:lvl w:ilvl="8" w:tplc="0403001B" w:tentative="1">
+      <w:start w:val="1"/>
+      <w:numFmt w:val="lowerRoman"/>
+      <w:lvlText w:val="%9."/>
+      <w:lvlJc w:val="right"/>
+      <w:pPr>
+        <w:ind w:left="6480" w:hanging="180"/>
+      </w:pPr>
+    </w:lvl>
+  </w:abstractNum>
+  <w:abstractNum w:abstractNumId="26" w15:restartNumberingAfterBreak="0">
     <w:nsid w:val="58EC248C"/>
     <w:multiLevelType w:val="multilevel"/>
     <w:tmpl w:val="259E8AC6"/>
     <w:numStyleLink w:val="Headinglist"/>
   </w:abstractNum>
-  <w:abstractNum w:abstractNumId="23" w15:restartNumberingAfterBreak="0">
+  <w:abstractNum w:abstractNumId="27" w15:restartNumberingAfterBreak="0">
     <w:nsid w:val="60C40BE8"/>
     <w:multiLevelType w:val="multilevel"/>
     <w:tmpl w:val="259E8AC6"/>
     <w:numStyleLink w:val="Headinglist"/>
   </w:abstractNum>
-  <w:abstractNum w:abstractNumId="24" w15:restartNumberingAfterBreak="0">
+  <w:abstractNum w:abstractNumId="28" w15:restartNumberingAfterBreak="0">
     <w:nsid w:val="6ECB43B5"/>
     <w:multiLevelType w:val="multilevel"/>
     <w:tmpl w:val="259E8AC6"/>
     <w:numStyleLink w:val="Headinglist"/>
   </w:abstractNum>
-  <w:abstractNum w:abstractNumId="25" w15:restartNumberingAfterBreak="0">
+  <w:abstractNum w:abstractNumId="29" w15:restartNumberingAfterBreak="0">
+    <w:nsid w:val="6FE57173"/>
+    <w:multiLevelType w:val="hybridMultilevel"/>
+    <w:tmpl w:val="48B8336E"/>
+    <w:lvl w:ilvl="0" w:tplc="0403000F">
+      <w:start w:val="1"/>
+      <w:numFmt w:val="decimal"/>
+      <w:lvlText w:val="%1."/>
+      <w:lvlJc w:val="left"/>
+      <w:pPr>
+        <w:ind w:left="720" w:hanging="360"/>
+      </w:pPr>
+    </w:lvl>
+    <w:lvl w:ilvl="1" w:tplc="04030019" w:tentative="1">
+      <w:start w:val="1"/>
+      <w:numFmt w:val="lowerLetter"/>
+      <w:lvlText w:val="%2."/>
+      <w:lvlJc w:val="left"/>
+      <w:pPr>
+        <w:ind w:left="1440" w:hanging="360"/>
+      </w:pPr>
+    </w:lvl>
+    <w:lvl w:ilvl="2" w:tplc="0403001B" w:tentative="1">
+      <w:start w:val="1"/>
+      <w:numFmt w:val="lowerRoman"/>
+      <w:lvlText w:val="%3."/>
+      <w:lvlJc w:val="right"/>
+      <w:pPr>
+        <w:ind w:left="2160" w:hanging="180"/>
+      </w:pPr>
+    </w:lvl>
+    <w:lvl w:ilvl="3" w:tplc="0403000F" w:tentative="1">
+      <w:start w:val="1"/>
+      <w:numFmt w:val="decimal"/>
+      <w:lvlText w:val="%4."/>
+      <w:lvlJc w:val="left"/>
+      <w:pPr>
+        <w:ind w:left="2880" w:hanging="360"/>
+      </w:pPr>
+    </w:lvl>
+    <w:lvl w:ilvl="4" w:tplc="04030019" w:tentative="1">
+      <w:start w:val="1"/>
+      <w:numFmt w:val="lowerLetter"/>
+      <w:lvlText w:val="%5."/>
+      <w:lvlJc w:val="left"/>
+      <w:pPr>
+        <w:ind w:left="3600" w:hanging="360"/>
+      </w:pPr>
+    </w:lvl>
+    <w:lvl w:ilvl="5" w:tplc="0403001B" w:tentative="1">
+      <w:start w:val="1"/>
+      <w:numFmt w:val="lowerRoman"/>
+      <w:lvlText w:val="%6."/>
+      <w:lvlJc w:val="right"/>
+      <w:pPr>
+        <w:ind w:left="4320" w:hanging="180"/>
+      </w:pPr>
+    </w:lvl>
+    <w:lvl w:ilvl="6" w:tplc="0403000F" w:tentative="1">
+      <w:start w:val="1"/>
+      <w:numFmt w:val="decimal"/>
+      <w:lvlText w:val="%7."/>
+      <w:lvlJc w:val="left"/>
+      <w:pPr>
+        <w:ind w:left="5040" w:hanging="360"/>
+      </w:pPr>
+    </w:lvl>
+    <w:lvl w:ilvl="7" w:tplc="04030019" w:tentative="1">
+      <w:start w:val="1"/>
+      <w:numFmt w:val="lowerLetter"/>
+      <w:lvlText w:val="%8."/>
+      <w:lvlJc w:val="left"/>
+      <w:pPr>
+        <w:ind w:left="5760" w:hanging="360"/>
+      </w:pPr>
+    </w:lvl>
+    <w:lvl w:ilvl="8" w:tplc="0403001B" w:tentative="1">
+      <w:start w:val="1"/>
+      <w:numFmt w:val="lowerRoman"/>
+      <w:lvlText w:val="%9."/>
+      <w:lvlJc w:val="right"/>
+      <w:pPr>
+        <w:ind w:left="6480" w:hanging="180"/>
+      </w:pPr>
+    </w:lvl>
+  </w:abstractNum>
+  <w:abstractNum w:abstractNumId="30" w15:restartNumberingAfterBreak="0">
     <w:nsid w:val="73292A3F"/>
     <w:multiLevelType w:val="multilevel"/>
     <w:tmpl w:val="0403001F"/>
@@ -27194,7 +28613,7 @@
       </w:pPr>
     </w:lvl>
   </w:abstractNum>
-  <w:abstractNum w:abstractNumId="26" w15:restartNumberingAfterBreak="0">
+  <w:abstractNum w:abstractNumId="31" w15:restartNumberingAfterBreak="0">
     <w:nsid w:val="73F960F8"/>
     <w:multiLevelType w:val="multilevel"/>
     <w:tmpl w:val="0403001F"/>
@@ -27280,38 +28699,38 @@
       </w:pPr>
     </w:lvl>
   </w:abstractNum>
-  <w:abstractNum w:abstractNumId="27" w15:restartNumberingAfterBreak="0">
+  <w:abstractNum w:abstractNumId="32" w15:restartNumberingAfterBreak="0">
     <w:nsid w:val="7A600647"/>
     <w:multiLevelType w:val="multilevel"/>
     <w:tmpl w:val="259E8AC6"/>
     <w:numStyleLink w:val="Headinglist"/>
   </w:abstractNum>
   <w:num w:numId="1" w16cid:durableId="187499025">
-    <w:abstractNumId w:val="13"/>
+    <w:abstractNumId w:val="15"/>
   </w:num>
   <w:num w:numId="2" w16cid:durableId="207187416">
-    <w:abstractNumId w:val="0"/>
+    <w:abstractNumId w:val="1"/>
   </w:num>
   <w:num w:numId="3" w16cid:durableId="767041338">
-    <w:abstractNumId w:val="2"/>
+    <w:abstractNumId w:val="3"/>
   </w:num>
   <w:num w:numId="4" w16cid:durableId="1364017640">
-    <w:abstractNumId w:val="4"/>
+    <w:abstractNumId w:val="5"/>
   </w:num>
   <w:num w:numId="5" w16cid:durableId="258829790">
-    <w:abstractNumId w:val="17"/>
+    <w:abstractNumId w:val="19"/>
   </w:num>
   <w:num w:numId="6" w16cid:durableId="1485396522">
-    <w:abstractNumId w:val="20"/>
+    <w:abstractNumId w:val="22"/>
   </w:num>
   <w:num w:numId="7" w16cid:durableId="714352170">
-    <w:abstractNumId w:val="19"/>
+    <w:abstractNumId w:val="21"/>
   </w:num>
   <w:num w:numId="8" w16cid:durableId="1211650948">
-    <w:abstractNumId w:val="14"/>
+    <w:abstractNumId w:val="16"/>
   </w:num>
   <w:num w:numId="9" w16cid:durableId="1104619258">
-    <w:abstractNumId w:val="14"/>
+    <w:abstractNumId w:val="16"/>
     <w:lvlOverride w:ilvl="0">
       <w:startOverride w:val="6"/>
     </w:lvlOverride>
@@ -27341,7 +28760,7 @@
     </w:lvlOverride>
   </w:num>
   <w:num w:numId="10" w16cid:durableId="2084600604">
-    <w:abstractNumId w:val="14"/>
+    <w:abstractNumId w:val="16"/>
     <w:lvlOverride w:ilvl="0">
       <w:startOverride w:val="6"/>
     </w:lvlOverride>
@@ -27371,7 +28790,7 @@
     </w:lvlOverride>
   </w:num>
   <w:num w:numId="11" w16cid:durableId="1593466457">
-    <w:abstractNumId w:val="14"/>
+    <w:abstractNumId w:val="16"/>
     <w:lvlOverride w:ilvl="0">
       <w:startOverride w:val="6"/>
     </w:lvlOverride>
@@ -27401,34 +28820,34 @@
     </w:lvlOverride>
   </w:num>
   <w:num w:numId="12" w16cid:durableId="73018871">
-    <w:abstractNumId w:val="12"/>
+    <w:abstractNumId w:val="14"/>
   </w:num>
   <w:num w:numId="13" w16cid:durableId="1880585086">
-    <w:abstractNumId w:val="1"/>
+    <w:abstractNumId w:val="2"/>
   </w:num>
   <w:num w:numId="14" w16cid:durableId="1717004144">
+    <w:abstractNumId w:val="27"/>
+  </w:num>
+  <w:num w:numId="15" w16cid:durableId="652149441">
     <w:abstractNumId w:val="23"/>
   </w:num>
-  <w:num w:numId="15" w16cid:durableId="652149441">
-    <w:abstractNumId w:val="21"/>
-  </w:num>
   <w:num w:numId="16" w16cid:durableId="2118058899">
-    <w:abstractNumId w:val="22"/>
+    <w:abstractNumId w:val="26"/>
   </w:num>
   <w:num w:numId="17" w16cid:durableId="1450005388">
-    <w:abstractNumId w:val="25"/>
+    <w:abstractNumId w:val="30"/>
   </w:num>
   <w:num w:numId="18" w16cid:durableId="773793158">
-    <w:abstractNumId w:val="15"/>
+    <w:abstractNumId w:val="17"/>
   </w:num>
   <w:num w:numId="19" w16cid:durableId="398141539">
-    <w:abstractNumId w:val="7"/>
+    <w:abstractNumId w:val="9"/>
   </w:num>
   <w:num w:numId="20" w16cid:durableId="112216129">
-    <w:abstractNumId w:val="8"/>
+    <w:abstractNumId w:val="10"/>
   </w:num>
   <w:num w:numId="21" w16cid:durableId="1917204325">
-    <w:abstractNumId w:val="24"/>
+    <w:abstractNumId w:val="28"/>
     <w:lvlOverride w:ilvl="2">
       <w:lvl w:ilvl="2">
         <w:start w:val="1"/>
@@ -27446,34 +28865,49 @@
     </w:lvlOverride>
   </w:num>
   <w:num w:numId="22" w16cid:durableId="467863133">
-    <w:abstractNumId w:val="16"/>
+    <w:abstractNumId w:val="18"/>
   </w:num>
   <w:num w:numId="23" w16cid:durableId="655308352">
-    <w:abstractNumId w:val="26"/>
+    <w:abstractNumId w:val="31"/>
   </w:num>
   <w:num w:numId="24" w16cid:durableId="1381514407">
-    <w:abstractNumId w:val="3"/>
+    <w:abstractNumId w:val="4"/>
   </w:num>
   <w:num w:numId="25" w16cid:durableId="1973244070">
-    <w:abstractNumId w:val="18"/>
+    <w:abstractNumId w:val="20"/>
   </w:num>
   <w:num w:numId="26" w16cid:durableId="423571096">
+    <w:abstractNumId w:val="13"/>
+  </w:num>
+  <w:num w:numId="27" w16cid:durableId="659698353">
+    <w:abstractNumId w:val="32"/>
+  </w:num>
+  <w:num w:numId="28" w16cid:durableId="121581284">
+    <w:abstractNumId w:val="8"/>
+  </w:num>
+  <w:num w:numId="29" w16cid:durableId="525362686">
+    <w:abstractNumId w:val="6"/>
+  </w:num>
+  <w:num w:numId="30" w16cid:durableId="1249147659">
+    <w:abstractNumId w:val="12"/>
+  </w:num>
+  <w:num w:numId="31" w16cid:durableId="870530095">
     <w:abstractNumId w:val="11"/>
   </w:num>
-  <w:num w:numId="27" w16cid:durableId="659698353">
-    <w:abstractNumId w:val="27"/>
+  <w:num w:numId="32" w16cid:durableId="1991051988">
+    <w:abstractNumId w:val="7"/>
   </w:num>
-  <w:num w:numId="28" w16cid:durableId="121581284">
-    <w:abstractNumId w:val="6"/>
+  <w:num w:numId="33" w16cid:durableId="1560633518">
+    <w:abstractNumId w:val="24"/>
   </w:num>
-  <w:num w:numId="29" w16cid:durableId="525362686">
-    <w:abstractNumId w:val="5"/>
+  <w:num w:numId="34" w16cid:durableId="631252356">
+    <w:abstractNumId w:val="0"/>
   </w:num>
-  <w:num w:numId="30" w16cid:durableId="1249147659">
-    <w:abstractNumId w:val="10"/>
+  <w:num w:numId="35" w16cid:durableId="1034696085">
+    <w:abstractNumId w:val="25"/>
   </w:num>
-  <w:num w:numId="31" w16cid:durableId="870530095">
-    <w:abstractNumId w:val="9"/>
+  <w:num w:numId="36" w16cid:durableId="104926034">
+    <w:abstractNumId w:val="29"/>
   </w:num>
   <w:numIdMacAtCleanup w:val="8"/>
 </w:numbering>
@@ -28097,6 +29531,7 @@
   <w:style w:type="character" w:default="1" w:styleId="Lletraperdefectedelpargraf">
     <w:name w:val="Default Paragraph Font"/>
     <w:uiPriority w:val="1"/>
+    <w:semiHidden/>
     <w:unhideWhenUsed/>
   </w:style>
   <w:style w:type="table" w:default="1" w:styleId="Taulanormal">
@@ -30006,132 +31441,6 @@
 </file>
 
 <file path=customXml/item1.xml><?xml version="1.0" encoding="utf-8"?>
-<b:Sources xmlns:b="http://schemas.openxmlformats.org/officeDocument/2006/bibliography" xmlns="http://schemas.openxmlformats.org/officeDocument/2006/bibliography" SelectedStyle="\IEEE2006OfficeOnline.xsl" StyleName="IEEE" Version="2006">
-  <b:Source>
-    <b:Tag>TD</b:Tag>
-    <b:SourceType>InternetSite</b:SourceType>
-    <b:Guid>{5615F6B0-E508-4696-86A0-7396540508F2}</b:Guid>
-    <b:Title>Vikipèdia tower defense</b:Title>
-    <b:URL>https://ca.wikipedia.org/wiki/Tower_Defense</b:URL>
-    <b:RefOrder>1</b:RefOrder>
-  </b:Source>
-  <b:Source>
-    <b:Tag>ER</b:Tag>
-    <b:SourceType>InternetSite</b:SourceType>
-    <b:Guid>{613E51DE-43FB-4046-977F-2F63EB4DE2AB}</b:Guid>
-    <b:Title>Wikipèdia endless runner</b:Title>
-    <b:URL>https://es.wikipedia.org/wiki/Corredor_sin_fin</b:URL>
-    <b:RefOrder>2</b:RefOrder>
-  </b:Source>
-  <b:Source>
-    <b:Tag>Afr</b:Tag>
-    <b:SourceType>InternetSite</b:SourceType>
-    <b:Guid>{9289E47F-6575-4C04-8666-0E5388F22558}</b:Guid>
-    <b:Title>A-Frame</b:Title>
-    <b:URL>https://aframe.io/</b:URL>
-    <b:RefOrder>3</b:RefOrder>
-  </b:Source>
-  <b:Source>
-    <b:Tag>Three</b:Tag>
-    <b:SourceType>InternetSite</b:SourceType>
-    <b:Guid>{CFD7C80F-C189-4DD0-8CE2-B95464A5B273}</b:Guid>
-    <b:Title>Three.js</b:Title>
-    <b:URL>https://threejs.org/</b:URL>
-    <b:RefOrder>4</b:RefOrder>
-  </b:Source>
-  <b:Source>
-    <b:Tag>Ble</b:Tag>
-    <b:SourceType>InternetSite</b:SourceType>
-    <b:Guid>{FAFDF2F2-B8BF-4A05-90C4-F9D09E3BCC16}</b:Guid>
-    <b:Title>Blender</b:Title>
-    <b:URL>https://www.blender.org/</b:URL>
-    <b:RefOrder>5</b:RefOrder>
-  </b:Source>
-  <b:Source>
-    <b:Tag>GitH</b:Tag>
-    <b:SourceType>InternetSite</b:SourceType>
-    <b:Guid>{D2289A1D-CD82-415D-8545-9F70EB9998F6}</b:Guid>
-    <b:Title>GitHub</b:Title>
-    <b:URL>https://github.com/</b:URL>
-    <b:RefOrder>6</b:RefOrder>
-  </b:Source>
-  <b:Source>
-    <b:Tag>LPoly</b:Tag>
-    <b:SourceType>InternetSite</b:SourceType>
-    <b:Guid>{0105824F-9908-4272-AB1F-418DE379A0CA}</b:Guid>
-    <b:Title>Low poly - Wikipedia</b:Title>
-    <b:URL>https://en.wikipedia.org/wiki/Low_poly</b:URL>
-    <b:RefOrder>7</b:RefOrder>
-  </b:Source>
-  <b:Source>
-    <b:Tag>Node</b:Tag>
-    <b:SourceType>InternetSite</b:SourceType>
-    <b:Guid>{3A3D7A13-041B-416F-AABD-515691DB7B20}</b:Guid>
-    <b:Title>Node.js</b:Title>
-    <b:URL>https://nodejs.org/en</b:URL>
-    <b:RefOrder>8</b:RefOrder>
-  </b:Source>
-  <b:Source>
-    <b:Tag>Exp</b:Tag>
-    <b:SourceType>InternetSite</b:SourceType>
-    <b:Guid>{B866B957-665C-47E5-8A19-A00451FCCD6E}</b:Guid>
-    <b:Title>Express</b:Title>
-    <b:URL>https://expressjs.com/</b:URL>
-    <b:RefOrder>9</b:RefOrder>
-  </b:Source>
-  <b:Source>
-    <b:Tag>env</b:Tag>
-    <b:SourceType>InternetSite</b:SourceType>
-    <b:Guid>{830AE19A-819C-492F-A1A9-66BF4EEB642D}</b:Guid>
-    <b:Title>dotenv - npm</b:Title>
-    <b:URL>https://www.npmjs.com/package/dotenv</b:URL>
-    <b:RefOrder>11</b:RefOrder>
-  </b:Source>
-  <b:Source>
-    <b:Tag>AJAX</b:Tag>
-    <b:SourceType>InternetSite</b:SourceType>
-    <b:Guid>{3F2785AC-504D-4E90-BB23-87F7B11440E5}</b:Guid>
-    <b:Title>AJAX - Wikipedia</b:Title>
-    <b:URL>https://en.wikipedia.org/wiki/Ajax_(programming)</b:URL>
-    <b:RefOrder>12</b:RefOrder>
-  </b:Source>
-  <b:Source>
-    <b:Tag>MarDB</b:Tag>
-    <b:SourceType>InternetSite</b:SourceType>
-    <b:Guid>{D2F3C946-B2D6-49DA-B200-0636299DD077}</b:Guid>
-    <b:Title>Mariadb - npm</b:Title>
-    <b:URL>https://www.npmjs.com/package/mariadb</b:URL>
-    <b:RefOrder>13</b:RefOrder>
-  </b:Source>
-  <b:Source>
-    <b:Tag>npm</b:Tag>
-    <b:SourceType>InternetSite</b:SourceType>
-    <b:Guid>{CD77DA95-8804-4A6C-8789-98AF078FABFA}</b:Guid>
-    <b:Title>npm</b:Title>
-    <b:URL>https://www.npmjs.com/</b:URL>
-    <b:RefOrder>10</b:RefOrder>
-  </b:Source>
-</b:Sources>
-</file>
-
-<file path=customXml/item2.xml><?xml version="1.0" encoding="utf-8"?>
-<p:properties xmlns:p="http://schemas.microsoft.com/office/2006/metadata/properties" xmlns:xsi="http://www.w3.org/2001/XMLSchema-instance" xmlns:pc="http://schemas.microsoft.com/office/infopath/2007/PartnerControls">
-  <documentManagement>
-    <_activity xmlns="9aec8db6-1e68-4533-aa23-9d9770b07457" xsi:nil="true"/>
-  </documentManagement>
-</p:properties>
-</file>
-
-<file path=customXml/item3.xml><?xml version="1.0" encoding="utf-8"?>
-<?mso-contentType ?>
-<FormTemplates xmlns="http://schemas.microsoft.com/sharepoint/v3/contenttype/forms">
-  <Display>DocumentLibraryForm</Display>
-  <Edit>DocumentLibraryForm</Edit>
-  <New>DocumentLibraryForm</New>
-</FormTemplates>
-</file>
-
-<file path=customXml/item4.xml><?xml version="1.0" encoding="utf-8"?>
 <ct:contentTypeSchema xmlns:ct="http://schemas.microsoft.com/office/2006/metadata/contentType" xmlns:ma="http://schemas.microsoft.com/office/2006/metadata/properties/metaAttributes" ct:_="" ma:_="" ma:contentTypeName="Documento" ma:contentTypeID="0x0101003063069E99AA4B4B8F1626A55C4DA17A" ma:contentTypeVersion="12" ma:contentTypeDescription="Crear nuevo documento." ma:contentTypeScope="" ma:versionID="6c38b9c0eb86c1453c98a3a26f58f926">
   <xsd:schema xmlns:xsd="http://www.w3.org/2001/XMLSchema" xmlns:xs="http://www.w3.org/2001/XMLSchema" xmlns:p="http://schemas.microsoft.com/office/2006/metadata/properties" xmlns:ns3="9aec8db6-1e68-4533-aa23-9d9770b07457" xmlns:ns4="f982e8cd-6a11-4c6f-a12b-de5651d7eff0" targetNamespace="http://schemas.microsoft.com/office/2006/metadata/properties" ma:root="true" ma:fieldsID="89d0cbaa0ed811df8db022b36436162a" ns3:_="" ns4:_="">
     <xsd:import namespace="9aec8db6-1e68-4533-aa23-9d9770b07457"/>
@@ -30346,33 +31655,133 @@
 </ct:contentTypeSchema>
 </file>
 
-<file path=customXml/itemProps1.xml><?xml version="1.0" encoding="utf-8"?>
-<ds:datastoreItem xmlns:ds="http://schemas.openxmlformats.org/officeDocument/2006/customXml" ds:itemID="{3530DB9C-A234-4D75-B52B-6949BF38A905}">
-  <ds:schemaRefs>
-    <ds:schemaRef ds:uri="http://schemas.openxmlformats.org/officeDocument/2006/bibliography"/>
-  </ds:schemaRefs>
-</ds:datastoreItem>
+<file path=customXml/item2.xml><?xml version="1.0" encoding="utf-8"?>
+<?mso-contentType ?>
+<FormTemplates xmlns="http://schemas.microsoft.com/sharepoint/v3/contenttype/forms">
+  <Display>DocumentLibraryForm</Display>
+  <Edit>DocumentLibraryForm</Edit>
+  <New>DocumentLibraryForm</New>
+</FormTemplates>
 </file>
 
-<file path=customXml/itemProps2.xml><?xml version="1.0" encoding="utf-8"?>
-<ds:datastoreItem xmlns:ds="http://schemas.openxmlformats.org/officeDocument/2006/customXml" ds:itemID="{F795629B-D6C4-401E-AFC2-96D866FF9B4A}">
-  <ds:schemaRefs>
-    <ds:schemaRef ds:uri="http://schemas.microsoft.com/office/2006/metadata/properties"/>
-    <ds:schemaRef ds:uri="http://schemas.microsoft.com/office/infopath/2007/PartnerControls"/>
-    <ds:schemaRef ds:uri="9aec8db6-1e68-4533-aa23-9d9770b07457"/>
-  </ds:schemaRefs>
-</ds:datastoreItem>
+<file path=customXml/item3.xml><?xml version="1.0" encoding="utf-8"?>
+<p:properties xmlns:p="http://schemas.microsoft.com/office/2006/metadata/properties" xmlns:xsi="http://www.w3.org/2001/XMLSchema-instance" xmlns:pc="http://schemas.microsoft.com/office/infopath/2007/PartnerControls">
+  <documentManagement>
+    <_activity xmlns="9aec8db6-1e68-4533-aa23-9d9770b07457" xsi:nil="true"/>
+  </documentManagement>
+</p:properties>
 </file>
 
-<file path=customXml/itemProps3.xml><?xml version="1.0" encoding="utf-8"?>
-<ds:datastoreItem xmlns:ds="http://schemas.openxmlformats.org/officeDocument/2006/customXml" ds:itemID="{F9089F8C-8D92-49A0-8843-8C4FF4AF3C98}">
-  <ds:schemaRefs>
-    <ds:schemaRef ds:uri="http://schemas.microsoft.com/sharepoint/v3/contenttype/forms"/>
-  </ds:schemaRefs>
-</ds:datastoreItem>
+<file path=customXml/item4.xml><?xml version="1.0" encoding="utf-8"?>
+<b:Sources xmlns:b="http://schemas.openxmlformats.org/officeDocument/2006/bibliography" xmlns="http://schemas.openxmlformats.org/officeDocument/2006/bibliography" SelectedStyle="\IEEE2006OfficeOnline.xsl" StyleName="IEEE" Version="2006">
+  <b:Source>
+    <b:Tag>TD</b:Tag>
+    <b:SourceType>InternetSite</b:SourceType>
+    <b:Guid>{5615F6B0-E508-4696-86A0-7396540508F2}</b:Guid>
+    <b:Title>Vikipèdia tower defense</b:Title>
+    <b:URL>https://ca.wikipedia.org/wiki/Tower_Defense</b:URL>
+    <b:RefOrder>1</b:RefOrder>
+  </b:Source>
+  <b:Source>
+    <b:Tag>ER</b:Tag>
+    <b:SourceType>InternetSite</b:SourceType>
+    <b:Guid>{613E51DE-43FB-4046-977F-2F63EB4DE2AB}</b:Guid>
+    <b:Title>Wikipèdia endless runner</b:Title>
+    <b:URL>https://es.wikipedia.org/wiki/Corredor_sin_fin</b:URL>
+    <b:RefOrder>2</b:RefOrder>
+  </b:Source>
+  <b:Source>
+    <b:Tag>Afr</b:Tag>
+    <b:SourceType>InternetSite</b:SourceType>
+    <b:Guid>{9289E47F-6575-4C04-8666-0E5388F22558}</b:Guid>
+    <b:Title>A-Frame</b:Title>
+    <b:URL>https://aframe.io/</b:URL>
+    <b:RefOrder>3</b:RefOrder>
+  </b:Source>
+  <b:Source>
+    <b:Tag>Three</b:Tag>
+    <b:SourceType>InternetSite</b:SourceType>
+    <b:Guid>{CFD7C80F-C189-4DD0-8CE2-B95464A5B273}</b:Guid>
+    <b:Title>Three.js</b:Title>
+    <b:URL>https://threejs.org/</b:URL>
+    <b:RefOrder>4</b:RefOrder>
+  </b:Source>
+  <b:Source>
+    <b:Tag>Ble</b:Tag>
+    <b:SourceType>InternetSite</b:SourceType>
+    <b:Guid>{FAFDF2F2-B8BF-4A05-90C4-F9D09E3BCC16}</b:Guid>
+    <b:Title>Blender</b:Title>
+    <b:URL>https://www.blender.org/</b:URL>
+    <b:RefOrder>5</b:RefOrder>
+  </b:Source>
+  <b:Source>
+    <b:Tag>GitH</b:Tag>
+    <b:SourceType>InternetSite</b:SourceType>
+    <b:Guid>{D2289A1D-CD82-415D-8545-9F70EB9998F6}</b:Guid>
+    <b:Title>GitHub</b:Title>
+    <b:URL>https://github.com/</b:URL>
+    <b:RefOrder>6</b:RefOrder>
+  </b:Source>
+  <b:Source>
+    <b:Tag>LPoly</b:Tag>
+    <b:SourceType>InternetSite</b:SourceType>
+    <b:Guid>{0105824F-9908-4272-AB1F-418DE379A0CA}</b:Guid>
+    <b:Title>Low poly - Wikipedia</b:Title>
+    <b:URL>https://en.wikipedia.org/wiki/Low_poly</b:URL>
+    <b:RefOrder>7</b:RefOrder>
+  </b:Source>
+  <b:Source>
+    <b:Tag>Node</b:Tag>
+    <b:SourceType>InternetSite</b:SourceType>
+    <b:Guid>{3A3D7A13-041B-416F-AABD-515691DB7B20}</b:Guid>
+    <b:Title>Node.js</b:Title>
+    <b:URL>https://nodejs.org/en</b:URL>
+    <b:RefOrder>8</b:RefOrder>
+  </b:Source>
+  <b:Source>
+    <b:Tag>Exp</b:Tag>
+    <b:SourceType>InternetSite</b:SourceType>
+    <b:Guid>{B866B957-665C-47E5-8A19-A00451FCCD6E}</b:Guid>
+    <b:Title>Express</b:Title>
+    <b:URL>https://expressjs.com/</b:URL>
+    <b:RefOrder>9</b:RefOrder>
+  </b:Source>
+  <b:Source>
+    <b:Tag>env</b:Tag>
+    <b:SourceType>InternetSite</b:SourceType>
+    <b:Guid>{830AE19A-819C-492F-A1A9-66BF4EEB642D}</b:Guid>
+    <b:Title>dotenv - npm</b:Title>
+    <b:URL>https://www.npmjs.com/package/dotenv</b:URL>
+    <b:RefOrder>11</b:RefOrder>
+  </b:Source>
+  <b:Source>
+    <b:Tag>AJAX</b:Tag>
+    <b:SourceType>InternetSite</b:SourceType>
+    <b:Guid>{3F2785AC-504D-4E90-BB23-87F7B11440E5}</b:Guid>
+    <b:Title>AJAX - Wikipedia</b:Title>
+    <b:URL>https://en.wikipedia.org/wiki/Ajax_(programming)</b:URL>
+    <b:RefOrder>12</b:RefOrder>
+  </b:Source>
+  <b:Source>
+    <b:Tag>MarDB</b:Tag>
+    <b:SourceType>InternetSite</b:SourceType>
+    <b:Guid>{D2F3C946-B2D6-49DA-B200-0636299DD077}</b:Guid>
+    <b:Title>Mariadb - npm</b:Title>
+    <b:URL>https://www.npmjs.com/package/mariadb</b:URL>
+    <b:RefOrder>13</b:RefOrder>
+  </b:Source>
+  <b:Source>
+    <b:Tag>npm</b:Tag>
+    <b:SourceType>InternetSite</b:SourceType>
+    <b:Guid>{CD77DA95-8804-4A6C-8789-98AF078FABFA}</b:Guid>
+    <b:Title>npm</b:Title>
+    <b:URL>https://www.npmjs.com/</b:URL>
+    <b:RefOrder>10</b:RefOrder>
+  </b:Source>
+</b:Sources>
 </file>
 
-<file path=customXml/itemProps4.xml><?xml version="1.0" encoding="utf-8"?>
+<file path=customXml/itemProps1.xml><?xml version="1.0" encoding="utf-8"?>
 <ds:datastoreItem xmlns:ds="http://schemas.openxmlformats.org/officeDocument/2006/customXml" ds:itemID="{62841F9C-B43A-411C-B4F3-E119804B8213}">
   <ds:schemaRefs>
     <ds:schemaRef ds:uri="http://schemas.microsoft.com/office/2006/metadata/contentType"/>
@@ -30389,4 +31798,30 @@
     <ds:schemaRef ds:uri="http://schemas.microsoft.com/internal/obd"/>
   </ds:schemaRefs>
 </ds:datastoreItem>
+</file>
+
+<file path=customXml/itemProps2.xml><?xml version="1.0" encoding="utf-8"?>
+<ds:datastoreItem xmlns:ds="http://schemas.openxmlformats.org/officeDocument/2006/customXml" ds:itemID="{F9089F8C-8D92-49A0-8843-8C4FF4AF3C98}">
+  <ds:schemaRefs>
+    <ds:schemaRef ds:uri="http://schemas.microsoft.com/sharepoint/v3/contenttype/forms"/>
+  </ds:schemaRefs>
+</ds:datastoreItem>
+</file>
+
+<file path=customXml/itemProps3.xml><?xml version="1.0" encoding="utf-8"?>
+<ds:datastoreItem xmlns:ds="http://schemas.openxmlformats.org/officeDocument/2006/customXml" ds:itemID="{F795629B-D6C4-401E-AFC2-96D866FF9B4A}">
+  <ds:schemaRefs>
+    <ds:schemaRef ds:uri="http://schemas.microsoft.com/office/2006/metadata/properties"/>
+    <ds:schemaRef ds:uri="http://schemas.microsoft.com/office/infopath/2007/PartnerControls"/>
+    <ds:schemaRef ds:uri="9aec8db6-1e68-4533-aa23-9d9770b07457"/>
+  </ds:schemaRefs>
+</ds:datastoreItem>
+</file>
+
+<file path=customXml/itemProps4.xml><?xml version="1.0" encoding="utf-8"?>
+<ds:datastoreItem xmlns:ds="http://schemas.openxmlformats.org/officeDocument/2006/customXml" ds:itemID="{3530DB9C-A234-4D75-B52B-6949BF38A905}">
+  <ds:schemaRefs>
+    <ds:schemaRef ds:uri="http://schemas.openxmlformats.org/officeDocument/2006/bibliography"/>
+  </ds:schemaRefs>
+</ds:datastoreItem>
 </file>
--- a/Documentacio/Memoria TFG.docx
+++ b/Documentacio/Memoria TFG.docx
@@ -2554,7 +2554,6 @@
             <w:r>
               <w:rPr>
                 <w:rStyle w:val="Enlla"/>
-                <w:rFonts w:hint="eastAsia"/>
                 <w:noProof/>
               </w:rPr>
               <w:t>’</w:t>
@@ -4634,7 +4633,6 @@
             <w:r>
               <w:rPr>
                 <w:rStyle w:val="Enlla"/>
-                <w:rFonts w:hint="eastAsia"/>
                 <w:noProof/>
               </w:rPr>
               <w:t>’</w:t>
@@ -6134,6 +6132,7 @@
         </w:rPr>
       </w:pPr>
       <w:bookmarkStart w:id="10" w:name="_Toc197103559"/>
+      <w:proofErr w:type="spellStart"/>
       <w:r>
         <w:rPr>
           <w:lang w:val="es-ES"/>
@@ -6142,6 +6141,7 @@
         <w:t>Resum</w:t>
       </w:r>
       <w:bookmarkEnd w:id="10"/>
+      <w:proofErr w:type="spellEnd"/>
     </w:p>
     <w:p>
       <w:r>
@@ -6525,7 +6525,13 @@
         <w:t xml:space="preserve">és a dir </w:t>
       </w:r>
       <w:r>
-        <w:t>un joc a on enemics van avançant per destruir la torre que s’ha de defensar,</w:t>
+        <w:t>un joc a on enemics van avançant per destruir la torre que s</w:t>
+      </w:r>
+      <w:r>
+        <w:t>’</w:t>
+      </w:r>
+      <w:r>
+        <w:t>ha de defensar,</w:t>
       </w:r>
       <w:r>
         <w:t xml:space="preserve"> </w:t>
@@ -6707,7 +6713,13 @@
         <w:t>senzills</w:t>
       </w:r>
       <w:r>
-        <w:t xml:space="preserve"> d’aprendre i desafiants</w:t>
+        <w:t xml:space="preserve"> d</w:t>
+      </w:r>
+      <w:r>
+        <w:t>’</w:t>
+      </w:r>
+      <w:r>
+        <w:t>aprendre i desafiants</w:t>
       </w:r>
       <w:r>
         <w:t xml:space="preserve">, </w:t>
@@ -6895,7 +6907,10 @@
         <w:t>d</w:t>
       </w:r>
       <w:r>
-        <w:t>'una interfície per a ordinador convencional amb teclat i ratolí</w:t>
+        <w:t>’</w:t>
+      </w:r>
+      <w:r>
+        <w:t>una interfície per a ordinador convencional amb teclat i ratolí</w:t>
       </w:r>
       <w:r>
         <w:t>.</w:t>
@@ -6964,7 +6979,13 @@
     </w:p>
     <w:p>
       <w:r>
-        <w:t>L’objectiu principal</w:t>
+        <w:t>L</w:t>
+      </w:r>
+      <w:r>
+        <w:t>’</w:t>
+      </w:r>
+      <w:r>
+        <w:t>objectiu principal</w:t>
       </w:r>
       <w:r>
         <w:t xml:space="preserve"> del joc</w:t>
@@ -6976,7 +6997,13 @@
         <w:t xml:space="preserve"> en</w:t>
       </w:r>
       <w:r>
-        <w:t xml:space="preserve"> avançar per un camí infinit generat aleatòriament i anar superant les defenses enemigues, a l’estil </w:t>
+        <w:t xml:space="preserve"> avançar per un camí infinit generat aleatòriament i anar superant les defenses enemigues, a l</w:t>
+      </w:r>
+      <w:r>
+        <w:t>’</w:t>
+      </w:r>
+      <w:r>
+        <w:t xml:space="preserve">estil </w:t>
       </w:r>
       <w:r>
         <w:rPr>
@@ -7019,7 +7046,25 @@
         </w:sdtContent>
       </w:sdt>
       <w:r>
-        <w:t>, és a dir un joc de córrer sense fi, però amb l’afegit d’anar disparant als enemics. A mesura que el jugador avanci i elimini més enemics, la dificultat del joc augmentarà progressivament, fent que cada secció sigui més desafiant que l’anterior.</w:t>
+        <w:t>, és a dir un joc de córrer sense fi, però amb l</w:t>
+      </w:r>
+      <w:r>
+        <w:t>’</w:t>
+      </w:r>
+      <w:r>
+        <w:t>afegit d</w:t>
+      </w:r>
+      <w:r>
+        <w:t>’</w:t>
+      </w:r>
+      <w:r>
+        <w:t>anar disparant als enemics. A mesura que el jugador avanci i elimini més enemics, la dificultat del joc augmentarà progressivament, fent que cada secció sigui més desafiant que l</w:t>
+      </w:r>
+      <w:r>
+        <w:t>’</w:t>
+      </w:r>
+      <w:r>
+        <w:t>anterior.</w:t>
       </w:r>
     </w:p>
     <w:p>
@@ -7567,7 +7612,7 @@
           <w:szCs w:val="22"/>
           <w:lang w:eastAsia="ja-JP"/>
         </w:rPr>
-        <w:t>s’han</w:t>
+        <w:t>s</w:t>
       </w:r>
       <w:r>
         <w:rPr>
@@ -7575,7 +7620,7 @@
           <w:szCs w:val="22"/>
           <w:lang w:eastAsia="ja-JP"/>
         </w:rPr>
-        <w:t xml:space="preserve"> de liderar a les </w:t>
+        <w:t>’</w:t>
       </w:r>
       <w:r>
         <w:rPr>
@@ -7583,7 +7628,7 @@
           <w:szCs w:val="22"/>
           <w:lang w:eastAsia="ja-JP"/>
         </w:rPr>
-        <w:t>diferents</w:t>
+        <w:t>han</w:t>
       </w:r>
       <w:r>
         <w:rPr>
@@ -7591,7 +7636,7 @@
           <w:szCs w:val="22"/>
           <w:lang w:eastAsia="ja-JP"/>
         </w:rPr>
-        <w:t xml:space="preserve"> tropes a través d</w:t>
+        <w:t xml:space="preserve"> de liderar a les </w:t>
       </w:r>
       <w:r>
         <w:rPr>
@@ -7599,7 +7644,7 @@
           <w:szCs w:val="22"/>
           <w:lang w:eastAsia="ja-JP"/>
         </w:rPr>
-        <w:t>’</w:t>
+        <w:t>diferents</w:t>
       </w:r>
       <w:r>
         <w:rPr>
@@ -7607,7 +7652,7 @@
           <w:szCs w:val="22"/>
           <w:lang w:eastAsia="ja-JP"/>
         </w:rPr>
-        <w:t xml:space="preserve">una sèrie de nivells, cadascun amb un castell enemic que </w:t>
+        <w:t xml:space="preserve"> tropes a través d</w:t>
       </w:r>
       <w:r>
         <w:rPr>
@@ -7615,7 +7660,7 @@
           <w:szCs w:val="22"/>
           <w:lang w:eastAsia="ja-JP"/>
         </w:rPr>
-        <w:t>s’ha</w:t>
+        <w:t>’</w:t>
       </w:r>
       <w:r>
         <w:rPr>
@@ -7623,6 +7668,38 @@
           <w:szCs w:val="22"/>
           <w:lang w:eastAsia="ja-JP"/>
         </w:rPr>
+        <w:t xml:space="preserve">una sèrie de nivells, cadascun amb un castell enemic que </w:t>
+      </w:r>
+      <w:r>
+        <w:rPr>
+          <w:rFonts w:asciiTheme="minorHAnsi" w:eastAsiaTheme="minorEastAsia" w:hAnsiTheme="minorHAnsi" w:cstheme="minorBidi"/>
+          <w:szCs w:val="22"/>
+          <w:lang w:eastAsia="ja-JP"/>
+        </w:rPr>
+        <w:t>s</w:t>
+      </w:r>
+      <w:r>
+        <w:rPr>
+          <w:rFonts w:asciiTheme="minorHAnsi" w:eastAsiaTheme="minorEastAsia" w:hAnsiTheme="minorHAnsi" w:cstheme="minorBidi"/>
+          <w:szCs w:val="22"/>
+          <w:lang w:eastAsia="ja-JP"/>
+        </w:rPr>
+        <w:t>’</w:t>
+      </w:r>
+      <w:r>
+        <w:rPr>
+          <w:rFonts w:asciiTheme="minorHAnsi" w:eastAsiaTheme="minorEastAsia" w:hAnsiTheme="minorHAnsi" w:cstheme="minorBidi"/>
+          <w:szCs w:val="22"/>
+          <w:lang w:eastAsia="ja-JP"/>
+        </w:rPr>
+        <w:t>ha</w:t>
+      </w:r>
+      <w:r>
+        <w:rPr>
+          <w:rFonts w:asciiTheme="minorHAnsi" w:eastAsiaTheme="minorEastAsia" w:hAnsiTheme="minorHAnsi" w:cstheme="minorBidi"/>
+          <w:szCs w:val="22"/>
+          <w:lang w:eastAsia="ja-JP"/>
+        </w:rPr>
         <w:t xml:space="preserve"> de conquistar.</w:t>
       </w:r>
     </w:p>
@@ -7667,7 +7744,15 @@
           <w:szCs w:val="22"/>
           <w:lang w:eastAsia="ja-JP"/>
         </w:rPr>
-        <w:t>s’</w:t>
+        <w:t>s</w:t>
+      </w:r>
+      <w:r>
+        <w:rPr>
+          <w:rFonts w:asciiTheme="minorHAnsi" w:eastAsiaTheme="minorEastAsia" w:hAnsiTheme="minorHAnsi" w:cstheme="minorBidi"/>
+          <w:szCs w:val="22"/>
+          <w:lang w:eastAsia="ja-JP"/>
+        </w:rPr>
+        <w:t>’</w:t>
       </w:r>
       <w:r>
         <w:rPr>
@@ -7732,7 +7817,7 @@
           <w:bdr w:val="none" w:sz="0" w:space="0" w:color="auto" w:frame="1"/>
         </w:rPr>
         <w:drawing>
-          <wp:inline distT="0" distB="0" distL="0" distR="0" wp14:anchorId="701B8CFF" wp14:editId="23F7B5A0">
+          <wp:inline distT="0" distB="0" distL="0" distR="0" wp14:anchorId="701B8CFF" wp14:editId="4C914313">
             <wp:extent cx="5039995" cy="2830195"/>
             <wp:effectExtent l="0" t="0" r="8255" b="8255"/>
             <wp:docPr id="1571878699" name="Imatge 2" descr="Imatge que conté Joc d’ordinador, Software de videojocs, Videojoc d’estratègia, captura de pantalla&#10;&#10;Descripció generada automàticament"/>
@@ -7955,7 +8040,13 @@
         <w:t xml:space="preserve">objectiu és evitar que els globus arribin al final del camí. Per a això, </w:t>
       </w:r>
       <w:r>
-        <w:t>s’han</w:t>
+        <w:t>s</w:t>
+      </w:r>
+      <w:r>
+        <w:t>’</w:t>
+      </w:r>
+      <w:r>
+        <w:t>han</w:t>
       </w:r>
       <w:r>
         <w:t xml:space="preserve"> de col·locar estratègicament torres de micos i herois </w:t>
@@ -8155,7 +8246,13 @@
         <w:t xml:space="preserve"> color indica </w:t>
       </w:r>
       <w:r>
-        <w:t xml:space="preserve">la quantitat de capes que li queden abans d’explotar i la forma indica </w:t>
+        <w:t>la quantitat de capes que li queden abans d</w:t>
+      </w:r>
+      <w:r>
+        <w:t>’</w:t>
+      </w:r>
+      <w:r>
+        <w:t xml:space="preserve">explotar i la forma indica </w:t>
       </w:r>
       <w:r>
         <w:t>el tipus</w:t>
@@ -8603,7 +8700,7 @@
         </w:rPr>
         <w:lastRenderedPageBreak/>
         <w:drawing>
-          <wp:inline distT="0" distB="0" distL="0" distR="0" wp14:anchorId="4C0B2ED3" wp14:editId="0467FA3D">
+          <wp:inline distT="0" distB="0" distL="0" distR="0" wp14:anchorId="4C0B2ED3" wp14:editId="36789FA5">
             <wp:extent cx="4776717" cy="2682954"/>
             <wp:effectExtent l="0" t="0" r="5080" b="3175"/>
             <wp:docPr id="1423496777" name="Imatge 3">
@@ -9772,9 +9869,11 @@
       <w:bookmarkEnd w:id="50"/>
     </w:p>
     <w:p>
+      <w:proofErr w:type="spellStart"/>
       <w:r>
         <w:t>Asd</w:t>
       </w:r>
+      <w:proofErr w:type="spellEnd"/>
     </w:p>
     <w:p>
       <w:pPr>
@@ -9798,7 +9897,13 @@
         <w:t xml:space="preserve"> de</w:t>
       </w:r>
       <w:r>
-        <w:t xml:space="preserve"> desenvolupament que s’ha seguit junt amb la planificació</w:t>
+        <w:t xml:space="preserve"> desenvolupament que s</w:t>
+      </w:r>
+      <w:r>
+        <w:t>’</w:t>
+      </w:r>
+      <w:r>
+        <w:t>ha seguit junt amb la planificació</w:t>
       </w:r>
       <w:r>
         <w:t xml:space="preserve"> temporal.</w:t>
@@ -9820,7 +9925,19 @@
     </w:p>
     <w:p>
       <w:r>
-        <w:t xml:space="preserve">En el desenvolupament d’aquest projecte s’ha utilitzat la metodologia de </w:t>
+        <w:t>En el desenvolupament d</w:t>
+      </w:r>
+      <w:r>
+        <w:t>’</w:t>
+      </w:r>
+      <w:r>
+        <w:t>aquest projecte s</w:t>
+      </w:r>
+      <w:r>
+        <w:t>’</w:t>
+      </w:r>
+      <w:r>
+        <w:t xml:space="preserve">ha utilitzat la metodologia de </w:t>
       </w:r>
       <w:r>
         <w:t xml:space="preserve">prototip </w:t>
@@ -10052,7 +10169,13 @@
         <w:t xml:space="preserve"> i </w:t>
       </w:r>
       <w:r>
-        <w:t>l’usuari que interactuarà amb el joc</w:t>
+        <w:t>l</w:t>
+      </w:r>
+      <w:r>
+        <w:t>’</w:t>
+      </w:r>
+      <w:r>
+        <w:t>usuari que interactuarà amb el joc</w:t>
       </w:r>
       <w:r>
         <w:t>.</w:t>
@@ -10075,7 +10198,13 @@
     </w:p>
     <w:p>
       <w:r>
-        <w:t xml:space="preserve">El joc compta amb un únic tipus d'usuari, el jugador, </w:t>
+        <w:t>El joc compta amb un únic tipus d</w:t>
+      </w:r>
+      <w:r>
+        <w:t>’</w:t>
+      </w:r>
+      <w:r>
+        <w:t xml:space="preserve">usuari, el jugador, </w:t>
       </w:r>
       <w:r>
         <w:t xml:space="preserve">el </w:t>
@@ -10087,7 +10216,10 @@
         <w:t>al</w:t>
       </w:r>
       <w:r>
-        <w:t xml:space="preserve"> interactuarà amb l'</w:t>
+        <w:t xml:space="preserve"> interactuarà amb l</w:t>
+      </w:r>
+      <w:r>
+        <w:t>’</w:t>
       </w:r>
       <w:r>
         <w:t>arc</w:t>
@@ -10102,7 +10234,13 @@
         <w:t xml:space="preserve">. Durant el joc, el jugador podrà </w:t>
       </w:r>
       <w:r>
-        <w:t>agafar l’arc i anar disparant fletxes</w:t>
+        <w:t>agafar l</w:t>
+      </w:r>
+      <w:r>
+        <w:t>’</w:t>
+      </w:r>
+      <w:r>
+        <w:t>arc i anar disparant fletxes</w:t>
       </w:r>
       <w:r>
         <w:t xml:space="preserve"> utilitzant</w:t>
@@ -10258,7 +10396,19 @@
         </w:numPr>
       </w:pPr>
       <w:r>
-        <w:t>L’usuari s’ha de poder moure lliurement per la plataforma</w:t>
+        <w:t>L</w:t>
+      </w:r>
+      <w:r>
+        <w:t>’</w:t>
+      </w:r>
+      <w:r>
+        <w:t>usuari s</w:t>
+      </w:r>
+      <w:r>
+        <w:t>’</w:t>
+      </w:r>
+      <w:r>
+        <w:t>ha de poder moure lliurement per la plataforma</w:t>
       </w:r>
       <w:r>
         <w:t xml:space="preserve"> però no pot sortir</w:t>
@@ -10285,12 +10435,14 @@
       <w:bookmarkEnd w:id="57"/>
     </w:p>
     <w:p>
+      <w:proofErr w:type="spellStart"/>
       <w:r>
         <w:t>A</w:t>
       </w:r>
       <w:r>
         <w:t>sd</w:t>
       </w:r>
+      <w:proofErr w:type="spellEnd"/>
     </w:p>
     <w:p>
       <w:pPr>
@@ -10328,7 +10480,13 @@
         <w:t xml:space="preserve">à </w:t>
       </w:r>
       <w:r>
-        <w:t>davant l’usuari</w:t>
+        <w:t>davant l</w:t>
+      </w:r>
+      <w:r>
+        <w:t>’</w:t>
+      </w:r>
+      <w:r>
+        <w:t>usuari</w:t>
       </w:r>
       <w:r>
         <w:t>.</w:t>
@@ -10425,13 +10583,52 @@
     </w:p>
     <w:p>
       <w:r>
-        <w:t xml:space="preserve">En aquest apartat, s’explica el disseny gràfic </w:t>
+        <w:t>En aquest apartat, s</w:t>
+      </w:r>
+      <w:r>
+        <w:t>’</w:t>
+      </w:r>
+      <w:r>
+        <w:t>explica el disseny gràfic</w:t>
+      </w:r>
+      <w:r>
+        <w:t xml:space="preserve"> </w:t>
       </w:r>
       <w:r>
         <w:t xml:space="preserve">i </w:t>
       </w:r>
       <w:r>
-        <w:t>el software del joc</w:t>
+        <w:t xml:space="preserve">l’atmosfera </w:t>
+      </w:r>
+      <w:r>
+        <w:t>escollida</w:t>
+      </w:r>
+      <w:r>
+        <w:t xml:space="preserve">, l’estil de la interfície d’usuari, </w:t>
+      </w:r>
+      <w:r>
+        <w:t xml:space="preserve">el </w:t>
+      </w:r>
+      <w:r>
+        <w:t xml:space="preserve">programari </w:t>
+      </w:r>
+      <w:r>
+        <w:t xml:space="preserve">utilitzat, </w:t>
+      </w:r>
+      <w:r>
+        <w:t xml:space="preserve">el </w:t>
+      </w:r>
+      <w:r>
+        <w:t>disseny de</w:t>
+      </w:r>
+      <w:r>
+        <w:t xml:space="preserve"> la jugabilitat </w:t>
+      </w:r>
+      <w:r>
+        <w:t xml:space="preserve">i el model de dades usat per a la realització </w:t>
+      </w:r>
+      <w:r>
+        <w:t>del joc</w:t>
       </w:r>
       <w:r>
         <w:t>.</w:t>
@@ -10453,16 +10650,34 @@
     </w:p>
     <w:p>
       <w:r>
-        <w:t xml:space="preserve">En aquest apartat, s’exploren diverses eines que </w:t>
-      </w:r>
-      <w:r>
-        <w:t>s’han</w:t>
+        <w:t>En aquest apartat, s</w:t>
+      </w:r>
+      <w:r>
+        <w:t>’</w:t>
+      </w:r>
+      <w:r>
+        <w:t xml:space="preserve">exploren diverses eines que </w:t>
+      </w:r>
+      <w:r>
+        <w:t>s</w:t>
+      </w:r>
+      <w:r>
+        <w:t>’</w:t>
+      </w:r>
+      <w:r>
+        <w:t>han</w:t>
       </w:r>
       <w:r>
         <w:t xml:space="preserve"> empra</w:t>
       </w:r>
       <w:r>
-        <w:t>t per la realització del projecte.</w:t>
+        <w:t xml:space="preserve">t per </w:t>
+      </w:r>
+      <w:r>
+        <w:t xml:space="preserve">a </w:t>
+      </w:r>
+      <w:r>
+        <w:t>la realització del projecte.</w:t>
       </w:r>
     </w:p>
     <w:p>
@@ -10537,13 +10752,35 @@
         <w:t>, el qu</w:t>
       </w:r>
       <w:r>
-        <w:t>e facilita la creació d’escenes virtuals</w:t>
+        <w:t>e facilita la creació d</w:t>
+      </w:r>
+      <w:r>
+        <w:t>’</w:t>
+      </w:r>
+      <w:r>
+        <w:t>escenes virtuals</w:t>
       </w:r>
       <w:r>
         <w:t xml:space="preserve">. </w:t>
       </w:r>
       <w:r>
-        <w:t xml:space="preserve">No obstant això, A-Frame va més enllà de ser simplement un gràfic d'escena 3D o un llenguatge de marques; en el seu nucli, presenta un sistema sòlid d'entitats-components que ofereix una arquitectura declarativa, flexible i modular per a </w:t>
+        <w:t>No obstant això, A-Frame va més enllà de ser simplement un gràfic d</w:t>
+      </w:r>
+      <w:r>
+        <w:t>’</w:t>
+      </w:r>
+      <w:r>
+        <w:t>escena 3D o un llenguatge de marques; en el seu nucli, presenta un sistema sòlid d</w:t>
+      </w:r>
+      <w:r>
+        <w:t>’</w:t>
+      </w:r>
+      <w:r>
+        <w:t>entitats-</w:t>
+      </w:r>
+      <w:r>
+        <w:lastRenderedPageBreak/>
+        <w:t xml:space="preserve">components que ofereix una arquitectura declarativa, flexible i modular per a </w:t>
       </w:r>
       <w:r>
         <w:rPr>
@@ -10583,7 +10820,6 @@
       </w:pPr>
       <w:bookmarkStart w:id="61" w:name="_Toc197103585"/>
       <w:r>
-        <w:lastRenderedPageBreak/>
         <w:t>Three.js</w:t>
       </w:r>
       <w:bookmarkEnd w:id="61"/>
@@ -10627,7 +10863,19 @@
     </w:p>
     <w:p>
       <w:r>
-        <w:t>Three.js és una biblioteca de JavaScript que permet crear i renderitzar gràfics 3D en un navegador web utilitzant WebGL. Proporciona una sèrie d'eines i funcionalitats que faciliten el desenvolupament d'escenes 3D, incloent-hi la creació de geometries, materials, llums, ombres i animacions.</w:t>
+        <w:t>Three.js és una biblioteca de JavaScript que permet crear i renderitzar gràfics 3D en un navegador web utilitzant WebGL. Proporciona una sèrie d</w:t>
+      </w:r>
+      <w:r>
+        <w:t>’</w:t>
+      </w:r>
+      <w:r>
+        <w:t>eines i funcionalitats que faciliten el desenvolupament d</w:t>
+      </w:r>
+      <w:r>
+        <w:t>’</w:t>
+      </w:r>
+      <w:r>
+        <w:t>escenes 3D, incloent-hi la creació de geometries, materials, llums, ombres i animacions.</w:t>
       </w:r>
     </w:p>
     <w:p>
@@ -10664,7 +10912,16 @@
     </w:p>
     <w:p>
       <w:r>
-        <w:t xml:space="preserve">Posat que no es tracta d’un projecte de disseny </w:t>
+        <w:t xml:space="preserve">Com </w:t>
+      </w:r>
+      <w:r>
+        <w:t>que no es tracta d</w:t>
+      </w:r>
+      <w:r>
+        <w:t>’</w:t>
+      </w:r>
+      <w:r>
+        <w:t xml:space="preserve">un projecte de disseny </w:t>
       </w:r>
       <w:r>
         <w:t>3D</w:t>
@@ -10694,7 +10951,13 @@
         <w:t>los</w:t>
       </w:r>
       <w:r>
-        <w:t xml:space="preserve"> per a la realització d’aquest projecte</w:t>
+        <w:t xml:space="preserve"> per a la realització d</w:t>
+      </w:r>
+      <w:r>
+        <w:t>’</w:t>
+      </w:r>
+      <w:r>
+        <w:t>aquest projecte</w:t>
       </w:r>
       <w:r>
         <w:t>.</w:t>
@@ -10753,10 +11016,31 @@
     </w:p>
     <w:p>
       <w:r>
-        <w:t>Blender és un programari de codi obert i gratuït utilitzat per a la creació de gràfics en 3D. Ofereix una àmplia gamma d'eines i funcionalitats que permeten als usuaris modelar, esculpir, texturar, il·luminar i renderitzar objectes i escenes en tres dimensions.</w:t>
-      </w:r>
-      <w:r>
-        <w:t xml:space="preserve"> Aquest software s’utilitzarà per la modificació i creació d’animacions sobre els models 3D definits en el punt anterior.</w:t>
+        <w:t>Blender és un programari de codi obert i gratuït utilitzat per a la creació de gràfics en 3D. Ofereix una àmplia gamma d</w:t>
+      </w:r>
+      <w:r>
+        <w:t>’</w:t>
+      </w:r>
+      <w:r>
+        <w:t>eines i funcionalitats que permeten als usuaris modelar, esculpir, texturar, il·luminar i renderitzar objectes i escenes en tres dimensions.</w:t>
+      </w:r>
+      <w:r>
+        <w:t xml:space="preserve"> Aquest </w:t>
+      </w:r>
+      <w:r>
+        <w:t>programa es farà servir per a</w:t>
+      </w:r>
+      <w:r>
+        <w:t xml:space="preserve"> </w:t>
+      </w:r>
+      <w:r>
+        <w:t>la modificació i creació d</w:t>
+      </w:r>
+      <w:r>
+        <w:t>’</w:t>
+      </w:r>
+      <w:r>
+        <w:t>animacions sobre els models 3D definits en el punt anterior.</w:t>
       </w:r>
     </w:p>
     <w:p>
@@ -10815,13 +11099,34 @@
     </w:p>
     <w:p>
       <w:r>
-        <w:t xml:space="preserve">Git és un sistema de control de versions distribuït que permet als desenvolupadors gestionar i realitzar un seguiment dels canvis en el codi font d'un projecte al llarg del temps. </w:t>
-      </w:r>
-      <w:r>
-        <w:t>S’ha decidit utilitzar</w:t>
-      </w:r>
-      <w:r>
-        <w:t xml:space="preserve"> la plataforma de GitHub (que utilitza Git)</w:t>
+        <w:t>Git és un sistema de control de versions distribuït que permet als desenvolupadors gestionar i realitzar un seguiment dels canvis en el codi font d</w:t>
+      </w:r>
+      <w:r>
+        <w:t>’</w:t>
+      </w:r>
+      <w:r>
+        <w:t xml:space="preserve">un projecte al llarg del temps. </w:t>
+      </w:r>
+      <w:r>
+        <w:t>S</w:t>
+      </w:r>
+      <w:r>
+        <w:t>’</w:t>
+      </w:r>
+      <w:r>
+        <w:t>ha decidit utilitzar</w:t>
+      </w:r>
+      <w:r>
+        <w:t xml:space="preserve"> la plataforma de GitHub (que </w:t>
+      </w:r>
+      <w:r>
+        <w:t>fa servir</w:t>
+      </w:r>
+      <w:r>
+        <w:t xml:space="preserve"> </w:t>
+      </w:r>
+      <w:r>
+        <w:t>Git)</w:t>
       </w:r>
       <w:r>
         <w:t xml:space="preserve">, ja que permet </w:t>
@@ -10854,7 +11159,13 @@
         <w:t>d</w:t>
       </w:r>
       <w:r>
-        <w:t>e branques, la qual cosa possibilita el desenvolupament de noves característiques o correcció d'errors de manera aïllada.</w:t>
+        <w:t>e branques, la qual cosa possibilita el desenvolupament de noves característiques o correcció d</w:t>
+      </w:r>
+      <w:r>
+        <w:t>’</w:t>
+      </w:r>
+      <w:r>
+        <w:t>errors de manera aïllada.</w:t>
       </w:r>
     </w:p>
     <w:p>
@@ -10876,7 +11187,25 @@
         <w:t>En aquest apartat, a</w:t>
       </w:r>
       <w:r>
-        <w:t>nalitzarem com aquests elements visuals no sols contribueixen a l'estètica del joc, sinó que també influeixen en la jugabilitat i en l'experiència general de l'usuari</w:t>
+        <w:t>nalitzarem com aquests elements visuals no sols contribueixen a l</w:t>
+      </w:r>
+      <w:r>
+        <w:t>’</w:t>
+      </w:r>
+      <w:r>
+        <w:t>estètica del joc, sinó que també influeixen en la jugabilitat i en l</w:t>
+      </w:r>
+      <w:r>
+        <w:t>’</w:t>
+      </w:r>
+      <w:r>
+        <w:t>experiència general de l</w:t>
+      </w:r>
+      <w:r>
+        <w:t>’</w:t>
+      </w:r>
+      <w:r>
+        <w:t>usuari</w:t>
       </w:r>
       <w:r>
         <w:t>.</w:t>
@@ -10905,16 +11234,58 @@
         <w:t>L</w:t>
       </w:r>
       <w:r>
-        <w:t>'ambientació i la il·luminació són elements crucials que determinen l'atmosfera i l'experiència del jugador</w:t>
+        <w:t>’</w:t>
+      </w:r>
+      <w:r>
+        <w:t>ambientació i la il·luminació són elements crucials que determinen l</w:t>
+      </w:r>
+      <w:r>
+        <w:t>’</w:t>
+      </w:r>
+      <w:r>
+        <w:t>atmosfera i l</w:t>
+      </w:r>
+      <w:r>
+        <w:t>’</w:t>
+      </w:r>
+      <w:r>
+        <w:t>experiència del jugador</w:t>
       </w:r>
       <w:r>
         <w:t xml:space="preserve">. </w:t>
       </w:r>
       <w:r>
-        <w:t>L'elecció d'una il·luminació brillant i natural és fonamental per a establir un ambient positiu</w:t>
-      </w:r>
-      <w:r>
-        <w:t>, pel que s’ha optat per simular un dia clar amb molta llum solar.</w:t>
+        <w:t>L</w:t>
+      </w:r>
+      <w:r>
+        <w:t>’</w:t>
+      </w:r>
+      <w:r>
+        <w:t>elecció d</w:t>
+      </w:r>
+      <w:r>
+        <w:t>’</w:t>
+      </w:r>
+      <w:r>
+        <w:t>una il·luminació brillant i natural és fonamental per a establir un ambient positiu</w:t>
+      </w:r>
+      <w:r>
+        <w:t xml:space="preserve">, </w:t>
+      </w:r>
+      <w:r>
+        <w:t>i per això</w:t>
+      </w:r>
+      <w:r>
+        <w:t xml:space="preserve"> </w:t>
+      </w:r>
+      <w:r>
+        <w:t>s</w:t>
+      </w:r>
+      <w:r>
+        <w:t>’</w:t>
+      </w:r>
+      <w:r>
+        <w:t>ha optat per simular un dia clar amb molta llum solar.</w:t>
       </w:r>
     </w:p>
     <w:p>
@@ -10923,7 +11294,13 @@
         <w:ind w:left="0"/>
       </w:pPr>
       <w:r>
-        <w:t>Quant a la disposició dels elements en l'escena, un disseny net i organitzat, amb un enfocament en la simplicitat, ajuda a minimitzar distraccions i permet que el jugador es</w:t>
+        <w:t>Quant a la disposició dels elements en l</w:t>
+      </w:r>
+      <w:r>
+        <w:t>’</w:t>
+      </w:r>
+      <w:r>
+        <w:t>escena, un disseny net i organitzat, amb un enfocament en la simplicitat, ajuda a minimitzar distraccions i permet que el jugador es</w:t>
       </w:r>
       <w:r>
         <w:t xml:space="preserve"> pugui</w:t>
@@ -10948,6 +11325,7 @@
       </w:pPr>
       <w:bookmarkStart w:id="67" w:name="_Toc197103591"/>
       <w:r>
+        <w:lastRenderedPageBreak/>
         <w:t>Estil gràfic</w:t>
       </w:r>
       <w:bookmarkEnd w:id="67"/>
@@ -10958,7 +11336,19 @@
         <w:ind w:left="0"/>
       </w:pPr>
       <w:r>
-        <w:t xml:space="preserve">S'ha optat per l'estil </w:t>
+        <w:t>S</w:t>
+      </w:r>
+      <w:r>
+        <w:t>’</w:t>
+      </w:r>
+      <w:r>
+        <w:t>ha optat per l</w:t>
+      </w:r>
+      <w:r>
+        <w:t>’</w:t>
+      </w:r>
+      <w:r>
+        <w:t xml:space="preserve">estil </w:t>
       </w:r>
       <w:r>
         <w:rPr>
@@ -11025,11 +11415,13 @@
         </w:sdtContent>
       </w:sdt>
       <w:r>
-        <w:t xml:space="preserve"> en el disseny gràfic a causa de la seva notable eficiència de rendiment, especialment considerant l'alt consum de recursos que </w:t>
-      </w:r>
-      <w:r>
-        <w:lastRenderedPageBreak/>
-        <w:t xml:space="preserve">implica la realitat virtual. Aquest enfocament és particularment rellevant </w:t>
+        <w:t xml:space="preserve"> en el disseny gràfic a causa de la seva notable eficiència de rendiment, especialment considerant l</w:t>
+      </w:r>
+      <w:r>
+        <w:t>’</w:t>
+      </w:r>
+      <w:r>
+        <w:t xml:space="preserve">alt consum de recursos que implica la realitat virtual. Aquest enfocament és particularment rellevant </w:t>
       </w:r>
       <w:r>
         <w:t>quan</w:t>
@@ -11038,7 +11430,10 @@
         <w:t xml:space="preserve"> </w:t>
       </w:r>
       <w:r>
-        <w:t>s’</w:t>
+        <w:t>s</w:t>
+      </w:r>
+      <w:r>
+        <w:t>’</w:t>
       </w:r>
       <w:r>
         <w:t>utilitz</w:t>
@@ -11050,10 +11445,28 @@
         <w:t xml:space="preserve"> ulleres de realitat virtual com les Meta Quest, </w:t>
       </w:r>
       <w:r>
-        <w:t>les quals utilitzen</w:t>
-      </w:r>
-      <w:r>
-        <w:t xml:space="preserve"> processadors ARM similars als d'un dispositiu mòbil. A més, l'ús de tecnologies web actuals impedeix aprofitar al màxim el potencial del maquinari disponible, la qual cosa fa que la reducció de la complexitat dels models i textures sigui encara més </w:t>
+        <w:t xml:space="preserve">les quals </w:t>
+      </w:r>
+      <w:r>
+        <w:t>fan servir</w:t>
+      </w:r>
+      <w:r>
+        <w:t xml:space="preserve"> </w:t>
+      </w:r>
+      <w:r>
+        <w:t>processadors ARM similars als d</w:t>
+      </w:r>
+      <w:r>
+        <w:t>’</w:t>
+      </w:r>
+      <w:r>
+        <w:t>un dispositiu mòbil. A més, l</w:t>
+      </w:r>
+      <w:r>
+        <w:t>’</w:t>
+      </w:r>
+      <w:r>
+        <w:t xml:space="preserve">ús de tecnologies web actuals impedeix aprofitar al màxim el potencial del maquinari disponible, la qual cosa fa que la reducció de la complexitat dels models i textures sigui encara més </w:t>
       </w:r>
       <w:r>
         <w:t>beneficiosa</w:t>
@@ -11065,7 +11478,31 @@
         <w:t>Gràcies a adoptar aquest estil</w:t>
       </w:r>
       <w:r>
-        <w:t>, s'aconsegueix una experiència més fluida i accessible, permetent que els usuaris gaudeixin d'entorns immersius sense comprometre la qualitat visual ni l'estabilitat del sistema.</w:t>
+        <w:t>, s</w:t>
+      </w:r>
+      <w:r>
+        <w:t>’</w:t>
+      </w:r>
+      <w:r>
+        <w:t xml:space="preserve">aconsegueix una experiència més fluida i accessible, </w:t>
+      </w:r>
+      <w:r>
+        <w:t xml:space="preserve">que permet </w:t>
+      </w:r>
+      <w:r>
+        <w:t>que els usuaris gaudeixin d</w:t>
+      </w:r>
+      <w:r>
+        <w:t>’</w:t>
+      </w:r>
+      <w:r>
+        <w:t>entorns immersius sense comprometre la qualitat visual ni l</w:t>
+      </w:r>
+      <w:r>
+        <w:t>’</w:t>
+      </w:r>
+      <w:r>
+        <w:t>estabilitat del sistema.</w:t>
       </w:r>
     </w:p>
     <w:p>
@@ -11078,7 +11515,13 @@
       </w:pPr>
       <w:bookmarkStart w:id="68" w:name="_Toc197103592"/>
       <w:r>
-        <w:t>Interfície d’usuari</w:t>
+        <w:t>Interfície d</w:t>
+      </w:r>
+      <w:r>
+        <w:t>’</w:t>
+      </w:r>
+      <w:r>
+        <w:t>usuari</w:t>
       </w:r>
     </w:p>
     <w:p>
@@ -11087,7 +11530,31 @@
         <w:ind w:left="0"/>
       </w:pPr>
       <w:r>
-        <w:t>En el disseny d'interfícies d'usuari per a experiències en realitat virtual, és fonamental evitar l'ús d'elements fixos</w:t>
+        <w:t>En el disseny d</w:t>
+      </w:r>
+      <w:r>
+        <w:t>’</w:t>
+      </w:r>
+      <w:r>
+        <w:t>interfícies d</w:t>
+      </w:r>
+      <w:r>
+        <w:t>’</w:t>
+      </w:r>
+      <w:r>
+        <w:t>usuari per a experiències en realitat virtual, és fonamental evitar l</w:t>
+      </w:r>
+      <w:r>
+        <w:t>’</w:t>
+      </w:r>
+      <w:r>
+        <w:t>ús d</w:t>
+      </w:r>
+      <w:r>
+        <w:t>’</w:t>
+      </w:r>
+      <w:r>
+        <w:t>elements fixos</w:t>
       </w:r>
       <w:r>
         <w:t xml:space="preserve"> pel fet que a moltes persones els hi provoca mareigs o qualque tipus de malestar. A més a més, </w:t>
@@ -11099,7 +11566,31 @@
         <w:t>oden</w:t>
       </w:r>
       <w:r>
-        <w:t xml:space="preserve"> limitar la immersió del jugador. En lloc d'això, és més convenient aprofitar l'entorn virtual per a integrar la interfície de manera dinàmica i contextual. En utilitzar objectes i espais de l'entorn com a punts d'interacció, es crea una experiència més natural</w:t>
+        <w:t xml:space="preserve"> limitar la immersió del jugador. En lloc d</w:t>
+      </w:r>
+      <w:r>
+        <w:t>’</w:t>
+      </w:r>
+      <w:r>
+        <w:t>això, és més convenient aprofitar l</w:t>
+      </w:r>
+      <w:r>
+        <w:t>’</w:t>
+      </w:r>
+      <w:r>
+        <w:t>entorn virtual per a integrar la interfície de manera dinàmica i contextual. En utilitzar objectes i espais de l</w:t>
+      </w:r>
+      <w:r>
+        <w:t>’</w:t>
+      </w:r>
+      <w:r>
+        <w:t>entorn com a punts d</w:t>
+      </w:r>
+      <w:r>
+        <w:t>’</w:t>
+      </w:r>
+      <w:r>
+        <w:t>interacció, es crea una experiència més natural</w:t>
       </w:r>
       <w:r>
         <w:t>.</w:t>
@@ -11107,7 +11598,37 @@
     </w:p>
     <w:p>
       <w:r>
-        <w:t>Per tot això, s’ha optat per adoptar els mètodes d’interacció amb l’usuari directament utilitzant l’arc i les fletxes per disparar als botons. A més d’implementar la informació de la vida i la puntuació directament sobre la vagoneta sobre la qual existirà el jugador durant tota la sessió.</w:t>
+        <w:t>Per tot això, s</w:t>
+      </w:r>
+      <w:r>
+        <w:t>’</w:t>
+      </w:r>
+      <w:r>
+        <w:t>ha optat per adoptar els mètodes d</w:t>
+      </w:r>
+      <w:r>
+        <w:t>’</w:t>
+      </w:r>
+      <w:r>
+        <w:t>interacció amb l</w:t>
+      </w:r>
+      <w:r>
+        <w:t>’</w:t>
+      </w:r>
+      <w:r>
+        <w:t>usuari directament utilitzant l</w:t>
+      </w:r>
+      <w:r>
+        <w:t>’</w:t>
+      </w:r>
+      <w:r>
+        <w:t>arc i les fletxes per disparar als botons. A més d</w:t>
+      </w:r>
+      <w:r>
+        <w:t>’</w:t>
+      </w:r>
+      <w:r>
+        <w:t>implementar la informació de la vida i la puntuació directament sobre la vagoneta sobre la qual existirà el jugador durant tota la sessió.</w:t>
       </w:r>
     </w:p>
     <w:p>
@@ -11140,7 +11661,25 @@
         <w:t>disparar</w:t>
       </w:r>
       <w:r>
-        <w:t xml:space="preserve"> amb l'arc. Això és especialment important en un joc dissenyat per a tots els públics, on l'accessibilitat i la diversió són primordials. Per aquesta raó, s'ha optat per introduir una espècie de planta </w:t>
+        <w:t xml:space="preserve"> amb l</w:t>
+      </w:r>
+      <w:r>
+        <w:t>’</w:t>
+      </w:r>
+      <w:r>
+        <w:t>arc. Això és especialment important en un joc dissenyat per a tots els públics, on l</w:t>
+      </w:r>
+      <w:r>
+        <w:t>’</w:t>
+      </w:r>
+      <w:r>
+        <w:t>accessibilitat i la diversió són primordials. Per aquesta raó, s</w:t>
+      </w:r>
+      <w:r>
+        <w:t>’</w:t>
+      </w:r>
+      <w:r>
+        <w:t xml:space="preserve">ha optat per introduir una espècie de planta </w:t>
       </w:r>
       <w:r>
         <w:t>alienígena</w:t>
@@ -11185,7 +11724,13 @@
         <w:fldChar w:fldCharType="end"/>
       </w:r>
       <w:r>
-        <w:t>. Els jugadors hauran d'apuntar i disparar a aquestes fruites.</w:t>
+        <w:t>. Els jugadors hauran d</w:t>
+      </w:r>
+      <w:r>
+        <w:t>’</w:t>
+      </w:r>
+      <w:r>
+        <w:t>apuntar i disparar a aquestes fruites.</w:t>
       </w:r>
     </w:p>
     <w:p>
@@ -11197,6 +11742,7 @@
         <w:rPr>
           <w:noProof/>
         </w:rPr>
+        <w:lastRenderedPageBreak/>
         <w:drawing>
           <wp:inline distT="0" distB="0" distL="0" distR="0" wp14:anchorId="7942757D" wp14:editId="6EC94060">
             <wp:extent cx="1470355" cy="2191661"/>
@@ -11297,18 +11843,23 @@
         </w:numPr>
       </w:pPr>
       <w:r>
-        <w:lastRenderedPageBreak/>
         <w:t>Cicle de jugabilitat</w:t>
       </w:r>
     </w:p>
     <w:p>
       <w:r>
-        <w:t>Una vegada el jugador iniciï el joc, seguirà un a sèrie de passes per començar una partida fins a acabar-la.</w:t>
-      </w:r>
-    </w:p>
-    <w:p>
-      <w:r>
-        <w:t xml:space="preserve">Per començar, el jugador no podrà iniciar la partida fins que s’hagi identificat amb </w:t>
+        <w:t>Una vegada el jugador iniciï el joc, seguirà una sèrie de passes per començar una partida fins a acabar-la.</w:t>
+      </w:r>
+    </w:p>
+    <w:p>
+      <w:r>
+        <w:t>Per començar, el jugador no podrà iniciar la partida fins que s</w:t>
+      </w:r>
+      <w:r>
+        <w:t>’</w:t>
+      </w:r>
+      <w:r>
+        <w:t xml:space="preserve">hagi identificat amb </w:t>
       </w:r>
       <w:r>
         <w:t>el se</w:t>
@@ -11323,20 +11874,77 @@
         <w:t xml:space="preserve"> i </w:t>
       </w:r>
       <w:r>
-        <w:t>l’</w:t>
-      </w:r>
-      <w:r>
-        <w:t>edat. Una vegada hagi iniciat sessió, podrà agafar l’arc i se li mostrarà el menú per iniciar la partida o jugar en el mode de pràctica.</w:t>
-      </w:r>
-    </w:p>
-    <w:p>
-      <w:r>
-        <w:t>El mode de pràctica és simplement un entorn a on van sortint dianes a diferents altures a les quals el jugador haurà d’encertar. Aquest mode serveix principalment per familiaritzar-se amb l’ús de l’arc i la caiguda de la fletxa segons la força aplicada.</w:t>
-      </w:r>
-    </w:p>
-    <w:p>
-      <w:r>
-        <w:t>El mode normal consisteix en disparar a la fruita de la planta mencionada anteriorment per aconseguir punts i evitar perdre vida si el jugador s’allunya molt de la mateixa. Aquest cicle és infinit fins que el jugador es queda sense vides, u</w:t>
+        <w:t>l</w:t>
+      </w:r>
+      <w:r>
+        <w:t>’</w:t>
+      </w:r>
+      <w:r>
+        <w:t xml:space="preserve">edat. Una vegada hagi </w:t>
+      </w:r>
+      <w:r>
+        <w:t>obert</w:t>
+      </w:r>
+      <w:r>
+        <w:t xml:space="preserve"> sessió, podrà agafar l</w:t>
+      </w:r>
+      <w:r>
+        <w:t>’</w:t>
+      </w:r>
+      <w:r>
+        <w:t xml:space="preserve">arc i se li mostrarà el menú per </w:t>
+      </w:r>
+      <w:r>
+        <w:t>començar</w:t>
+      </w:r>
+      <w:r>
+        <w:t xml:space="preserve"> la partida o jugar en el mode de pràctica.</w:t>
+      </w:r>
+    </w:p>
+    <w:p>
+      <w:r>
+        <w:t>El mode de pràctica és simplement un entorn a on van sortint dianes a diferents altures a les quals el jugador haurà d</w:t>
+      </w:r>
+      <w:r>
+        <w:t>’</w:t>
+      </w:r>
+      <w:r>
+        <w:t>encertar. Aquest mode serveix principalment per familiaritzar-se amb l</w:t>
+      </w:r>
+      <w:r>
+        <w:t>’</w:t>
+      </w:r>
+      <w:r>
+        <w:t>ús de l</w:t>
+      </w:r>
+      <w:r>
+        <w:t>’</w:t>
+      </w:r>
+      <w:r>
+        <w:t>arc i la caiguda de la fletxa segons la força aplicada.</w:t>
+      </w:r>
+    </w:p>
+    <w:p>
+      <w:r>
+        <w:t xml:space="preserve">El mode normal consisteix </w:t>
+      </w:r>
+      <w:r>
+        <w:t>a</w:t>
+      </w:r>
+      <w:r>
+        <w:t xml:space="preserve"> disparar a la fruita de la planta mencionada anteriorment per aconseguir punts i evitar perdre vida si el jugador s</w:t>
+      </w:r>
+      <w:r>
+        <w:t>’</w:t>
+      </w:r>
+      <w:r>
+        <w:t>allunya molt d</w:t>
+      </w:r>
+      <w:r>
+        <w:t>’aquesta</w:t>
+      </w:r>
+      <w:r>
+        <w:t>. Aquest cicle és infinit fins que el jugador es queda sense vides, u</w:t>
       </w:r>
       <w:r>
         <w:t xml:space="preserve">na vegada el jugador es quedi sense, </w:t>
@@ -11381,7 +11989,19 @@
         <w:t xml:space="preserve">, i </w:t>
       </w:r>
       <w:r>
-        <w:t xml:space="preserve">se li donarà la opció d’iniciar una nova partida. Si així ho decideix, el cicle tornarà a començar. </w:t>
+        <w:t>se li donarà l</w:t>
+      </w:r>
+      <w:r>
+        <w:t>’</w:t>
+      </w:r>
+      <w:r>
+        <w:t>opció d</w:t>
+      </w:r>
+      <w:r>
+        <w:t>’</w:t>
+      </w:r>
+      <w:r>
+        <w:t xml:space="preserve">iniciar una nova partida. Si així ho decideix, el cicle tornarà a començar. </w:t>
       </w:r>
     </w:p>
     <w:p>
@@ -11446,6 +12066,7 @@
         <w:rPr>
           <w:noProof/>
         </w:rPr>
+        <w:lastRenderedPageBreak/>
         <w:drawing>
           <wp:inline distT="0" distB="0" distL="0" distR="0" wp14:anchorId="73FFBFC8" wp14:editId="1419F861">
             <wp:extent cx="4580737" cy="3492123"/>
@@ -11553,14 +12174,34 @@
       </w:pPr>
       <w:bookmarkStart w:id="73" w:name="_Ref197186550"/>
       <w:r>
-        <w:lastRenderedPageBreak/>
         <w:t>Model de dades</w:t>
       </w:r>
       <w:bookmarkEnd w:id="73"/>
     </w:p>
     <w:p>
       <w:r>
-        <w:t>Atès que la quantitat de dades a emmagatzemar és limitada, el model de dades es presenta de manera senzilla i eficient. Aquest model es compon d'una única taula que agrupa tota la informació rellevant, la qual cosa facilita la seva gestió i accés. En centralitzar les dades en una sola estructura, s'optimitzen tant el rendiment com la simplicitat en les consultes, permetent un maneig àgil i directe de la informació sense la necessitat de complicades relacions entre múltiples taules.</w:t>
+        <w:t>Atès que la quantitat de dades a emmagatzemar és limitada, el model de dades es presenta de manera senzilla i eficient. Aquest model es compon d</w:t>
+      </w:r>
+      <w:r>
+        <w:t>’</w:t>
+      </w:r>
+      <w:r>
+        <w:t>una única taula que agrupa tota la informació rellevant, la qual cosa facilita la seva gestió i accés. En centralitzar les dades en una sola estructura, s</w:t>
+      </w:r>
+      <w:r>
+        <w:t>’</w:t>
+      </w:r>
+      <w:r>
+        <w:t xml:space="preserve">optimitzen tant el rendiment com la simplicitat en les consultes, </w:t>
+      </w:r>
+      <w:r>
+        <w:t>cosa que permet</w:t>
+      </w:r>
+      <w:r>
+        <w:t xml:space="preserve"> </w:t>
+      </w:r>
+      <w:r>
+        <w:t>un maneig àgil i directe de la informació sense la necessitat de complicades relacions entre múltiples taules.</w:t>
       </w:r>
     </w:p>
     <w:tbl>
@@ -11783,7 +12424,10 @@
           </w:tcPr>
           <w:p>
             <w:r>
-              <w:t>dispars</w:t>
+              <w:t>tir</w:t>
+            </w:r>
+            <w:r>
+              <w:t>s</w:t>
             </w:r>
           </w:p>
         </w:tc>
@@ -11863,9 +12507,11 @@
             <w:tcW w:w="2645" w:type="dxa"/>
           </w:tcPr>
           <w:p>
+            <w:proofErr w:type="spellStart"/>
             <w:r>
               <w:t>puntuacio</w:t>
             </w:r>
+            <w:proofErr w:type="spellEnd"/>
           </w:p>
         </w:tc>
         <w:tc>
@@ -11903,6 +12549,7 @@
           </w:tcPr>
           <w:p>
             <w:r>
+              <w:lastRenderedPageBreak/>
               <w:t>ronda</w:t>
             </w:r>
           </w:p>
@@ -12036,7 +12683,13 @@
         <w:t xml:space="preserve">, </w:t>
       </w:r>
       <w:r>
-        <w:t>les dades guardades son les següents:</w:t>
+        <w:t>les dades guardades s</w:t>
+      </w:r>
+      <w:r>
+        <w:t>ó</w:t>
+      </w:r>
+      <w:r>
+        <w:t>n les següents:</w:t>
       </w:r>
     </w:p>
     <w:p>
@@ -12051,7 +12704,58 @@
         <w:t>E</w:t>
       </w:r>
       <w:r>
-        <w:t>l nom i la edat que introdueixi l’usuari servirà per identificar-lo, per això s’han definit com claus primàries, això és perquè l’usuari pugui iniciar sessió i actualitzar la seva puntuació si aconsegueix una de més alta.</w:t>
+        <w:t xml:space="preserve">l nom </w:t>
+      </w:r>
+      <w:r>
+        <w:rPr>
+          <w:rFonts w:cstheme="minorHAnsi"/>
+        </w:rPr>
+        <w:t xml:space="preserve">i </w:t>
+      </w:r>
+      <w:r>
+        <w:rPr>
+          <w:rFonts w:cstheme="minorHAnsi"/>
+        </w:rPr>
+        <w:t>l</w:t>
+      </w:r>
+      <w:r>
+        <w:rPr>
+          <w:rFonts w:cstheme="minorHAnsi"/>
+        </w:rPr>
+        <w:t>’</w:t>
+      </w:r>
+      <w:r>
+        <w:rPr>
+          <w:rFonts w:cstheme="minorHAnsi"/>
+        </w:rPr>
+        <w:t>edat</w:t>
+      </w:r>
+      <w:r>
+        <w:t xml:space="preserve"> que introdueixi l</w:t>
+      </w:r>
+      <w:r>
+        <w:t>’</w:t>
+      </w:r>
+      <w:r>
+        <w:t>usuari servirà per identificar-lo, per això s</w:t>
+      </w:r>
+      <w:r>
+        <w:t>’</w:t>
+      </w:r>
+      <w:r>
+        <w:t xml:space="preserve">han definit com </w:t>
+      </w:r>
+      <w:r>
+        <w:t xml:space="preserve">a </w:t>
+      </w:r>
+      <w:r>
+        <w:t>claus primàries, això és perquè l</w:t>
+      </w:r>
+      <w:r>
+        <w:t>’</w:t>
+      </w:r>
+      <w:r>
+        <w:t>usuari pugui iniciar sessió i actualitzar la seva puntuació si aconsegueix una de més alta.</w:t>
       </w:r>
     </w:p>
     <w:p>
@@ -12069,7 +12773,13 @@
         <w:t xml:space="preserve"> per saber si </w:t>
       </w:r>
       <w:r>
-        <w:t>l’usuari tenia experiència prèvia en RV.</w:t>
+        <w:t>l</w:t>
+      </w:r>
+      <w:r>
+        <w:t>’</w:t>
+      </w:r>
+      <w:r>
+        <w:t>usuari tenia experiència prèvia en RV.</w:t>
       </w:r>
     </w:p>
     <w:p>
@@ -12081,7 +12791,13 @@
         </w:numPr>
       </w:pPr>
       <w:r>
-        <w:t>Sexe es purament estadístic.</w:t>
+        <w:t xml:space="preserve">Sexe </w:t>
+      </w:r>
+      <w:r>
+        <w:t>é</w:t>
+      </w:r>
+      <w:r>
+        <w:t>s purament estadístic.</w:t>
       </w:r>
     </w:p>
     <w:p>
@@ -12093,7 +12809,28 @@
         </w:numPr>
       </w:pPr>
       <w:r>
-        <w:t>Dispars i encerts són el nombre  de dispars i encerts efectuats, respectivament, amb l’arc durant la partida.</w:t>
+        <w:t>Tirs</w:t>
+      </w:r>
+      <w:r>
+        <w:t xml:space="preserve"> i encerts són el nombre</w:t>
+      </w:r>
+      <w:r>
+        <w:t xml:space="preserve"> </w:t>
+      </w:r>
+      <w:r>
+        <w:t xml:space="preserve">de </w:t>
+      </w:r>
+      <w:r>
+        <w:t xml:space="preserve">tirs </w:t>
+      </w:r>
+      <w:r>
+        <w:t>i encerts efectuats, respectivament, amb l</w:t>
+      </w:r>
+      <w:r>
+        <w:t>’</w:t>
+      </w:r>
+      <w:r>
+        <w:t>arc durant la partida.</w:t>
       </w:r>
     </w:p>
     <w:p>
@@ -12133,14 +12870,15 @@
         </w:numPr>
       </w:pPr>
       <w:r>
-        <w:lastRenderedPageBreak/>
         <w:t>Implementació</w:t>
       </w:r>
     </w:p>
     <w:p>
+      <w:proofErr w:type="spellStart"/>
       <w:r>
         <w:t>asd</w:t>
       </w:r>
+      <w:proofErr w:type="spellEnd"/>
     </w:p>
     <w:p>
       <w:pPr>
@@ -12156,7 +12894,13 @@
     </w:p>
     <w:p>
       <w:r>
-        <w:t>Per la creació del servidor s’ha utilitzat Node.js</w:t>
+        <w:t>Per la creació del servidor s</w:t>
+      </w:r>
+      <w:r>
+        <w:t>’</w:t>
+      </w:r>
+      <w:r>
+        <w:t>ha utilitzat Node.js</w:t>
       </w:r>
       <w:sdt>
         <w:sdtPr>
@@ -12196,7 +12940,17 @@
         </w:sdtContent>
       </w:sdt>
       <w:r>
-        <w:t>, junt amb el framework Express.js</w:t>
+        <w:t xml:space="preserve">, junt amb el </w:t>
+      </w:r>
+      <w:r>
+        <w:rPr>
+          <w:i/>
+          <w:iCs/>
+        </w:rPr>
+        <w:t>framework</w:t>
+      </w:r>
+      <w:r>
+        <w:t xml:space="preserve"> Express.js</w:t>
       </w:r>
       <w:sdt>
         <w:sdtPr>
@@ -12250,7 +13004,19 @@
         <w:t xml:space="preserve">Per a </w:t>
       </w:r>
       <w:r>
-        <w:t>gestionar la instal·lació i manteniment d’aquest framework i altres mòduls necessaris s’ha utilitzat el gestor npm</w:t>
+        <w:t>gestionar la instal·lació i manteniment d</w:t>
+      </w:r>
+      <w:r>
+        <w:t>’</w:t>
+      </w:r>
+      <w:r>
+        <w:t>aquest framework i altres mòduls necessaris s</w:t>
+      </w:r>
+      <w:r>
+        <w:t>’</w:t>
+      </w:r>
+      <w:r>
+        <w:t>ha utilitzat el gestor npm</w:t>
       </w:r>
       <w:sdt>
         <w:sdtPr>
@@ -12315,14 +13081,28 @@
         <w:t>habilita</w:t>
       </w:r>
       <w:r>
-        <w:t xml:space="preserve"> la gestió de dependències, l'execució de scripts i la configuració de projectes a través d'un arxiu anomenat </w:t>
+        <w:t xml:space="preserve"> la gestió de dependències, l</w:t>
+      </w:r>
+      <w:r>
+        <w:t>’</w:t>
+      </w:r>
+      <w:r>
+        <w:t>execució de scripts i la configuració de projectes a través d</w:t>
+      </w:r>
+      <w:r>
+        <w:t>’</w:t>
+      </w:r>
+      <w:r>
+        <w:t xml:space="preserve">un arxiu anomenat </w:t>
       </w:r>
       <w:r>
         <w:t>“</w:t>
       </w:r>
+      <w:proofErr w:type="spellStart"/>
       <w:r>
         <w:t>package.json</w:t>
       </w:r>
+      <w:proofErr w:type="spellEnd"/>
       <w:r>
         <w:t>”.</w:t>
       </w:r>
@@ -12341,7 +13121,57 @@
     </w:p>
     <w:p>
       <w:r>
-        <w:t xml:space="preserve">Fent servir el framework d’Express.js, s’ha aconseguit gestionar les sol·licituds,  respostes sobre el mateix i el middleware necessari per que funcioni tot correctament. El </w:t>
+        <w:t xml:space="preserve">Fent servir el </w:t>
+      </w:r>
+      <w:r>
+        <w:rPr>
+          <w:i/>
+          <w:iCs/>
+        </w:rPr>
+        <w:t>framework</w:t>
+      </w:r>
+      <w:r>
+        <w:t xml:space="preserve"> </w:t>
+      </w:r>
+      <w:r>
+        <w:t>d</w:t>
+      </w:r>
+      <w:r>
+        <w:t>’</w:t>
+      </w:r>
+      <w:r>
+        <w:t>Express.js</w:t>
+      </w:r>
+      <w:r>
+        <w:t>, s</w:t>
+      </w:r>
+      <w:r>
+        <w:t>’</w:t>
+      </w:r>
+      <w:r>
+        <w:t>ha aconseguit gestionar les sol·licituds,</w:t>
+      </w:r>
+      <w:r>
+        <w:t xml:space="preserve"> </w:t>
+      </w:r>
+      <w:r>
+        <w:t xml:space="preserve">respostes sobre el mateix i el </w:t>
+      </w:r>
+      <w:r>
+        <w:rPr>
+          <w:i/>
+          <w:iCs/>
+        </w:rPr>
+        <w:t>middleware</w:t>
+      </w:r>
+      <w:r>
+        <w:t xml:space="preserve"> necessari perqu</w:t>
+      </w:r>
+      <w:r>
+        <w:t>è</w:t>
+      </w:r>
+      <w:r>
+        <w:t xml:space="preserve"> funcioni tot correctament. El </w:t>
       </w:r>
       <w:r>
         <w:fldChar w:fldCharType="begin"/>
@@ -12391,6 +13221,7 @@
         <w:rPr>
           <w:noProof/>
         </w:rPr>
+        <w:lastRenderedPageBreak/>
         <mc:AlternateContent>
           <mc:Choice Requires="wps">
             <w:drawing>
@@ -12663,6 +13494,7 @@
                                 <w:lang w:eastAsia="ca-ES"/>
                               </w:rPr>
                             </w:pPr>
+                            <w:proofErr w:type="spellStart"/>
                             <w:r>
                               <w:rPr>
                                 <w:rFonts w:ascii="Arial" w:eastAsia="Times New Roman" w:hAnsi="Arial" w:cs="Arial"/>
@@ -12690,6 +13522,7 @@
                               </w:rPr>
                               <w:t>use</w:t>
                             </w:r>
+                            <w:proofErr w:type="spellEnd"/>
                             <w:r>
                               <w:rPr>
                                 <w:rFonts w:ascii="Arial" w:eastAsia="Times New Roman" w:hAnsi="Arial" w:cs="Arial"/>
@@ -12699,6 +13532,7 @@
                               </w:rPr>
                               <w:t>(</w:t>
                             </w:r>
+                            <w:proofErr w:type="spellStart"/>
                             <w:r>
                               <w:rPr>
                                 <w:rFonts w:ascii="Arial" w:eastAsia="Times New Roman" w:hAnsi="Arial" w:cs="Arial"/>
@@ -12726,6 +13560,7 @@
                               </w:rPr>
                               <w:t>json</w:t>
                             </w:r>
+                            <w:proofErr w:type="spellEnd"/>
                             <w:r>
                               <w:rPr>
                                 <w:rFonts w:ascii="Arial" w:eastAsia="Times New Roman" w:hAnsi="Arial" w:cs="Arial"/>
@@ -12744,6 +13579,7 @@
                               </w:rPr>
                               <w:br/>
                             </w:r>
+                            <w:proofErr w:type="spellStart"/>
                             <w:r>
                               <w:rPr>
                                 <w:rFonts w:ascii="Arial" w:eastAsia="Times New Roman" w:hAnsi="Arial" w:cs="Arial"/>
@@ -12771,6 +13607,7 @@
                               </w:rPr>
                               <w:t>use</w:t>
                             </w:r>
+                            <w:proofErr w:type="spellEnd"/>
                             <w:r>
                               <w:rPr>
                                 <w:rFonts w:ascii="Arial" w:eastAsia="Times New Roman" w:hAnsi="Arial" w:cs="Arial"/>
@@ -12780,6 +13617,7 @@
                               </w:rPr>
                               <w:t>(</w:t>
                             </w:r>
+                            <w:proofErr w:type="spellStart"/>
                             <w:r>
                               <w:rPr>
                                 <w:rFonts w:ascii="Arial" w:eastAsia="Times New Roman" w:hAnsi="Arial" w:cs="Arial"/>
@@ -12809,6 +13647,7 @@
                               </w:rPr>
                               <w:t>static</w:t>
                             </w:r>
+                            <w:proofErr w:type="spellEnd"/>
                             <w:r>
                               <w:rPr>
                                 <w:rFonts w:ascii="Arial" w:eastAsia="Times New Roman" w:hAnsi="Arial" w:cs="Arial"/>
@@ -12818,6 +13657,7 @@
                               </w:rPr>
                               <w:t>(</w:t>
                             </w:r>
+                            <w:proofErr w:type="spellStart"/>
                             <w:r>
                               <w:rPr>
                                 <w:rFonts w:ascii="Arial" w:eastAsia="Times New Roman" w:hAnsi="Arial" w:cs="Arial"/>
@@ -12845,6 +13685,7 @@
                               </w:rPr>
                               <w:t>join</w:t>
                             </w:r>
+                            <w:proofErr w:type="spellEnd"/>
                             <w:r>
                               <w:rPr>
                                 <w:rFonts w:ascii="Arial" w:eastAsia="Times New Roman" w:hAnsi="Arial" w:cs="Arial"/>
@@ -12861,8 +13702,19 @@
                                 <w:sz w:val="22"/>
                                 <w:lang w:eastAsia="ca-ES"/>
                               </w:rPr>
-                              <w:t>__dirname</w:t>
-                            </w:r>
+                              <w:t>__</w:t>
+                            </w:r>
+                            <w:proofErr w:type="spellStart"/>
+                            <w:r>
+                              <w:rPr>
+                                <w:rFonts w:ascii="Arial" w:eastAsia="Times New Roman" w:hAnsi="Arial" w:cs="Arial"/>
+                                <w:color w:val="830091"/>
+                                <w:sz w:val="22"/>
+                                <w:lang w:eastAsia="ca-ES"/>
+                              </w:rPr>
+                              <w:t>dirname</w:t>
+                            </w:r>
+                            <w:proofErr w:type="spellEnd"/>
                             <w:r>
                               <w:rPr>
                                 <w:rFonts w:ascii="Arial" w:eastAsia="Times New Roman" w:hAnsi="Arial" w:cs="Arial"/>
@@ -12879,7 +13731,27 @@
                                 <w:sz w:val="22"/>
                                 <w:lang w:eastAsia="ca-ES"/>
                               </w:rPr>
-                              <w:t>'src'</w:t>
+                              <w:t>'</w:t>
+                            </w:r>
+                            <w:proofErr w:type="spellStart"/>
+                            <w:r>
+                              <w:rPr>
+                                <w:rFonts w:ascii="Arial" w:eastAsia="Times New Roman" w:hAnsi="Arial" w:cs="Arial"/>
+                                <w:color w:val="067D17"/>
+                                <w:sz w:val="22"/>
+                                <w:lang w:eastAsia="ca-ES"/>
+                              </w:rPr>
+                              <w:t>src</w:t>
+                            </w:r>
+                            <w:proofErr w:type="spellEnd"/>
+                            <w:r>
+                              <w:rPr>
+                                <w:rFonts w:ascii="Arial" w:eastAsia="Times New Roman" w:hAnsi="Arial" w:cs="Arial"/>
+                                <w:color w:val="067D17"/>
+                                <w:sz w:val="22"/>
+                                <w:lang w:eastAsia="ca-ES"/>
+                              </w:rPr>
+                              <w:t>'</w:t>
                             </w:r>
                             <w:r>
                               <w:rPr>
@@ -12944,6 +13816,7 @@
                                 <w:lang w:eastAsia="ca-ES"/>
                               </w:rPr>
                             </w:pPr>
+                            <w:proofErr w:type="spellStart"/>
                             <w:r>
                               <w:rPr>
                                 <w:rFonts w:ascii="Arial" w:eastAsia="Times New Roman" w:hAnsi="Arial" w:cs="Arial"/>
@@ -12971,6 +13844,7 @@
                               </w:rPr>
                               <w:t>get</w:t>
                             </w:r>
+                            <w:proofErr w:type="spellEnd"/>
                             <w:r>
                               <w:rPr>
                                 <w:rFonts w:ascii="Arial" w:eastAsia="Times New Roman" w:hAnsi="Arial" w:cs="Arial"/>
@@ -12998,6 +13872,7 @@
                               </w:rPr>
                               <w:t xml:space="preserve">, </w:t>
                             </w:r>
+                            <w:proofErr w:type="spellStart"/>
                             <w:r>
                               <w:rPr>
                                 <w:rFonts w:ascii="Arial" w:eastAsia="Times New Roman" w:hAnsi="Arial" w:cs="Arial"/>
@@ -13005,7 +13880,17 @@
                                 <w:sz w:val="22"/>
                                 <w:lang w:eastAsia="ca-ES"/>
                               </w:rPr>
-                              <w:t xml:space="preserve">function </w:t>
+                              <w:t>function</w:t>
+                            </w:r>
+                            <w:proofErr w:type="spellEnd"/>
+                            <w:r>
+                              <w:rPr>
+                                <w:rFonts w:ascii="Arial" w:eastAsia="Times New Roman" w:hAnsi="Arial" w:cs="Arial"/>
+                                <w:color w:val="0033B3"/>
+                                <w:sz w:val="22"/>
+                                <w:lang w:eastAsia="ca-ES"/>
+                              </w:rPr>
+                              <w:t xml:space="preserve"> </w:t>
                             </w:r>
                             <w:r>
                               <w:rPr>
@@ -13014,8 +13899,9 @@
                                 <w:sz w:val="22"/>
                                 <w:lang w:eastAsia="ca-ES"/>
                               </w:rPr>
-                              <w:t>(req, res) {</w:t>
-                            </w:r>
+                              <w:t>(</w:t>
+                            </w:r>
+                            <w:proofErr w:type="spellStart"/>
                             <w:r>
                               <w:rPr>
                                 <w:rFonts w:ascii="Arial" w:eastAsia="Times New Roman" w:hAnsi="Arial" w:cs="Arial"/>
@@ -13023,8 +13909,37 @@
                                 <w:sz w:val="22"/>
                                 <w:lang w:eastAsia="ca-ES"/>
                               </w:rPr>
+                              <w:t>req</w:t>
+                            </w:r>
+                            <w:proofErr w:type="spellEnd"/>
+                            <w:r>
+                              <w:rPr>
+                                <w:rFonts w:ascii="Arial" w:eastAsia="Times New Roman" w:hAnsi="Arial" w:cs="Arial"/>
+                                <w:color w:val="080808"/>
+                                <w:sz w:val="22"/>
+                                <w:lang w:eastAsia="ca-ES"/>
+                              </w:rPr>
+                              <w:t>, res) {</w:t>
+                            </w:r>
+                            <w:r>
+                              <w:rPr>
+                                <w:rFonts w:ascii="Arial" w:eastAsia="Times New Roman" w:hAnsi="Arial" w:cs="Arial"/>
+                                <w:color w:val="080808"/>
+                                <w:sz w:val="22"/>
+                                <w:lang w:eastAsia="ca-ES"/>
+                              </w:rPr>
                               <w:br/>
-                              <w:t xml:space="preserve">  res.</w:t>
+                              <w:t xml:space="preserve">  </w:t>
+                            </w:r>
+                            <w:proofErr w:type="spellStart"/>
+                            <w:r>
+                              <w:rPr>
+                                <w:rFonts w:ascii="Arial" w:eastAsia="Times New Roman" w:hAnsi="Arial" w:cs="Arial"/>
+                                <w:color w:val="080808"/>
+                                <w:sz w:val="22"/>
+                                <w:lang w:eastAsia="ca-ES"/>
+                              </w:rPr>
+                              <w:t>res.</w:t>
                             </w:r>
                             <w:r>
                               <w:rPr>
@@ -13035,6 +13950,7 @@
                               </w:rPr>
                               <w:t>sendFile</w:t>
                             </w:r>
+                            <w:proofErr w:type="spellEnd"/>
                             <w:r>
                               <w:rPr>
                                 <w:rFonts w:ascii="Arial" w:eastAsia="Times New Roman" w:hAnsi="Arial" w:cs="Arial"/>
@@ -13044,6 +13960,7 @@
                               </w:rPr>
                               <w:t>(</w:t>
                             </w:r>
+                            <w:proofErr w:type="spellStart"/>
                             <w:r>
                               <w:rPr>
                                 <w:rFonts w:ascii="Arial" w:eastAsia="Times New Roman" w:hAnsi="Arial" w:cs="Arial"/>
@@ -13071,6 +13988,7 @@
                               </w:rPr>
                               <w:t>join</w:t>
                             </w:r>
+                            <w:proofErr w:type="spellEnd"/>
                             <w:r>
                               <w:rPr>
                                 <w:rFonts w:ascii="Arial" w:eastAsia="Times New Roman" w:hAnsi="Arial" w:cs="Arial"/>
@@ -13087,8 +14005,19 @@
                                 <w:sz w:val="22"/>
                                 <w:lang w:eastAsia="ca-ES"/>
                               </w:rPr>
-                              <w:t>__dirname</w:t>
-                            </w:r>
+                              <w:t>__</w:t>
+                            </w:r>
+                            <w:proofErr w:type="spellStart"/>
+                            <w:r>
+                              <w:rPr>
+                                <w:rFonts w:ascii="Arial" w:eastAsia="Times New Roman" w:hAnsi="Arial" w:cs="Arial"/>
+                                <w:color w:val="830091"/>
+                                <w:sz w:val="22"/>
+                                <w:lang w:eastAsia="ca-ES"/>
+                              </w:rPr>
+                              <w:t>dirname</w:t>
+                            </w:r>
+                            <w:proofErr w:type="spellEnd"/>
                             <w:r>
                               <w:rPr>
                                 <w:rFonts w:ascii="Arial" w:eastAsia="Times New Roman" w:hAnsi="Arial" w:cs="Arial"/>
@@ -13201,6 +14130,7 @@
                                 <w:sz w:val="22"/>
                               </w:rPr>
                             </w:pPr>
+                            <w:proofErr w:type="spellStart"/>
                             <w:r>
                               <w:rPr>
                                 <w:rFonts w:ascii="Arial" w:eastAsia="Times New Roman" w:hAnsi="Arial" w:cs="Arial"/>
@@ -13230,6 +14160,7 @@
                               </w:rPr>
                               <w:t>createServer</w:t>
                             </w:r>
+                            <w:proofErr w:type="spellEnd"/>
                             <w:r>
                               <w:rPr>
                                 <w:rFonts w:ascii="Arial" w:eastAsia="Times New Roman" w:hAnsi="Arial" w:cs="Arial"/>
@@ -13257,6 +14188,7 @@
                               </w:rPr>
                               <w:t>).</w:t>
                             </w:r>
+                            <w:proofErr w:type="spellStart"/>
                             <w:r>
                               <w:rPr>
                                 <w:rFonts w:ascii="Arial" w:eastAsia="Times New Roman" w:hAnsi="Arial" w:cs="Arial"/>
@@ -13266,6 +14198,7 @@
                               </w:rPr>
                               <w:t>listen</w:t>
                             </w:r>
+                            <w:proofErr w:type="spellEnd"/>
                             <w:r>
                               <w:rPr>
                                 <w:rFonts w:ascii="Arial" w:eastAsia="Times New Roman" w:hAnsi="Arial" w:cs="Arial"/>
@@ -14253,25 +15186,69 @@
         </w:numPr>
       </w:pPr>
       <w:r>
-        <w:t>Variables d’entorn</w:t>
-      </w:r>
-    </w:p>
-    <w:p>
-      <w:r>
-        <w:t>Les variables d'entorn són par</w:t>
+        <w:t>Variables d</w:t>
+      </w:r>
+      <w:r>
+        <w:t>’</w:t>
+      </w:r>
+      <w:r>
+        <w:t>entorn</w:t>
+      </w:r>
+    </w:p>
+    <w:p>
+      <w:r>
+        <w:t>Les variables d</w:t>
+      </w:r>
+      <w:r>
+        <w:t>’</w:t>
+      </w:r>
+      <w:r>
+        <w:t>entorn són par</w:t>
       </w:r>
       <w:r>
         <w:t>ells</w:t>
       </w:r>
       <w:r>
-        <w:t xml:space="preserve"> clau-valor que s'utilitzen per a emmagatzemar informació de configuració en un sistema operatiu o en un entorn d'execució </w:t>
-      </w:r>
-      <w:r>
-        <w:lastRenderedPageBreak/>
-        <w:t xml:space="preserve">d'aplicacions. Aquestes variables permeten als programes accedir a dades com a rutes d'arxius, configuracions de xarxa, credencials d'accés i altres paràmetres que poden variar entre diferents entorns (per exemple, desenvolupament, proves i producció). </w:t>
-      </w:r>
-      <w:r>
-        <w:t>D’aquesta manera</w:t>
+        <w:t xml:space="preserve"> clau-valor que s</w:t>
+      </w:r>
+      <w:r>
+        <w:t>’</w:t>
+      </w:r>
+      <w:r>
+        <w:t>utilitzen per a emmagatzemar informació de configuració en un sistema operatiu o en un entorn d</w:t>
+      </w:r>
+      <w:r>
+        <w:t>’</w:t>
+      </w:r>
+      <w:r>
+        <w:t>execució d</w:t>
+      </w:r>
+      <w:r>
+        <w:t>’</w:t>
+      </w:r>
+      <w:r>
+        <w:t>aplicacions. Aquestes variables permeten als programes accedir a dades com a rutes d</w:t>
+      </w:r>
+      <w:r>
+        <w:t>’</w:t>
+      </w:r>
+      <w:r>
+        <w:t>arxius, configuracions de xarxa, credencials d</w:t>
+      </w:r>
+      <w:r>
+        <w:t>’</w:t>
+      </w:r>
+      <w:r>
+        <w:t xml:space="preserve">accés i altres paràmetres que poden variar entre diferents entorns (per exemple, desenvolupament, proves i producció). </w:t>
+      </w:r>
+      <w:r>
+        <w:t>D</w:t>
+      </w:r>
+      <w:r>
+        <w:t>’</w:t>
+      </w:r>
+      <w:r>
+        <w:t>aquesta manera</w:t>
       </w:r>
       <w:r>
         <w:t>, es facilita la gestió de configuracions sense necessitat de modificar el codi font.</w:t>
@@ -14279,7 +15256,13 @@
     </w:p>
     <w:p>
       <w:r>
-        <w:t>Per aconseguir aquesta funcionalitat, s’ha importat el mòdul dotenv</w:t>
+        <w:t>Per aconseguir aquesta funcionalitat, s</w:t>
+      </w:r>
+      <w:r>
+        <w:t>’</w:t>
+      </w:r>
+      <w:r>
+        <w:t>ha importat el mòdul dotenv</w:t>
       </w:r>
       <w:sdt>
         <w:sdtPr>
@@ -14319,7 +15302,21 @@
         </w:sdtContent>
       </w:sdt>
       <w:r>
-        <w:t xml:space="preserve"> a Node.js perquè agafi aquestes variables des del l’arxiu “.env”. Aquest arxiu conté els parells</w:t>
+        <w:t xml:space="preserve"> a Node.js perquè agafi aquestes variables des de l</w:t>
+      </w:r>
+      <w:r>
+        <w:t>’</w:t>
+      </w:r>
+      <w:r>
+        <w:t>arxiu “.</w:t>
+      </w:r>
+      <w:proofErr w:type="spellStart"/>
+      <w:r>
+        <w:t>env</w:t>
+      </w:r>
+      <w:proofErr w:type="spellEnd"/>
+      <w:r>
+        <w:t>”. Aquest arxiu conté els parells</w:t>
       </w:r>
       <w:r>
         <w:t xml:space="preserve"> clau-valor</w:t>
@@ -14369,7 +15366,13 @@
         <w:t xml:space="preserve"> </w:t>
       </w:r>
       <w:r>
-        <w:t>en el nostre cas només s’ha necessitat incloure la informació de connexió amb la base de dades.</w:t>
+        <w:t>en el nostre cas només s</w:t>
+      </w:r>
+      <w:r>
+        <w:t>’</w:t>
+      </w:r>
+      <w:r>
+        <w:t>ha necessitat incloure la informació de connexió amb la base de dades.</w:t>
       </w:r>
     </w:p>
     <w:p>
@@ -14475,6 +15478,7 @@
                               </w:rPr>
                               <w:t>'</w:t>
                             </w:r>
+                            <w:proofErr w:type="spellStart"/>
                             <w:r>
                               <w:rPr>
                                 <w:rFonts w:ascii="Arial" w:eastAsia="Times New Roman" w:hAnsi="Arial" w:cs="Arial"/>
@@ -14482,7 +15486,17 @@
                                 <w:sz w:val="22"/>
                                 <w:lang w:eastAsia="ca-ES"/>
                               </w:rPr>
-                              <w:t>localhost'</w:t>
+                              <w:t>localhost</w:t>
+                            </w:r>
+                            <w:proofErr w:type="spellEnd"/>
+                            <w:r>
+                              <w:rPr>
+                                <w:rFonts w:ascii="Arial" w:eastAsia="Times New Roman" w:hAnsi="Arial" w:cs="Arial"/>
+                                <w:color w:val="067D17"/>
+                                <w:sz w:val="22"/>
+                                <w:lang w:eastAsia="ca-ES"/>
+                              </w:rPr>
+                              <w:t>'</w:t>
                             </w:r>
                             <w:r>
                               <w:rPr>
@@ -14971,7 +15985,31 @@
     </w:p>
     <w:p>
       <w:r>
-        <w:t xml:space="preserve">Un cop tenim l’arxiu simplement necessitem carregar-lo el més aviat possible dins l’aplicació Node.js, per tant, la primera línia de l’arxiu del servidor és la </w:t>
+        <w:t>Un cop tenim l</w:t>
+      </w:r>
+      <w:r>
+        <w:t>’</w:t>
+      </w:r>
+      <w:r>
+        <w:t xml:space="preserve">arxiu simplement necessitem carregar-lo </w:t>
+      </w:r>
+      <w:r>
+        <w:t xml:space="preserve">tan aviat com es pugui </w:t>
+      </w:r>
+      <w:r>
+        <w:t>dins l</w:t>
+      </w:r>
+      <w:r>
+        <w:t>’</w:t>
+      </w:r>
+      <w:r>
+        <w:t>aplicació Node.js, per tant, la primera línia de l</w:t>
+      </w:r>
+      <w:r>
+        <w:t>’</w:t>
+      </w:r>
+      <w:r>
+        <w:t xml:space="preserve">arxiu del servidor és la </w:t>
       </w:r>
       <w:r>
         <w:t>del</w:t>
@@ -15029,6 +16067,7 @@
         <w:rPr>
           <w:noProof/>
         </w:rPr>
+        <w:lastRenderedPageBreak/>
         <mc:AlternateContent>
           <mc:Choice Requires="wps">
             <w:drawing>
@@ -15119,6 +16158,7 @@
                               </w:rPr>
                               <w:t>).</w:t>
                             </w:r>
+                            <w:proofErr w:type="spellStart"/>
                             <w:r>
                               <w:rPr>
                                 <w:rFonts w:ascii="Arial" w:hAnsi="Arial" w:cs="Arial"/>
@@ -15131,6 +16171,7 @@
                               </w:rPr>
                               <w:t>config</w:t>
                             </w:r>
+                            <w:proofErr w:type="spellEnd"/>
                             <w:r>
                               <w:rPr>
                                 <w:rFonts w:ascii="Arial" w:hAnsi="Arial" w:cs="Arial"/>
@@ -15315,7 +16356,19 @@
     </w:p>
     <w:p>
       <w:r>
-        <w:t xml:space="preserve">Com s’ha explicat abans, el servidor s’encarrega de la comunicació entre el joc i la base de dades. </w:t>
+        <w:t>Com s</w:t>
+      </w:r>
+      <w:r>
+        <w:t>’</w:t>
+      </w:r>
+      <w:r>
+        <w:t>ha explicat abans, el servidor s</w:t>
+      </w:r>
+      <w:r>
+        <w:t>’</w:t>
+      </w:r>
+      <w:r>
+        <w:t xml:space="preserve">encarrega de la comunicació entre el joc i la base de dades. </w:t>
       </w:r>
       <w:r>
         <w:t xml:space="preserve">Com mostra el </w:t>
@@ -15357,7 +16410,13 @@
         <w:t xml:space="preserve">, </w:t>
       </w:r>
       <w:r>
-        <w:t xml:space="preserve">s’han afegit diverses rutes a les quals el client pot accedir mitjançant AJAX </w:t>
+        <w:t>s</w:t>
+      </w:r>
+      <w:r>
+        <w:t>’</w:t>
+      </w:r>
+      <w:r>
+        <w:t xml:space="preserve">han afegit diverses rutes a les quals el client pot accedir mitjançant AJAX </w:t>
       </w:r>
       <w:sdt>
         <w:sdtPr>
@@ -15478,6 +16537,7 @@
                               </w:rPr>
                               <w:t xml:space="preserve">const </w:t>
                             </w:r>
+                            <w:proofErr w:type="spellStart"/>
                             <w:r>
                               <w:rPr>
                                 <w:rFonts w:ascii="Arial" w:eastAsia="Times New Roman" w:hAnsi="Arial" w:cs="Arial"/>
@@ -15485,7 +16545,17 @@
                                 <w:sz w:val="22"/>
                                 <w:lang w:eastAsia="ca-ES"/>
                               </w:rPr>
-                              <w:t xml:space="preserve">DBFunctions </w:t>
+                              <w:t>DBFunctions</w:t>
+                            </w:r>
+                            <w:proofErr w:type="spellEnd"/>
+                            <w:r>
+                              <w:rPr>
+                                <w:rFonts w:ascii="Arial" w:eastAsia="Times New Roman" w:hAnsi="Arial" w:cs="Arial"/>
+                                <w:color w:val="830091"/>
+                                <w:sz w:val="22"/>
+                                <w:lang w:eastAsia="ca-ES"/>
+                              </w:rPr>
+                              <w:t xml:space="preserve"> </w:t>
                             </w:r>
                             <w:r>
                               <w:rPr>
@@ -15594,6 +16664,7 @@
                                 <w:lang w:eastAsia="ca-ES"/>
                               </w:rPr>
                             </w:pPr>
+                            <w:proofErr w:type="spellStart"/>
                             <w:r>
                               <w:rPr>
                                 <w:rFonts w:ascii="Arial" w:eastAsia="Times New Roman" w:hAnsi="Arial" w:cs="Arial"/>
@@ -15621,6 +16692,7 @@
                               </w:rPr>
                               <w:t>post</w:t>
                             </w:r>
+                            <w:proofErr w:type="spellEnd"/>
                             <w:r>
                               <w:rPr>
                                 <w:rFonts w:ascii="Arial" w:eastAsia="Times New Roman" w:hAnsi="Arial" w:cs="Arial"/>
@@ -15637,7 +16709,27 @@
                                 <w:sz w:val="22"/>
                                 <w:lang w:eastAsia="ca-ES"/>
                               </w:rPr>
-                              <w:t>'/getUsuari'</w:t>
+                              <w:t>'/</w:t>
+                            </w:r>
+                            <w:proofErr w:type="spellStart"/>
+                            <w:r>
+                              <w:rPr>
+                                <w:rFonts w:ascii="Arial" w:eastAsia="Times New Roman" w:hAnsi="Arial" w:cs="Arial"/>
+                                <w:color w:val="067D17"/>
+                                <w:sz w:val="22"/>
+                                <w:lang w:eastAsia="ca-ES"/>
+                              </w:rPr>
+                              <w:t>getUsuari</w:t>
+                            </w:r>
+                            <w:proofErr w:type="spellEnd"/>
+                            <w:r>
+                              <w:rPr>
+                                <w:rFonts w:ascii="Arial" w:eastAsia="Times New Roman" w:hAnsi="Arial" w:cs="Arial"/>
+                                <w:color w:val="067D17"/>
+                                <w:sz w:val="22"/>
+                                <w:lang w:eastAsia="ca-ES"/>
+                              </w:rPr>
+                              <w:t>'</w:t>
                             </w:r>
                             <w:r>
                               <w:rPr>
@@ -15648,6 +16740,7 @@
                               </w:rPr>
                               <w:t xml:space="preserve">, </w:t>
                             </w:r>
+                            <w:proofErr w:type="spellStart"/>
                             <w:r>
                               <w:rPr>
                                 <w:rFonts w:ascii="Arial" w:eastAsia="Times New Roman" w:hAnsi="Arial" w:cs="Arial"/>
@@ -15655,7 +16748,17 @@
                                 <w:sz w:val="22"/>
                                 <w:lang w:eastAsia="ca-ES"/>
                               </w:rPr>
-                              <w:t xml:space="preserve">async </w:t>
+                              <w:t>async</w:t>
+                            </w:r>
+                            <w:proofErr w:type="spellEnd"/>
+                            <w:r>
+                              <w:rPr>
+                                <w:rFonts w:ascii="Arial" w:eastAsia="Times New Roman" w:hAnsi="Arial" w:cs="Arial"/>
+                                <w:color w:val="0033B3"/>
+                                <w:sz w:val="22"/>
+                                <w:lang w:eastAsia="ca-ES"/>
+                              </w:rPr>
+                              <w:t xml:space="preserve"> </w:t>
                             </w:r>
                             <w:r>
                               <w:rPr>
@@ -15664,7 +16767,27 @@
                                 <w:sz w:val="22"/>
                                 <w:lang w:eastAsia="ca-ES"/>
                               </w:rPr>
-                              <w:t>(req, res) =&gt; {</w:t>
+                              <w:t>(</w:t>
+                            </w:r>
+                            <w:proofErr w:type="spellStart"/>
+                            <w:r>
+                              <w:rPr>
+                                <w:rFonts w:ascii="Arial" w:eastAsia="Times New Roman" w:hAnsi="Arial" w:cs="Arial"/>
+                                <w:color w:val="080808"/>
+                                <w:sz w:val="22"/>
+                                <w:lang w:eastAsia="ca-ES"/>
+                              </w:rPr>
+                              <w:t>req</w:t>
+                            </w:r>
+                            <w:proofErr w:type="spellEnd"/>
+                            <w:r>
+                              <w:rPr>
+                                <w:rFonts w:ascii="Arial" w:eastAsia="Times New Roman" w:hAnsi="Arial" w:cs="Arial"/>
+                                <w:color w:val="080808"/>
+                                <w:sz w:val="22"/>
+                                <w:lang w:eastAsia="ca-ES"/>
+                              </w:rPr>
+                              <w:t>, res) =&gt; {</w:t>
                             </w:r>
                             <w:r>
                               <w:rPr>
@@ -15676,6 +16799,7 @@
                               <w:br/>
                               <w:t xml:space="preserve">  </w:t>
                             </w:r>
+                            <w:proofErr w:type="spellStart"/>
                             <w:r>
                               <w:rPr>
                                 <w:rFonts w:ascii="Arial" w:eastAsia="Times New Roman" w:hAnsi="Arial" w:cs="Arial"/>
@@ -15703,6 +16827,7 @@
                               </w:rPr>
                               <w:t>GetUser</w:t>
                             </w:r>
+                            <w:proofErr w:type="spellEnd"/>
                             <w:r>
                               <w:rPr>
                                 <w:rFonts w:ascii="Arial" w:eastAsia="Times New Roman" w:hAnsi="Arial" w:cs="Arial"/>
@@ -15710,7 +16835,27 @@
                                 <w:sz w:val="22"/>
                                 <w:lang w:eastAsia="ca-ES"/>
                               </w:rPr>
-                              <w:t>(req, res);</w:t>
+                              <w:t>(</w:t>
+                            </w:r>
+                            <w:proofErr w:type="spellStart"/>
+                            <w:r>
+                              <w:rPr>
+                                <w:rFonts w:ascii="Arial" w:eastAsia="Times New Roman" w:hAnsi="Arial" w:cs="Arial"/>
+                                <w:color w:val="080808"/>
+                                <w:sz w:val="22"/>
+                                <w:lang w:eastAsia="ca-ES"/>
+                              </w:rPr>
+                              <w:t>req</w:t>
+                            </w:r>
+                            <w:proofErr w:type="spellEnd"/>
+                            <w:r>
+                              <w:rPr>
+                                <w:rFonts w:ascii="Arial" w:eastAsia="Times New Roman" w:hAnsi="Arial" w:cs="Arial"/>
+                                <w:color w:val="080808"/>
+                                <w:sz w:val="22"/>
+                                <w:lang w:eastAsia="ca-ES"/>
+                              </w:rPr>
+                              <w:t>, res);</w:t>
                             </w:r>
                             <w:r>
                               <w:rPr>
@@ -15740,6 +16885,7 @@
                               </w:rPr>
                               <w:br/>
                             </w:r>
+                            <w:proofErr w:type="spellStart"/>
                             <w:r>
                               <w:rPr>
                                 <w:rFonts w:ascii="Arial" w:eastAsia="Times New Roman" w:hAnsi="Arial" w:cs="Arial"/>
@@ -15767,6 +16913,7 @@
                               </w:rPr>
                               <w:t>post</w:t>
                             </w:r>
+                            <w:proofErr w:type="spellEnd"/>
                             <w:r>
                               <w:rPr>
                                 <w:rFonts w:ascii="Arial" w:eastAsia="Times New Roman" w:hAnsi="Arial" w:cs="Arial"/>
@@ -15783,7 +16930,27 @@
                                 <w:sz w:val="22"/>
                                 <w:lang w:eastAsia="ca-ES"/>
                               </w:rPr>
-                              <w:t>'/preguntesUsuari'</w:t>
+                              <w:t>'/</w:t>
+                            </w:r>
+                            <w:proofErr w:type="spellStart"/>
+                            <w:r>
+                              <w:rPr>
+                                <w:rFonts w:ascii="Arial" w:eastAsia="Times New Roman" w:hAnsi="Arial" w:cs="Arial"/>
+                                <w:color w:val="067D17"/>
+                                <w:sz w:val="22"/>
+                                <w:lang w:eastAsia="ca-ES"/>
+                              </w:rPr>
+                              <w:t>preguntesUsuari</w:t>
+                            </w:r>
+                            <w:proofErr w:type="spellEnd"/>
+                            <w:r>
+                              <w:rPr>
+                                <w:rFonts w:ascii="Arial" w:eastAsia="Times New Roman" w:hAnsi="Arial" w:cs="Arial"/>
+                                <w:color w:val="067D17"/>
+                                <w:sz w:val="22"/>
+                                <w:lang w:eastAsia="ca-ES"/>
+                              </w:rPr>
+                              <w:t>'</w:t>
                             </w:r>
                             <w:r>
                               <w:rPr>
@@ -15794,6 +16961,7 @@
                               </w:rPr>
                               <w:t xml:space="preserve">, </w:t>
                             </w:r>
+                            <w:proofErr w:type="spellStart"/>
                             <w:r>
                               <w:rPr>
                                 <w:rFonts w:ascii="Arial" w:eastAsia="Times New Roman" w:hAnsi="Arial" w:cs="Arial"/>
@@ -15801,7 +16969,17 @@
                                 <w:sz w:val="22"/>
                                 <w:lang w:eastAsia="ca-ES"/>
                               </w:rPr>
-                              <w:t xml:space="preserve">function </w:t>
+                              <w:t>function</w:t>
+                            </w:r>
+                            <w:proofErr w:type="spellEnd"/>
+                            <w:r>
+                              <w:rPr>
+                                <w:rFonts w:ascii="Arial" w:eastAsia="Times New Roman" w:hAnsi="Arial" w:cs="Arial"/>
+                                <w:color w:val="0033B3"/>
+                                <w:sz w:val="22"/>
+                                <w:lang w:eastAsia="ca-ES"/>
+                              </w:rPr>
+                              <w:t xml:space="preserve"> </w:t>
                             </w:r>
                             <w:r>
                               <w:rPr>
@@ -15810,7 +16988,27 @@
                                 <w:sz w:val="22"/>
                                 <w:lang w:eastAsia="ca-ES"/>
                               </w:rPr>
-                              <w:t>(req, res) {</w:t>
+                              <w:t>(</w:t>
+                            </w:r>
+                            <w:proofErr w:type="spellStart"/>
+                            <w:r>
+                              <w:rPr>
+                                <w:rFonts w:ascii="Arial" w:eastAsia="Times New Roman" w:hAnsi="Arial" w:cs="Arial"/>
+                                <w:color w:val="080808"/>
+                                <w:sz w:val="22"/>
+                                <w:lang w:eastAsia="ca-ES"/>
+                              </w:rPr>
+                              <w:t>req</w:t>
+                            </w:r>
+                            <w:proofErr w:type="spellEnd"/>
+                            <w:r>
+                              <w:rPr>
+                                <w:rFonts w:ascii="Arial" w:eastAsia="Times New Roman" w:hAnsi="Arial" w:cs="Arial"/>
+                                <w:color w:val="080808"/>
+                                <w:sz w:val="22"/>
+                                <w:lang w:eastAsia="ca-ES"/>
+                              </w:rPr>
+                              <w:t>, res) {</w:t>
                             </w:r>
                             <w:r>
                               <w:rPr>
@@ -15822,6 +17020,7 @@
                               <w:br/>
                               <w:t xml:space="preserve">  </w:t>
                             </w:r>
+                            <w:proofErr w:type="spellStart"/>
                             <w:r>
                               <w:rPr>
                                 <w:rFonts w:ascii="Arial" w:eastAsia="Times New Roman" w:hAnsi="Arial" w:cs="Arial"/>
@@ -15849,6 +17048,7 @@
                               </w:rPr>
                               <w:t>InsertPreguntes</w:t>
                             </w:r>
+                            <w:proofErr w:type="spellEnd"/>
                             <w:r>
                               <w:rPr>
                                 <w:rFonts w:ascii="Arial" w:eastAsia="Times New Roman" w:hAnsi="Arial" w:cs="Arial"/>
@@ -15856,7 +17056,27 @@
                                 <w:sz w:val="22"/>
                                 <w:lang w:eastAsia="ca-ES"/>
                               </w:rPr>
-                              <w:t>(req, res);</w:t>
+                              <w:t>(</w:t>
+                            </w:r>
+                            <w:proofErr w:type="spellStart"/>
+                            <w:r>
+                              <w:rPr>
+                                <w:rFonts w:ascii="Arial" w:eastAsia="Times New Roman" w:hAnsi="Arial" w:cs="Arial"/>
+                                <w:color w:val="080808"/>
+                                <w:sz w:val="22"/>
+                                <w:lang w:eastAsia="ca-ES"/>
+                              </w:rPr>
+                              <w:t>req</w:t>
+                            </w:r>
+                            <w:proofErr w:type="spellEnd"/>
+                            <w:r>
+                              <w:rPr>
+                                <w:rFonts w:ascii="Arial" w:eastAsia="Times New Roman" w:hAnsi="Arial" w:cs="Arial"/>
+                                <w:color w:val="080808"/>
+                                <w:sz w:val="22"/>
+                                <w:lang w:eastAsia="ca-ES"/>
+                              </w:rPr>
+                              <w:t>, res);</w:t>
                             </w:r>
                             <w:r>
                               <w:rPr>
@@ -15886,6 +17106,7 @@
                               </w:rPr>
                               <w:br/>
                             </w:r>
+                            <w:proofErr w:type="spellStart"/>
                             <w:r>
                               <w:rPr>
                                 <w:rFonts w:ascii="Arial" w:eastAsia="Times New Roman" w:hAnsi="Arial" w:cs="Arial"/>
@@ -15913,6 +17134,7 @@
                               </w:rPr>
                               <w:t>post</w:t>
                             </w:r>
+                            <w:proofErr w:type="spellEnd"/>
                             <w:r>
                               <w:rPr>
                                 <w:rFonts w:ascii="Arial" w:eastAsia="Times New Roman" w:hAnsi="Arial" w:cs="Arial"/>
@@ -15929,7 +17151,27 @@
                                 <w:sz w:val="22"/>
                                 <w:lang w:eastAsia="ca-ES"/>
                               </w:rPr>
-                              <w:t>'/updatePuntuacio'</w:t>
+                              <w:t>'/</w:t>
+                            </w:r>
+                            <w:proofErr w:type="spellStart"/>
+                            <w:r>
+                              <w:rPr>
+                                <w:rFonts w:ascii="Arial" w:eastAsia="Times New Roman" w:hAnsi="Arial" w:cs="Arial"/>
+                                <w:color w:val="067D17"/>
+                                <w:sz w:val="22"/>
+                                <w:lang w:eastAsia="ca-ES"/>
+                              </w:rPr>
+                              <w:t>updatePuntuacio</w:t>
+                            </w:r>
+                            <w:proofErr w:type="spellEnd"/>
+                            <w:r>
+                              <w:rPr>
+                                <w:rFonts w:ascii="Arial" w:eastAsia="Times New Roman" w:hAnsi="Arial" w:cs="Arial"/>
+                                <w:color w:val="067D17"/>
+                                <w:sz w:val="22"/>
+                                <w:lang w:eastAsia="ca-ES"/>
+                              </w:rPr>
+                              <w:t>'</w:t>
                             </w:r>
                             <w:r>
                               <w:rPr>
@@ -15940,6 +17182,7 @@
                               </w:rPr>
                               <w:t xml:space="preserve">, </w:t>
                             </w:r>
+                            <w:proofErr w:type="spellStart"/>
                             <w:r>
                               <w:rPr>
                                 <w:rFonts w:ascii="Arial" w:eastAsia="Times New Roman" w:hAnsi="Arial" w:cs="Arial"/>
@@ -15947,7 +17190,17 @@
                                 <w:sz w:val="22"/>
                                 <w:lang w:eastAsia="ca-ES"/>
                               </w:rPr>
-                              <w:t xml:space="preserve">function </w:t>
+                              <w:t>function</w:t>
+                            </w:r>
+                            <w:proofErr w:type="spellEnd"/>
+                            <w:r>
+                              <w:rPr>
+                                <w:rFonts w:ascii="Arial" w:eastAsia="Times New Roman" w:hAnsi="Arial" w:cs="Arial"/>
+                                <w:color w:val="0033B3"/>
+                                <w:sz w:val="22"/>
+                                <w:lang w:eastAsia="ca-ES"/>
+                              </w:rPr>
+                              <w:t xml:space="preserve"> </w:t>
                             </w:r>
                             <w:r>
                               <w:rPr>
@@ -15956,7 +17209,27 @@
                                 <w:sz w:val="22"/>
                                 <w:lang w:eastAsia="ca-ES"/>
                               </w:rPr>
-                              <w:t>(req, res) {</w:t>
+                              <w:t>(</w:t>
+                            </w:r>
+                            <w:proofErr w:type="spellStart"/>
+                            <w:r>
+                              <w:rPr>
+                                <w:rFonts w:ascii="Arial" w:eastAsia="Times New Roman" w:hAnsi="Arial" w:cs="Arial"/>
+                                <w:color w:val="080808"/>
+                                <w:sz w:val="22"/>
+                                <w:lang w:eastAsia="ca-ES"/>
+                              </w:rPr>
+                              <w:t>req</w:t>
+                            </w:r>
+                            <w:proofErr w:type="spellEnd"/>
+                            <w:r>
+                              <w:rPr>
+                                <w:rFonts w:ascii="Arial" w:eastAsia="Times New Roman" w:hAnsi="Arial" w:cs="Arial"/>
+                                <w:color w:val="080808"/>
+                                <w:sz w:val="22"/>
+                                <w:lang w:eastAsia="ca-ES"/>
+                              </w:rPr>
+                              <w:t>, res) {</w:t>
                             </w:r>
                             <w:r>
                               <w:rPr>
@@ -15968,6 +17241,7 @@
                               <w:br/>
                               <w:t xml:space="preserve">  </w:t>
                             </w:r>
+                            <w:proofErr w:type="spellStart"/>
                             <w:r>
                               <w:rPr>
                                 <w:rFonts w:ascii="Arial" w:eastAsia="Times New Roman" w:hAnsi="Arial" w:cs="Arial"/>
@@ -15995,6 +17269,7 @@
                               </w:rPr>
                               <w:t>UpdatePuntuacio</w:t>
                             </w:r>
+                            <w:proofErr w:type="spellEnd"/>
                             <w:r>
                               <w:rPr>
                                 <w:rFonts w:ascii="Arial" w:eastAsia="Times New Roman" w:hAnsi="Arial" w:cs="Arial"/>
@@ -16002,7 +17277,27 @@
                                 <w:sz w:val="22"/>
                                 <w:lang w:eastAsia="ca-ES"/>
                               </w:rPr>
-                              <w:t>(req, res);</w:t>
+                              <w:t>(</w:t>
+                            </w:r>
+                            <w:proofErr w:type="spellStart"/>
+                            <w:r>
+                              <w:rPr>
+                                <w:rFonts w:ascii="Arial" w:eastAsia="Times New Roman" w:hAnsi="Arial" w:cs="Arial"/>
+                                <w:color w:val="080808"/>
+                                <w:sz w:val="22"/>
+                                <w:lang w:eastAsia="ca-ES"/>
+                              </w:rPr>
+                              <w:t>req</w:t>
+                            </w:r>
+                            <w:proofErr w:type="spellEnd"/>
+                            <w:r>
+                              <w:rPr>
+                                <w:rFonts w:ascii="Arial" w:eastAsia="Times New Roman" w:hAnsi="Arial" w:cs="Arial"/>
+                                <w:color w:val="080808"/>
+                                <w:sz w:val="22"/>
+                                <w:lang w:eastAsia="ca-ES"/>
+                              </w:rPr>
+                              <w:t>, res);</w:t>
                             </w:r>
                             <w:r>
                               <w:rPr>
@@ -16906,17 +18201,33 @@
     </w:p>
     <w:p>
       <w:r>
-        <w:lastRenderedPageBreak/>
         <w:t>Aquestes rutes executen</w:t>
       </w:r>
       <w:r>
-        <w:t xml:space="preserve"> les funcions que conté l’arxiu “DBFunctions.js” amb el codi SQL que es comunica amb la base de dades.</w:t>
-      </w:r>
-    </w:p>
-    <w:p>
-      <w:r>
-        <w:t>Per la connexió amb la base de dades s’ha utilitzat el mòdul de MariaDB</w:t>
-      </w:r>
+        <w:t xml:space="preserve"> les funcions que conté l</w:t>
+      </w:r>
+      <w:r>
+        <w:t>’</w:t>
+      </w:r>
+      <w:r>
+        <w:t>arxiu “DBFunctions.js” amb el codi SQL que es comunica amb la base de dades.</w:t>
+      </w:r>
+    </w:p>
+    <w:p>
+      <w:r>
+        <w:t>Per la connexió amb la base de dades s</w:t>
+      </w:r>
+      <w:r>
+        <w:t>’</w:t>
+      </w:r>
+      <w:r>
+        <w:t xml:space="preserve">ha utilitzat el mòdul de </w:t>
+      </w:r>
+      <w:proofErr w:type="spellStart"/>
+      <w:r>
+        <w:t>MariaDB</w:t>
+      </w:r>
+      <w:proofErr w:type="spellEnd"/>
       <w:sdt>
         <w:sdtPr>
           <w:id w:val="-659701578"/>
@@ -16955,7 +18266,15 @@
         </w:sdtContent>
       </w:sdt>
       <w:r>
-        <w:t xml:space="preserve">, el qual et permet crear connexions i fer consultes a bases de dades MySQL o MariaDB. El </w:t>
+        <w:t xml:space="preserve">, el qual et permet crear connexions i fer consultes a bases de dades MySQL o </w:t>
+      </w:r>
+      <w:proofErr w:type="spellStart"/>
+      <w:r>
+        <w:t>MariaDB</w:t>
+      </w:r>
+      <w:proofErr w:type="spellEnd"/>
+      <w:r>
+        <w:t xml:space="preserve">. El </w:t>
       </w:r>
       <w:r>
         <w:fldChar w:fldCharType="begin"/>
@@ -17014,6 +18333,7 @@
         <w:rPr>
           <w:noProof/>
         </w:rPr>
+        <w:lastRenderedPageBreak/>
         <mc:AlternateContent>
           <mc:Choice Requires="wps">
             <w:drawing>
@@ -17216,6 +18536,7 @@
                               </w:rPr>
                               <w:t xml:space="preserve">const </w:t>
                             </w:r>
+                            <w:proofErr w:type="spellStart"/>
                             <w:r>
                               <w:rPr>
                                 <w:rFonts w:ascii="Arial" w:eastAsia="Times New Roman" w:hAnsi="Arial" w:cs="Arial"/>
@@ -17223,7 +18544,17 @@
                                 <w:sz w:val="22"/>
                                 <w:lang w:eastAsia="ca-ES"/>
                               </w:rPr>
-                              <w:t xml:space="preserve">serverPool </w:t>
+                              <w:t>serverPool</w:t>
+                            </w:r>
+                            <w:proofErr w:type="spellEnd"/>
+                            <w:r>
+                              <w:rPr>
+                                <w:rFonts w:ascii="Arial" w:eastAsia="Times New Roman" w:hAnsi="Arial" w:cs="Arial"/>
+                                <w:color w:val="2A8C7C"/>
+                                <w:sz w:val="22"/>
+                                <w:lang w:eastAsia="ca-ES"/>
+                              </w:rPr>
+                              <w:t xml:space="preserve"> </w:t>
                             </w:r>
                             <w:r>
                               <w:rPr>
@@ -17234,6 +18565,7 @@
                               </w:rPr>
                               <w:t xml:space="preserve">= </w:t>
                             </w:r>
+                            <w:proofErr w:type="spellStart"/>
                             <w:r>
                               <w:rPr>
                                 <w:rFonts w:ascii="Arial" w:eastAsia="Times New Roman" w:hAnsi="Arial" w:cs="Arial"/>
@@ -17263,6 +18595,7 @@
                               </w:rPr>
                               <w:t>createPool</w:t>
                             </w:r>
+                            <w:proofErr w:type="spellEnd"/>
                             <w:r>
                               <w:rPr>
                                 <w:rFonts w:ascii="Arial" w:eastAsia="Times New Roman" w:hAnsi="Arial" w:cs="Arial"/>
@@ -17300,6 +18633,7 @@
                               </w:rPr>
                               <w:t xml:space="preserve">: </w:t>
                             </w:r>
+                            <w:proofErr w:type="spellStart"/>
                             <w:r>
                               <w:rPr>
                                 <w:rFonts w:ascii="Arial" w:eastAsia="Times New Roman" w:hAnsi="Arial" w:cs="Arial"/>
@@ -17345,6 +18679,7 @@
                               </w:rPr>
                               <w:t>DB_HOST</w:t>
                             </w:r>
+                            <w:proofErr w:type="spellEnd"/>
                             <w:r>
                               <w:rPr>
                                 <w:rFonts w:ascii="Arial" w:eastAsia="Times New Roman" w:hAnsi="Arial" w:cs="Arial"/>
@@ -17382,6 +18717,7 @@
                               </w:rPr>
                               <w:t xml:space="preserve">: </w:t>
                             </w:r>
+                            <w:proofErr w:type="spellStart"/>
                             <w:r>
                               <w:rPr>
                                 <w:rFonts w:ascii="Arial" w:eastAsia="Times New Roman" w:hAnsi="Arial" w:cs="Arial"/>
@@ -17427,6 +18763,7 @@
                               </w:rPr>
                               <w:t>DB_USER</w:t>
                             </w:r>
+                            <w:proofErr w:type="spellEnd"/>
                             <w:r>
                               <w:rPr>
                                 <w:rFonts w:ascii="Arial" w:eastAsia="Times New Roman" w:hAnsi="Arial" w:cs="Arial"/>
@@ -17464,6 +18801,7 @@
                               </w:rPr>
                               <w:t xml:space="preserve">: </w:t>
                             </w:r>
+                            <w:proofErr w:type="spellStart"/>
                             <w:r>
                               <w:rPr>
                                 <w:rFonts w:ascii="Arial" w:eastAsia="Times New Roman" w:hAnsi="Arial" w:cs="Arial"/>
@@ -17509,6 +18847,7 @@
                               </w:rPr>
                               <w:t>DB_PWD</w:t>
                             </w:r>
+                            <w:proofErr w:type="spellEnd"/>
                             <w:r>
                               <w:rPr>
                                 <w:rFonts w:ascii="Arial" w:eastAsia="Times New Roman" w:hAnsi="Arial" w:cs="Arial"/>
@@ -17528,6 +18867,7 @@
                               <w:br/>
                               <w:t xml:space="preserve">  </w:t>
                             </w:r>
+                            <w:proofErr w:type="spellStart"/>
                             <w:r>
                               <w:rPr>
                                 <w:rFonts w:ascii="Arial" w:eastAsia="Times New Roman" w:hAnsi="Arial" w:cs="Arial"/>
@@ -17537,6 +18877,7 @@
                               </w:rPr>
                               <w:t>database</w:t>
                             </w:r>
+                            <w:proofErr w:type="spellEnd"/>
                             <w:r>
                               <w:rPr>
                                 <w:rFonts w:ascii="Arial" w:eastAsia="Times New Roman" w:hAnsi="Arial" w:cs="Arial"/>
@@ -17546,6 +18887,7 @@
                               </w:rPr>
                               <w:t xml:space="preserve">: </w:t>
                             </w:r>
+                            <w:proofErr w:type="spellStart"/>
                             <w:r>
                               <w:rPr>
                                 <w:rFonts w:ascii="Arial" w:eastAsia="Times New Roman" w:hAnsi="Arial" w:cs="Arial"/>
@@ -17591,6 +18933,7 @@
                               </w:rPr>
                               <w:t>DB_NAME</w:t>
                             </w:r>
+                            <w:proofErr w:type="spellEnd"/>
                             <w:r>
                               <w:rPr>
                                 <w:rFonts w:ascii="Arial" w:eastAsia="Times New Roman" w:hAnsi="Arial" w:cs="Arial"/>
@@ -17694,6 +19037,7 @@
                                 <w:lang w:eastAsia="ca-ES"/>
                               </w:rPr>
                             </w:pPr>
+                            <w:proofErr w:type="spellStart"/>
                             <w:r>
                               <w:rPr>
                                 <w:rFonts w:ascii="Arial" w:eastAsia="Times New Roman" w:hAnsi="Arial" w:cs="Arial"/>
@@ -17719,7 +19063,17 @@
                                 <w:sz w:val="22"/>
                                 <w:lang w:eastAsia="ca-ES"/>
                               </w:rPr>
-                              <w:t xml:space="preserve">exports </w:t>
+                              <w:t>exports</w:t>
+                            </w:r>
+                            <w:proofErr w:type="spellEnd"/>
+                            <w:r>
+                              <w:rPr>
+                                <w:rFonts w:ascii="Arial" w:eastAsia="Times New Roman" w:hAnsi="Arial" w:cs="Arial"/>
+                                <w:color w:val="871094"/>
+                                <w:sz w:val="22"/>
+                                <w:lang w:eastAsia="ca-ES"/>
+                              </w:rPr>
+                              <w:t xml:space="preserve"> </w:t>
                             </w:r>
                             <w:r>
                               <w:rPr>
@@ -17815,6 +19169,7 @@
                                 <w:lang w:eastAsia="ca-ES"/>
                               </w:rPr>
                             </w:pPr>
+                            <w:proofErr w:type="spellStart"/>
                             <w:r>
                               <w:rPr>
                                 <w:rFonts w:ascii="Arial" w:eastAsia="Times New Roman" w:hAnsi="Arial" w:cs="Arial"/>
@@ -17826,6 +19181,7 @@
                               </w:rPr>
                               <w:t>GetUser</w:t>
                             </w:r>
+                            <w:proofErr w:type="spellEnd"/>
                             <w:r>
                               <w:rPr>
                                 <w:rFonts w:ascii="Arial" w:eastAsia="Times New Roman" w:hAnsi="Arial" w:cs="Arial"/>
@@ -17833,7 +19189,27 @@
                                 <w:sz w:val="22"/>
                                 <w:lang w:eastAsia="ca-ES"/>
                               </w:rPr>
-                              <w:t>(req, res) {</w:t>
+                              <w:t>(</w:t>
+                            </w:r>
+                            <w:proofErr w:type="spellStart"/>
+                            <w:r>
+                              <w:rPr>
+                                <w:rFonts w:ascii="Arial" w:eastAsia="Times New Roman" w:hAnsi="Arial" w:cs="Arial"/>
+                                <w:color w:val="080808"/>
+                                <w:sz w:val="22"/>
+                                <w:lang w:eastAsia="ca-ES"/>
+                              </w:rPr>
+                              <w:t>req</w:t>
+                            </w:r>
+                            <w:proofErr w:type="spellEnd"/>
+                            <w:r>
+                              <w:rPr>
+                                <w:rFonts w:ascii="Arial" w:eastAsia="Times New Roman" w:hAnsi="Arial" w:cs="Arial"/>
+                                <w:color w:val="080808"/>
+                                <w:sz w:val="22"/>
+                                <w:lang w:eastAsia="ca-ES"/>
+                              </w:rPr>
+                              <w:t>, res) {</w:t>
                             </w:r>
                             <w:r>
                               <w:rPr>
@@ -17989,6 +19365,7 @@
                                 <w:lang w:eastAsia="ca-ES"/>
                               </w:rPr>
                             </w:pPr>
+                            <w:proofErr w:type="spellStart"/>
                             <w:r>
                               <w:rPr>
                                 <w:rFonts w:ascii="Arial" w:eastAsia="Times New Roman" w:hAnsi="Arial" w:cs="Arial"/>
@@ -18000,6 +19377,7 @@
                               </w:rPr>
                               <w:t>InsertPreguntes</w:t>
                             </w:r>
+                            <w:proofErr w:type="spellEnd"/>
                             <w:r>
                               <w:rPr>
                                 <w:rFonts w:ascii="Arial" w:eastAsia="Times New Roman" w:hAnsi="Arial" w:cs="Arial"/>
@@ -18007,7 +19385,27 @@
                                 <w:sz w:val="22"/>
                                 <w:lang w:eastAsia="ca-ES"/>
                               </w:rPr>
-                              <w:t>(req, res) {</w:t>
+                              <w:t>(</w:t>
+                            </w:r>
+                            <w:proofErr w:type="spellStart"/>
+                            <w:r>
+                              <w:rPr>
+                                <w:rFonts w:ascii="Arial" w:eastAsia="Times New Roman" w:hAnsi="Arial" w:cs="Arial"/>
+                                <w:color w:val="080808"/>
+                                <w:sz w:val="22"/>
+                                <w:lang w:eastAsia="ca-ES"/>
+                              </w:rPr>
+                              <w:t>req</w:t>
+                            </w:r>
+                            <w:proofErr w:type="spellEnd"/>
+                            <w:r>
+                              <w:rPr>
+                                <w:rFonts w:ascii="Arial" w:eastAsia="Times New Roman" w:hAnsi="Arial" w:cs="Arial"/>
+                                <w:color w:val="080808"/>
+                                <w:sz w:val="22"/>
+                                <w:lang w:eastAsia="ca-ES"/>
+                              </w:rPr>
+                              <w:t>, res) {</w:t>
                             </w:r>
                             <w:r>
                               <w:rPr>
@@ -18174,6 +19572,7 @@
                                 <w:lang w:eastAsia="ca-ES"/>
                               </w:rPr>
                             </w:pPr>
+                            <w:proofErr w:type="spellStart"/>
                             <w:r>
                               <w:rPr>
                                 <w:rFonts w:ascii="Arial" w:eastAsia="Times New Roman" w:hAnsi="Arial" w:cs="Arial"/>
@@ -18185,6 +19584,7 @@
                               </w:rPr>
                               <w:t>UpdatePuntuacio</w:t>
                             </w:r>
+                            <w:proofErr w:type="spellEnd"/>
                             <w:r>
                               <w:rPr>
                                 <w:rFonts w:ascii="Arial" w:eastAsia="Times New Roman" w:hAnsi="Arial" w:cs="Arial"/>
@@ -18192,7 +19592,27 @@
                                 <w:sz w:val="22"/>
                                 <w:lang w:eastAsia="ca-ES"/>
                               </w:rPr>
-                              <w:t>(req, res) {</w:t>
+                              <w:t>(</w:t>
+                            </w:r>
+                            <w:proofErr w:type="spellStart"/>
+                            <w:r>
+                              <w:rPr>
+                                <w:rFonts w:ascii="Arial" w:eastAsia="Times New Roman" w:hAnsi="Arial" w:cs="Arial"/>
+                                <w:color w:val="080808"/>
+                                <w:sz w:val="22"/>
+                                <w:lang w:eastAsia="ca-ES"/>
+                              </w:rPr>
+                              <w:t>req</w:t>
+                            </w:r>
+                            <w:proofErr w:type="spellEnd"/>
+                            <w:r>
+                              <w:rPr>
+                                <w:rFonts w:ascii="Arial" w:eastAsia="Times New Roman" w:hAnsi="Arial" w:cs="Arial"/>
+                                <w:color w:val="080808"/>
+                                <w:sz w:val="22"/>
+                                <w:lang w:eastAsia="ca-ES"/>
+                              </w:rPr>
+                              <w:t>, res) {</w:t>
                             </w:r>
                             <w:r>
                               <w:rPr>
@@ -19621,7 +21041,19 @@
     </w:p>
     <w:p>
       <w:r>
-        <w:t>Gràcies a aquestes funcions i la utilització d’AJAX, des del client podem crear l’usuari i saber si fer-li les preguntes o iniciar sessió directament i actualitzar les seves dades sobre la puntuació.</w:t>
+        <w:t>Gràcies a aquestes funcions i la utilització d</w:t>
+      </w:r>
+      <w:r>
+        <w:t>’</w:t>
+      </w:r>
+      <w:r>
+        <w:t>AJAX, des del client podem crear l</w:t>
+      </w:r>
+      <w:r>
+        <w:t>’</w:t>
+      </w:r>
+      <w:r>
+        <w:t>usuari i saber si fer-li les preguntes o iniciar sessió directament i actualitzar les seves dades sobre la puntuació.</w:t>
       </w:r>
     </w:p>
     <w:p>
@@ -19638,7 +21070,13 @@
     </w:p>
     <w:p>
       <w:r>
-        <w:t xml:space="preserve">Com ja s’ha explicat, les dades que hem de guardar són molt poques i es pot utilitzar només una taula per emmagatzemar tot el que necessitem. </w:t>
+        <w:t>Com ja s</w:t>
+      </w:r>
+      <w:r>
+        <w:t>’</w:t>
+      </w:r>
+      <w:r>
+        <w:t xml:space="preserve">ha explicat, les dades que hem de guardar són molt poques i es pot utilitzar només una taula per emmagatzemar tot el que necessitem. </w:t>
       </w:r>
     </w:p>
     <w:p>
@@ -19649,7 +21087,6 @@
         <w:rPr>
           <w:noProof/>
         </w:rPr>
-        <w:lastRenderedPageBreak/>
         <mc:AlternateContent>
           <mc:Choice Requires="wps">
             <w:drawing>
@@ -19764,6 +21201,7 @@
                               </w:rPr>
                               <w:t xml:space="preserve">`nom` </w:t>
                             </w:r>
+                            <w:proofErr w:type="spellStart"/>
                             <w:r>
                               <w:rPr>
                                 <w:rFonts w:ascii="Arial" w:eastAsia="Times New Roman" w:hAnsi="Arial" w:cs="Arial"/>
@@ -19773,6 +21211,7 @@
                               </w:rPr>
                               <w:t>varchar</w:t>
                             </w:r>
+                            <w:proofErr w:type="spellEnd"/>
                             <w:r>
                               <w:rPr>
                                 <w:rFonts w:ascii="Arial" w:eastAsia="Times New Roman" w:hAnsi="Arial" w:cs="Arial"/>
@@ -19837,6 +21276,7 @@
                               </w:rPr>
                               <w:t xml:space="preserve">`edat` </w:t>
                             </w:r>
+                            <w:proofErr w:type="spellStart"/>
                             <w:r>
                               <w:rPr>
                                 <w:rFonts w:ascii="Arial" w:eastAsia="Times New Roman" w:hAnsi="Arial" w:cs="Arial"/>
@@ -19846,6 +21286,7 @@
                               </w:rPr>
                               <w:t>tinyint</w:t>
                             </w:r>
+                            <w:proofErr w:type="spellEnd"/>
                             <w:r>
                               <w:rPr>
                                 <w:rFonts w:ascii="Arial" w:eastAsia="Times New Roman" w:hAnsi="Arial" w:cs="Arial"/>
@@ -19910,6 +21351,7 @@
                               </w:rPr>
                               <w:t xml:space="preserve">`experiencia` </w:t>
                             </w:r>
+                            <w:proofErr w:type="spellStart"/>
                             <w:r>
                               <w:rPr>
                                 <w:rFonts w:ascii="Arial" w:eastAsia="Times New Roman" w:hAnsi="Arial" w:cs="Arial"/>
@@ -19919,6 +21361,7 @@
                               </w:rPr>
                               <w:t>tinyint</w:t>
                             </w:r>
+                            <w:proofErr w:type="spellEnd"/>
                             <w:r>
                               <w:rPr>
                                 <w:rFonts w:ascii="Arial" w:eastAsia="Times New Roman" w:hAnsi="Arial" w:cs="Arial"/>
@@ -19983,6 +21426,7 @@
                               </w:rPr>
                               <w:t xml:space="preserve">`sexe` </w:t>
                             </w:r>
+                            <w:proofErr w:type="spellStart"/>
                             <w:r>
                               <w:rPr>
                                 <w:rFonts w:ascii="Arial" w:eastAsia="Times New Roman" w:hAnsi="Arial" w:cs="Arial"/>
@@ -19992,6 +21436,7 @@
                               </w:rPr>
                               <w:t>char</w:t>
                             </w:r>
+                            <w:proofErr w:type="spellEnd"/>
                             <w:r>
                               <w:rPr>
                                 <w:rFonts w:ascii="Arial" w:eastAsia="Times New Roman" w:hAnsi="Arial" w:cs="Arial"/>
@@ -20056,6 +21501,7 @@
                               </w:rPr>
                               <w:t xml:space="preserve">`dispars` </w:t>
                             </w:r>
+                            <w:proofErr w:type="spellStart"/>
                             <w:r>
                               <w:rPr>
                                 <w:rFonts w:ascii="Arial" w:eastAsia="Times New Roman" w:hAnsi="Arial" w:cs="Arial"/>
@@ -20065,6 +21511,7 @@
                               </w:rPr>
                               <w:t>mediumint</w:t>
                             </w:r>
+                            <w:proofErr w:type="spellEnd"/>
                             <w:r>
                               <w:rPr>
                                 <w:rFonts w:ascii="Arial" w:eastAsia="Times New Roman" w:hAnsi="Arial" w:cs="Arial"/>
@@ -20129,6 +21576,7 @@
                               </w:rPr>
                               <w:t xml:space="preserve">`encerts` </w:t>
                             </w:r>
+                            <w:proofErr w:type="spellStart"/>
                             <w:r>
                               <w:rPr>
                                 <w:rFonts w:ascii="Arial" w:eastAsia="Times New Roman" w:hAnsi="Arial" w:cs="Arial"/>
@@ -20138,6 +21586,7 @@
                               </w:rPr>
                               <w:t>mediumint</w:t>
                             </w:r>
+                            <w:proofErr w:type="spellEnd"/>
                             <w:r>
                               <w:rPr>
                                 <w:rFonts w:ascii="Arial" w:eastAsia="Times New Roman" w:hAnsi="Arial" w:cs="Arial"/>
@@ -20200,8 +21649,29 @@
                                 <w:sz w:val="22"/>
                                 <w:lang w:eastAsia="ca-ES"/>
                               </w:rPr>
-                              <w:t xml:space="preserve">`puntuacio` </w:t>
-                            </w:r>
+                              <w:t>`</w:t>
+                            </w:r>
+                            <w:proofErr w:type="spellStart"/>
+                            <w:r>
+                              <w:rPr>
+                                <w:rFonts w:ascii="Arial" w:eastAsia="Times New Roman" w:hAnsi="Arial" w:cs="Arial"/>
+                                <w:color w:val="871094"/>
+                                <w:sz w:val="22"/>
+                                <w:lang w:eastAsia="ca-ES"/>
+                              </w:rPr>
+                              <w:t>puntuacio</w:t>
+                            </w:r>
+                            <w:proofErr w:type="spellEnd"/>
+                            <w:r>
+                              <w:rPr>
+                                <w:rFonts w:ascii="Arial" w:eastAsia="Times New Roman" w:hAnsi="Arial" w:cs="Arial"/>
+                                <w:color w:val="871094"/>
+                                <w:sz w:val="22"/>
+                                <w:lang w:eastAsia="ca-ES"/>
+                              </w:rPr>
+                              <w:t xml:space="preserve">` </w:t>
+                            </w:r>
+                            <w:proofErr w:type="spellStart"/>
                             <w:r>
                               <w:rPr>
                                 <w:rFonts w:ascii="Arial" w:eastAsia="Times New Roman" w:hAnsi="Arial" w:cs="Arial"/>
@@ -20211,6 +21681,7 @@
                               </w:rPr>
                               <w:t>int</w:t>
                             </w:r>
+                            <w:proofErr w:type="spellEnd"/>
                             <w:r>
                               <w:rPr>
                                 <w:rFonts w:ascii="Arial" w:eastAsia="Times New Roman" w:hAnsi="Arial" w:cs="Arial"/>
@@ -20275,6 +21746,7 @@
                               </w:rPr>
                               <w:t xml:space="preserve">`ronda` </w:t>
                             </w:r>
+                            <w:proofErr w:type="spellStart"/>
                             <w:r>
                               <w:rPr>
                                 <w:rFonts w:ascii="Arial" w:eastAsia="Times New Roman" w:hAnsi="Arial" w:cs="Arial"/>
@@ -20284,6 +21756,7 @@
                               </w:rPr>
                               <w:t>smallint</w:t>
                             </w:r>
+                            <w:proofErr w:type="spellEnd"/>
                             <w:r>
                               <w:rPr>
                                 <w:rFonts w:ascii="Arial" w:eastAsia="Times New Roman" w:hAnsi="Arial" w:cs="Arial"/>
@@ -20452,7 +21925,17 @@
                                 <w:sz w:val="22"/>
                                 <w:lang w:eastAsia="ca-ES"/>
                               </w:rPr>
-                              <w:t>`nom`</w:t>
+                              <w:t>`</w:t>
+                            </w:r>
+                            <w:proofErr w:type="spellStart"/>
+                            <w:r>
+                              <w:rPr>
+                                <w:rFonts w:ascii="Arial" w:eastAsia="Times New Roman" w:hAnsi="Arial" w:cs="Arial"/>
+                                <w:color w:val="871094"/>
+                                <w:sz w:val="22"/>
+                                <w:lang w:eastAsia="ca-ES"/>
+                              </w:rPr>
+                              <w:t>nom`</w:t>
                             </w:r>
                             <w:r>
                               <w:rPr>
@@ -20470,7 +21953,17 @@
                                 <w:sz w:val="22"/>
                                 <w:lang w:eastAsia="ca-ES"/>
                               </w:rPr>
-                              <w:t>`edat`</w:t>
+                              <w:t>`edat</w:t>
+                            </w:r>
+                            <w:proofErr w:type="spellEnd"/>
+                            <w:r>
+                              <w:rPr>
+                                <w:rFonts w:ascii="Arial" w:eastAsia="Times New Roman" w:hAnsi="Arial" w:cs="Arial"/>
+                                <w:color w:val="871094"/>
+                                <w:sz w:val="22"/>
+                                <w:lang w:eastAsia="ca-ES"/>
+                              </w:rPr>
+                              <w:t>`</w:t>
                             </w:r>
                             <w:r>
                               <w:rPr>
@@ -21411,6 +22904,7 @@
     </w:p>
     <w:p>
       <w:r>
+        <w:lastRenderedPageBreak/>
         <w:t xml:space="preserve">Com es pot veure en el </w:t>
       </w:r>
       <w:r>
@@ -21464,7 +22958,13 @@
     </w:p>
     <w:p>
       <w:r>
-        <w:t>La implementació del joc es fa en el costat del client, per tant aquest apartat abasta la major part de la implementació del projecte...</w:t>
+        <w:t>La implementació del joc es fa en el costat del client, per tant</w:t>
+      </w:r>
+      <w:r>
+        <w:t>,</w:t>
+      </w:r>
+      <w:r>
+        <w:t xml:space="preserve"> aquest apartat abasta la major part de la implementació del projecte...</w:t>
       </w:r>
     </w:p>
     <w:p>
@@ -21481,7 +22981,23 @@
     </w:p>
     <w:p>
       <w:r>
-        <w:t>El framework d’A-Frame es basa en HTML i J</w:t>
+        <w:t xml:space="preserve">El </w:t>
+      </w:r>
+      <w:r>
+        <w:rPr>
+          <w:i/>
+          <w:iCs/>
+        </w:rPr>
+        <w:t>framework</w:t>
+      </w:r>
+      <w:r>
+        <w:t xml:space="preserve"> d</w:t>
+      </w:r>
+      <w:r>
+        <w:t>’</w:t>
+      </w:r>
+      <w:r>
+        <w:t>A-Frame es basa en HTML i J</w:t>
       </w:r>
       <w:r>
         <w:t>ava</w:t>
@@ -21493,7 +23009,35 @@
         <w:t>cript</w:t>
       </w:r>
       <w:r>
-        <w:t>, per tant s’ha hagut de crear un document HTML afegint el framework dins l’element “&lt;</w:t>
+        <w:t>, per tant</w:t>
+      </w:r>
+      <w:r>
+        <w:t>,</w:t>
+      </w:r>
+      <w:r>
+        <w:t xml:space="preserve"> s</w:t>
+      </w:r>
+      <w:r>
+        <w:t>’</w:t>
+      </w:r>
+      <w:r>
+        <w:t xml:space="preserve">ha hagut de crear un document HTML afegint el </w:t>
+      </w:r>
+      <w:r>
+        <w:rPr>
+          <w:i/>
+          <w:iCs/>
+        </w:rPr>
+        <w:t>framework</w:t>
+      </w:r>
+      <w:r>
+        <w:t xml:space="preserve"> dins l</w:t>
+      </w:r>
+      <w:r>
+        <w:t>’</w:t>
+      </w:r>
+      <w:r>
+        <w:t>element “&lt;</w:t>
       </w:r>
       <w:proofErr w:type="spellStart"/>
       <w:r>
@@ -21501,10 +23045,22 @@
       </w:r>
       <w:proofErr w:type="spellEnd"/>
       <w:r>
-        <w:t xml:space="preserve">&gt;” de l’arxiu. Un cop fet </w:t>
-      </w:r>
-      <w:r>
-        <w:t>es pot crear una escena d’A-Frame, aquesta escena és la que conté els components a mostrar del joc. Per crear i modificar la lògica dels components es fa a través de JavaScript.</w:t>
+        <w:t>&gt;” de l</w:t>
+      </w:r>
+      <w:r>
+        <w:t>’</w:t>
+      </w:r>
+      <w:r>
+        <w:t xml:space="preserve">arxiu. Un cop fet </w:t>
+      </w:r>
+      <w:r>
+        <w:t>es pot crear una escena d</w:t>
+      </w:r>
+      <w:r>
+        <w:t>’</w:t>
+      </w:r>
+      <w:r>
+        <w:t>A-Frame, aquesta escena és la que conté els components a mostrar del joc. Per crear i modificar la lògica dels components es fa a través de JavaScript.</w:t>
       </w:r>
     </w:p>
     <w:p>
@@ -21512,7 +23068,13 @@
         <w:t xml:space="preserve">Un component </w:t>
       </w:r>
       <w:r>
-        <w:t>és una unitat modular que encapsula una funcionalitat específica i es pot reutilitzar en diferents entitats dins d'una escena</w:t>
+        <w:t>és una unitat modular que encapsula una funcionalitat específica i es pot reutilitzar en diferents entitats dins d</w:t>
+      </w:r>
+      <w:r>
+        <w:t>’</w:t>
+      </w:r>
+      <w:r>
+        <w:t>una escena</w:t>
       </w:r>
       <w:r>
         <w:t>, per exemple, el component fletxa es reutilitza per totes les fletxes generades</w:t>
@@ -21527,7 +23089,13 @@
         <w:t>permet</w:t>
       </w:r>
       <w:r>
-        <w:t xml:space="preserve"> crear els teus propis, d’aquesta manera, els</w:t>
+        <w:t xml:space="preserve"> crear els teus propis, d</w:t>
+      </w:r>
+      <w:r>
+        <w:t>’</w:t>
+      </w:r>
+      <w:r>
+        <w:t>aquesta manera, els</w:t>
       </w:r>
       <w:r>
         <w:t xml:space="preserve"> desenvolupadors </w:t>
@@ -21553,7 +23121,25 @@
     </w:p>
     <w:p>
       <w:r>
-        <w:t>Com s’acaba d’explicar en el punt anterior, els components necessaris i la modificació dels mateixos s’ha fet a través de JS</w:t>
+        <w:t>Com s</w:t>
+      </w:r>
+      <w:r>
+        <w:t>’</w:t>
+      </w:r>
+      <w:r>
+        <w:t>acaba d</w:t>
+      </w:r>
+      <w:r>
+        <w:t>’</w:t>
+      </w:r>
+      <w:r>
+        <w:t>explicar en el punt anterior, els components necessaris i la modificació dels mateixos s</w:t>
+      </w:r>
+      <w:r>
+        <w:t>’</w:t>
+      </w:r>
+      <w:r>
+        <w:t>ha fet a través de JS</w:t>
       </w:r>
       <w:r>
         <w:t>.</w:t>
@@ -21708,13 +23294,18 @@
         <w:fldChar w:fldCharType="end"/>
       </w:r>
       <w:r>
-        <w:t xml:space="preserve"> Component d'A-Frame</w:t>
+        <w:t xml:space="preserve"> Component d</w:t>
+      </w:r>
+      <w:r>
+        <w:t>’</w:t>
+      </w:r>
+      <w:r>
+        <w:t>A-Frame</w:t>
       </w:r>
       <w:bookmarkEnd w:id="83"/>
     </w:p>
     <w:p>
       <w:r>
-        <w:lastRenderedPageBreak/>
         <w:t xml:space="preserve">Al </w:t>
       </w:r>
       <w:r>
@@ -21745,13 +23336,31 @@
         <w:t>7</w:t>
       </w:r>
       <w:r>
-        <w:t xml:space="preserve"> Component d'A-Frame</w:t>
+        <w:t xml:space="preserve"> Component d</w:t>
+      </w:r>
+      <w:r>
+        <w:t>’</w:t>
+      </w:r>
+      <w:r>
+        <w:t>A-Frame</w:t>
       </w:r>
       <w:r>
         <w:fldChar w:fldCharType="end"/>
       </w:r>
       <w:r>
-        <w:t xml:space="preserve"> es pot veure l’estructura bàsica d’un component, que pot contenir els següents apartats:</w:t>
+        <w:t xml:space="preserve"> es pot veure l</w:t>
+      </w:r>
+      <w:r>
+        <w:t>’</w:t>
+      </w:r>
+      <w:r>
+        <w:t>estructura bàsica d</w:t>
+      </w:r>
+      <w:r>
+        <w:t>’</w:t>
+      </w:r>
+      <w:r>
+        <w:t>un component, que pot contenir els següents apartats:</w:t>
       </w:r>
     </w:p>
     <w:p>
@@ -21812,7 +23421,19 @@
         <w:t xml:space="preserve">: </w:t>
       </w:r>
       <w:r>
-        <w:t>És la funció que s’executa només una vegada quan es crea el component a l’escena.</w:t>
+        <w:t>És la funció que s</w:t>
+      </w:r>
+      <w:r>
+        <w:t>’</w:t>
+      </w:r>
+      <w:r>
+        <w:t>executa només una vegada quan es crea el component a l</w:t>
+      </w:r>
+      <w:r>
+        <w:t>’</w:t>
+      </w:r>
+      <w:r>
+        <w:t>escena.</w:t>
       </w:r>
     </w:p>
     <w:p>
@@ -21827,7 +23448,13 @@
         <w:t xml:space="preserve">Update: </w:t>
       </w:r>
       <w:r>
-        <w:t>És la funció que s’executa en qualsevol moment que les propietats del component canvien.</w:t>
+        <w:t>És la funció que s</w:t>
+      </w:r>
+      <w:r>
+        <w:t>’</w:t>
+      </w:r>
+      <w:r>
+        <w:t>executa en qualsevol moment que les propietats del component canvien.</w:t>
       </w:r>
     </w:p>
     <w:p>
@@ -21838,16 +23465,17 @@
           <w:numId w:val="28"/>
         </w:numPr>
       </w:pPr>
-      <w:proofErr w:type="spellStart"/>
-      <w:r>
-        <w:t>Tick</w:t>
-      </w:r>
-      <w:proofErr w:type="spellEnd"/>
-      <w:r>
-        <w:t>:</w:t>
-      </w:r>
-      <w:r>
-        <w:t xml:space="preserve"> És la funció que s’executa a cada fotograma que es genera.</w:t>
+      <w:r>
+        <w:t>Tick:</w:t>
+      </w:r>
+      <w:r>
+        <w:t xml:space="preserve"> És la funció que s</w:t>
+      </w:r>
+      <w:r>
+        <w:t>’</w:t>
+      </w:r>
+      <w:r>
+        <w:t>executa a cada fotograma que es genera.</w:t>
       </w:r>
     </w:p>
     <w:p>
@@ -21860,6 +23488,7 @@
       </w:pPr>
       <w:proofErr w:type="spellStart"/>
       <w:r>
+        <w:lastRenderedPageBreak/>
         <w:t>Remove</w:t>
       </w:r>
       <w:proofErr w:type="spellEnd"/>
@@ -21867,12 +23496,30 @@
         <w:t>:</w:t>
       </w:r>
       <w:r>
-        <w:t xml:space="preserve"> És la funció que s’executa quan s’elimina el component.</w:t>
-      </w:r>
-    </w:p>
-    <w:p>
-      <w:r>
-        <w:t>Per cobrir les funcionalitats del joc s’han creat els següents components:</w:t>
+        <w:t xml:space="preserve"> És la funció que s</w:t>
+      </w:r>
+      <w:r>
+        <w:t>’</w:t>
+      </w:r>
+      <w:r>
+        <w:t>executa quan s</w:t>
+      </w:r>
+      <w:r>
+        <w:t>’</w:t>
+      </w:r>
+      <w:r>
+        <w:t>elimina el component.</w:t>
+      </w:r>
+    </w:p>
+    <w:p>
+      <w:r>
+        <w:t>Per cobrir les funcionalitats del joc s</w:t>
+      </w:r>
+      <w:r>
+        <w:t>’</w:t>
+      </w:r>
+      <w:r>
+        <w:t>han creat els següents components:</w:t>
       </w:r>
     </w:p>
     <w:p>
@@ -21973,10 +23620,34 @@
     </w:p>
     <w:p>
       <w:r>
-        <w:t>Aquest component s’encarrega d’assignar el model 3D de l’arc</w:t>
-      </w:r>
-      <w:r>
-        <w:t xml:space="preserve"> a l’entitat</w:t>
+        <w:t>Aquest component s</w:t>
+      </w:r>
+      <w:r>
+        <w:t>’</w:t>
+      </w:r>
+      <w:r>
+        <w:t>encarrega d</w:t>
+      </w:r>
+      <w:r>
+        <w:t>’</w:t>
+      </w:r>
+      <w:r>
+        <w:t>assignar el model 3D de l</w:t>
+      </w:r>
+      <w:r>
+        <w:t>’</w:t>
+      </w:r>
+      <w:r>
+        <w:t>arc</w:t>
+      </w:r>
+      <w:r>
+        <w:t xml:space="preserve"> a l</w:t>
+      </w:r>
+      <w:r>
+        <w:t>’</w:t>
+      </w:r>
+      <w:r>
+        <w:t>entitat</w:t>
       </w:r>
       <w:r>
         <w:rPr>
@@ -22025,21 +23696,57 @@
         <w:t>pool</w:t>
       </w:r>
       <w:r>
-        <w:t xml:space="preserve"> en A-Frame és un conjunt de components de mida limitada els quals es poden anar agafant i retornant de manera dinàmica, utilitzant sempre les mateixes entitats ja generades. D’aquesta manera evitem haver de destruir l</w:t>
+        <w:t xml:space="preserve"> en A-Frame és un conjunt de components de mida limitada els quals es poden anar agafant i retornant de manera dinàmica, utilitzant sempre les mateixes entitats ja generades. D</w:t>
       </w:r>
       <w:r>
         <w:t>’</w:t>
       </w:r>
       <w:r>
+        <w:t>aquesta manera evitem haver de destruir l</w:t>
+      </w:r>
+      <w:r>
+        <w:t>’</w:t>
+      </w:r>
+      <w:r>
         <w:t>entitat i generar-ne una de nova. En aquest cas, actua com un carcaix virtual, en el qual les fletxes ja disparades es retornen al carcaix i es reutilitzen.</w:t>
       </w:r>
     </w:p>
     <w:p>
       <w:r>
-        <w:t>Quan s’agafa l’arc, es canvia el model de la mà que l’ha agafat pel model de l’arc</w:t>
-      </w:r>
-      <w:r>
-        <w:t xml:space="preserve">, també s’afegeix el component de la corda </w:t>
+        <w:t>Quan s</w:t>
+      </w:r>
+      <w:r>
+        <w:t>’</w:t>
+      </w:r>
+      <w:r>
+        <w:t>agafa l</w:t>
+      </w:r>
+      <w:r>
+        <w:t>’</w:t>
+      </w:r>
+      <w:r>
+        <w:t>arc, es canvia el model de la mà que l</w:t>
+      </w:r>
+      <w:r>
+        <w:t>’</w:t>
+      </w:r>
+      <w:r>
+        <w:t>ha agafat pel model de l</w:t>
+      </w:r>
+      <w:r>
+        <w:t>’</w:t>
+      </w:r>
+      <w:r>
+        <w:t>arc</w:t>
+      </w:r>
+      <w:r>
+        <w:t>, també s</w:t>
+      </w:r>
+      <w:r>
+        <w:t>’</w:t>
+      </w:r>
+      <w:r>
+        <w:t xml:space="preserve">afegeix el component de la corda </w:t>
       </w:r>
       <w:r>
         <w:t xml:space="preserve">i </w:t>
@@ -22048,7 +23755,19 @@
         <w:t xml:space="preserve">internament </w:t>
       </w:r>
       <w:r>
-        <w:t>s’assigna l’altr</w:t>
+        <w:t>s</w:t>
+      </w:r>
+      <w:r>
+        <w:t>’</w:t>
+      </w:r>
+      <w:r>
+        <w:t>assigna l</w:t>
+      </w:r>
+      <w:r>
+        <w:t>’</w:t>
+      </w:r>
+      <w:r>
+        <w:t>altr</w:t>
       </w:r>
       <w:r>
         <w:t>a</w:t>
@@ -22102,7 +23821,13 @@
         <w:t>CatmullRomCurve3</w:t>
       </w:r>
       <w:r>
-        <w:t>. Aquesta corba simularà l’extensió i retracció de la corda.</w:t>
+        <w:t>. Aquesta corba simularà l</w:t>
+      </w:r>
+      <w:r>
+        <w:t>’</w:t>
+      </w:r>
+      <w:r>
+        <w:t>extensió i retracció de la corda.</w:t>
       </w:r>
     </w:p>
     <w:p>
@@ -22119,72 +23844,117 @@
         <w:footnoteReference w:id="8"/>
       </w:r>
       <w:r>
-        <w:t xml:space="preserve"> utilitza l’algorisme de </w:t>
+        <w:t xml:space="preserve"> utilitza l</w:t>
+      </w:r>
+      <w:r>
+        <w:t>’</w:t>
+      </w:r>
+      <w:r>
+        <w:t xml:space="preserve">algorisme de </w:t>
       </w:r>
       <w:r>
         <w:t>Catmull–Rom</w:t>
       </w:r>
       <w:r>
-        <w:t xml:space="preserve"> per generar una corba llisa segons els punts indicats. S’ha utilitzat aquest algorisme degut a que la </w:t>
-      </w:r>
-      <w:r>
+        <w:t xml:space="preserve"> per generar una corba llisa segons els punts indicats. S</w:t>
+      </w:r>
+      <w:r>
+        <w:t>’</w:t>
+      </w:r>
+      <w:r>
+        <w:t xml:space="preserve">ha </w:t>
+      </w:r>
+      <w:r>
+        <w:t>fet servir</w:t>
+      </w:r>
+      <w:r>
+        <w:t xml:space="preserve"> aquest algorisme</w:t>
+      </w:r>
+      <w:r>
+        <w:t>,</w:t>
+      </w:r>
+      <w:r>
+        <w:t xml:space="preserve"> </w:t>
+      </w:r>
+      <w:r>
+        <w:t xml:space="preserve">perquè </w:t>
+      </w:r>
+      <w:r>
+        <w:t>la corba que genera és molt similar a l</w:t>
+      </w:r>
+      <w:r>
+        <w:t>’</w:t>
+      </w:r>
+      <w:r>
+        <w:t>extensió d</w:t>
+      </w:r>
+      <w:r>
+        <w:t>’</w:t>
+      </w:r>
+      <w:r>
+        <w:t xml:space="preserve">una corda, com es pot veure en la </w:t>
+      </w:r>
+      <w:r>
+        <w:fldChar w:fldCharType="begin"/>
+      </w:r>
+      <w:r>
+        <w:instrText xml:space="preserve"> REF _Ref197452994 \h </w:instrText>
+      </w:r>
+      <w:r>
+        <w:fldChar w:fldCharType="separate"/>
+      </w:r>
+      <w:r>
+        <w:t xml:space="preserve">Figura </w:t>
+      </w:r>
+      <w:r>
+        <w:rPr>
+          <w:noProof/>
+        </w:rPr>
+        <w:t>3</w:t>
+      </w:r>
+      <w:r>
+        <w:t>.</w:t>
+      </w:r>
+      <w:r>
+        <w:rPr>
+          <w:noProof/>
+        </w:rPr>
+        <w:t>3</w:t>
+      </w:r>
+      <w:r>
+        <w:t xml:space="preserve"> </w:t>
+      </w:r>
+      <w:r>
+        <w:t>Corba Catmull-Rom three.js</w:t>
+      </w:r>
+      <w:r>
+        <w:fldChar w:fldCharType="end"/>
+      </w:r>
+      <w:r>
+        <w:t xml:space="preserve">. A més a més, també </w:t>
+      </w:r>
+      <w:r>
+        <w:t>dibuixa</w:t>
+      </w:r>
+      <w:r>
+        <w:t xml:space="preserve"> una línia recta si es posen tots els punts d</w:t>
+      </w:r>
+      <w:r>
+        <w:t>’</w:t>
+      </w:r>
+      <w:r>
+        <w:t>un eix a la mateixa altura, per tant ens permet simular tots els possibles estats de la corda.</w:t>
+      </w:r>
+    </w:p>
+    <w:p>
+      <w:pPr>
+        <w:keepNext/>
+      </w:pPr>
+      <w:r>
+        <w:rPr>
+          <w:noProof/>
+        </w:rPr>
         <w:lastRenderedPageBreak/>
-        <w:t xml:space="preserve">corba que genera és molt similar a l’extensió d’una corda, com es pot veure en la </w:t>
-      </w:r>
-      <w:r>
-        <w:fldChar w:fldCharType="begin"/>
-      </w:r>
-      <w:r>
-        <w:instrText xml:space="preserve"> REF _Ref197452994 \h </w:instrText>
-      </w:r>
-      <w:r>
-        <w:fldChar w:fldCharType="separate"/>
-      </w:r>
-      <w:r>
-        <w:t xml:space="preserve">Figura </w:t>
-      </w:r>
-      <w:r>
-        <w:rPr>
-          <w:noProof/>
-        </w:rPr>
-        <w:t>3</w:t>
-      </w:r>
-      <w:r>
-        <w:t>.</w:t>
-      </w:r>
-      <w:r>
-        <w:rPr>
-          <w:noProof/>
-        </w:rPr>
-        <w:t>3</w:t>
-      </w:r>
-      <w:r>
-        <w:t xml:space="preserve"> </w:t>
-      </w:r>
-      <w:r>
-        <w:t>Corba Catmull-Rom three.js</w:t>
-      </w:r>
-      <w:r>
-        <w:fldChar w:fldCharType="end"/>
-      </w:r>
-      <w:r>
-        <w:t xml:space="preserve">. A més a més, també </w:t>
-      </w:r>
-      <w:r>
-        <w:t>dibuixa</w:t>
-      </w:r>
-      <w:r>
-        <w:t xml:space="preserve"> una línia recta si es posen tots els punts d’un eix a la mateixa altura, per tant ens permet simular tots els possibles estats de la corda.</w:t>
-      </w:r>
-    </w:p>
-    <w:p>
-      <w:pPr>
-        <w:keepNext/>
-      </w:pPr>
-      <w:r>
-        <w:rPr>
-          <w:noProof/>
-        </w:rPr>
         <w:drawing>
           <wp:inline distT="0" distB="0" distL="0" distR="0" wp14:anchorId="0F2B114E" wp14:editId="2DEF92A9">
             <wp:extent cx="5039995" cy="2942590"/>
@@ -22303,13 +24073,28 @@
           <w:i/>
           <w:iCs/>
         </w:rPr>
-        <w:t>aabb-collider</w:t>
+        <w:t>aabb-</w:t>
       </w:r>
       <w:r>
         <w:rPr>
           <w:i/>
           <w:iCs/>
         </w:rPr>
+        <w:t>collider</w:t>
+      </w:r>
+      <w:r>
+        <w:rPr>
+          <w:rStyle w:val="Refernciadenotaapeudepgina"/>
+          <w:i/>
+          <w:iCs/>
+        </w:rPr>
+        <w:footnoteReference w:id="9"/>
+      </w:r>
+      <w:r>
+        <w:rPr>
+          <w:i/>
+          <w:iCs/>
+        </w:rPr>
         <w:t xml:space="preserve"> </w:t>
       </w:r>
       <w:r>
@@ -22318,23 +24103,49 @@
     </w:p>
     <w:p>
       <w:r>
-        <w:t>Un detector de col·lisions AABB (Axis-</w:t>
+        <w:t>Un detector de col·lisions AABB (</w:t>
+      </w:r>
+      <w:r>
+        <w:rPr>
+          <w:i/>
+          <w:iCs/>
+        </w:rPr>
+        <w:t>Axis-</w:t>
       </w:r>
       <w:proofErr w:type="spellStart"/>
       <w:r>
+        <w:rPr>
+          <w:i/>
+          <w:iCs/>
+        </w:rPr>
         <w:t>Aligned</w:t>
       </w:r>
       <w:proofErr w:type="spellEnd"/>
       <w:r>
+        <w:rPr>
+          <w:i/>
+          <w:iCs/>
+        </w:rPr>
         <w:t xml:space="preserve"> </w:t>
       </w:r>
       <w:proofErr w:type="spellStart"/>
       <w:r>
+        <w:rPr>
+          <w:i/>
+          <w:iCs/>
+        </w:rPr>
         <w:t>Bounding</w:t>
       </w:r>
       <w:proofErr w:type="spellEnd"/>
       <w:r>
-        <w:t xml:space="preserve"> Box) és un mètode utilitzat en gràfics per </w:t>
+        <w:rPr>
+          <w:i/>
+          <w:iCs/>
+        </w:rPr>
+        <w:t xml:space="preserve"> Box</w:t>
+      </w:r>
+      <w:r>
+        <w:t xml:space="preserve">) és un mètode utilitzat en gràfics per </w:t>
       </w:r>
       <w:r>
         <w:t>ordinador</w:t>
@@ -22355,6 +24166,586 @@
       <w:proofErr w:type="spellEnd"/>
       <w:r>
         <w:t xml:space="preserve"> de dos objectes se superposen, es pot determinar ràpidament si hi ha una possible col·lisió entre ells, la qual cosa permet optimitzar el rendiment en aplicacions on es manegen múltiples objectes, com a videojocs o simulacions físiques.</w:t>
+      </w:r>
+    </w:p>
+    <w:p>
+      <w:r>
+        <w:t xml:space="preserve">També disposa de la funció </w:t>
+      </w:r>
+      <w:r>
+        <w:rPr>
+          <w:i/>
+          <w:iCs/>
+        </w:rPr>
+        <w:t>tick</w:t>
+      </w:r>
+      <w:r>
+        <w:t>, la qual actualitza el seu estat en cada fotograma. Aquesta funció s</w:t>
+      </w:r>
+      <w:r>
+        <w:t>’</w:t>
+      </w:r>
+      <w:r>
+        <w:t>encarrega de copiar la posició i rotació de la mà de la corda fins que s</w:t>
+      </w:r>
+      <w:r>
+        <w:t>’</w:t>
+      </w:r>
+      <w:r>
+        <w:t xml:space="preserve">apropa </w:t>
+      </w:r>
+      <w:r>
+        <w:t xml:space="preserve">prou </w:t>
+      </w:r>
+      <w:r>
+        <w:t>a l</w:t>
+      </w:r>
+      <w:r>
+        <w:t>’</w:t>
+      </w:r>
+      <w:r>
+        <w:t xml:space="preserve">arc i </w:t>
+      </w:r>
+      <w:r>
+        <w:t xml:space="preserve">es </w:t>
+      </w:r>
+      <w:r>
+        <w:t>pressiona el botó disparador. Quan ocorr això, en vers de copiar la posició i rotació de la mà de la corda, passa a copiar-ho de la mà de l</w:t>
+      </w:r>
+      <w:r>
+        <w:t>’</w:t>
+      </w:r>
+      <w:r>
+        <w:t>arc. D</w:t>
+      </w:r>
+      <w:r>
+        <w:t>’</w:t>
+      </w:r>
+      <w:r>
+        <w:t>aquesta manera s</w:t>
+      </w:r>
+      <w:r>
+        <w:t>e</w:t>
+      </w:r>
+      <w:r>
+        <w:t xml:space="preserve"> simula que s</w:t>
+      </w:r>
+      <w:r>
+        <w:t>’</w:t>
+      </w:r>
+      <w:r>
+        <w:t>ha posat la fletxa a l</w:t>
+      </w:r>
+      <w:r>
+        <w:t>’</w:t>
+      </w:r>
+      <w:r>
+        <w:t>arc.</w:t>
+      </w:r>
+    </w:p>
+    <w:p>
+      <w:r>
+        <w:t>Un cop la fletxa està acoblada a l</w:t>
+      </w:r>
+      <w:r>
+        <w:t>’</w:t>
+      </w:r>
+      <w:r>
+        <w:t>arc, segons la distància entre la mà de la corda i la mà de l</w:t>
+      </w:r>
+      <w:r>
+        <w:t>’</w:t>
+      </w:r>
+      <w:r>
+        <w:t>arc, es mourà la fletxa i la corda de forma proporcional fins a un límit. Amb això aconseguim modular la tensió de la corda.</w:t>
+      </w:r>
+    </w:p>
+    <w:p>
+      <w:r>
+        <w:lastRenderedPageBreak/>
+        <w:t xml:space="preserve">A partir </w:t>
+      </w:r>
+      <w:r>
+        <w:t>d</w:t>
+      </w:r>
+      <w:r>
+        <w:t>’</w:t>
+      </w:r>
+      <w:r>
+        <w:t>aquí</w:t>
+      </w:r>
+      <w:r>
+        <w:t>, un cop s</w:t>
+      </w:r>
+      <w:r>
+        <w:t>’</w:t>
+      </w:r>
+      <w:r>
+        <w:t>amolla el botó disparador</w:t>
+      </w:r>
+      <w:r>
+        <w:t>, s</w:t>
+      </w:r>
+      <w:r>
+        <w:t>’</w:t>
+      </w:r>
+      <w:r>
+        <w:t>agafa el mínim entre la distància entre les mans i el límit</w:t>
+      </w:r>
+      <w:r>
+        <w:t xml:space="preserve"> de la corda,</w:t>
+      </w:r>
+      <w:r>
+        <w:t xml:space="preserve"> establert </w:t>
+      </w:r>
+      <w:r>
+        <w:t xml:space="preserve">anteriorment, </w:t>
+      </w:r>
+      <w:r>
+        <w:t>per calcular la velocitat inicial de la fletxa seguint la fórmula</w:t>
+      </w:r>
+      <w:r>
+        <w:t>:</w:t>
+      </w:r>
+    </w:p>
+    <w:p>
+      <w:pPr>
+        <w:jc w:val="center"/>
+      </w:pPr>
+      <m:oMathPara>
+        <m:oMath>
+          <m:sSub>
+            <m:sSubPr>
+              <m:ctrlPr>
+                <w:rPr>
+                  <w:rFonts w:ascii="Cambria Math" w:hAnsi="Cambria Math"/>
+                  <w:i/>
+                </w:rPr>
+              </m:ctrlPr>
+            </m:sSubPr>
+            <m:e>
+              <m:r>
+                <w:rPr>
+                  <w:rFonts w:ascii="Cambria Math" w:hAnsi="Cambria Math"/>
+                </w:rPr>
+                <m:t>v</m:t>
+              </m:r>
+            </m:e>
+            <m:sub>
+              <m:r>
+                <w:rPr>
+                  <w:rFonts w:ascii="Cambria Math" w:hAnsi="Cambria Math"/>
+                </w:rPr>
+                <m:t>0</m:t>
+              </m:r>
+            </m:sub>
+          </m:sSub>
+          <m:r>
+            <w:rPr>
+              <w:rFonts w:ascii="Cambria Math" w:hAnsi="Cambria Math"/>
+            </w:rPr>
+            <m:t>=</m:t>
+          </m:r>
+          <m:rad>
+            <m:radPr>
+              <m:degHide m:val="1"/>
+              <m:ctrlPr>
+                <w:rPr>
+                  <w:rFonts w:ascii="Cambria Math" w:hAnsi="Cambria Math"/>
+                  <w:i/>
+                </w:rPr>
+              </m:ctrlPr>
+            </m:radPr>
+            <m:deg/>
+            <m:e>
+              <m:f>
+                <m:fPr>
+                  <m:ctrlPr>
+                    <w:rPr>
+                      <w:rFonts w:ascii="Cambria Math" w:hAnsi="Cambria Math"/>
+                      <w:i/>
+                    </w:rPr>
+                  </m:ctrlPr>
+                </m:fPr>
+                <m:num>
+                  <m:r>
+                    <w:rPr>
+                      <w:rFonts w:ascii="Cambria Math" w:hAnsi="Cambria Math"/>
+                    </w:rPr>
+                    <m:t>eFx</m:t>
+                  </m:r>
+                </m:num>
+                <m:den>
+                  <m:r>
+                    <w:rPr>
+                      <w:rFonts w:ascii="Cambria Math" w:hAnsi="Cambria Math"/>
+                    </w:rPr>
+                    <m:t>m+kM</m:t>
+                  </m:r>
+                </m:den>
+              </m:f>
+            </m:e>
+          </m:rad>
+        </m:oMath>
+      </m:oMathPara>
+    </w:p>
+    <w:p>
+      <w:r>
+        <w:t>A</w:t>
+      </w:r>
+      <w:r>
+        <w:t xml:space="preserve"> on</w:t>
+      </w:r>
+    </w:p>
+    <w:p>
+      <w:pPr>
+        <w:pStyle w:val="Pargrafdellista"/>
+        <w:numPr>
+          <w:ilvl w:val="0"/>
+          <w:numId w:val="39"/>
+        </w:numPr>
+      </w:pPr>
+      <m:oMath>
+        <m:r>
+          <w:rPr>
+            <w:rFonts w:ascii="Cambria Math" w:hAnsi="Cambria Math"/>
+          </w:rPr>
+          <m:t>e</m:t>
+        </m:r>
+      </m:oMath>
+      <w:r>
+        <w:t xml:space="preserve"> = Eficiència de l</w:t>
+      </w:r>
+      <w:r>
+        <w:t>’</w:t>
+      </w:r>
+      <w:r>
+        <w:t xml:space="preserve">arc, pels arcs medievals és de </w:t>
+      </w:r>
+      <w:r>
+        <w:rPr>
+          <w:i/>
+          <w:iCs/>
+        </w:rPr>
+        <w:t>0.9</w:t>
+      </w:r>
+      <w:r>
+        <w:t>.</w:t>
+      </w:r>
+    </w:p>
+    <w:p>
+      <w:pPr>
+        <w:pStyle w:val="Pargrafdellista"/>
+        <w:numPr>
+          <w:ilvl w:val="0"/>
+          <w:numId w:val="39"/>
+        </w:numPr>
+      </w:pPr>
+      <m:oMath>
+        <m:r>
+          <w:rPr>
+            <w:rFonts w:ascii="Cambria Math" w:hAnsi="Cambria Math"/>
+          </w:rPr>
+          <m:t>F</m:t>
+        </m:r>
+      </m:oMath>
+      <w:r>
+        <w:t xml:space="preserve"> = Força</w:t>
+      </w:r>
+      <w:r>
+        <w:t xml:space="preserve"> de l</w:t>
+      </w:r>
+      <w:r>
+        <w:t>’</w:t>
+      </w:r>
+      <w:r>
+        <w:t xml:space="preserve">arc, pels arcs medievals varia </w:t>
+      </w:r>
+      <w:r>
+        <w:t>e</w:t>
+      </w:r>
+      <w:r>
+        <w:t xml:space="preserve">ntre </w:t>
+      </w:r>
+      <w:r>
+        <w:t>200 i 400 N</w:t>
+      </w:r>
+      <w:r>
+        <w:t>.</w:t>
+      </w:r>
+    </w:p>
+    <w:p>
+      <w:pPr>
+        <w:pStyle w:val="Pargrafdellista"/>
+        <w:numPr>
+          <w:ilvl w:val="0"/>
+          <w:numId w:val="39"/>
+        </w:numPr>
+      </w:pPr>
+      <m:oMath>
+        <m:r>
+          <w:rPr>
+            <w:rFonts w:ascii="Cambria Math" w:hAnsi="Cambria Math"/>
+          </w:rPr>
+          <m:t>x</m:t>
+        </m:r>
+      </m:oMath>
+      <w:r>
+        <w:t xml:space="preserve"> = Distància entre la posició en repòs i la tensió actual, en el nostre cas la distància entre les mans.</w:t>
+      </w:r>
+    </w:p>
+    <w:p>
+      <w:pPr>
+        <w:pStyle w:val="Pargrafdellista"/>
+        <w:numPr>
+          <w:ilvl w:val="0"/>
+          <w:numId w:val="39"/>
+        </w:numPr>
+      </w:pPr>
+      <m:oMath>
+        <m:r>
+          <w:rPr>
+            <w:rFonts w:ascii="Cambria Math" w:hAnsi="Cambria Math"/>
+          </w:rPr>
+          <m:t>m</m:t>
+        </m:r>
+      </m:oMath>
+      <w:r>
+        <w:t xml:space="preserve"> = La massa de la fletxa.</w:t>
+      </w:r>
+    </w:p>
+    <w:p>
+      <w:pPr>
+        <w:pStyle w:val="Pargrafdellista"/>
+        <w:numPr>
+          <w:ilvl w:val="0"/>
+          <w:numId w:val="39"/>
+        </w:numPr>
+      </w:pPr>
+      <m:oMath>
+        <m:r>
+          <w:rPr>
+            <w:rFonts w:ascii="Cambria Math" w:hAnsi="Cambria Math"/>
+          </w:rPr>
+          <m:t>k</m:t>
+        </m:r>
+      </m:oMath>
+      <w:r>
+        <w:t xml:space="preserve"> = Factor el qual representa la suma de les energies cinètiques de les parts mòbils de l</w:t>
+      </w:r>
+      <w:r>
+        <w:t>’</w:t>
+      </w:r>
+      <w:r>
+        <w:t>arc. Pels arcs medievals varia entre 0.03 i 0.07.</w:t>
+      </w:r>
+    </w:p>
+    <w:p>
+      <w:pPr>
+        <w:pStyle w:val="Pargrafdellista"/>
+        <w:numPr>
+          <w:ilvl w:val="0"/>
+          <w:numId w:val="39"/>
+        </w:numPr>
+      </w:pPr>
+      <m:oMath>
+        <m:r>
+          <w:rPr>
+            <w:rFonts w:ascii="Cambria Math" w:hAnsi="Cambria Math"/>
+          </w:rPr>
+          <m:t>M</m:t>
+        </m:r>
+      </m:oMath>
+      <w:r>
+        <w:t xml:space="preserve"> = La massa de l</w:t>
+      </w:r>
+      <w:r>
+        <w:t>’</w:t>
+      </w:r>
+      <w:r>
+        <w:t>arc (aproximadament 1</w:t>
+      </w:r>
+      <w:r>
+        <w:t xml:space="preserve"> </w:t>
+      </w:r>
+      <w:r>
+        <w:t>kg).</w:t>
+      </w:r>
+    </w:p>
+    <w:p>
+      <w:r>
+        <w:t>En el cas del joc, totes aquestes variables són constants durant tota la durada de l</w:t>
+      </w:r>
+      <w:r>
+        <w:t>’</w:t>
+      </w:r>
+      <w:r>
+        <w:t xml:space="preserve">execució, excepte la </w:t>
+      </w:r>
+      <m:oMath>
+        <m:r>
+          <w:rPr>
+            <w:rFonts w:ascii="Cambria Math" w:hAnsi="Cambria Math"/>
+          </w:rPr>
+          <m:t>x</m:t>
+        </m:r>
+      </m:oMath>
+      <w:r>
+        <w:t xml:space="preserve"> (la distància entre les mans). Per tant</w:t>
+      </w:r>
+      <w:r>
+        <w:t>,</w:t>
+      </w:r>
+      <w:r>
+        <w:t xml:space="preserve"> es pot separar l</w:t>
+      </w:r>
+      <w:r>
+        <w:t>’</w:t>
+      </w:r>
+      <w:r>
+        <w:t>equació en dues parts:</w:t>
+      </w:r>
+    </w:p>
+    <w:p>
+      <w:pPr>
+        <w:jc w:val="center"/>
+      </w:pPr>
+      <m:oMathPara>
+        <m:oMath>
+          <m:sSub>
+            <m:sSubPr>
+              <m:ctrlPr>
+                <w:rPr>
+                  <w:rFonts w:ascii="Cambria Math" w:hAnsi="Cambria Math"/>
+                  <w:i/>
+                </w:rPr>
+              </m:ctrlPr>
+            </m:sSubPr>
+            <m:e>
+              <m:r>
+                <w:rPr>
+                  <w:rFonts w:ascii="Cambria Math" w:hAnsi="Cambria Math"/>
+                </w:rPr>
+                <m:t>v</m:t>
+              </m:r>
+            </m:e>
+            <m:sub>
+              <m:r>
+                <w:rPr>
+                  <w:rFonts w:ascii="Cambria Math" w:hAnsi="Cambria Math"/>
+                </w:rPr>
+                <m:t>0</m:t>
+              </m:r>
+            </m:sub>
+          </m:sSub>
+          <m:r>
+            <w:rPr>
+              <w:rFonts w:ascii="Cambria Math" w:hAnsi="Cambria Math"/>
+            </w:rPr>
+            <m:t>=</m:t>
+          </m:r>
+          <m:rad>
+            <m:radPr>
+              <m:degHide m:val="1"/>
+              <m:ctrlPr>
+                <w:rPr>
+                  <w:rFonts w:ascii="Cambria Math" w:hAnsi="Cambria Math"/>
+                  <w:i/>
+                </w:rPr>
+              </m:ctrlPr>
+            </m:radPr>
+            <m:deg/>
+            <m:e>
+              <m:f>
+                <m:fPr>
+                  <m:ctrlPr>
+                    <w:rPr>
+                      <w:rFonts w:ascii="Cambria Math" w:hAnsi="Cambria Math"/>
+                      <w:i/>
+                    </w:rPr>
+                  </m:ctrlPr>
+                </m:fPr>
+                <m:num>
+                  <m:r>
+                    <w:rPr>
+                      <w:rFonts w:ascii="Cambria Math" w:hAnsi="Cambria Math"/>
+                    </w:rPr>
+                    <m:t>eF</m:t>
+                  </m:r>
+                </m:num>
+                <m:den>
+                  <m:r>
+                    <w:rPr>
+                      <w:rFonts w:ascii="Cambria Math" w:hAnsi="Cambria Math"/>
+                    </w:rPr>
+                    <m:t>m+kM</m:t>
+                  </m:r>
+                </m:den>
+              </m:f>
+            </m:e>
+          </m:rad>
+          <m:r>
+            <w:rPr>
+              <w:rFonts w:ascii="Cambria Math" w:hAnsi="Cambria Math"/>
+            </w:rPr>
+            <m:t>∙</m:t>
+          </m:r>
+          <m:rad>
+            <m:radPr>
+              <m:degHide m:val="1"/>
+              <m:ctrlPr>
+                <w:rPr>
+                  <w:rFonts w:ascii="Cambria Math" w:hAnsi="Cambria Math"/>
+                  <w:i/>
+                </w:rPr>
+              </m:ctrlPr>
+            </m:radPr>
+            <m:deg/>
+            <m:e>
+              <m:r>
+                <w:rPr>
+                  <w:rFonts w:ascii="Cambria Math" w:hAnsi="Cambria Math"/>
+                </w:rPr>
+                <m:t>x</m:t>
+              </m:r>
+            </m:e>
+          </m:rad>
+        </m:oMath>
+      </m:oMathPara>
+    </w:p>
+    <w:p>
+      <w:r>
+        <w:t>D</w:t>
+      </w:r>
+      <w:r>
+        <w:t>’</w:t>
+      </w:r>
+      <w:r>
+        <w:t>aquesta manera el que aconseguim és tenir una constant multiplicada per la variable de la distància per estalviar recursos en temps d</w:t>
+      </w:r>
+      <w:r>
+        <w:t>’</w:t>
+      </w:r>
+      <w:r>
+        <w:t>execució.</w:t>
+      </w:r>
+    </w:p>
+    <w:p/>
+    <w:p>
+      <w:r>
+        <w:t>...ú</w:t>
+      </w:r>
+      <w:r>
+        <w:t>s de quaternions per igualar la rotació de la mà i per saber l</w:t>
+      </w:r>
+      <w:r>
+        <w:t>’</w:t>
+      </w:r>
+      <w:r>
+        <w:t>angle de dispar inicial per la fórmula de la trajectòria</w:t>
+      </w:r>
+      <w:r>
+        <w:t xml:space="preserve">... </w:t>
       </w:r>
     </w:p>
     <w:p>
@@ -22371,7 +24762,13 @@
     </w:p>
     <w:p>
       <w:r>
-        <w:t>La planta és l’enemic principal</w:t>
+        <w:t>La planta és l</w:t>
+      </w:r>
+      <w:r>
+        <w:t>’</w:t>
+      </w:r>
+      <w:r>
+        <w:t>enemic principal</w:t>
       </w:r>
     </w:p>
     <w:p>
@@ -22383,8 +24780,28 @@
         </w:numPr>
       </w:pPr>
       <w:r>
-        <w:lastRenderedPageBreak/>
         <w:t>Vagoneta</w:t>
+      </w:r>
+    </w:p>
+    <w:p>
+      <w:r>
+        <w:t>...</w:t>
+      </w:r>
+      <w:r>
+        <w:t xml:space="preserve">Ús de </w:t>
+      </w:r>
+      <w:r>
+        <w:rPr>
+          <w:i/>
+          <w:iCs/>
+        </w:rPr>
+        <w:t>navmesh</w:t>
+      </w:r>
+      <w:r>
+        <w:t xml:space="preserve"> per limitar el moviment del jugador a només la vagoneta.</w:t>
+      </w:r>
+      <w:r>
+        <w:t>..</w:t>
       </w:r>
     </w:p>
     <w:p>
@@ -22400,6 +24817,29 @@
       </w:r>
     </w:p>
     <w:p>
+      <w:r>
+        <w:t xml:space="preserve">... </w:t>
+      </w:r>
+      <w:r>
+        <w:t>es genera un model gran i es comprova</w:t>
+      </w:r>
+      <w:r>
+        <w:t xml:space="preserve"> la distància </w:t>
+      </w:r>
+      <w:r>
+        <w:t>quan s</w:t>
+      </w:r>
+      <w:r>
+        <w:t>’</w:t>
+      </w:r>
+      <w:r>
+        <w:t>arriba al punt de control, per tant es tenen a la vegada com a molt dues entitats de terra en escena.</w:t>
+      </w:r>
+      <w:r>
+        <w:t xml:space="preserve">.. </w:t>
+      </w:r>
+    </w:p>
+    <w:p>
       <w:pPr>
         <w:pStyle w:val="Ttol5"/>
         <w:numPr>
@@ -22412,6 +24852,25 @@
       </w:r>
     </w:p>
     <w:p/>
+    <w:p/>
+    <w:p/>
+    <w:p/>
+    <w:p/>
+    <w:p>
+      <w:pPr>
+        <w:rPr>
+          <w:b/>
+          <w:bCs/>
+        </w:rPr>
+      </w:pPr>
+      <w:r>
+        <w:rPr>
+          <w:b/>
+          <w:bCs/>
+        </w:rPr>
+        <w:t>Complicacions</w:t>
+      </w:r>
+    </w:p>
     <w:p>
       <w:r>
         <w:t xml:space="preserve">Arc: la </w:t>
@@ -22422,7 +24881,13 @@
       </w:r>
       <w:proofErr w:type="spellEnd"/>
       <w:r>
-        <w:t xml:space="preserve"> de l’arc amb </w:t>
+        <w:t xml:space="preserve"> de l</w:t>
+      </w:r>
+      <w:r>
+        <w:t>’</w:t>
+      </w:r>
+      <w:r>
+        <w:t xml:space="preserve">arc amb </w:t>
       </w:r>
       <w:proofErr w:type="spellStart"/>
       <w:r>
@@ -22444,7 +24909,13 @@
         <w:t xml:space="preserve"> a partir dels ossos detectats.</w:t>
       </w:r>
       <w:r>
-        <w:t xml:space="preserve"> Per això s’ha optat per generar una </w:t>
+        <w:t xml:space="preserve"> Per això s</w:t>
+      </w:r>
+      <w:r>
+        <w:t>’</w:t>
+      </w:r>
+      <w:r>
+        <w:t xml:space="preserve">ha optat per generar una </w:t>
       </w:r>
       <w:r>
         <w:t>corba</w:t>
@@ -22479,31 +24950,6 @@
         <w:t>)</w:t>
       </w:r>
     </w:p>
-    <w:p>
-      <w:r>
-        <w:t xml:space="preserve">Fletxa: </w:t>
-      </w:r>
-      <w:r>
-        <w:t xml:space="preserve">Ús de quaternions per igualar la rotació de la </w:t>
-      </w:r>
-      <w:r>
-        <w:t>mà</w:t>
-      </w:r>
-      <w:r>
-        <w:t xml:space="preserve"> i per saber l’angle de dispar inicial per la fórmula de la trajectòria.</w:t>
-      </w:r>
-    </w:p>
-    <w:p>
-      <w:r>
-        <w:t xml:space="preserve">Fórmula de velocitat inicial de la fletxa segons la </w:t>
-      </w:r>
-      <w:r>
-        <w:t>distància</w:t>
-      </w:r>
-      <w:r>
-        <w:t xml:space="preserve"> de la corda.</w:t>
-      </w:r>
-    </w:p>
     <w:p/>
     <w:p>
       <w:r>
@@ -22544,7 +24990,19 @@
         <w:t xml:space="preserve">es demanava una </w:t>
       </w:r>
       <w:r>
-        <w:t>entitat ja assignada a l’escena anteriorment</w:t>
+        <w:t xml:space="preserve">entitat ja </w:t>
+      </w:r>
+      <w:r>
+        <w:t>utilitzada</w:t>
+      </w:r>
+      <w:r>
+        <w:t xml:space="preserve"> a l</w:t>
+      </w:r>
+      <w:r>
+        <w:t>’</w:t>
+      </w:r>
+      <w:r>
+        <w:t>escena anteriorment</w:t>
       </w:r>
       <w:r>
         <w:t xml:space="preserve"> </w:t>
@@ -22562,43 +25020,82 @@
         <w:t xml:space="preserve"> nova posició, el component</w:t>
       </w:r>
       <w:r>
-        <w:t xml:space="preserve"> que detecta les col·lisions</w:t>
-      </w:r>
-      <w:r>
         <w:t xml:space="preserve"> </w:t>
       </w:r>
       <w:r>
-        <w:t>no actualitza</w:t>
+        <w:t>de detecció de</w:t>
+      </w:r>
+      <w:r>
+        <w:t xml:space="preserve"> les col·lisions</w:t>
+      </w:r>
+      <w:r>
+        <w:t xml:space="preserve"> </w:t>
+      </w:r>
+      <w:r>
+        <w:t xml:space="preserve">AABB </w:t>
+      </w:r>
+      <w:r>
+        <w:t xml:space="preserve">no </w:t>
+      </w:r>
+      <w:r>
+        <w:t>s</w:t>
+      </w:r>
+      <w:r>
+        <w:t>’</w:t>
+      </w:r>
+      <w:r>
+        <w:t>actualitza</w:t>
       </w:r>
       <w:r>
         <w:t>va</w:t>
       </w:r>
       <w:r>
-        <w:t xml:space="preserve"> la nova posició, per tant per detectar la col·lisió havies de disparar a la primera posició assignada a l’entitat</w:t>
-      </w:r>
-      <w:r>
-        <w:t>, que en molts de casos no ja no hi havia res visualment a l’escena</w:t>
+        <w:t xml:space="preserve"> </w:t>
+      </w:r>
+      <w:r>
+        <w:t xml:space="preserve">a </w:t>
+      </w:r>
+      <w:r>
+        <w:t xml:space="preserve">la nova posició, per tant per </w:t>
+      </w:r>
+      <w:r>
+        <w:t xml:space="preserve">que </w:t>
+      </w:r>
+      <w:r>
+        <w:t>detect</w:t>
+      </w:r>
+      <w:r>
+        <w:t xml:space="preserve">és </w:t>
+      </w:r>
+      <w:r>
+        <w:t>la col·lisió havies de disparar a la primera posició assignada a l</w:t>
+      </w:r>
+      <w:r>
+        <w:t>’</w:t>
+      </w:r>
+      <w:r>
+        <w:t>entitat</w:t>
+      </w:r>
+      <w:r>
+        <w:t>,</w:t>
+      </w:r>
+      <w:r>
+        <w:t xml:space="preserve"> posició en la qual</w:t>
+      </w:r>
+      <w:r>
+        <w:t xml:space="preserve"> ja no hi havia res visualment a l</w:t>
+      </w:r>
+      <w:r>
+        <w:t>’</w:t>
+      </w:r>
+      <w:r>
+        <w:t>escena</w:t>
       </w:r>
       <w:r>
         <w:t>.</w:t>
       </w:r>
     </w:p>
-    <w:p>
-      <w:r>
-        <w:t xml:space="preserve">Vagoneta: </w:t>
-      </w:r>
-      <w:r>
-        <w:t xml:space="preserve">Ús de </w:t>
-      </w:r>
-      <w:proofErr w:type="spellStart"/>
-      <w:r>
-        <w:t>navmesh</w:t>
-      </w:r>
-      <w:proofErr w:type="spellEnd"/>
-      <w:r>
-        <w:t xml:space="preserve"> per limitar el moviment del jugador a només la vagoneta.</w:t>
-      </w:r>
-    </w:p>
+    <w:p/>
     <w:p>
       <w:r>
         <w:t xml:space="preserve">Terra: </w:t>
@@ -22607,55 +25104,143 @@
         <w:t>millor una sola entitat amb un model 3d gran,</w:t>
       </w:r>
       <w:r>
-        <w:t xml:space="preserve"> encara que s’utilitzin pools i el mateix model 3D per totes les entitats.</w:t>
+        <w:t xml:space="preserve"> encara que s</w:t>
+      </w:r>
+      <w:r>
+        <w:t>’</w:t>
+      </w:r>
+      <w:r>
+        <w:t>utilitzin pools i el mateix model 3D per totes les entitats.</w:t>
       </w:r>
       <w:r>
         <w:t xml:space="preserve"> </w:t>
       </w:r>
-      <w:r>
-        <w:t xml:space="preserve">Una </w:t>
-      </w:r>
-      <w:r>
-        <w:t>versió</w:t>
-      </w:r>
-      <w:r>
-        <w:t xml:space="preserve"> simplificada de </w:t>
-      </w:r>
-      <w:r>
-        <w:t>genera</w:t>
-      </w:r>
-      <w:r>
-        <w:t>ció</w:t>
-      </w:r>
-      <w:r>
-        <w:t xml:space="preserve"> procedural</w:t>
-      </w:r>
-      <w:r>
-        <w:t xml:space="preserve">, només </w:t>
-      </w:r>
-      <w:r>
-        <w:t xml:space="preserve">es </w:t>
-      </w:r>
-      <w:r>
-        <w:t>genera</w:t>
-      </w:r>
-      <w:r>
-        <w:t xml:space="preserve"> un model gran</w:t>
-      </w:r>
-      <w:r>
-        <w:t xml:space="preserve"> i </w:t>
-      </w:r>
-      <w:r>
-        <w:t xml:space="preserve">es </w:t>
-      </w:r>
-      <w:r>
-        <w:t>comprova quan s’arriba al punt de control</w:t>
-      </w:r>
-      <w:r>
-        <w:t>, per tant es tenen com a molt 2 entitats a la vegada</w:t>
-      </w:r>
-      <w:r>
-        <w:t>.</w:t>
+    </w:p>
+    <w:p/>
+    <w:p>
+      <w:r>
+        <w:t>Fira ciència per a tothom:</w:t>
+      </w:r>
+    </w:p>
+    <w:p>
+      <w:r>
+        <w:t xml:space="preserve">Va servir per descobrir errades de programació, </w:t>
+      </w:r>
+      <w:r>
+        <w:t>le</w:t>
+      </w:r>
+      <w:r>
+        <w:t>s quals es</w:t>
+      </w:r>
+      <w:r>
+        <w:t xml:space="preserve"> varen arreglar. </w:t>
+      </w:r>
+    </w:p>
+    <w:p>
+      <w:pPr>
+        <w:pStyle w:val="Pargrafdellista"/>
+        <w:numPr>
+          <w:ilvl w:val="0"/>
+          <w:numId w:val="37"/>
+        </w:numPr>
+      </w:pPr>
+      <w:r>
+        <w:t>2 botons diferents per agafar la fletxa provoca una errada visual a on surt més d</w:t>
+      </w:r>
+      <w:r>
+        <w:t>’</w:t>
+      </w:r>
+      <w:r>
+        <w:t>una fletxa</w:t>
+      </w:r>
+      <w:r>
+        <w:t xml:space="preserve"> quan pressiones els 2 botons</w:t>
+      </w:r>
+      <w:r>
+        <w:t xml:space="preserve">. Solució només un botó per agafar la fletxa, com al mini joc Longbow del Steam Lab el botó per agafar la fletxa és el disparador i </w:t>
+      </w:r>
+      <w:r>
+        <w:t xml:space="preserve">quan el vaig provar per primera vegada </w:t>
+      </w:r>
+      <w:r>
+        <w:t>em va parèixer més intuïtiu només s</w:t>
+      </w:r>
+      <w:r>
+        <w:t>’</w:t>
+      </w:r>
+      <w:r>
+        <w:t>ha deixat aquest.</w:t>
+      </w:r>
+    </w:p>
+    <w:p>
+      <w:pPr>
+        <w:pStyle w:val="Pargrafdellista"/>
+        <w:numPr>
+          <w:ilvl w:val="0"/>
+          <w:numId w:val="37"/>
+        </w:numPr>
+      </w:pPr>
+      <w:r>
+        <w:t>Es permetia la rotació de la càmera amb la palanca del controlador i si la utilitzaves l</w:t>
+      </w:r>
+      <w:r>
+        <w:t>’</w:t>
+      </w:r>
+      <w:r>
+        <w:t>arc també rotava però les fletxes no, per tant només afectava visualment. Solució llevar la rotació amb el controlador degut a que no és necessari i és més intuïtiu que roti el jugador.</w:t>
+      </w:r>
+    </w:p>
+    <w:p>
+      <w:pPr>
+        <w:pStyle w:val="Pargrafdellista"/>
+        <w:numPr>
+          <w:ilvl w:val="0"/>
+          <w:numId w:val="37"/>
+        </w:numPr>
+      </w:pPr>
+      <w:r>
+        <w:t>Es podia agafar l</w:t>
+      </w:r>
+      <w:r>
+        <w:t>’</w:t>
+      </w:r>
+      <w:r>
+        <w:t xml:space="preserve">arc un cop haguessin iniciat sessió, però com la connexió no era molt bona a vegades es trigava </w:t>
+      </w:r>
+      <w:r>
+        <w:t xml:space="preserve">fins </w:t>
+      </w:r>
+      <w:r>
+        <w:t>uns 5 segons a poder agafar l</w:t>
+      </w:r>
+      <w:r>
+        <w:t>’</w:t>
+      </w:r>
+      <w:r>
+        <w:t>arc per mor d</w:t>
+      </w:r>
+      <w:r>
+        <w:t>’</w:t>
+      </w:r>
+      <w:r>
+        <w:t>esperar la resposta del servidor. Solució, un cop verificat que el nom és correcte, poder agafar l</w:t>
+      </w:r>
+      <w:r>
+        <w:t>’</w:t>
+      </w:r>
+      <w:r>
+        <w:t>arc abans d</w:t>
+      </w:r>
+      <w:r>
+        <w:t>’</w:t>
+      </w:r>
+      <w:r>
+        <w:t>enviar-ho al servidor.</w:t>
+      </w:r>
+    </w:p>
+    <w:p>
+      <w:r>
+        <w:t>En general a la gent li va agradar el joc.</w:t>
       </w:r>
     </w:p>
     <w:p>
@@ -24216,10 +26801,7 @@
         </w:numPr>
       </w:pPr>
       <w:r>
-        <w:t xml:space="preserve">So </w:t>
-      </w:r>
-      <w:r>
-        <w:t>fletxa disparada</w:t>
+        <w:t>So fletxa disparada</w:t>
       </w:r>
     </w:p>
     <w:p>
@@ -24243,10 +26825,7 @@
         <w:ind w:left="708"/>
       </w:pPr>
       <w:r>
-        <w:t xml:space="preserve">Modificacions: </w:t>
-      </w:r>
-      <w:r>
-        <w:t>Si</w:t>
+        <w:t>Modificacions: Si</w:t>
       </w:r>
     </w:p>
     <w:p>
@@ -24772,7 +27351,10 @@
       <w:fldChar w:fldCharType="separate"/>
     </w:r>
     <w:r>
-      <w:t>iv</w:t>
+      <w:t>i</w:t>
+    </w:r>
+    <w:r>
+      <w:t>v</w:t>
     </w:r>
     <w:r>
       <w:rPr>
@@ -25062,6 +27644,36 @@
             <w:rStyle w:val="Enlla"/>
           </w:rPr>
           <w:t>https://en.wikipedia.org/wiki/Centripetal_Catmull%E2%80%93Rom_spline</w:t>
+        </w:r>
+      </w:hyperlink>
+      <w:r>
+        <w:t xml:space="preserve"> </w:t>
+      </w:r>
+    </w:p>
+  </w:footnote>
+  <w:footnote w:id="9">
+    <w:p>
+      <w:pPr>
+        <w:pStyle w:val="Textdenotaapeudepgina"/>
+        <w:rPr>
+          <w:lang w:val="en-GB"/>
+        </w:rPr>
+      </w:pPr>
+      <w:r>
+        <w:rPr>
+          <w:rStyle w:val="Refernciadenotaapeudepgina"/>
+        </w:rPr>
+        <w:footnoteRef/>
+      </w:r>
+      <w:r>
+        <w:t xml:space="preserve"> </w:t>
+      </w:r>
+      <w:hyperlink r:id="rId8" w:history="1">
+        <w:r>
+          <w:rPr>
+            <w:rStyle w:val="Enlla"/>
+          </w:rPr>
+          <w:t>https://en.wikipedia.org/wiki/Minimum_bounding_box</w:t>
         </w:r>
       </w:hyperlink>
       <w:r>
@@ -25245,7 +27857,7 @@
       <w:rPr>
         <w:noProof/>
       </w:rPr>
-      <w:instrText>B</w:instrText>
+      <w:instrText>3</w:instrText>
     </w:r>
     <w:r>
       <w:fldChar w:fldCharType="end"/>
@@ -25266,7 +27878,7 @@
       <w:rPr>
         <w:noProof/>
       </w:rPr>
-      <w:instrText>B</w:instrText>
+      <w:instrText>3</w:instrText>
     </w:r>
     <w:r>
       <w:fldChar w:fldCharType="end"/>
@@ -25279,6 +27891,15 @@
     </w:r>
     <w:r>
       <w:instrText xml:space="preserve"> STYLEREF 1 </w:instrText>
+    </w:r>
+    <w:r>
+      <w:fldChar w:fldCharType="separate"/>
+    </w:r>
+    <w:r>
+      <w:rPr>
+        <w:noProof/>
+      </w:rPr>
+      <w:instrText>Desenvolupament del projecte</w:instrText>
     </w:r>
     <w:r>
       <w:fldChar w:fldCharType="end"/>
@@ -25314,7 +27935,7 @@
       <w:rPr>
         <w:noProof/>
       </w:rPr>
-      <w:t xml:space="preserve">B. </w:t>
+      <w:t>3. Desenvolupament del projecte</w:t>
     </w:r>
     <w:r>
       <w:fldChar w:fldCharType="end"/>
@@ -25354,7 +27975,7 @@
       <w:rPr>
         <w:noProof/>
       </w:rPr>
-      <w:instrText>B</w:instrText>
+      <w:instrText>3</w:instrText>
     </w:r>
     <w:r>
       <w:fldChar w:fldCharType="end"/>
@@ -25390,7 +28011,7 @@
       <w:rPr>
         <w:noProof/>
       </w:rPr>
-      <w:instrText>B.12</w:instrText>
+      <w:instrText>3.3</w:instrText>
     </w:r>
     <w:r>
       <w:fldChar w:fldCharType="end"/>
@@ -25417,7 +28038,7 @@
       <w:rPr>
         <w:noProof/>
       </w:rPr>
-      <w:instrText>B</w:instrText>
+      <w:instrText>3</w:instrText>
     </w:r>
     <w:r>
       <w:fldChar w:fldCharType="end"/>
@@ -25450,7 +28071,7 @@
       <w:rPr>
         <w:noProof/>
       </w:rPr>
-      <w:instrText>B.12</w:instrText>
+      <w:instrText>3.3</w:instrText>
     </w:r>
     <w:r>
       <w:fldChar w:fldCharType="end"/>
@@ -25471,7 +28092,7 @@
       <w:rPr>
         <w:noProof/>
       </w:rPr>
-      <w:instrText>So fletxa disparada</w:instrText>
+      <w:instrText>Disseny</w:instrText>
     </w:r>
     <w:r>
       <w:fldChar w:fldCharType="end"/>
@@ -25486,7 +28107,7 @@
       <w:rPr>
         <w:noProof/>
       </w:rPr>
-      <w:instrText>B.12. So fletxa disparada</w:instrText>
+      <w:instrText>3.3. Disseny</w:instrText>
     </w:r>
     <w:r>
       <w:fldChar w:fldCharType="end"/>
@@ -25501,7 +28122,7 @@
       <w:rPr>
         <w:noProof/>
       </w:rPr>
-      <w:t>B.12. So fletxa disparada</w:t>
+      <w:t>3.3. Disseny</w:t>
     </w:r>
     <w:r>
       <w:fldChar w:fldCharType="end"/>
@@ -25543,7 +28164,7 @@
           <wp:extent cx="2444400" cy="900000"/>
           <wp:effectExtent l="0" t="0" r="0" b="0"/>
           <wp:wrapNone/>
-          <wp:docPr id="4" name="Imagen 4"/>
+          <wp:docPr id="1107555454" name="Imagen 4"/>
           <wp:cNvGraphicFramePr>
             <a:graphicFrameLocks xmlns:a="http://schemas.openxmlformats.org/drawingml/2006/main" noChangeAspect="1"/>
           </wp:cNvGraphicFramePr>
@@ -26773,9 +29394,9 @@
     </w:lvl>
   </w:abstractNum>
   <w:abstractNum w:abstractNumId="8" w15:restartNumberingAfterBreak="0">
-    <w:nsid w:val="18524458"/>
+    <w:nsid w:val="151E54D0"/>
     <w:multiLevelType w:val="hybridMultilevel"/>
-    <w:tmpl w:val="49E0A5F0"/>
+    <w:tmpl w:val="12FA5AE6"/>
     <w:lvl w:ilvl="0" w:tplc="04030001">
       <w:start w:val="1"/>
       <w:numFmt w:val="bullet"/>
@@ -26886,9 +29507,122 @@
     </w:lvl>
   </w:abstractNum>
   <w:abstractNum w:abstractNumId="9" w15:restartNumberingAfterBreak="0">
+    <w:nsid w:val="18524458"/>
+    <w:multiLevelType w:val="hybridMultilevel"/>
+    <w:tmpl w:val="49E0A5F0"/>
+    <w:lvl w:ilvl="0" w:tplc="04030001">
+      <w:start w:val="1"/>
+      <w:numFmt w:val="bullet"/>
+      <w:lvlText w:val=""/>
+      <w:lvlJc w:val="left"/>
+      <w:pPr>
+        <w:ind w:left="720" w:hanging="360"/>
+      </w:pPr>
+      <w:rPr>
+        <w:rFonts w:ascii="Symbol" w:hAnsi="Symbol" w:hint="default"/>
+      </w:rPr>
+    </w:lvl>
+    <w:lvl w:ilvl="1" w:tplc="04030003" w:tentative="1">
+      <w:start w:val="1"/>
+      <w:numFmt w:val="bullet"/>
+      <w:lvlText w:val="o"/>
+      <w:lvlJc w:val="left"/>
+      <w:pPr>
+        <w:ind w:left="1440" w:hanging="360"/>
+      </w:pPr>
+      <w:rPr>
+        <w:rFonts w:ascii="Courier New" w:hAnsi="Courier New" w:cs="Courier New" w:hint="default"/>
+      </w:rPr>
+    </w:lvl>
+    <w:lvl w:ilvl="2" w:tplc="04030005" w:tentative="1">
+      <w:start w:val="1"/>
+      <w:numFmt w:val="bullet"/>
+      <w:lvlText w:val=""/>
+      <w:lvlJc w:val="left"/>
+      <w:pPr>
+        <w:ind w:left="2160" w:hanging="360"/>
+      </w:pPr>
+      <w:rPr>
+        <w:rFonts w:ascii="Wingdings" w:hAnsi="Wingdings" w:hint="default"/>
+      </w:rPr>
+    </w:lvl>
+    <w:lvl w:ilvl="3" w:tplc="04030001" w:tentative="1">
+      <w:start w:val="1"/>
+      <w:numFmt w:val="bullet"/>
+      <w:lvlText w:val=""/>
+      <w:lvlJc w:val="left"/>
+      <w:pPr>
+        <w:ind w:left="2880" w:hanging="360"/>
+      </w:pPr>
+      <w:rPr>
+        <w:rFonts w:ascii="Symbol" w:hAnsi="Symbol" w:hint="default"/>
+      </w:rPr>
+    </w:lvl>
+    <w:lvl w:ilvl="4" w:tplc="04030003" w:tentative="1">
+      <w:start w:val="1"/>
+      <w:numFmt w:val="bullet"/>
+      <w:lvlText w:val="o"/>
+      <w:lvlJc w:val="left"/>
+      <w:pPr>
+        <w:ind w:left="3600" w:hanging="360"/>
+      </w:pPr>
+      <w:rPr>
+        <w:rFonts w:ascii="Courier New" w:hAnsi="Courier New" w:cs="Courier New" w:hint="default"/>
+      </w:rPr>
+    </w:lvl>
+    <w:lvl w:ilvl="5" w:tplc="04030005" w:tentative="1">
+      <w:start w:val="1"/>
+      <w:numFmt w:val="bullet"/>
+      <w:lvlText w:val=""/>
+      <w:lvlJc w:val="left"/>
+      <w:pPr>
+        <w:ind w:left="4320" w:hanging="360"/>
+      </w:pPr>
+      <w:rPr>
+        <w:rFonts w:ascii="Wingdings" w:hAnsi="Wingdings" w:hint="default"/>
+      </w:rPr>
+    </w:lvl>
+    <w:lvl w:ilvl="6" w:tplc="04030001" w:tentative="1">
+      <w:start w:val="1"/>
+      <w:numFmt w:val="bullet"/>
+      <w:lvlText w:val=""/>
+      <w:lvlJc w:val="left"/>
+      <w:pPr>
+        <w:ind w:left="5040" w:hanging="360"/>
+      </w:pPr>
+      <w:rPr>
+        <w:rFonts w:ascii="Symbol" w:hAnsi="Symbol" w:hint="default"/>
+      </w:rPr>
+    </w:lvl>
+    <w:lvl w:ilvl="7" w:tplc="04030003" w:tentative="1">
+      <w:start w:val="1"/>
+      <w:numFmt w:val="bullet"/>
+      <w:lvlText w:val="o"/>
+      <w:lvlJc w:val="left"/>
+      <w:pPr>
+        <w:ind w:left="5760" w:hanging="360"/>
+      </w:pPr>
+      <w:rPr>
+        <w:rFonts w:ascii="Courier New" w:hAnsi="Courier New" w:cs="Courier New" w:hint="default"/>
+      </w:rPr>
+    </w:lvl>
+    <w:lvl w:ilvl="8" w:tplc="04030005" w:tentative="1">
+      <w:start w:val="1"/>
+      <w:numFmt w:val="bullet"/>
+      <w:lvlText w:val=""/>
+      <w:lvlJc w:val="left"/>
+      <w:pPr>
+        <w:ind w:left="6480" w:hanging="360"/>
+      </w:pPr>
+      <w:rPr>
+        <w:rFonts w:ascii="Wingdings" w:hAnsi="Wingdings" w:hint="default"/>
+      </w:rPr>
+    </w:lvl>
+  </w:abstractNum>
+  <w:abstractNum w:abstractNumId="10" w15:restartNumberingAfterBreak="0">
     <w:nsid w:val="19AF782C"/>
     <w:multiLevelType w:val="hybridMultilevel"/>
-    <w:tmpl w:val="F2DA2E92"/>
+    <w:tmpl w:val="0EE81674"/>
     <w:lvl w:ilvl="0" w:tplc="04030001">
       <w:start w:val="1"/>
       <w:numFmt w:val="bullet"/>
@@ -26925,16 +29659,15 @@
         <w:rFonts w:ascii="Wingdings" w:hAnsi="Wingdings" w:hint="default"/>
       </w:rPr>
     </w:lvl>
-    <w:lvl w:ilvl="3" w:tplc="04030001" w:tentative="1">
-      <w:start w:val="1"/>
+    <w:lvl w:ilvl="3" w:tplc="D1C02FE0">
       <w:numFmt w:val="bullet"/>
-      <w:lvlText w:val=""/>
+      <w:lvlText w:val="-"/>
       <w:lvlJc w:val="left"/>
       <w:pPr>
         <w:ind w:left="2880" w:hanging="360"/>
       </w:pPr>
       <w:rPr>
-        <w:rFonts w:ascii="Symbol" w:hAnsi="Symbol" w:hint="default"/>
+        <w:rFonts w:ascii="Calibri" w:eastAsiaTheme="minorEastAsia" w:hAnsi="Calibri" w:cs="Calibri" w:hint="default"/>
       </w:rPr>
     </w:lvl>
     <w:lvl w:ilvl="4" w:tplc="04030003" w:tentative="1">
@@ -26998,7 +29731,7 @@
       </w:rPr>
     </w:lvl>
   </w:abstractNum>
-  <w:abstractNum w:abstractNumId="10" w15:restartNumberingAfterBreak="0">
+  <w:abstractNum w:abstractNumId="11" w15:restartNumberingAfterBreak="0">
     <w:nsid w:val="1BC3371C"/>
     <w:multiLevelType w:val="hybridMultilevel"/>
     <w:tmpl w:val="E4B82088"/>
@@ -27084,13 +29817,13 @@
       </w:pPr>
     </w:lvl>
   </w:abstractNum>
-  <w:abstractNum w:abstractNumId="11" w15:restartNumberingAfterBreak="0">
+  <w:abstractNum w:abstractNumId="12" w15:restartNumberingAfterBreak="0">
     <w:nsid w:val="210D324D"/>
     <w:multiLevelType w:val="multilevel"/>
     <w:tmpl w:val="259E8AC6"/>
     <w:numStyleLink w:val="Headinglist"/>
   </w:abstractNum>
-  <w:abstractNum w:abstractNumId="12" w15:restartNumberingAfterBreak="0">
+  <w:abstractNum w:abstractNumId="13" w15:restartNumberingAfterBreak="0">
     <w:nsid w:val="26566717"/>
     <w:multiLevelType w:val="hybridMultilevel"/>
     <w:tmpl w:val="65C49ED4"/>
@@ -27176,7 +29909,7 @@
       </w:pPr>
     </w:lvl>
   </w:abstractNum>
-  <w:abstractNum w:abstractNumId="13" w15:restartNumberingAfterBreak="0">
+  <w:abstractNum w:abstractNumId="14" w15:restartNumberingAfterBreak="0">
     <w:nsid w:val="280205D6"/>
     <w:multiLevelType w:val="multilevel"/>
     <w:tmpl w:val="0403001F"/>
@@ -27262,7 +29995,7 @@
       </w:pPr>
     </w:lvl>
   </w:abstractNum>
-  <w:abstractNum w:abstractNumId="14" w15:restartNumberingAfterBreak="0">
+  <w:abstractNum w:abstractNumId="15" w15:restartNumberingAfterBreak="0">
     <w:nsid w:val="2A84413E"/>
     <w:multiLevelType w:val="multilevel"/>
     <w:tmpl w:val="01B01FA0"/>
@@ -27375,7 +30108,7 @@
       </w:rPr>
     </w:lvl>
   </w:abstractNum>
-  <w:abstractNum w:abstractNumId="15" w15:restartNumberingAfterBreak="0">
+  <w:abstractNum w:abstractNumId="16" w15:restartNumberingAfterBreak="0">
     <w:nsid w:val="2CCA08EF"/>
     <w:multiLevelType w:val="multilevel"/>
     <w:tmpl w:val="259E8AC6"/>
@@ -27498,7 +30231,7 @@
       </w:rPr>
     </w:lvl>
   </w:abstractNum>
-  <w:abstractNum w:abstractNumId="16" w15:restartNumberingAfterBreak="0">
+  <w:abstractNum w:abstractNumId="17" w15:restartNumberingAfterBreak="0">
     <w:nsid w:val="30BC676A"/>
     <w:multiLevelType w:val="multilevel"/>
     <w:tmpl w:val="56B4940E"/>
@@ -27611,7 +30344,7 @@
       </w:rPr>
     </w:lvl>
   </w:abstractNum>
-  <w:abstractNum w:abstractNumId="17" w15:restartNumberingAfterBreak="0">
+  <w:abstractNum w:abstractNumId="18" w15:restartNumberingAfterBreak="0">
     <w:nsid w:val="395F37B5"/>
     <w:multiLevelType w:val="hybridMultilevel"/>
     <w:tmpl w:val="A2B47CF6"/>
@@ -27724,7 +30457,7 @@
       </w:rPr>
     </w:lvl>
   </w:abstractNum>
-  <w:abstractNum w:abstractNumId="18" w15:restartNumberingAfterBreak="0">
+  <w:abstractNum w:abstractNumId="19" w15:restartNumberingAfterBreak="0">
     <w:nsid w:val="3E0742CC"/>
     <w:multiLevelType w:val="multilevel"/>
     <w:tmpl w:val="0403001F"/>
@@ -27837,7 +30570,7 @@
       </w:rPr>
     </w:lvl>
   </w:abstractNum>
-  <w:abstractNum w:abstractNumId="19" w15:restartNumberingAfterBreak="0">
+  <w:abstractNum w:abstractNumId="20" w15:restartNumberingAfterBreak="0">
     <w:nsid w:val="40AD6F10"/>
     <w:multiLevelType w:val="multilevel"/>
     <w:tmpl w:val="5BF2D7C0"/>
@@ -27960,7 +30693,7 @@
       </w:rPr>
     </w:lvl>
   </w:abstractNum>
-  <w:abstractNum w:abstractNumId="20" w15:restartNumberingAfterBreak="0">
+  <w:abstractNum w:abstractNumId="21" w15:restartNumberingAfterBreak="0">
     <w:nsid w:val="41465ACD"/>
     <w:multiLevelType w:val="multilevel"/>
     <w:tmpl w:val="0403001F"/>
@@ -28046,13 +30779,13 @@
       </w:pPr>
     </w:lvl>
   </w:abstractNum>
-  <w:abstractNum w:abstractNumId="21" w15:restartNumberingAfterBreak="0">
+  <w:abstractNum w:abstractNumId="22" w15:restartNumberingAfterBreak="0">
     <w:nsid w:val="4A380537"/>
     <w:multiLevelType w:val="multilevel"/>
     <w:tmpl w:val="259E8AC6"/>
     <w:numStyleLink w:val="Headinglist"/>
   </w:abstractNum>
-  <w:abstractNum w:abstractNumId="22" w15:restartNumberingAfterBreak="0">
+  <w:abstractNum w:abstractNumId="23" w15:restartNumberingAfterBreak="0">
     <w:nsid w:val="4F885652"/>
     <w:multiLevelType w:val="hybridMultilevel"/>
     <w:tmpl w:val="A328B518"/>
@@ -28165,7 +30898,7 @@
       </w:rPr>
     </w:lvl>
   </w:abstractNum>
-  <w:abstractNum w:abstractNumId="23" w15:restartNumberingAfterBreak="0">
+  <w:abstractNum w:abstractNumId="24" w15:restartNumberingAfterBreak="0">
     <w:nsid w:val="4FF7101C"/>
     <w:multiLevelType w:val="multilevel"/>
     <w:tmpl w:val="0403001F"/>
@@ -28251,7 +30984,7 @@
       </w:pPr>
     </w:lvl>
   </w:abstractNum>
-  <w:abstractNum w:abstractNumId="24" w15:restartNumberingAfterBreak="0">
+  <w:abstractNum w:abstractNumId="25" w15:restartNumberingAfterBreak="0">
     <w:nsid w:val="501031BF"/>
     <w:multiLevelType w:val="hybridMultilevel"/>
     <w:tmpl w:val="516880CE"/>
@@ -28337,7 +31070,7 @@
       </w:pPr>
     </w:lvl>
   </w:abstractNum>
-  <w:abstractNum w:abstractNumId="25" w15:restartNumberingAfterBreak="0">
+  <w:abstractNum w:abstractNumId="26" w15:restartNumberingAfterBreak="0">
     <w:nsid w:val="583A6471"/>
     <w:multiLevelType w:val="hybridMultilevel"/>
     <w:tmpl w:val="260CFE38"/>
@@ -28423,25 +31156,138 @@
       </w:pPr>
     </w:lvl>
   </w:abstractNum>
-  <w:abstractNum w:abstractNumId="26" w15:restartNumberingAfterBreak="0">
+  <w:abstractNum w:abstractNumId="27" w15:restartNumberingAfterBreak="0">
     <w:nsid w:val="58EC248C"/>
     <w:multiLevelType w:val="multilevel"/>
     <w:tmpl w:val="259E8AC6"/>
     <w:numStyleLink w:val="Headinglist"/>
   </w:abstractNum>
-  <w:abstractNum w:abstractNumId="27" w15:restartNumberingAfterBreak="0">
+  <w:abstractNum w:abstractNumId="28" w15:restartNumberingAfterBreak="0">
     <w:nsid w:val="60C40BE8"/>
     <w:multiLevelType w:val="multilevel"/>
     <w:tmpl w:val="259E8AC6"/>
     <w:numStyleLink w:val="Headinglist"/>
   </w:abstractNum>
-  <w:abstractNum w:abstractNumId="28" w15:restartNumberingAfterBreak="0">
+  <w:abstractNum w:abstractNumId="29" w15:restartNumberingAfterBreak="0">
+    <w:nsid w:val="64846BDC"/>
+    <w:multiLevelType w:val="hybridMultilevel"/>
+    <w:tmpl w:val="33D4B1EC"/>
+    <w:lvl w:ilvl="0" w:tplc="04030001">
+      <w:start w:val="1"/>
+      <w:numFmt w:val="bullet"/>
+      <w:lvlText w:val=""/>
+      <w:lvlJc w:val="left"/>
+      <w:pPr>
+        <w:ind w:left="720" w:hanging="360"/>
+      </w:pPr>
+      <w:rPr>
+        <w:rFonts w:ascii="Symbol" w:hAnsi="Symbol" w:hint="default"/>
+      </w:rPr>
+    </w:lvl>
+    <w:lvl w:ilvl="1" w:tplc="04030003" w:tentative="1">
+      <w:start w:val="1"/>
+      <w:numFmt w:val="bullet"/>
+      <w:lvlText w:val="o"/>
+      <w:lvlJc w:val="left"/>
+      <w:pPr>
+        <w:ind w:left="1440" w:hanging="360"/>
+      </w:pPr>
+      <w:rPr>
+        <w:rFonts w:ascii="Courier New" w:hAnsi="Courier New" w:cs="Courier New" w:hint="default"/>
+      </w:rPr>
+    </w:lvl>
+    <w:lvl w:ilvl="2" w:tplc="04030005" w:tentative="1">
+      <w:start w:val="1"/>
+      <w:numFmt w:val="bullet"/>
+      <w:lvlText w:val=""/>
+      <w:lvlJc w:val="left"/>
+      <w:pPr>
+        <w:ind w:left="2160" w:hanging="360"/>
+      </w:pPr>
+      <w:rPr>
+        <w:rFonts w:ascii="Wingdings" w:hAnsi="Wingdings" w:hint="default"/>
+      </w:rPr>
+    </w:lvl>
+    <w:lvl w:ilvl="3" w:tplc="04030001" w:tentative="1">
+      <w:start w:val="1"/>
+      <w:numFmt w:val="bullet"/>
+      <w:lvlText w:val=""/>
+      <w:lvlJc w:val="left"/>
+      <w:pPr>
+        <w:ind w:left="2880" w:hanging="360"/>
+      </w:pPr>
+      <w:rPr>
+        <w:rFonts w:ascii="Symbol" w:hAnsi="Symbol" w:hint="default"/>
+      </w:rPr>
+    </w:lvl>
+    <w:lvl w:ilvl="4" w:tplc="04030003" w:tentative="1">
+      <w:start w:val="1"/>
+      <w:numFmt w:val="bullet"/>
+      <w:lvlText w:val="o"/>
+      <w:lvlJc w:val="left"/>
+      <w:pPr>
+        <w:ind w:left="3600" w:hanging="360"/>
+      </w:pPr>
+      <w:rPr>
+        <w:rFonts w:ascii="Courier New" w:hAnsi="Courier New" w:cs="Courier New" w:hint="default"/>
+      </w:rPr>
+    </w:lvl>
+    <w:lvl w:ilvl="5" w:tplc="04030005" w:tentative="1">
+      <w:start w:val="1"/>
+      <w:numFmt w:val="bullet"/>
+      <w:lvlText w:val=""/>
+      <w:lvlJc w:val="left"/>
+      <w:pPr>
+        <w:ind w:left="4320" w:hanging="360"/>
+      </w:pPr>
+      <w:rPr>
+        <w:rFonts w:ascii="Wingdings" w:hAnsi="Wingdings" w:hint="default"/>
+      </w:rPr>
+    </w:lvl>
+    <w:lvl w:ilvl="6" w:tplc="04030001" w:tentative="1">
+      <w:start w:val="1"/>
+      <w:numFmt w:val="bullet"/>
+      <w:lvlText w:val=""/>
+      <w:lvlJc w:val="left"/>
+      <w:pPr>
+        <w:ind w:left="5040" w:hanging="360"/>
+      </w:pPr>
+      <w:rPr>
+        <w:rFonts w:ascii="Symbol" w:hAnsi="Symbol" w:hint="default"/>
+      </w:rPr>
+    </w:lvl>
+    <w:lvl w:ilvl="7" w:tplc="04030003" w:tentative="1">
+      <w:start w:val="1"/>
+      <w:numFmt w:val="bullet"/>
+      <w:lvlText w:val="o"/>
+      <w:lvlJc w:val="left"/>
+      <w:pPr>
+        <w:ind w:left="5760" w:hanging="360"/>
+      </w:pPr>
+      <w:rPr>
+        <w:rFonts w:ascii="Courier New" w:hAnsi="Courier New" w:cs="Courier New" w:hint="default"/>
+      </w:rPr>
+    </w:lvl>
+    <w:lvl w:ilvl="8" w:tplc="04030005" w:tentative="1">
+      <w:start w:val="1"/>
+      <w:numFmt w:val="bullet"/>
+      <w:lvlText w:val=""/>
+      <w:lvlJc w:val="left"/>
+      <w:pPr>
+        <w:ind w:left="6480" w:hanging="360"/>
+      </w:pPr>
+      <w:rPr>
+        <w:rFonts w:ascii="Wingdings" w:hAnsi="Wingdings" w:hint="default"/>
+      </w:rPr>
+    </w:lvl>
+  </w:abstractNum>
+  <w:abstractNum w:abstractNumId="30" w15:restartNumberingAfterBreak="0">
     <w:nsid w:val="6ECB43B5"/>
     <w:multiLevelType w:val="multilevel"/>
     <w:tmpl w:val="259E8AC6"/>
     <w:numStyleLink w:val="Headinglist"/>
   </w:abstractNum>
-  <w:abstractNum w:abstractNumId="29" w15:restartNumberingAfterBreak="0">
+  <w:abstractNum w:abstractNumId="31" w15:restartNumberingAfterBreak="0">
     <w:nsid w:val="6FE57173"/>
     <w:multiLevelType w:val="hybridMultilevel"/>
     <w:tmpl w:val="48B8336E"/>
@@ -28527,7 +31373,7 @@
       </w:pPr>
     </w:lvl>
   </w:abstractNum>
-  <w:abstractNum w:abstractNumId="30" w15:restartNumberingAfterBreak="0">
+  <w:abstractNum w:abstractNumId="32" w15:restartNumberingAfterBreak="0">
     <w:nsid w:val="73292A3F"/>
     <w:multiLevelType w:val="multilevel"/>
     <w:tmpl w:val="0403001F"/>
@@ -28613,7 +31459,7 @@
       </w:pPr>
     </w:lvl>
   </w:abstractNum>
-  <w:abstractNum w:abstractNumId="31" w15:restartNumberingAfterBreak="0">
+  <w:abstractNum w:abstractNumId="33" w15:restartNumberingAfterBreak="0">
     <w:nsid w:val="73F960F8"/>
     <w:multiLevelType w:val="multilevel"/>
     <w:tmpl w:val="0403001F"/>
@@ -28699,14 +31545,127 @@
       </w:pPr>
     </w:lvl>
   </w:abstractNum>
-  <w:abstractNum w:abstractNumId="32" w15:restartNumberingAfterBreak="0">
+  <w:abstractNum w:abstractNumId="34" w15:restartNumberingAfterBreak="0">
+    <w:nsid w:val="7A090ABE"/>
+    <w:multiLevelType w:val="hybridMultilevel"/>
+    <w:tmpl w:val="9C782032"/>
+    <w:lvl w:ilvl="0" w:tplc="04030001">
+      <w:start w:val="1"/>
+      <w:numFmt w:val="bullet"/>
+      <w:lvlText w:val=""/>
+      <w:lvlJc w:val="left"/>
+      <w:pPr>
+        <w:ind w:left="720" w:hanging="360"/>
+      </w:pPr>
+      <w:rPr>
+        <w:rFonts w:ascii="Symbol" w:hAnsi="Symbol" w:hint="default"/>
+      </w:rPr>
+    </w:lvl>
+    <w:lvl w:ilvl="1" w:tplc="04030003" w:tentative="1">
+      <w:start w:val="1"/>
+      <w:numFmt w:val="bullet"/>
+      <w:lvlText w:val="o"/>
+      <w:lvlJc w:val="left"/>
+      <w:pPr>
+        <w:ind w:left="1440" w:hanging="360"/>
+      </w:pPr>
+      <w:rPr>
+        <w:rFonts w:ascii="Courier New" w:hAnsi="Courier New" w:cs="Courier New" w:hint="default"/>
+      </w:rPr>
+    </w:lvl>
+    <w:lvl w:ilvl="2" w:tplc="04030005" w:tentative="1">
+      <w:start w:val="1"/>
+      <w:numFmt w:val="bullet"/>
+      <w:lvlText w:val=""/>
+      <w:lvlJc w:val="left"/>
+      <w:pPr>
+        <w:ind w:left="2160" w:hanging="360"/>
+      </w:pPr>
+      <w:rPr>
+        <w:rFonts w:ascii="Wingdings" w:hAnsi="Wingdings" w:hint="default"/>
+      </w:rPr>
+    </w:lvl>
+    <w:lvl w:ilvl="3" w:tplc="04030001" w:tentative="1">
+      <w:start w:val="1"/>
+      <w:numFmt w:val="bullet"/>
+      <w:lvlText w:val=""/>
+      <w:lvlJc w:val="left"/>
+      <w:pPr>
+        <w:ind w:left="2880" w:hanging="360"/>
+      </w:pPr>
+      <w:rPr>
+        <w:rFonts w:ascii="Symbol" w:hAnsi="Symbol" w:hint="default"/>
+      </w:rPr>
+    </w:lvl>
+    <w:lvl w:ilvl="4" w:tplc="04030003" w:tentative="1">
+      <w:start w:val="1"/>
+      <w:numFmt w:val="bullet"/>
+      <w:lvlText w:val="o"/>
+      <w:lvlJc w:val="left"/>
+      <w:pPr>
+        <w:ind w:left="3600" w:hanging="360"/>
+      </w:pPr>
+      <w:rPr>
+        <w:rFonts w:ascii="Courier New" w:hAnsi="Courier New" w:cs="Courier New" w:hint="default"/>
+      </w:rPr>
+    </w:lvl>
+    <w:lvl w:ilvl="5" w:tplc="04030005" w:tentative="1">
+      <w:start w:val="1"/>
+      <w:numFmt w:val="bullet"/>
+      <w:lvlText w:val=""/>
+      <w:lvlJc w:val="left"/>
+      <w:pPr>
+        <w:ind w:left="4320" w:hanging="360"/>
+      </w:pPr>
+      <w:rPr>
+        <w:rFonts w:ascii="Wingdings" w:hAnsi="Wingdings" w:hint="default"/>
+      </w:rPr>
+    </w:lvl>
+    <w:lvl w:ilvl="6" w:tplc="04030001" w:tentative="1">
+      <w:start w:val="1"/>
+      <w:numFmt w:val="bullet"/>
+      <w:lvlText w:val=""/>
+      <w:lvlJc w:val="left"/>
+      <w:pPr>
+        <w:ind w:left="5040" w:hanging="360"/>
+      </w:pPr>
+      <w:rPr>
+        <w:rFonts w:ascii="Symbol" w:hAnsi="Symbol" w:hint="default"/>
+      </w:rPr>
+    </w:lvl>
+    <w:lvl w:ilvl="7" w:tplc="04030003" w:tentative="1">
+      <w:start w:val="1"/>
+      <w:numFmt w:val="bullet"/>
+      <w:lvlText w:val="o"/>
+      <w:lvlJc w:val="left"/>
+      <w:pPr>
+        <w:ind w:left="5760" w:hanging="360"/>
+      </w:pPr>
+      <w:rPr>
+        <w:rFonts w:ascii="Courier New" w:hAnsi="Courier New" w:cs="Courier New" w:hint="default"/>
+      </w:rPr>
+    </w:lvl>
+    <w:lvl w:ilvl="8" w:tplc="04030005" w:tentative="1">
+      <w:start w:val="1"/>
+      <w:numFmt w:val="bullet"/>
+      <w:lvlText w:val=""/>
+      <w:lvlJc w:val="left"/>
+      <w:pPr>
+        <w:ind w:left="6480" w:hanging="360"/>
+      </w:pPr>
+      <w:rPr>
+        <w:rFonts w:ascii="Wingdings" w:hAnsi="Wingdings" w:hint="default"/>
+      </w:rPr>
+    </w:lvl>
+  </w:abstractNum>
+  <w:abstractNum w:abstractNumId="35" w15:restartNumberingAfterBreak="0">
     <w:nsid w:val="7A600647"/>
     <w:multiLevelType w:val="multilevel"/>
     <w:tmpl w:val="259E8AC6"/>
     <w:numStyleLink w:val="Headinglist"/>
   </w:abstractNum>
   <w:num w:numId="1" w16cid:durableId="187499025">
-    <w:abstractNumId w:val="15"/>
+    <w:abstractNumId w:val="16"/>
   </w:num>
   <w:num w:numId="2" w16cid:durableId="207187416">
     <w:abstractNumId w:val="1"/>
@@ -28718,19 +31677,19 @@
     <w:abstractNumId w:val="5"/>
   </w:num>
   <w:num w:numId="5" w16cid:durableId="258829790">
-    <w:abstractNumId w:val="19"/>
+    <w:abstractNumId w:val="20"/>
   </w:num>
   <w:num w:numId="6" w16cid:durableId="1485396522">
+    <w:abstractNumId w:val="23"/>
+  </w:num>
+  <w:num w:numId="7" w16cid:durableId="714352170">
     <w:abstractNumId w:val="22"/>
   </w:num>
-  <w:num w:numId="7" w16cid:durableId="714352170">
-    <w:abstractNumId w:val="21"/>
-  </w:num>
   <w:num w:numId="8" w16cid:durableId="1211650948">
-    <w:abstractNumId w:val="16"/>
+    <w:abstractNumId w:val="17"/>
   </w:num>
   <w:num w:numId="9" w16cid:durableId="1104619258">
-    <w:abstractNumId w:val="16"/>
+    <w:abstractNumId w:val="17"/>
     <w:lvlOverride w:ilvl="0">
       <w:startOverride w:val="6"/>
     </w:lvlOverride>
@@ -28760,7 +31719,7 @@
     </w:lvlOverride>
   </w:num>
   <w:num w:numId="10" w16cid:durableId="2084600604">
-    <w:abstractNumId w:val="16"/>
+    <w:abstractNumId w:val="17"/>
     <w:lvlOverride w:ilvl="0">
       <w:startOverride w:val="6"/>
     </w:lvlOverride>
@@ -28790,7 +31749,7 @@
     </w:lvlOverride>
   </w:num>
   <w:num w:numId="11" w16cid:durableId="1593466457">
-    <w:abstractNumId w:val="16"/>
+    <w:abstractNumId w:val="17"/>
     <w:lvlOverride w:ilvl="0">
       <w:startOverride w:val="6"/>
     </w:lvlOverride>
@@ -28820,34 +31779,34 @@
     </w:lvlOverride>
   </w:num>
   <w:num w:numId="12" w16cid:durableId="73018871">
-    <w:abstractNumId w:val="14"/>
+    <w:abstractNumId w:val="15"/>
   </w:num>
   <w:num w:numId="13" w16cid:durableId="1880585086">
     <w:abstractNumId w:val="2"/>
   </w:num>
   <w:num w:numId="14" w16cid:durableId="1717004144">
+    <w:abstractNumId w:val="28"/>
+  </w:num>
+  <w:num w:numId="15" w16cid:durableId="652149441">
+    <w:abstractNumId w:val="24"/>
+  </w:num>
+  <w:num w:numId="16" w16cid:durableId="2118058899">
     <w:abstractNumId w:val="27"/>
   </w:num>
-  <w:num w:numId="15" w16cid:durableId="652149441">
-    <w:abstractNumId w:val="23"/>
-  </w:num>
-  <w:num w:numId="16" w16cid:durableId="2118058899">
-    <w:abstractNumId w:val="26"/>
-  </w:num>
   <w:num w:numId="17" w16cid:durableId="1450005388">
-    <w:abstractNumId w:val="30"/>
+    <w:abstractNumId w:val="32"/>
   </w:num>
   <w:num w:numId="18" w16cid:durableId="773793158">
-    <w:abstractNumId w:val="17"/>
+    <w:abstractNumId w:val="18"/>
   </w:num>
   <w:num w:numId="19" w16cid:durableId="398141539">
-    <w:abstractNumId w:val="9"/>
+    <w:abstractNumId w:val="10"/>
   </w:num>
   <w:num w:numId="20" w16cid:durableId="112216129">
-    <w:abstractNumId w:val="10"/>
+    <w:abstractNumId w:val="11"/>
   </w:num>
   <w:num w:numId="21" w16cid:durableId="1917204325">
-    <w:abstractNumId w:val="28"/>
+    <w:abstractNumId w:val="30"/>
     <w:lvlOverride w:ilvl="2">
       <w:lvl w:ilvl="2">
         <w:start w:val="1"/>
@@ -28865,48 +31824,57 @@
     </w:lvlOverride>
   </w:num>
   <w:num w:numId="22" w16cid:durableId="467863133">
-    <w:abstractNumId w:val="18"/>
+    <w:abstractNumId w:val="19"/>
   </w:num>
   <w:num w:numId="23" w16cid:durableId="655308352">
-    <w:abstractNumId w:val="31"/>
+    <w:abstractNumId w:val="33"/>
   </w:num>
   <w:num w:numId="24" w16cid:durableId="1381514407">
     <w:abstractNumId w:val="4"/>
   </w:num>
   <w:num w:numId="25" w16cid:durableId="1973244070">
-    <w:abstractNumId w:val="20"/>
+    <w:abstractNumId w:val="21"/>
   </w:num>
   <w:num w:numId="26" w16cid:durableId="423571096">
-    <w:abstractNumId w:val="13"/>
+    <w:abstractNumId w:val="14"/>
   </w:num>
   <w:num w:numId="27" w16cid:durableId="659698353">
-    <w:abstractNumId w:val="32"/>
+    <w:abstractNumId w:val="35"/>
   </w:num>
   <w:num w:numId="28" w16cid:durableId="121581284">
-    <w:abstractNumId w:val="8"/>
+    <w:abstractNumId w:val="9"/>
   </w:num>
   <w:num w:numId="29" w16cid:durableId="525362686">
     <w:abstractNumId w:val="6"/>
   </w:num>
   <w:num w:numId="30" w16cid:durableId="1249147659">
-    <w:abstractNumId w:val="12"/>
+    <w:abstractNumId w:val="13"/>
   </w:num>
   <w:num w:numId="31" w16cid:durableId="870530095">
-    <w:abstractNumId w:val="11"/>
+    <w:abstractNumId w:val="12"/>
   </w:num>
   <w:num w:numId="32" w16cid:durableId="1991051988">
     <w:abstractNumId w:val="7"/>
   </w:num>
   <w:num w:numId="33" w16cid:durableId="1560633518">
-    <w:abstractNumId w:val="24"/>
+    <w:abstractNumId w:val="25"/>
   </w:num>
   <w:num w:numId="34" w16cid:durableId="631252356">
     <w:abstractNumId w:val="0"/>
   </w:num>
   <w:num w:numId="35" w16cid:durableId="1034696085">
-    <w:abstractNumId w:val="25"/>
+    <w:abstractNumId w:val="26"/>
   </w:num>
   <w:num w:numId="36" w16cid:durableId="104926034">
+    <w:abstractNumId w:val="31"/>
+  </w:num>
+  <w:num w:numId="37" w16cid:durableId="458960755">
+    <w:abstractNumId w:val="34"/>
+  </w:num>
+  <w:num w:numId="38" w16cid:durableId="1326475104">
+    <w:abstractNumId w:val="8"/>
+  </w:num>
+  <w:num w:numId="39" w16cid:durableId="243295627">
     <w:abstractNumId w:val="29"/>
   </w:num>
   <w:numIdMacAtCleanup w:val="8"/>
@@ -29531,7 +32499,6 @@
   <w:style w:type="character" w:default="1" w:styleId="Lletraperdefectedelpargraf">
     <w:name w:val="Default Paragraph Font"/>
     <w:uiPriority w:val="1"/>
-    <w:semiHidden/>
     <w:unhideWhenUsed/>
   </w:style>
   <w:style w:type="table" w:default="1" w:styleId="Taulanormal">

--- a/Documentacio/Memoria TFG.docx
+++ b/Documentacio/Memoria TFG.docx
@@ -7817,7 +7817,7 @@
           <w:bdr w:val="none" w:sz="0" w:space="0" w:color="auto" w:frame="1"/>
         </w:rPr>
         <w:drawing>
-          <wp:inline distT="0" distB="0" distL="0" distR="0" wp14:anchorId="701B8CFF" wp14:editId="4C914313">
+          <wp:inline distT="0" distB="0" distL="0" distR="0" wp14:anchorId="701B8CFF" wp14:editId="306ACB9E">
             <wp:extent cx="5039995" cy="2830195"/>
             <wp:effectExtent l="0" t="0" r="8255" b="8255"/>
             <wp:docPr id="1571878699" name="Imatge 2" descr="Imatge que conté Joc d’ordinador, Software de videojocs, Videojoc d’estratègia, captura de pantalla&#10;&#10;Descripció generada automàticament"/>
@@ -8700,7 +8700,7 @@
         </w:rPr>
         <w:lastRenderedPageBreak/>
         <w:drawing>
-          <wp:inline distT="0" distB="0" distL="0" distR="0" wp14:anchorId="4C0B2ED3" wp14:editId="36789FA5">
+          <wp:inline distT="0" distB="0" distL="0" distR="0" wp14:anchorId="4C0B2ED3" wp14:editId="6FA1E212">
             <wp:extent cx="4776717" cy="2682954"/>
             <wp:effectExtent l="0" t="0" r="5080" b="3175"/>
             <wp:docPr id="1423496777" name="Imatge 3">
@@ -10324,6 +10324,9 @@
         <w:t xml:space="preserve">El jugador ha de poder </w:t>
       </w:r>
       <w:r>
+        <w:t xml:space="preserve">agafar i </w:t>
+      </w:r>
+      <w:r>
         <w:t xml:space="preserve">utilitzar un </w:t>
       </w:r>
       <w:r>
@@ -10396,18 +10399,15 @@
         </w:numPr>
       </w:pPr>
       <w:r>
-        <w:t>L</w:t>
+        <w:t xml:space="preserve">El jugador </w:t>
+      </w:r>
+      <w:r>
+        <w:t>s</w:t>
       </w:r>
       <w:r>
         <w:t>’</w:t>
       </w:r>
       <w:r>
-        <w:t>usuari s</w:t>
-      </w:r>
-      <w:r>
-        <w:t>’</w:t>
-      </w:r>
-      <w:r>
         <w:t>ha de poder moure lliurement per la plataforma</w:t>
       </w:r>
       <w:r>
@@ -10415,6 +10415,117 @@
       </w:r>
       <w:r>
         <w:t>.</w:t>
+      </w:r>
+    </w:p>
+    <w:p>
+      <w:pPr>
+        <w:pStyle w:val="Pargrafdellista"/>
+        <w:numPr>
+          <w:ilvl w:val="0"/>
+          <w:numId w:val="18"/>
+        </w:numPr>
+      </w:pPr>
+      <w:r>
+        <w:t>RF-04 · Disparar fletxa</w:t>
+      </w:r>
+    </w:p>
+    <w:p>
+      <w:pPr>
+        <w:pStyle w:val="Pargrafdellista"/>
+        <w:numPr>
+          <w:ilvl w:val="1"/>
+          <w:numId w:val="19"/>
+        </w:numPr>
+      </w:pPr>
+      <w:r>
+        <w:t xml:space="preserve">El jugador </w:t>
+      </w:r>
+      <w:r>
+        <w:t>ha de poder disparar fletxes</w:t>
+      </w:r>
+      <w:r>
+        <w:t xml:space="preserve"> en qualsevol direcció</w:t>
+      </w:r>
+      <w:r>
+        <w:t xml:space="preserve"> fent ús de l’arc.</w:t>
+      </w:r>
+    </w:p>
+    <w:p>
+      <w:pPr>
+        <w:pStyle w:val="Pargrafdellista"/>
+        <w:numPr>
+          <w:ilvl w:val="0"/>
+          <w:numId w:val="19"/>
+        </w:numPr>
+      </w:pPr>
+      <w:r>
+        <w:t>RF-05 · Modes de joc</w:t>
+      </w:r>
+    </w:p>
+    <w:p>
+      <w:pPr>
+        <w:pStyle w:val="Pargrafdellista"/>
+        <w:numPr>
+          <w:ilvl w:val="1"/>
+          <w:numId w:val="18"/>
+        </w:numPr>
+      </w:pPr>
+      <w:r>
+        <w:t>Abans de començar la partida, l’usuari ha de poder elegir entre el mode normal i un mode de pràctica.</w:t>
+      </w:r>
+    </w:p>
+    <w:p>
+      <w:pPr>
+        <w:pStyle w:val="Pargrafdellista"/>
+        <w:numPr>
+          <w:ilvl w:val="0"/>
+          <w:numId w:val="18"/>
+        </w:numPr>
+      </w:pPr>
+      <w:r>
+        <w:t>RF-06 · Força</w:t>
+      </w:r>
+    </w:p>
+    <w:p>
+      <w:pPr>
+        <w:pStyle w:val="Pargrafdellista"/>
+        <w:numPr>
+          <w:ilvl w:val="1"/>
+          <w:numId w:val="18"/>
+        </w:numPr>
+      </w:pPr>
+      <w:r>
+        <w:t>El jugador ha de poder modificar la força aplicada a la fletxa segons la separació de les seves mans (controladors) mentre es té la fletxa carregad</w:t>
+      </w:r>
+      <w:r>
+        <w:t>a a l’arc</w:t>
+      </w:r>
+      <w:r>
+        <w:t>.</w:t>
+      </w:r>
+    </w:p>
+    <w:p>
+      <w:pPr>
+        <w:pStyle w:val="Pargrafdellista"/>
+        <w:numPr>
+          <w:ilvl w:val="0"/>
+          <w:numId w:val="18"/>
+        </w:numPr>
+      </w:pPr>
+      <w:r>
+        <w:t>RF-07 · Puntuació</w:t>
+      </w:r>
+    </w:p>
+    <w:p>
+      <w:pPr>
+        <w:pStyle w:val="Pargrafdellista"/>
+        <w:numPr>
+          <w:ilvl w:val="1"/>
+          <w:numId w:val="18"/>
+        </w:numPr>
+      </w:pPr>
+      <w:r>
+        <w:t>El jugador ha de poder veure la vida restant i puntuació actual mentre juga.</w:t>
       </w:r>
     </w:p>
     <w:p>
@@ -10435,16 +10546,6 @@
       <w:bookmarkEnd w:id="57"/>
     </w:p>
     <w:p>
-      <w:proofErr w:type="spellStart"/>
-      <w:r>
-        <w:t>A</w:t>
-      </w:r>
-      <w:r>
-        <w:t>sd</w:t>
-      </w:r>
-      <w:proofErr w:type="spellEnd"/>
-    </w:p>
-    <w:p>
       <w:pPr>
         <w:pStyle w:val="Pargrafdellista"/>
         <w:numPr>
@@ -10477,16 +10578,28 @@
         <w:t>El camí a recórrer es generar</w:t>
       </w:r>
       <w:r>
-        <w:t xml:space="preserve">à </w:t>
-      </w:r>
-      <w:r>
-        <w:t>davant l</w:t>
+        <w:t>à</w:t>
+      </w:r>
+      <w:r>
+        <w:t xml:space="preserve"> dinàmicament</w:t>
+      </w:r>
+      <w:r>
+        <w:t xml:space="preserve"> </w:t>
+      </w:r>
+      <w:r>
+        <w:t xml:space="preserve">mentre </w:t>
+      </w:r>
+      <w:r>
+        <w:t>l</w:t>
       </w:r>
       <w:r>
         <w:t>’</w:t>
       </w:r>
       <w:r>
         <w:t>usuari</w:t>
+      </w:r>
+      <w:r>
+        <w:t xml:space="preserve"> vagi avançant</w:t>
       </w:r>
       <w:r>
         <w:t>.</w:t>
@@ -10501,19 +10614,7 @@
         </w:numPr>
       </w:pPr>
       <w:r>
-        <w:t>RNF-0</w:t>
-      </w:r>
-      <w:r>
-        <w:t>2</w:t>
-      </w:r>
-      <w:r>
-        <w:t xml:space="preserve"> ·</w:t>
-      </w:r>
-      <w:r>
-        <w:t xml:space="preserve"> </w:t>
-      </w:r>
-      <w:r>
-        <w:t>Marcador</w:t>
+        <w:t>RNF-02 · Projectil</w:t>
       </w:r>
     </w:p>
     <w:p>
@@ -10525,7 +10626,19 @@
         </w:numPr>
       </w:pPr>
       <w:r>
-        <w:t>Hi haurà un marcador amb les 10 millors puntuacions obtingudes pels jugadors.</w:t>
+        <w:t>El joc ha de</w:t>
+      </w:r>
+      <w:r>
+        <w:t xml:space="preserve"> moure la fletxa seguint </w:t>
+      </w:r>
+      <w:r>
+        <w:t>la trajectòria d’un projectil com si fos a la Terra, és a dir tenint en compte la gravetat</w:t>
+      </w:r>
+      <w:r>
+        <w:t xml:space="preserve"> terrestre, tenint com a punt i rotació inicials l’arc</w:t>
+      </w:r>
+      <w:r>
+        <w:t>.</w:t>
       </w:r>
     </w:p>
     <w:p>
@@ -10543,7 +10656,10 @@
         <w:t>3</w:t>
       </w:r>
       <w:r>
-        <w:t xml:space="preserve"> · a</w:t>
+        <w:t xml:space="preserve"> · </w:t>
+      </w:r>
+      <w:r>
+        <w:t>Sons</w:t>
       </w:r>
     </w:p>
     <w:p>
@@ -10555,7 +10671,20 @@
         </w:numPr>
       </w:pPr>
       <w:r>
-        <w:t>A</w:t>
+        <w:t>Han d’existir efectes de so que es reproduiran quan es realitzin certes accions com disparar, ferir un botó o un enemic...</w:t>
+      </w:r>
+    </w:p>
+    <w:p>
+      <w:pPr>
+        <w:pStyle w:val="Pargrafdellista"/>
+        <w:numPr>
+          <w:ilvl w:val="0"/>
+          <w:numId w:val="19"/>
+        </w:numPr>
+      </w:pPr>
+      <w:r>
+        <w:lastRenderedPageBreak/>
+        <w:t>RNF-04 · Compatibilitat</w:t>
       </w:r>
     </w:p>
     <w:p>
@@ -10566,7 +10695,116 @@
           <w:numId w:val="19"/>
         </w:numPr>
       </w:pPr>
-    </w:p>
+      <w:r>
+        <w:t>El joc ha de ser compatible amb la majoria de dispositius de realitat virtual, però com a mínim amb l’Oculus i el Meta Quest.</w:t>
+      </w:r>
+    </w:p>
+    <w:p>
+      <w:pPr>
+        <w:pStyle w:val="Pargrafdellista"/>
+        <w:numPr>
+          <w:ilvl w:val="0"/>
+          <w:numId w:val="19"/>
+        </w:numPr>
+      </w:pPr>
+      <w:r>
+        <w:t>RNF-05 · Fluïdesa</w:t>
+      </w:r>
+    </w:p>
+    <w:p>
+      <w:pPr>
+        <w:pStyle w:val="Pargrafdellista"/>
+        <w:numPr>
+          <w:ilvl w:val="1"/>
+          <w:numId w:val="19"/>
+        </w:numPr>
+      </w:pPr>
+      <w:r>
+        <w:t>El joc ha d’anar com a mínim a 30 fotogrames per segon per tenir una sensació agradable i evitar marejos.</w:t>
+      </w:r>
+    </w:p>
+    <w:p>
+      <w:pPr>
+        <w:pStyle w:val="Pargrafdellista"/>
+        <w:numPr>
+          <w:ilvl w:val="0"/>
+          <w:numId w:val="19"/>
+        </w:numPr>
+      </w:pPr>
+      <w:r>
+        <w:t>R</w:t>
+      </w:r>
+      <w:r>
+        <w:t>N</w:t>
+      </w:r>
+      <w:r>
+        <w:t xml:space="preserve">F-06 · </w:t>
+      </w:r>
+      <w:r>
+        <w:t>Puntuacions</w:t>
+      </w:r>
+    </w:p>
+    <w:p>
+      <w:pPr>
+        <w:pStyle w:val="Pargrafdellista"/>
+        <w:numPr>
+          <w:ilvl w:val="1"/>
+          <w:numId w:val="19"/>
+        </w:numPr>
+      </w:pPr>
+      <w:r>
+        <w:t>El joc ha de guardar la puntuació obtinguda si és major a l’anterior a cada punt de control i quan es quedi sense vides.</w:t>
+      </w:r>
+    </w:p>
+    <w:p>
+      <w:pPr>
+        <w:pStyle w:val="Pargrafdellista"/>
+        <w:numPr>
+          <w:ilvl w:val="0"/>
+          <w:numId w:val="19"/>
+        </w:numPr>
+      </w:pPr>
+      <w:r>
+        <w:t>RNF-07 · Marcador</w:t>
+      </w:r>
+    </w:p>
+    <w:p>
+      <w:pPr>
+        <w:pStyle w:val="Pargrafdellista"/>
+        <w:numPr>
+          <w:ilvl w:val="1"/>
+          <w:numId w:val="18"/>
+        </w:numPr>
+      </w:pPr>
+      <w:r>
+        <w:t>A l’inici hi haurà un marcador amb les 10 millors puntuacions obtingudes pels jugadors.</w:t>
+      </w:r>
+    </w:p>
+    <w:p>
+      <w:pPr>
+        <w:pStyle w:val="Pargrafdellista"/>
+        <w:numPr>
+          <w:ilvl w:val="0"/>
+          <w:numId w:val="18"/>
+        </w:numPr>
+      </w:pPr>
+      <w:r>
+        <w:t>RNF-08 · Descans</w:t>
+      </w:r>
+    </w:p>
+    <w:p>
+      <w:pPr>
+        <w:pStyle w:val="Pargrafdellista"/>
+        <w:numPr>
+          <w:ilvl w:val="1"/>
+          <w:numId w:val="18"/>
+        </w:numPr>
+      </w:pPr>
+      <w:r>
+        <w:t>El jugador ha de tenir un punt de control com a mínim cada 90 segons per poder descansar degut al cansament dels braços.</w:t>
+      </w:r>
+    </w:p>
+    <w:p/>
     <w:p>
       <w:pPr>
         <w:pStyle w:val="Ttol2"/>
@@ -10595,13 +10833,7 @@
         <w:t xml:space="preserve"> </w:t>
       </w:r>
       <w:r>
-        <w:t xml:space="preserve">i </w:t>
-      </w:r>
-      <w:r>
-        <w:t xml:space="preserve">l’atmosfera </w:t>
-      </w:r>
-      <w:r>
-        <w:t>escollida</w:t>
+        <w:t>i l’atmosfera escollida</w:t>
       </w:r>
       <w:r>
         <w:t xml:space="preserve">, l’estil de la interfície d’usuari, </w:t>
@@ -10776,11 +11008,7 @@
         <w:t>’</w:t>
       </w:r>
       <w:r>
-        <w:t>entitats-</w:t>
-      </w:r>
-      <w:r>
-        <w:lastRenderedPageBreak/>
-        <w:t xml:space="preserve">components que ofereix una arquitectura declarativa, flexible i modular per a </w:t>
+        <w:t xml:space="preserve">entitats-components que ofereix una arquitectura declarativa, flexible i modular per a </w:t>
       </w:r>
       <w:r>
         <w:rPr>
@@ -10939,7 +11167,11 @@
         <w:t xml:space="preserve">coneixements </w:t>
       </w:r>
       <w:r>
-        <w:t>ni el temps per crear els diferents models i objectes i animar-los en cas que sigui necessari, es farà ús de contingut generat per tercers</w:t>
+        <w:t xml:space="preserve">ni el temps per crear els diferents models i objectes i animar-los en </w:t>
+      </w:r>
+      <w:r>
+        <w:lastRenderedPageBreak/>
+        <w:t>cas que sigui necessari, es farà ús de contingut generat per tercers</w:t>
       </w:r>
       <w:r>
         <w:t xml:space="preserve"> amb llicències </w:t>
@@ -11325,7 +11557,6 @@
       </w:pPr>
       <w:bookmarkStart w:id="67" w:name="_Toc197103591"/>
       <w:r>
-        <w:lastRenderedPageBreak/>
         <w:t>Estil gràfic</w:t>
       </w:r>
       <w:bookmarkEnd w:id="67"/>
@@ -11515,6 +11746,7 @@
       </w:pPr>
       <w:bookmarkStart w:id="68" w:name="_Toc197103592"/>
       <w:r>
+        <w:lastRenderedPageBreak/>
         <w:t>Interfície d</w:t>
       </w:r>
       <w:r>
@@ -11742,7 +11974,6 @@
         <w:rPr>
           <w:noProof/>
         </w:rPr>
-        <w:lastRenderedPageBreak/>
         <w:drawing>
           <wp:inline distT="0" distB="0" distL="0" distR="0" wp14:anchorId="7942757D" wp14:editId="6EC94060">
             <wp:extent cx="1470355" cy="2191661"/>
@@ -11903,6 +12134,7 @@
     </w:p>
     <w:p>
       <w:r>
+        <w:lastRenderedPageBreak/>
         <w:t>El mode de pràctica és simplement un entorn a on van sortint dianes a diferents altures a les quals el jugador haurà d</w:t>
       </w:r>
       <w:r>
@@ -12066,7 +12298,6 @@
         <w:rPr>
           <w:noProof/>
         </w:rPr>
-        <w:lastRenderedPageBreak/>
         <w:drawing>
           <wp:inline distT="0" distB="0" distL="0" distR="0" wp14:anchorId="73FFBFC8" wp14:editId="1419F861">
             <wp:extent cx="4580737" cy="3492123"/>
@@ -12268,6 +12499,7 @@
           </w:tcPr>
           <w:p>
             <w:r>
+              <w:lastRenderedPageBreak/>
               <w:t>nom</w:t>
             </w:r>
           </w:p>
@@ -12549,7 +12781,6 @@
           </w:tcPr>
           <w:p>
             <w:r>
-              <w:lastRenderedPageBreak/>
               <w:t>ronda</w:t>
             </w:r>
           </w:p>
@@ -13001,6 +13232,7 @@
     </w:p>
     <w:p>
       <w:r>
+        <w:lastRenderedPageBreak/>
         <w:t xml:space="preserve">Per a </w:t>
       </w:r>
       <w:r>
@@ -13221,7 +13453,6 @@
         <w:rPr>
           <w:noProof/>
         </w:rPr>
-        <w:lastRenderedPageBreak/>
         <mc:AlternateContent>
           <mc:Choice Requires="wps">
             <w:drawing>
@@ -13494,7 +13725,6 @@
                                 <w:lang w:eastAsia="ca-ES"/>
                               </w:rPr>
                             </w:pPr>
-                            <w:proofErr w:type="spellStart"/>
                             <w:r>
                               <w:rPr>
                                 <w:rFonts w:ascii="Arial" w:eastAsia="Times New Roman" w:hAnsi="Arial" w:cs="Arial"/>
@@ -13522,7 +13752,6 @@
                               </w:rPr>
                               <w:t>use</w:t>
                             </w:r>
-                            <w:proofErr w:type="spellEnd"/>
                             <w:r>
                               <w:rPr>
                                 <w:rFonts w:ascii="Arial" w:eastAsia="Times New Roman" w:hAnsi="Arial" w:cs="Arial"/>
@@ -13532,7 +13761,6 @@
                               </w:rPr>
                               <w:t>(</w:t>
                             </w:r>
-                            <w:proofErr w:type="spellStart"/>
                             <w:r>
                               <w:rPr>
                                 <w:rFonts w:ascii="Arial" w:eastAsia="Times New Roman" w:hAnsi="Arial" w:cs="Arial"/>
@@ -13560,7 +13788,6 @@
                               </w:rPr>
                               <w:t>json</w:t>
                             </w:r>
-                            <w:proofErr w:type="spellEnd"/>
                             <w:r>
                               <w:rPr>
                                 <w:rFonts w:ascii="Arial" w:eastAsia="Times New Roman" w:hAnsi="Arial" w:cs="Arial"/>
@@ -13579,7 +13806,6 @@
                               </w:rPr>
                               <w:br/>
                             </w:r>
-                            <w:proofErr w:type="spellStart"/>
                             <w:r>
                               <w:rPr>
                                 <w:rFonts w:ascii="Arial" w:eastAsia="Times New Roman" w:hAnsi="Arial" w:cs="Arial"/>
@@ -13607,7 +13833,6 @@
                               </w:rPr>
                               <w:t>use</w:t>
                             </w:r>
-                            <w:proofErr w:type="spellEnd"/>
                             <w:r>
                               <w:rPr>
                                 <w:rFonts w:ascii="Arial" w:eastAsia="Times New Roman" w:hAnsi="Arial" w:cs="Arial"/>
@@ -13617,7 +13842,6 @@
                               </w:rPr>
                               <w:t>(</w:t>
                             </w:r>
-                            <w:proofErr w:type="spellStart"/>
                             <w:r>
                               <w:rPr>
                                 <w:rFonts w:ascii="Arial" w:eastAsia="Times New Roman" w:hAnsi="Arial" w:cs="Arial"/>
@@ -13647,7 +13871,6 @@
                               </w:rPr>
                               <w:t>static</w:t>
                             </w:r>
-                            <w:proofErr w:type="spellEnd"/>
                             <w:r>
                               <w:rPr>
                                 <w:rFonts w:ascii="Arial" w:eastAsia="Times New Roman" w:hAnsi="Arial" w:cs="Arial"/>
@@ -13657,7 +13880,6 @@
                               </w:rPr>
                               <w:t>(</w:t>
                             </w:r>
-                            <w:proofErr w:type="spellStart"/>
                             <w:r>
                               <w:rPr>
                                 <w:rFonts w:ascii="Arial" w:eastAsia="Times New Roman" w:hAnsi="Arial" w:cs="Arial"/>
@@ -13685,7 +13907,6 @@
                               </w:rPr>
                               <w:t>join</w:t>
                             </w:r>
-                            <w:proofErr w:type="spellEnd"/>
                             <w:r>
                               <w:rPr>
                                 <w:rFonts w:ascii="Arial" w:eastAsia="Times New Roman" w:hAnsi="Arial" w:cs="Arial"/>
@@ -13702,19 +13923,8 @@
                                 <w:sz w:val="22"/>
                                 <w:lang w:eastAsia="ca-ES"/>
                               </w:rPr>
-                              <w:t>__</w:t>
+                              <w:t>__dirname</w:t>
                             </w:r>
-                            <w:proofErr w:type="spellStart"/>
-                            <w:r>
-                              <w:rPr>
-                                <w:rFonts w:ascii="Arial" w:eastAsia="Times New Roman" w:hAnsi="Arial" w:cs="Arial"/>
-                                <w:color w:val="830091"/>
-                                <w:sz w:val="22"/>
-                                <w:lang w:eastAsia="ca-ES"/>
-                              </w:rPr>
-                              <w:t>dirname</w:t>
-                            </w:r>
-                            <w:proofErr w:type="spellEnd"/>
                             <w:r>
                               <w:rPr>
                                 <w:rFonts w:ascii="Arial" w:eastAsia="Times New Roman" w:hAnsi="Arial" w:cs="Arial"/>
@@ -13731,27 +13941,7 @@
                                 <w:sz w:val="22"/>
                                 <w:lang w:eastAsia="ca-ES"/>
                               </w:rPr>
-                              <w:t>'</w:t>
-                            </w:r>
-                            <w:proofErr w:type="spellStart"/>
-                            <w:r>
-                              <w:rPr>
-                                <w:rFonts w:ascii="Arial" w:eastAsia="Times New Roman" w:hAnsi="Arial" w:cs="Arial"/>
-                                <w:color w:val="067D17"/>
-                                <w:sz w:val="22"/>
-                                <w:lang w:eastAsia="ca-ES"/>
-                              </w:rPr>
-                              <w:t>src</w:t>
-                            </w:r>
-                            <w:proofErr w:type="spellEnd"/>
-                            <w:r>
-                              <w:rPr>
-                                <w:rFonts w:ascii="Arial" w:eastAsia="Times New Roman" w:hAnsi="Arial" w:cs="Arial"/>
-                                <w:color w:val="067D17"/>
-                                <w:sz w:val="22"/>
-                                <w:lang w:eastAsia="ca-ES"/>
-                              </w:rPr>
-                              <w:t>'</w:t>
+                              <w:t>'src'</w:t>
                             </w:r>
                             <w:r>
                               <w:rPr>
@@ -13816,7 +14006,6 @@
                                 <w:lang w:eastAsia="ca-ES"/>
                               </w:rPr>
                             </w:pPr>
-                            <w:proofErr w:type="spellStart"/>
                             <w:r>
                               <w:rPr>
                                 <w:rFonts w:ascii="Arial" w:eastAsia="Times New Roman" w:hAnsi="Arial" w:cs="Arial"/>
@@ -13844,7 +14033,6 @@
                               </w:rPr>
                               <w:t>get</w:t>
                             </w:r>
-                            <w:proofErr w:type="spellEnd"/>
                             <w:r>
                               <w:rPr>
                                 <w:rFonts w:ascii="Arial" w:eastAsia="Times New Roman" w:hAnsi="Arial" w:cs="Arial"/>
@@ -13872,7 +14060,6 @@
                               </w:rPr>
                               <w:t xml:space="preserve">, </w:t>
                             </w:r>
-                            <w:proofErr w:type="spellStart"/>
                             <w:r>
                               <w:rPr>
                                 <w:rFonts w:ascii="Arial" w:eastAsia="Times New Roman" w:hAnsi="Arial" w:cs="Arial"/>
@@ -13880,17 +14067,35 @@
                                 <w:sz w:val="22"/>
                                 <w:lang w:eastAsia="ca-ES"/>
                               </w:rPr>
-                              <w:t>function</w:t>
+                              <w:t xml:space="preserve">function </w:t>
                             </w:r>
-                            <w:proofErr w:type="spellEnd"/>
                             <w:r>
                               <w:rPr>
                                 <w:rFonts w:ascii="Arial" w:eastAsia="Times New Roman" w:hAnsi="Arial" w:cs="Arial"/>
-                                <w:color w:val="0033B3"/>
+                                <w:color w:val="080808"/>
                                 <w:sz w:val="22"/>
                                 <w:lang w:eastAsia="ca-ES"/>
                               </w:rPr>
-                              <w:t xml:space="preserve"> </w:t>
+                              <w:t>(req, res) {</w:t>
+                            </w:r>
+                            <w:r>
+                              <w:rPr>
+                                <w:rFonts w:ascii="Arial" w:eastAsia="Times New Roman" w:hAnsi="Arial" w:cs="Arial"/>
+                                <w:color w:val="080808"/>
+                                <w:sz w:val="22"/>
+                                <w:lang w:eastAsia="ca-ES"/>
+                              </w:rPr>
+                              <w:br/>
+                              <w:t xml:space="preserve">  res.</w:t>
+                            </w:r>
+                            <w:r>
+                              <w:rPr>
+                                <w:rFonts w:ascii="Arial" w:eastAsia="Times New Roman" w:hAnsi="Arial" w:cs="Arial"/>
+                                <w:color w:val="914C07"/>
+                                <w:sz w:val="22"/>
+                                <w:lang w:eastAsia="ca-ES"/>
+                              </w:rPr>
+                              <w:t>sendFile</w:t>
                             </w:r>
                             <w:r>
                               <w:rPr>
@@ -13901,66 +14106,6 @@
                               </w:rPr>
                               <w:t>(</w:t>
                             </w:r>
-                            <w:proofErr w:type="spellStart"/>
-                            <w:r>
-                              <w:rPr>
-                                <w:rFonts w:ascii="Arial" w:eastAsia="Times New Roman" w:hAnsi="Arial" w:cs="Arial"/>
-                                <w:color w:val="080808"/>
-                                <w:sz w:val="22"/>
-                                <w:lang w:eastAsia="ca-ES"/>
-                              </w:rPr>
-                              <w:t>req</w:t>
-                            </w:r>
-                            <w:proofErr w:type="spellEnd"/>
-                            <w:r>
-                              <w:rPr>
-                                <w:rFonts w:ascii="Arial" w:eastAsia="Times New Roman" w:hAnsi="Arial" w:cs="Arial"/>
-                                <w:color w:val="080808"/>
-                                <w:sz w:val="22"/>
-                                <w:lang w:eastAsia="ca-ES"/>
-                              </w:rPr>
-                              <w:t>, res) {</w:t>
-                            </w:r>
-                            <w:r>
-                              <w:rPr>
-                                <w:rFonts w:ascii="Arial" w:eastAsia="Times New Roman" w:hAnsi="Arial" w:cs="Arial"/>
-                                <w:color w:val="080808"/>
-                                <w:sz w:val="22"/>
-                                <w:lang w:eastAsia="ca-ES"/>
-                              </w:rPr>
-                              <w:br/>
-                              <w:t xml:space="preserve">  </w:t>
-                            </w:r>
-                            <w:proofErr w:type="spellStart"/>
-                            <w:r>
-                              <w:rPr>
-                                <w:rFonts w:ascii="Arial" w:eastAsia="Times New Roman" w:hAnsi="Arial" w:cs="Arial"/>
-                                <w:color w:val="080808"/>
-                                <w:sz w:val="22"/>
-                                <w:lang w:eastAsia="ca-ES"/>
-                              </w:rPr>
-                              <w:t>res.</w:t>
-                            </w:r>
-                            <w:r>
-                              <w:rPr>
-                                <w:rFonts w:ascii="Arial" w:eastAsia="Times New Roman" w:hAnsi="Arial" w:cs="Arial"/>
-                                <w:color w:val="914C07"/>
-                                <w:sz w:val="22"/>
-                                <w:lang w:eastAsia="ca-ES"/>
-                              </w:rPr>
-                              <w:t>sendFile</w:t>
-                            </w:r>
-                            <w:proofErr w:type="spellEnd"/>
-                            <w:r>
-                              <w:rPr>
-                                <w:rFonts w:ascii="Arial" w:eastAsia="Times New Roman" w:hAnsi="Arial" w:cs="Arial"/>
-                                <w:color w:val="080808"/>
-                                <w:sz w:val="22"/>
-                                <w:lang w:eastAsia="ca-ES"/>
-                              </w:rPr>
-                              <w:t>(</w:t>
-                            </w:r>
-                            <w:proofErr w:type="spellStart"/>
                             <w:r>
                               <w:rPr>
                                 <w:rFonts w:ascii="Arial" w:eastAsia="Times New Roman" w:hAnsi="Arial" w:cs="Arial"/>
@@ -13988,7 +14133,6 @@
                               </w:rPr>
                               <w:t>join</w:t>
                             </w:r>
-                            <w:proofErr w:type="spellEnd"/>
                             <w:r>
                               <w:rPr>
                                 <w:rFonts w:ascii="Arial" w:eastAsia="Times New Roman" w:hAnsi="Arial" w:cs="Arial"/>
@@ -14005,19 +14149,8 @@
                                 <w:sz w:val="22"/>
                                 <w:lang w:eastAsia="ca-ES"/>
                               </w:rPr>
-                              <w:t>__</w:t>
+                              <w:t>__dirname</w:t>
                             </w:r>
-                            <w:proofErr w:type="spellStart"/>
-                            <w:r>
-                              <w:rPr>
-                                <w:rFonts w:ascii="Arial" w:eastAsia="Times New Roman" w:hAnsi="Arial" w:cs="Arial"/>
-                                <w:color w:val="830091"/>
-                                <w:sz w:val="22"/>
-                                <w:lang w:eastAsia="ca-ES"/>
-                              </w:rPr>
-                              <w:t>dirname</w:t>
-                            </w:r>
-                            <w:proofErr w:type="spellEnd"/>
                             <w:r>
                               <w:rPr>
                                 <w:rFonts w:ascii="Arial" w:eastAsia="Times New Roman" w:hAnsi="Arial" w:cs="Arial"/>
@@ -14130,7 +14263,6 @@
                                 <w:sz w:val="22"/>
                               </w:rPr>
                             </w:pPr>
-                            <w:proofErr w:type="spellStart"/>
                             <w:r>
                               <w:rPr>
                                 <w:rFonts w:ascii="Arial" w:eastAsia="Times New Roman" w:hAnsi="Arial" w:cs="Arial"/>
@@ -14160,7 +14292,6 @@
                               </w:rPr>
                               <w:t>createServer</w:t>
                             </w:r>
-                            <w:proofErr w:type="spellEnd"/>
                             <w:r>
                               <w:rPr>
                                 <w:rFonts w:ascii="Arial" w:eastAsia="Times New Roman" w:hAnsi="Arial" w:cs="Arial"/>
@@ -14188,7 +14319,6 @@
                               </w:rPr>
                               <w:t>).</w:t>
                             </w:r>
-                            <w:proofErr w:type="spellStart"/>
                             <w:r>
                               <w:rPr>
                                 <w:rFonts w:ascii="Arial" w:eastAsia="Times New Roman" w:hAnsi="Arial" w:cs="Arial"/>
@@ -14198,7 +14328,6 @@
                               </w:rPr>
                               <w:t>listen</w:t>
                             </w:r>
-                            <w:proofErr w:type="spellEnd"/>
                             <w:r>
                               <w:rPr>
                                 <w:rFonts w:ascii="Arial" w:eastAsia="Times New Roman" w:hAnsi="Arial" w:cs="Arial"/>
@@ -15352,7 +15481,11 @@
         <w:t>2</w:t>
       </w:r>
       <w:r>
-        <w:t xml:space="preserve"> Arxiu .</w:t>
+        <w:t xml:space="preserve"> </w:t>
+      </w:r>
+      <w:r>
+        <w:lastRenderedPageBreak/>
+        <w:t>Arxiu .</w:t>
       </w:r>
       <w:proofErr w:type="spellStart"/>
       <w:r>
@@ -15476,27 +15609,7 @@
                                 <w:sz w:val="22"/>
                                 <w:lang w:eastAsia="ca-ES"/>
                               </w:rPr>
-                              <w:t>'</w:t>
-                            </w:r>
-                            <w:proofErr w:type="spellStart"/>
-                            <w:r>
-                              <w:rPr>
-                                <w:rFonts w:ascii="Arial" w:eastAsia="Times New Roman" w:hAnsi="Arial" w:cs="Arial"/>
-                                <w:color w:val="067D17"/>
-                                <w:sz w:val="22"/>
-                                <w:lang w:eastAsia="ca-ES"/>
-                              </w:rPr>
-                              <w:t>localhost</w:t>
-                            </w:r>
-                            <w:proofErr w:type="spellEnd"/>
-                            <w:r>
-                              <w:rPr>
-                                <w:rFonts w:ascii="Arial" w:eastAsia="Times New Roman" w:hAnsi="Arial" w:cs="Arial"/>
-                                <w:color w:val="067D17"/>
-                                <w:sz w:val="22"/>
-                                <w:lang w:eastAsia="ca-ES"/>
-                              </w:rPr>
-                              <w:t>'</w:t>
+                              <w:t>'localhost'</w:t>
                             </w:r>
                             <w:r>
                               <w:rPr>
@@ -16067,7 +16180,6 @@
         <w:rPr>
           <w:noProof/>
         </w:rPr>
-        <w:lastRenderedPageBreak/>
         <mc:AlternateContent>
           <mc:Choice Requires="wps">
             <w:drawing>
@@ -16158,7 +16270,6 @@
                               </w:rPr>
                               <w:t>).</w:t>
                             </w:r>
-                            <w:proofErr w:type="spellStart"/>
                             <w:r>
                               <w:rPr>
                                 <w:rFonts w:ascii="Arial" w:hAnsi="Arial" w:cs="Arial"/>
@@ -16171,7 +16282,6 @@
                               </w:rPr>
                               <w:t>config</w:t>
                             </w:r>
-                            <w:proofErr w:type="spellEnd"/>
                             <w:r>
                               <w:rPr>
                                 <w:rFonts w:ascii="Arial" w:hAnsi="Arial" w:cs="Arial"/>
@@ -16537,7 +16647,6 @@
                               </w:rPr>
                               <w:t xml:space="preserve">const </w:t>
                             </w:r>
-                            <w:proofErr w:type="spellStart"/>
                             <w:r>
                               <w:rPr>
                                 <w:rFonts w:ascii="Arial" w:eastAsia="Times New Roman" w:hAnsi="Arial" w:cs="Arial"/>
@@ -16545,17 +16654,7 @@
                                 <w:sz w:val="22"/>
                                 <w:lang w:eastAsia="ca-ES"/>
                               </w:rPr>
-                              <w:t>DBFunctions</w:t>
-                            </w:r>
-                            <w:proofErr w:type="spellEnd"/>
-                            <w:r>
-                              <w:rPr>
-                                <w:rFonts w:ascii="Arial" w:eastAsia="Times New Roman" w:hAnsi="Arial" w:cs="Arial"/>
-                                <w:color w:val="830091"/>
-                                <w:sz w:val="22"/>
-                                <w:lang w:eastAsia="ca-ES"/>
-                              </w:rPr>
-                              <w:t xml:space="preserve"> </w:t>
+                              <w:t xml:space="preserve">DBFunctions </w:t>
                             </w:r>
                             <w:r>
                               <w:rPr>
@@ -16664,7 +16763,6 @@
                                 <w:lang w:eastAsia="ca-ES"/>
                               </w:rPr>
                             </w:pPr>
-                            <w:proofErr w:type="spellStart"/>
                             <w:r>
                               <w:rPr>
                                 <w:rFonts w:ascii="Arial" w:eastAsia="Times New Roman" w:hAnsi="Arial" w:cs="Arial"/>
@@ -16692,7 +16790,6 @@
                               </w:rPr>
                               <w:t>post</w:t>
                             </w:r>
-                            <w:proofErr w:type="spellEnd"/>
                             <w:r>
                               <w:rPr>
                                 <w:rFonts w:ascii="Arial" w:eastAsia="Times New Roman" w:hAnsi="Arial" w:cs="Arial"/>
@@ -16709,27 +16806,7 @@
                                 <w:sz w:val="22"/>
                                 <w:lang w:eastAsia="ca-ES"/>
                               </w:rPr>
-                              <w:t>'/</w:t>
-                            </w:r>
-                            <w:proofErr w:type="spellStart"/>
-                            <w:r>
-                              <w:rPr>
-                                <w:rFonts w:ascii="Arial" w:eastAsia="Times New Roman" w:hAnsi="Arial" w:cs="Arial"/>
-                                <w:color w:val="067D17"/>
-                                <w:sz w:val="22"/>
-                                <w:lang w:eastAsia="ca-ES"/>
-                              </w:rPr>
-                              <w:t>getUsuari</w:t>
-                            </w:r>
-                            <w:proofErr w:type="spellEnd"/>
-                            <w:r>
-                              <w:rPr>
-                                <w:rFonts w:ascii="Arial" w:eastAsia="Times New Roman" w:hAnsi="Arial" w:cs="Arial"/>
-                                <w:color w:val="067D17"/>
-                                <w:sz w:val="22"/>
-                                <w:lang w:eastAsia="ca-ES"/>
-                              </w:rPr>
-                              <w:t>'</w:t>
+                              <w:t>'/getUsuari'</w:t>
                             </w:r>
                             <w:r>
                               <w:rPr>
@@ -16740,7 +16817,6 @@
                               </w:rPr>
                               <w:t xml:space="preserve">, </w:t>
                             </w:r>
-                            <w:proofErr w:type="spellStart"/>
                             <w:r>
                               <w:rPr>
                                 <w:rFonts w:ascii="Arial" w:eastAsia="Times New Roman" w:hAnsi="Arial" w:cs="Arial"/>
@@ -16748,17 +16824,7 @@
                                 <w:sz w:val="22"/>
                                 <w:lang w:eastAsia="ca-ES"/>
                               </w:rPr>
-                              <w:t>async</w:t>
-                            </w:r>
-                            <w:proofErr w:type="spellEnd"/>
-                            <w:r>
-                              <w:rPr>
-                                <w:rFonts w:ascii="Arial" w:eastAsia="Times New Roman" w:hAnsi="Arial" w:cs="Arial"/>
-                                <w:color w:val="0033B3"/>
-                                <w:sz w:val="22"/>
-                                <w:lang w:eastAsia="ca-ES"/>
-                              </w:rPr>
-                              <w:t xml:space="preserve"> </w:t>
+                              <w:t xml:space="preserve">async </w:t>
                             </w:r>
                             <w:r>
                               <w:rPr>
@@ -16767,27 +16833,7 @@
                                 <w:sz w:val="22"/>
                                 <w:lang w:eastAsia="ca-ES"/>
                               </w:rPr>
-                              <w:t>(</w:t>
-                            </w:r>
-                            <w:proofErr w:type="spellStart"/>
-                            <w:r>
-                              <w:rPr>
-                                <w:rFonts w:ascii="Arial" w:eastAsia="Times New Roman" w:hAnsi="Arial" w:cs="Arial"/>
-                                <w:color w:val="080808"/>
-                                <w:sz w:val="22"/>
-                                <w:lang w:eastAsia="ca-ES"/>
-                              </w:rPr>
-                              <w:t>req</w:t>
-                            </w:r>
-                            <w:proofErr w:type="spellEnd"/>
-                            <w:r>
-                              <w:rPr>
-                                <w:rFonts w:ascii="Arial" w:eastAsia="Times New Roman" w:hAnsi="Arial" w:cs="Arial"/>
-                                <w:color w:val="080808"/>
-                                <w:sz w:val="22"/>
-                                <w:lang w:eastAsia="ca-ES"/>
-                              </w:rPr>
-                              <w:t>, res) =&gt; {</w:t>
+                              <w:t>(req, res) =&gt; {</w:t>
                             </w:r>
                             <w:r>
                               <w:rPr>
@@ -16799,7 +16845,6 @@
                               <w:br/>
                               <w:t xml:space="preserve">  </w:t>
                             </w:r>
-                            <w:proofErr w:type="spellStart"/>
                             <w:r>
                               <w:rPr>
                                 <w:rFonts w:ascii="Arial" w:eastAsia="Times New Roman" w:hAnsi="Arial" w:cs="Arial"/>
@@ -16827,7 +16872,6 @@
                               </w:rPr>
                               <w:t>GetUser</w:t>
                             </w:r>
-                            <w:proofErr w:type="spellEnd"/>
                             <w:r>
                               <w:rPr>
                                 <w:rFonts w:ascii="Arial" w:eastAsia="Times New Roman" w:hAnsi="Arial" w:cs="Arial"/>
@@ -16835,27 +16879,7 @@
                                 <w:sz w:val="22"/>
                                 <w:lang w:eastAsia="ca-ES"/>
                               </w:rPr>
-                              <w:t>(</w:t>
-                            </w:r>
-                            <w:proofErr w:type="spellStart"/>
-                            <w:r>
-                              <w:rPr>
-                                <w:rFonts w:ascii="Arial" w:eastAsia="Times New Roman" w:hAnsi="Arial" w:cs="Arial"/>
-                                <w:color w:val="080808"/>
-                                <w:sz w:val="22"/>
-                                <w:lang w:eastAsia="ca-ES"/>
-                              </w:rPr>
-                              <w:t>req</w:t>
-                            </w:r>
-                            <w:proofErr w:type="spellEnd"/>
-                            <w:r>
-                              <w:rPr>
-                                <w:rFonts w:ascii="Arial" w:eastAsia="Times New Roman" w:hAnsi="Arial" w:cs="Arial"/>
-                                <w:color w:val="080808"/>
-                                <w:sz w:val="22"/>
-                                <w:lang w:eastAsia="ca-ES"/>
-                              </w:rPr>
-                              <w:t>, res);</w:t>
+                              <w:t>(req, res);</w:t>
                             </w:r>
                             <w:r>
                               <w:rPr>
@@ -16885,7 +16909,6 @@
                               </w:rPr>
                               <w:br/>
                             </w:r>
-                            <w:proofErr w:type="spellStart"/>
                             <w:r>
                               <w:rPr>
                                 <w:rFonts w:ascii="Arial" w:eastAsia="Times New Roman" w:hAnsi="Arial" w:cs="Arial"/>
@@ -16913,7 +16936,6 @@
                               </w:rPr>
                               <w:t>post</w:t>
                             </w:r>
-                            <w:proofErr w:type="spellEnd"/>
                             <w:r>
                               <w:rPr>
                                 <w:rFonts w:ascii="Arial" w:eastAsia="Times New Roman" w:hAnsi="Arial" w:cs="Arial"/>
@@ -16930,27 +16952,7 @@
                                 <w:sz w:val="22"/>
                                 <w:lang w:eastAsia="ca-ES"/>
                               </w:rPr>
-                              <w:t>'/</w:t>
-                            </w:r>
-                            <w:proofErr w:type="spellStart"/>
-                            <w:r>
-                              <w:rPr>
-                                <w:rFonts w:ascii="Arial" w:eastAsia="Times New Roman" w:hAnsi="Arial" w:cs="Arial"/>
-                                <w:color w:val="067D17"/>
-                                <w:sz w:val="22"/>
-                                <w:lang w:eastAsia="ca-ES"/>
-                              </w:rPr>
-                              <w:t>preguntesUsuari</w:t>
-                            </w:r>
-                            <w:proofErr w:type="spellEnd"/>
-                            <w:r>
-                              <w:rPr>
-                                <w:rFonts w:ascii="Arial" w:eastAsia="Times New Roman" w:hAnsi="Arial" w:cs="Arial"/>
-                                <w:color w:val="067D17"/>
-                                <w:sz w:val="22"/>
-                                <w:lang w:eastAsia="ca-ES"/>
-                              </w:rPr>
-                              <w:t>'</w:t>
+                              <w:t>'/preguntesUsuari'</w:t>
                             </w:r>
                             <w:r>
                               <w:rPr>
@@ -16961,7 +16963,6 @@
                               </w:rPr>
                               <w:t xml:space="preserve">, </w:t>
                             </w:r>
-                            <w:proofErr w:type="spellStart"/>
                             <w:r>
                               <w:rPr>
                                 <w:rFonts w:ascii="Arial" w:eastAsia="Times New Roman" w:hAnsi="Arial" w:cs="Arial"/>
@@ -16969,17 +16970,7 @@
                                 <w:sz w:val="22"/>
                                 <w:lang w:eastAsia="ca-ES"/>
                               </w:rPr>
-                              <w:t>function</w:t>
-                            </w:r>
-                            <w:proofErr w:type="spellEnd"/>
-                            <w:r>
-                              <w:rPr>
-                                <w:rFonts w:ascii="Arial" w:eastAsia="Times New Roman" w:hAnsi="Arial" w:cs="Arial"/>
-                                <w:color w:val="0033B3"/>
-                                <w:sz w:val="22"/>
-                                <w:lang w:eastAsia="ca-ES"/>
-                              </w:rPr>
-                              <w:t xml:space="preserve"> </w:t>
+                              <w:t xml:space="preserve">function </w:t>
                             </w:r>
                             <w:r>
                               <w:rPr>
@@ -16988,27 +16979,7 @@
                                 <w:sz w:val="22"/>
                                 <w:lang w:eastAsia="ca-ES"/>
                               </w:rPr>
-                              <w:t>(</w:t>
-                            </w:r>
-                            <w:proofErr w:type="spellStart"/>
-                            <w:r>
-                              <w:rPr>
-                                <w:rFonts w:ascii="Arial" w:eastAsia="Times New Roman" w:hAnsi="Arial" w:cs="Arial"/>
-                                <w:color w:val="080808"/>
-                                <w:sz w:val="22"/>
-                                <w:lang w:eastAsia="ca-ES"/>
-                              </w:rPr>
-                              <w:t>req</w:t>
-                            </w:r>
-                            <w:proofErr w:type="spellEnd"/>
-                            <w:r>
-                              <w:rPr>
-                                <w:rFonts w:ascii="Arial" w:eastAsia="Times New Roman" w:hAnsi="Arial" w:cs="Arial"/>
-                                <w:color w:val="080808"/>
-                                <w:sz w:val="22"/>
-                                <w:lang w:eastAsia="ca-ES"/>
-                              </w:rPr>
-                              <w:t>, res) {</w:t>
+                              <w:t>(req, res) {</w:t>
                             </w:r>
                             <w:r>
                               <w:rPr>
@@ -17020,7 +16991,6 @@
                               <w:br/>
                               <w:t xml:space="preserve">  </w:t>
                             </w:r>
-                            <w:proofErr w:type="spellStart"/>
                             <w:r>
                               <w:rPr>
                                 <w:rFonts w:ascii="Arial" w:eastAsia="Times New Roman" w:hAnsi="Arial" w:cs="Arial"/>
@@ -17048,7 +17018,6 @@
                               </w:rPr>
                               <w:t>InsertPreguntes</w:t>
                             </w:r>
-                            <w:proofErr w:type="spellEnd"/>
                             <w:r>
                               <w:rPr>
                                 <w:rFonts w:ascii="Arial" w:eastAsia="Times New Roman" w:hAnsi="Arial" w:cs="Arial"/>
@@ -17056,27 +17025,7 @@
                                 <w:sz w:val="22"/>
                                 <w:lang w:eastAsia="ca-ES"/>
                               </w:rPr>
-                              <w:t>(</w:t>
-                            </w:r>
-                            <w:proofErr w:type="spellStart"/>
-                            <w:r>
-                              <w:rPr>
-                                <w:rFonts w:ascii="Arial" w:eastAsia="Times New Roman" w:hAnsi="Arial" w:cs="Arial"/>
-                                <w:color w:val="080808"/>
-                                <w:sz w:val="22"/>
-                                <w:lang w:eastAsia="ca-ES"/>
-                              </w:rPr>
-                              <w:t>req</w:t>
-                            </w:r>
-                            <w:proofErr w:type="spellEnd"/>
-                            <w:r>
-                              <w:rPr>
-                                <w:rFonts w:ascii="Arial" w:eastAsia="Times New Roman" w:hAnsi="Arial" w:cs="Arial"/>
-                                <w:color w:val="080808"/>
-                                <w:sz w:val="22"/>
-                                <w:lang w:eastAsia="ca-ES"/>
-                              </w:rPr>
-                              <w:t>, res);</w:t>
+                              <w:t>(req, res);</w:t>
                             </w:r>
                             <w:r>
                               <w:rPr>
@@ -17106,7 +17055,6 @@
                               </w:rPr>
                               <w:br/>
                             </w:r>
-                            <w:proofErr w:type="spellStart"/>
                             <w:r>
                               <w:rPr>
                                 <w:rFonts w:ascii="Arial" w:eastAsia="Times New Roman" w:hAnsi="Arial" w:cs="Arial"/>
@@ -17134,7 +17082,6 @@
                               </w:rPr>
                               <w:t>post</w:t>
                             </w:r>
-                            <w:proofErr w:type="spellEnd"/>
                             <w:r>
                               <w:rPr>
                                 <w:rFonts w:ascii="Arial" w:eastAsia="Times New Roman" w:hAnsi="Arial" w:cs="Arial"/>
@@ -17151,27 +17098,7 @@
                                 <w:sz w:val="22"/>
                                 <w:lang w:eastAsia="ca-ES"/>
                               </w:rPr>
-                              <w:t>'/</w:t>
-                            </w:r>
-                            <w:proofErr w:type="spellStart"/>
-                            <w:r>
-                              <w:rPr>
-                                <w:rFonts w:ascii="Arial" w:eastAsia="Times New Roman" w:hAnsi="Arial" w:cs="Arial"/>
-                                <w:color w:val="067D17"/>
-                                <w:sz w:val="22"/>
-                                <w:lang w:eastAsia="ca-ES"/>
-                              </w:rPr>
-                              <w:t>updatePuntuacio</w:t>
-                            </w:r>
-                            <w:proofErr w:type="spellEnd"/>
-                            <w:r>
-                              <w:rPr>
-                                <w:rFonts w:ascii="Arial" w:eastAsia="Times New Roman" w:hAnsi="Arial" w:cs="Arial"/>
-                                <w:color w:val="067D17"/>
-                                <w:sz w:val="22"/>
-                                <w:lang w:eastAsia="ca-ES"/>
-                              </w:rPr>
-                              <w:t>'</w:t>
+                              <w:t>'/updatePuntuacio'</w:t>
                             </w:r>
                             <w:r>
                               <w:rPr>
@@ -17182,7 +17109,6 @@
                               </w:rPr>
                               <w:t xml:space="preserve">, </w:t>
                             </w:r>
-                            <w:proofErr w:type="spellStart"/>
                             <w:r>
                               <w:rPr>
                                 <w:rFonts w:ascii="Arial" w:eastAsia="Times New Roman" w:hAnsi="Arial" w:cs="Arial"/>
@@ -17190,17 +17116,7 @@
                                 <w:sz w:val="22"/>
                                 <w:lang w:eastAsia="ca-ES"/>
                               </w:rPr>
-                              <w:t>function</w:t>
-                            </w:r>
-                            <w:proofErr w:type="spellEnd"/>
-                            <w:r>
-                              <w:rPr>
-                                <w:rFonts w:ascii="Arial" w:eastAsia="Times New Roman" w:hAnsi="Arial" w:cs="Arial"/>
-                                <w:color w:val="0033B3"/>
-                                <w:sz w:val="22"/>
-                                <w:lang w:eastAsia="ca-ES"/>
-                              </w:rPr>
-                              <w:t xml:space="preserve"> </w:t>
+                              <w:t xml:space="preserve">function </w:t>
                             </w:r>
                             <w:r>
                               <w:rPr>
@@ -17209,27 +17125,7 @@
                                 <w:sz w:val="22"/>
                                 <w:lang w:eastAsia="ca-ES"/>
                               </w:rPr>
-                              <w:t>(</w:t>
-                            </w:r>
-                            <w:proofErr w:type="spellStart"/>
-                            <w:r>
-                              <w:rPr>
-                                <w:rFonts w:ascii="Arial" w:eastAsia="Times New Roman" w:hAnsi="Arial" w:cs="Arial"/>
-                                <w:color w:val="080808"/>
-                                <w:sz w:val="22"/>
-                                <w:lang w:eastAsia="ca-ES"/>
-                              </w:rPr>
-                              <w:t>req</w:t>
-                            </w:r>
-                            <w:proofErr w:type="spellEnd"/>
-                            <w:r>
-                              <w:rPr>
-                                <w:rFonts w:ascii="Arial" w:eastAsia="Times New Roman" w:hAnsi="Arial" w:cs="Arial"/>
-                                <w:color w:val="080808"/>
-                                <w:sz w:val="22"/>
-                                <w:lang w:eastAsia="ca-ES"/>
-                              </w:rPr>
-                              <w:t>, res) {</w:t>
+                              <w:t>(req, res) {</w:t>
                             </w:r>
                             <w:r>
                               <w:rPr>
@@ -17241,7 +17137,6 @@
                               <w:br/>
                               <w:t xml:space="preserve">  </w:t>
                             </w:r>
-                            <w:proofErr w:type="spellStart"/>
                             <w:r>
                               <w:rPr>
                                 <w:rFonts w:ascii="Arial" w:eastAsia="Times New Roman" w:hAnsi="Arial" w:cs="Arial"/>
@@ -17269,7 +17164,6 @@
                               </w:rPr>
                               <w:t>UpdatePuntuacio</w:t>
                             </w:r>
-                            <w:proofErr w:type="spellEnd"/>
                             <w:r>
                               <w:rPr>
                                 <w:rFonts w:ascii="Arial" w:eastAsia="Times New Roman" w:hAnsi="Arial" w:cs="Arial"/>
@@ -17277,27 +17171,7 @@
                                 <w:sz w:val="22"/>
                                 <w:lang w:eastAsia="ca-ES"/>
                               </w:rPr>
-                              <w:t>(</w:t>
-                            </w:r>
-                            <w:proofErr w:type="spellStart"/>
-                            <w:r>
-                              <w:rPr>
-                                <w:rFonts w:ascii="Arial" w:eastAsia="Times New Roman" w:hAnsi="Arial" w:cs="Arial"/>
-                                <w:color w:val="080808"/>
-                                <w:sz w:val="22"/>
-                                <w:lang w:eastAsia="ca-ES"/>
-                              </w:rPr>
-                              <w:t>req</w:t>
-                            </w:r>
-                            <w:proofErr w:type="spellEnd"/>
-                            <w:r>
-                              <w:rPr>
-                                <w:rFonts w:ascii="Arial" w:eastAsia="Times New Roman" w:hAnsi="Arial" w:cs="Arial"/>
-                                <w:color w:val="080808"/>
-                                <w:sz w:val="22"/>
-                                <w:lang w:eastAsia="ca-ES"/>
-                              </w:rPr>
-                              <w:t>, res);</w:t>
+                              <w:t>(req, res);</w:t>
                             </w:r>
                             <w:r>
                               <w:rPr>
@@ -18536,7 +18410,6 @@
                               </w:rPr>
                               <w:t xml:space="preserve">const </w:t>
                             </w:r>
-                            <w:proofErr w:type="spellStart"/>
                             <w:r>
                               <w:rPr>
                                 <w:rFonts w:ascii="Arial" w:eastAsia="Times New Roman" w:hAnsi="Arial" w:cs="Arial"/>
@@ -18544,17 +18417,7 @@
                                 <w:sz w:val="22"/>
                                 <w:lang w:eastAsia="ca-ES"/>
                               </w:rPr>
-                              <w:t>serverPool</w:t>
-                            </w:r>
-                            <w:proofErr w:type="spellEnd"/>
-                            <w:r>
-                              <w:rPr>
-                                <w:rFonts w:ascii="Arial" w:eastAsia="Times New Roman" w:hAnsi="Arial" w:cs="Arial"/>
-                                <w:color w:val="2A8C7C"/>
-                                <w:sz w:val="22"/>
-                                <w:lang w:eastAsia="ca-ES"/>
-                              </w:rPr>
-                              <w:t xml:space="preserve"> </w:t>
+                              <w:t xml:space="preserve">serverPool </w:t>
                             </w:r>
                             <w:r>
                               <w:rPr>
@@ -18565,7 +18428,6 @@
                               </w:rPr>
                               <w:t xml:space="preserve">= </w:t>
                             </w:r>
-                            <w:proofErr w:type="spellStart"/>
                             <w:r>
                               <w:rPr>
                                 <w:rFonts w:ascii="Arial" w:eastAsia="Times New Roman" w:hAnsi="Arial" w:cs="Arial"/>
@@ -18595,7 +18457,6 @@
                               </w:rPr>
                               <w:t>createPool</w:t>
                             </w:r>
-                            <w:proofErr w:type="spellEnd"/>
                             <w:r>
                               <w:rPr>
                                 <w:rFonts w:ascii="Arial" w:eastAsia="Times New Roman" w:hAnsi="Arial" w:cs="Arial"/>
@@ -18633,7 +18494,6 @@
                               </w:rPr>
                               <w:t xml:space="preserve">: </w:t>
                             </w:r>
-                            <w:proofErr w:type="spellStart"/>
                             <w:r>
                               <w:rPr>
                                 <w:rFonts w:ascii="Arial" w:eastAsia="Times New Roman" w:hAnsi="Arial" w:cs="Arial"/>
@@ -18679,7 +18539,6 @@
                               </w:rPr>
                               <w:t>DB_HOST</w:t>
                             </w:r>
-                            <w:proofErr w:type="spellEnd"/>
                             <w:r>
                               <w:rPr>
                                 <w:rFonts w:ascii="Arial" w:eastAsia="Times New Roman" w:hAnsi="Arial" w:cs="Arial"/>
@@ -18717,7 +18576,6 @@
                               </w:rPr>
                               <w:t xml:space="preserve">: </w:t>
                             </w:r>
-                            <w:proofErr w:type="spellStart"/>
                             <w:r>
                               <w:rPr>
                                 <w:rFonts w:ascii="Arial" w:eastAsia="Times New Roman" w:hAnsi="Arial" w:cs="Arial"/>
@@ -18763,7 +18621,6 @@
                               </w:rPr>
                               <w:t>DB_USER</w:t>
                             </w:r>
-                            <w:proofErr w:type="spellEnd"/>
                             <w:r>
                               <w:rPr>
                                 <w:rFonts w:ascii="Arial" w:eastAsia="Times New Roman" w:hAnsi="Arial" w:cs="Arial"/>
@@ -18801,7 +18658,6 @@
                               </w:rPr>
                               <w:t xml:space="preserve">: </w:t>
                             </w:r>
-                            <w:proofErr w:type="spellStart"/>
                             <w:r>
                               <w:rPr>
                                 <w:rFonts w:ascii="Arial" w:eastAsia="Times New Roman" w:hAnsi="Arial" w:cs="Arial"/>
@@ -18847,7 +18703,6 @@
                               </w:rPr>
                               <w:t>DB_PWD</w:t>
                             </w:r>
-                            <w:proofErr w:type="spellEnd"/>
                             <w:r>
                               <w:rPr>
                                 <w:rFonts w:ascii="Arial" w:eastAsia="Times New Roman" w:hAnsi="Arial" w:cs="Arial"/>
@@ -18867,7 +18722,6 @@
                               <w:br/>
                               <w:t xml:space="preserve">  </w:t>
                             </w:r>
-                            <w:proofErr w:type="spellStart"/>
                             <w:r>
                               <w:rPr>
                                 <w:rFonts w:ascii="Arial" w:eastAsia="Times New Roman" w:hAnsi="Arial" w:cs="Arial"/>
@@ -18877,7 +18731,6 @@
                               </w:rPr>
                               <w:t>database</w:t>
                             </w:r>
-                            <w:proofErr w:type="spellEnd"/>
                             <w:r>
                               <w:rPr>
                                 <w:rFonts w:ascii="Arial" w:eastAsia="Times New Roman" w:hAnsi="Arial" w:cs="Arial"/>
@@ -18887,7 +18740,6 @@
                               </w:rPr>
                               <w:t xml:space="preserve">: </w:t>
                             </w:r>
-                            <w:proofErr w:type="spellStart"/>
                             <w:r>
                               <w:rPr>
                                 <w:rFonts w:ascii="Arial" w:eastAsia="Times New Roman" w:hAnsi="Arial" w:cs="Arial"/>
@@ -18933,7 +18785,6 @@
                               </w:rPr>
                               <w:t>DB_NAME</w:t>
                             </w:r>
-                            <w:proofErr w:type="spellEnd"/>
                             <w:r>
                               <w:rPr>
                                 <w:rFonts w:ascii="Arial" w:eastAsia="Times New Roman" w:hAnsi="Arial" w:cs="Arial"/>
@@ -19037,7 +18888,6 @@
                                 <w:lang w:eastAsia="ca-ES"/>
                               </w:rPr>
                             </w:pPr>
-                            <w:proofErr w:type="spellStart"/>
                             <w:r>
                               <w:rPr>
                                 <w:rFonts w:ascii="Arial" w:eastAsia="Times New Roman" w:hAnsi="Arial" w:cs="Arial"/>
@@ -19063,17 +18913,7 @@
                                 <w:sz w:val="22"/>
                                 <w:lang w:eastAsia="ca-ES"/>
                               </w:rPr>
-                              <w:t>exports</w:t>
-                            </w:r>
-                            <w:proofErr w:type="spellEnd"/>
-                            <w:r>
-                              <w:rPr>
-                                <w:rFonts w:ascii="Arial" w:eastAsia="Times New Roman" w:hAnsi="Arial" w:cs="Arial"/>
-                                <w:color w:val="871094"/>
-                                <w:sz w:val="22"/>
-                                <w:lang w:eastAsia="ca-ES"/>
-                              </w:rPr>
-                              <w:t xml:space="preserve"> </w:t>
+                              <w:t xml:space="preserve">exports </w:t>
                             </w:r>
                             <w:r>
                               <w:rPr>
@@ -19169,7 +19009,6 @@
                                 <w:lang w:eastAsia="ca-ES"/>
                               </w:rPr>
                             </w:pPr>
-                            <w:proofErr w:type="spellStart"/>
                             <w:r>
                               <w:rPr>
                                 <w:rFonts w:ascii="Arial" w:eastAsia="Times New Roman" w:hAnsi="Arial" w:cs="Arial"/>
@@ -19181,7 +19020,6 @@
                               </w:rPr>
                               <w:t>GetUser</w:t>
                             </w:r>
-                            <w:proofErr w:type="spellEnd"/>
                             <w:r>
                               <w:rPr>
                                 <w:rFonts w:ascii="Arial" w:eastAsia="Times New Roman" w:hAnsi="Arial" w:cs="Arial"/>
@@ -19189,27 +19027,7 @@
                                 <w:sz w:val="22"/>
                                 <w:lang w:eastAsia="ca-ES"/>
                               </w:rPr>
-                              <w:t>(</w:t>
-                            </w:r>
-                            <w:proofErr w:type="spellStart"/>
-                            <w:r>
-                              <w:rPr>
-                                <w:rFonts w:ascii="Arial" w:eastAsia="Times New Roman" w:hAnsi="Arial" w:cs="Arial"/>
-                                <w:color w:val="080808"/>
-                                <w:sz w:val="22"/>
-                                <w:lang w:eastAsia="ca-ES"/>
-                              </w:rPr>
-                              <w:t>req</w:t>
-                            </w:r>
-                            <w:proofErr w:type="spellEnd"/>
-                            <w:r>
-                              <w:rPr>
-                                <w:rFonts w:ascii="Arial" w:eastAsia="Times New Roman" w:hAnsi="Arial" w:cs="Arial"/>
-                                <w:color w:val="080808"/>
-                                <w:sz w:val="22"/>
-                                <w:lang w:eastAsia="ca-ES"/>
-                              </w:rPr>
-                              <w:t>, res) {</w:t>
+                              <w:t>(req, res) {</w:t>
                             </w:r>
                             <w:r>
                               <w:rPr>
@@ -19365,7 +19183,6 @@
                                 <w:lang w:eastAsia="ca-ES"/>
                               </w:rPr>
                             </w:pPr>
-                            <w:proofErr w:type="spellStart"/>
                             <w:r>
                               <w:rPr>
                                 <w:rFonts w:ascii="Arial" w:eastAsia="Times New Roman" w:hAnsi="Arial" w:cs="Arial"/>
@@ -19377,7 +19194,6 @@
                               </w:rPr>
                               <w:t>InsertPreguntes</w:t>
                             </w:r>
-                            <w:proofErr w:type="spellEnd"/>
                             <w:r>
                               <w:rPr>
                                 <w:rFonts w:ascii="Arial" w:eastAsia="Times New Roman" w:hAnsi="Arial" w:cs="Arial"/>
@@ -19385,27 +19201,7 @@
                                 <w:sz w:val="22"/>
                                 <w:lang w:eastAsia="ca-ES"/>
                               </w:rPr>
-                              <w:t>(</w:t>
-                            </w:r>
-                            <w:proofErr w:type="spellStart"/>
-                            <w:r>
-                              <w:rPr>
-                                <w:rFonts w:ascii="Arial" w:eastAsia="Times New Roman" w:hAnsi="Arial" w:cs="Arial"/>
-                                <w:color w:val="080808"/>
-                                <w:sz w:val="22"/>
-                                <w:lang w:eastAsia="ca-ES"/>
-                              </w:rPr>
-                              <w:t>req</w:t>
-                            </w:r>
-                            <w:proofErr w:type="spellEnd"/>
-                            <w:r>
-                              <w:rPr>
-                                <w:rFonts w:ascii="Arial" w:eastAsia="Times New Roman" w:hAnsi="Arial" w:cs="Arial"/>
-                                <w:color w:val="080808"/>
-                                <w:sz w:val="22"/>
-                                <w:lang w:eastAsia="ca-ES"/>
-                              </w:rPr>
-                              <w:t>, res) {</w:t>
+                              <w:t>(req, res) {</w:t>
                             </w:r>
                             <w:r>
                               <w:rPr>
@@ -19572,7 +19368,6 @@
                                 <w:lang w:eastAsia="ca-ES"/>
                               </w:rPr>
                             </w:pPr>
-                            <w:proofErr w:type="spellStart"/>
                             <w:r>
                               <w:rPr>
                                 <w:rFonts w:ascii="Arial" w:eastAsia="Times New Roman" w:hAnsi="Arial" w:cs="Arial"/>
@@ -19584,7 +19379,6 @@
                               </w:rPr>
                               <w:t>UpdatePuntuacio</w:t>
                             </w:r>
-                            <w:proofErr w:type="spellEnd"/>
                             <w:r>
                               <w:rPr>
                                 <w:rFonts w:ascii="Arial" w:eastAsia="Times New Roman" w:hAnsi="Arial" w:cs="Arial"/>
@@ -19592,27 +19386,7 @@
                                 <w:sz w:val="22"/>
                                 <w:lang w:eastAsia="ca-ES"/>
                               </w:rPr>
-                              <w:t>(</w:t>
-                            </w:r>
-                            <w:proofErr w:type="spellStart"/>
-                            <w:r>
-                              <w:rPr>
-                                <w:rFonts w:ascii="Arial" w:eastAsia="Times New Roman" w:hAnsi="Arial" w:cs="Arial"/>
-                                <w:color w:val="080808"/>
-                                <w:sz w:val="22"/>
-                                <w:lang w:eastAsia="ca-ES"/>
-                              </w:rPr>
-                              <w:t>req</w:t>
-                            </w:r>
-                            <w:proofErr w:type="spellEnd"/>
-                            <w:r>
-                              <w:rPr>
-                                <w:rFonts w:ascii="Arial" w:eastAsia="Times New Roman" w:hAnsi="Arial" w:cs="Arial"/>
-                                <w:color w:val="080808"/>
-                                <w:sz w:val="22"/>
-                                <w:lang w:eastAsia="ca-ES"/>
-                              </w:rPr>
-                              <w:t>, res) {</w:t>
+                              <w:t>(req, res) {</w:t>
                             </w:r>
                             <w:r>
                               <w:rPr>
@@ -21201,7 +20975,6 @@
                               </w:rPr>
                               <w:t xml:space="preserve">`nom` </w:t>
                             </w:r>
-                            <w:proofErr w:type="spellStart"/>
                             <w:r>
                               <w:rPr>
                                 <w:rFonts w:ascii="Arial" w:eastAsia="Times New Roman" w:hAnsi="Arial" w:cs="Arial"/>
@@ -21211,7 +20984,6 @@
                               </w:rPr>
                               <w:t>varchar</w:t>
                             </w:r>
-                            <w:proofErr w:type="spellEnd"/>
                             <w:r>
                               <w:rPr>
                                 <w:rFonts w:ascii="Arial" w:eastAsia="Times New Roman" w:hAnsi="Arial" w:cs="Arial"/>
@@ -21276,7 +21048,6 @@
                               </w:rPr>
                               <w:t xml:space="preserve">`edat` </w:t>
                             </w:r>
-                            <w:proofErr w:type="spellStart"/>
                             <w:r>
                               <w:rPr>
                                 <w:rFonts w:ascii="Arial" w:eastAsia="Times New Roman" w:hAnsi="Arial" w:cs="Arial"/>
@@ -21286,7 +21057,6 @@
                               </w:rPr>
                               <w:t>tinyint</w:t>
                             </w:r>
-                            <w:proofErr w:type="spellEnd"/>
                             <w:r>
                               <w:rPr>
                                 <w:rFonts w:ascii="Arial" w:eastAsia="Times New Roman" w:hAnsi="Arial" w:cs="Arial"/>
@@ -21351,7 +21121,6 @@
                               </w:rPr>
                               <w:t xml:space="preserve">`experiencia` </w:t>
                             </w:r>
-                            <w:proofErr w:type="spellStart"/>
                             <w:r>
                               <w:rPr>
                                 <w:rFonts w:ascii="Arial" w:eastAsia="Times New Roman" w:hAnsi="Arial" w:cs="Arial"/>
@@ -21361,7 +21130,6 @@
                               </w:rPr>
                               <w:t>tinyint</w:t>
                             </w:r>
-                            <w:proofErr w:type="spellEnd"/>
                             <w:r>
                               <w:rPr>
                                 <w:rFonts w:ascii="Arial" w:eastAsia="Times New Roman" w:hAnsi="Arial" w:cs="Arial"/>
@@ -21426,7 +21194,6 @@
                               </w:rPr>
                               <w:t xml:space="preserve">`sexe` </w:t>
                             </w:r>
-                            <w:proofErr w:type="spellStart"/>
                             <w:r>
                               <w:rPr>
                                 <w:rFonts w:ascii="Arial" w:eastAsia="Times New Roman" w:hAnsi="Arial" w:cs="Arial"/>
@@ -21436,7 +21203,6 @@
                               </w:rPr>
                               <w:t>char</w:t>
                             </w:r>
-                            <w:proofErr w:type="spellEnd"/>
                             <w:r>
                               <w:rPr>
                                 <w:rFonts w:ascii="Arial" w:eastAsia="Times New Roman" w:hAnsi="Arial" w:cs="Arial"/>
@@ -21501,7 +21267,6 @@
                               </w:rPr>
                               <w:t xml:space="preserve">`dispars` </w:t>
                             </w:r>
-                            <w:proofErr w:type="spellStart"/>
                             <w:r>
                               <w:rPr>
                                 <w:rFonts w:ascii="Arial" w:eastAsia="Times New Roman" w:hAnsi="Arial" w:cs="Arial"/>
@@ -21511,7 +21276,6 @@
                               </w:rPr>
                               <w:t>mediumint</w:t>
                             </w:r>
-                            <w:proofErr w:type="spellEnd"/>
                             <w:r>
                               <w:rPr>
                                 <w:rFonts w:ascii="Arial" w:eastAsia="Times New Roman" w:hAnsi="Arial" w:cs="Arial"/>
@@ -21576,7 +21340,6 @@
                               </w:rPr>
                               <w:t xml:space="preserve">`encerts` </w:t>
                             </w:r>
-                            <w:proofErr w:type="spellStart"/>
                             <w:r>
                               <w:rPr>
                                 <w:rFonts w:ascii="Arial" w:eastAsia="Times New Roman" w:hAnsi="Arial" w:cs="Arial"/>
@@ -21586,7 +21349,6 @@
                               </w:rPr>
                               <w:t>mediumint</w:t>
                             </w:r>
-                            <w:proofErr w:type="spellEnd"/>
                             <w:r>
                               <w:rPr>
                                 <w:rFonts w:ascii="Arial" w:eastAsia="Times New Roman" w:hAnsi="Arial" w:cs="Arial"/>
@@ -21649,29 +21411,8 @@
                                 <w:sz w:val="22"/>
                                 <w:lang w:eastAsia="ca-ES"/>
                               </w:rPr>
-                              <w:t>`</w:t>
+                              <w:t xml:space="preserve">`puntuacio` </w:t>
                             </w:r>
-                            <w:proofErr w:type="spellStart"/>
-                            <w:r>
-                              <w:rPr>
-                                <w:rFonts w:ascii="Arial" w:eastAsia="Times New Roman" w:hAnsi="Arial" w:cs="Arial"/>
-                                <w:color w:val="871094"/>
-                                <w:sz w:val="22"/>
-                                <w:lang w:eastAsia="ca-ES"/>
-                              </w:rPr>
-                              <w:t>puntuacio</w:t>
-                            </w:r>
-                            <w:proofErr w:type="spellEnd"/>
-                            <w:r>
-                              <w:rPr>
-                                <w:rFonts w:ascii="Arial" w:eastAsia="Times New Roman" w:hAnsi="Arial" w:cs="Arial"/>
-                                <w:color w:val="871094"/>
-                                <w:sz w:val="22"/>
-                                <w:lang w:eastAsia="ca-ES"/>
-                              </w:rPr>
-                              <w:t xml:space="preserve">` </w:t>
-                            </w:r>
-                            <w:proofErr w:type="spellStart"/>
                             <w:r>
                               <w:rPr>
                                 <w:rFonts w:ascii="Arial" w:eastAsia="Times New Roman" w:hAnsi="Arial" w:cs="Arial"/>
@@ -21681,7 +21422,6 @@
                               </w:rPr>
                               <w:t>int</w:t>
                             </w:r>
-                            <w:proofErr w:type="spellEnd"/>
                             <w:r>
                               <w:rPr>
                                 <w:rFonts w:ascii="Arial" w:eastAsia="Times New Roman" w:hAnsi="Arial" w:cs="Arial"/>
@@ -21746,7 +21486,6 @@
                               </w:rPr>
                               <w:t xml:space="preserve">`ronda` </w:t>
                             </w:r>
-                            <w:proofErr w:type="spellStart"/>
                             <w:r>
                               <w:rPr>
                                 <w:rFonts w:ascii="Arial" w:eastAsia="Times New Roman" w:hAnsi="Arial" w:cs="Arial"/>
@@ -21756,7 +21495,6 @@
                               </w:rPr>
                               <w:t>smallint</w:t>
                             </w:r>
-                            <w:proofErr w:type="spellEnd"/>
                             <w:r>
                               <w:rPr>
                                 <w:rFonts w:ascii="Arial" w:eastAsia="Times New Roman" w:hAnsi="Arial" w:cs="Arial"/>
@@ -21925,17 +21663,7 @@
                                 <w:sz w:val="22"/>
                                 <w:lang w:eastAsia="ca-ES"/>
                               </w:rPr>
-                              <w:t>`</w:t>
-                            </w:r>
-                            <w:proofErr w:type="spellStart"/>
-                            <w:r>
-                              <w:rPr>
-                                <w:rFonts w:ascii="Arial" w:eastAsia="Times New Roman" w:hAnsi="Arial" w:cs="Arial"/>
-                                <w:color w:val="871094"/>
-                                <w:sz w:val="22"/>
-                                <w:lang w:eastAsia="ca-ES"/>
-                              </w:rPr>
-                              <w:t>nom`</w:t>
+                              <w:t>`nom`</w:t>
                             </w:r>
                             <w:r>
                               <w:rPr>
@@ -21953,17 +21681,7 @@
                                 <w:sz w:val="22"/>
                                 <w:lang w:eastAsia="ca-ES"/>
                               </w:rPr>
-                              <w:t>`edat</w:t>
-                            </w:r>
-                            <w:proofErr w:type="spellEnd"/>
-                            <w:r>
-                              <w:rPr>
-                                <w:rFonts w:ascii="Arial" w:eastAsia="Times New Roman" w:hAnsi="Arial" w:cs="Arial"/>
-                                <w:color w:val="871094"/>
-                                <w:sz w:val="22"/>
-                                <w:lang w:eastAsia="ca-ES"/>
-                              </w:rPr>
-                              <w:t>`</w:t>
+                              <w:t>`edat`</w:t>
                             </w:r>
                             <w:r>
                               <w:rPr>
@@ -24733,19 +24451,13 @@
     <w:p/>
     <w:p>
       <w:r>
-        <w:t>...ú</w:t>
-      </w:r>
-      <w:r>
-        <w:t>s de quaternions per igualar la rotació de la mà i per saber l</w:t>
+        <w:t>...ús de quaternions per igualar la rotació de la mà i per saber l</w:t>
       </w:r>
       <w:r>
         <w:t>’</w:t>
       </w:r>
       <w:r>
-        <w:t>angle de dispar inicial per la fórmula de la trajectòria</w:t>
-      </w:r>
-      <w:r>
-        <w:t xml:space="preserve">... </w:t>
+        <w:t xml:space="preserve">angle de dispar inicial per la fórmula de la trajectòria... </w:t>
       </w:r>
     </w:p>
     <w:p>
@@ -24785,10 +24497,7 @@
     </w:p>
     <w:p>
       <w:r>
-        <w:t>...</w:t>
-      </w:r>
-      <w:r>
-        <w:t xml:space="preserve">Ús de </w:t>
+        <w:t xml:space="preserve">...Ús de </w:t>
       </w:r>
       <w:r>
         <w:rPr>
@@ -24798,10 +24507,7 @@
         <w:t>navmesh</w:t>
       </w:r>
       <w:r>
-        <w:t xml:space="preserve"> per limitar el moviment del jugador a només la vagoneta.</w:t>
-      </w:r>
-      <w:r>
-        <w:t>..</w:t>
+        <w:t xml:space="preserve"> per limitar el moviment del jugador a només la vagoneta...</w:t>
       </w:r>
     </w:p>
     <w:p>
@@ -24818,25 +24524,13 @@
     </w:p>
     <w:p>
       <w:r>
-        <w:t xml:space="preserve">... </w:t>
-      </w:r>
-      <w:r>
-        <w:t>es genera un model gran i es comprova</w:t>
-      </w:r>
-      <w:r>
-        <w:t xml:space="preserve"> la distància </w:t>
-      </w:r>
-      <w:r>
-        <w:t>quan s</w:t>
+        <w:t>... es genera un model gran i es comprova la distància quan s</w:t>
       </w:r>
       <w:r>
         <w:t>’</w:t>
       </w:r>
       <w:r>
-        <w:t>arriba al punt de control, per tant es tenen a la vegada com a molt dues entitats de terra en escena.</w:t>
-      </w:r>
-      <w:r>
-        <w:t xml:space="preserve">.. </w:t>
+        <w:t xml:space="preserve">arriba al punt de control, per tant es tenen a la vegada com a molt dues entitats de terra en escena... </w:t>
       </w:r>
     </w:p>
     <w:p>
@@ -25145,7 +24839,10 @@
         </w:numPr>
       </w:pPr>
       <w:r>
-        <w:t>2 botons diferents per agafar la fletxa provoca una errada visual a on surt més d</w:t>
+        <w:t>Dos</w:t>
+      </w:r>
+      <w:r>
+        <w:t xml:space="preserve"> botons diferents per agafar la fletxa provoca una errada visual a on surt més d</w:t>
       </w:r>
       <w:r>
         <w:t>’</w:t>
@@ -25154,7 +24851,13 @@
         <w:t>una fletxa</w:t>
       </w:r>
       <w:r>
-        <w:t xml:space="preserve"> quan pressiones els 2 botons</w:t>
+        <w:t xml:space="preserve"> quan pressiones els </w:t>
+      </w:r>
+      <w:r>
+        <w:t>dos</w:t>
+      </w:r>
+      <w:r>
+        <w:t xml:space="preserve"> botons</w:t>
       </w:r>
       <w:r>
         <w:t xml:space="preserve">. Solució només un botó per agafar la fletxa, com al mini joc Longbow del Steam Lab el botó per agafar la fletxa és el disparador i </w:t>
@@ -25181,13 +24884,46 @@
         </w:numPr>
       </w:pPr>
       <w:r>
-        <w:t>Es permetia la rotació de la càmera amb la palanca del controlador i si la utilitzaves l</w:t>
+        <w:t>Es permetia la rotació de la càmera amb la palanca del controlador</w:t>
+      </w:r>
+      <w:r>
+        <w:t>,</w:t>
+      </w:r>
+      <w:r>
+        <w:t xml:space="preserve"> si la utilitzaves l</w:t>
       </w:r>
       <w:r>
         <w:t>’</w:t>
       </w:r>
       <w:r>
-        <w:t>arc també rotava però les fletxes no, per tant només afectava visualment. Solució llevar la rotació amb el controlador degut a que no és necessari i és més intuïtiu que roti el jugador.</w:t>
+        <w:t>arc també rotava</w:t>
+      </w:r>
+      <w:r>
+        <w:t>,</w:t>
+      </w:r>
+      <w:r>
+        <w:t xml:space="preserve"> però les fletxes no, per tant</w:t>
+      </w:r>
+      <w:r>
+        <w:t>,</w:t>
+      </w:r>
+      <w:r>
+        <w:t xml:space="preserve"> només afectava visualment. Solució llevar la rotació amb el controlador</w:t>
+      </w:r>
+      <w:r>
+        <w:t>,</w:t>
+      </w:r>
+      <w:r>
+        <w:t xml:space="preserve"> </w:t>
+      </w:r>
+      <w:r>
+        <w:t>ja que</w:t>
+      </w:r>
+      <w:r>
+        <w:t xml:space="preserve"> </w:t>
+      </w:r>
+      <w:r>
+        <w:t>no és necessari i és més intuïtiu que roti el jugador.</w:t>
       </w:r>
     </w:p>
     <w:p>
@@ -25211,6 +24947,9 @@
         <w:t xml:space="preserve">fins </w:t>
       </w:r>
       <w:r>
+        <w:t xml:space="preserve">a </w:t>
+      </w:r>
+      <w:r>
         <w:t>uns 5 segons a poder agafar l</w:t>
       </w:r>
       <w:r>
@@ -25236,6 +24975,68 @@
       </w:r>
       <w:r>
         <w:t>enviar-ho al servidor.</w:t>
+      </w:r>
+    </w:p>
+    <w:p>
+      <w:pPr>
+        <w:pStyle w:val="Pargrafdellista"/>
+        <w:numPr>
+          <w:ilvl w:val="0"/>
+          <w:numId w:val="37"/>
+        </w:numPr>
+      </w:pPr>
+      <w:r>
+        <w:t>La partida normal es feia un poc massa llarga i arribava a ser un poc avorrida. Solució augmentar la velocitat de la vagoneta, augmentar el nombre d’enemics a la vegada i reduir el temps de generació d’enemics.</w:t>
+      </w:r>
+    </w:p>
+    <w:p>
+      <w:pPr>
+        <w:pStyle w:val="Pargrafdellista"/>
+        <w:numPr>
+          <w:ilvl w:val="0"/>
+          <w:numId w:val="37"/>
+        </w:numPr>
+      </w:pPr>
+      <w:r>
+        <w:t xml:space="preserve">Les fletxes estaven constantment adherides a l’arc, el que feia que li llevés immersió. Solució fer que les fletxes estiguin a la mà contrària fins que es </w:t>
+      </w:r>
+      <w:r>
+        <w:lastRenderedPageBreak/>
+        <w:t>pressiona el botó disparador a prop de l’altr</w:t>
+      </w:r>
+      <w:r>
+        <w:t>a</w:t>
+      </w:r>
+      <w:r>
+        <w:t xml:space="preserve"> mà, en aquest moment passa a estar adherida a l’arc igual que anteriorment.</w:t>
+      </w:r>
+    </w:p>
+    <w:p>
+      <w:pPr>
+        <w:pStyle w:val="Pargrafdellista"/>
+        <w:numPr>
+          <w:ilvl w:val="0"/>
+          <w:numId w:val="37"/>
+        </w:numPr>
+      </w:pPr>
+      <w:r>
+        <w:t>A vegades</w:t>
+      </w:r>
+      <w:r>
+        <w:t>, si</w:t>
+      </w:r>
+      <w:r>
+        <w:t xml:space="preserve"> es tiraven moltes fletxes seguides i quan es demanava una fletxa a la </w:t>
+      </w:r>
+      <w:r>
+        <w:rPr>
+          <w:i/>
+          <w:iCs/>
+        </w:rPr>
+        <w:t>pool</w:t>
+      </w:r>
+      <w:r>
+        <w:t>, aquesta estava buida i havies de reiniciar el joc complet. Solució si quan demanes una fletxa no en retorna cap, afegir un temps de “penalització” fins a tornar a demanar-ne una.</w:t>
       </w:r>
     </w:p>
     <w:p>
@@ -27351,10 +27152,7 @@
       <w:fldChar w:fldCharType="separate"/>
     </w:r>
     <w:r>
-      <w:t>i</w:t>
-    </w:r>
-    <w:r>
-      <w:t>v</w:t>
+      <w:t>iv</w:t>
     </w:r>
     <w:r>
       <w:rPr>
@@ -27857,7 +27655,7 @@
       <w:rPr>
         <w:noProof/>
       </w:rPr>
-      <w:instrText>3</w:instrText>
+      <w:instrText>2</w:instrText>
     </w:r>
     <w:r>
       <w:fldChar w:fldCharType="end"/>
@@ -27878,7 +27676,7 @@
       <w:rPr>
         <w:noProof/>
       </w:rPr>
-      <w:instrText>3</w:instrText>
+      <w:instrText>2</w:instrText>
     </w:r>
     <w:r>
       <w:fldChar w:fldCharType="end"/>
@@ -27899,7 +27697,7 @@
       <w:rPr>
         <w:noProof/>
       </w:rPr>
-      <w:instrText>Desenvolupament del projecte</w:instrText>
+      <w:instrText>Estat de l’art</w:instrText>
     </w:r>
     <w:r>
       <w:fldChar w:fldCharType="end"/>
@@ -27935,7 +27733,7 @@
       <w:rPr>
         <w:noProof/>
       </w:rPr>
-      <w:t>3. Desenvolupament del projecte</w:t>
+      <w:t>2. Estat de l’art</w:t>
     </w:r>
     <w:r>
       <w:fldChar w:fldCharType="end"/>
@@ -27975,7 +27773,7 @@
       <w:rPr>
         <w:noProof/>
       </w:rPr>
-      <w:instrText>3</w:instrText>
+      <w:instrText>2</w:instrText>
     </w:r>
     <w:r>
       <w:fldChar w:fldCharType="end"/>
@@ -28011,7 +27809,7 @@
       <w:rPr>
         <w:noProof/>
       </w:rPr>
-      <w:instrText>3.3</w:instrText>
+      <w:instrText>2.1</w:instrText>
     </w:r>
     <w:r>
       <w:fldChar w:fldCharType="end"/>
@@ -28038,7 +27836,7 @@
       <w:rPr>
         <w:noProof/>
       </w:rPr>
-      <w:instrText>3</w:instrText>
+      <w:instrText>2</w:instrText>
     </w:r>
     <w:r>
       <w:fldChar w:fldCharType="end"/>
@@ -28071,7 +27869,7 @@
       <w:rPr>
         <w:noProof/>
       </w:rPr>
-      <w:instrText>3.3</w:instrText>
+      <w:instrText>2.1</w:instrText>
     </w:r>
     <w:r>
       <w:fldChar w:fldCharType="end"/>
@@ -28092,7 +27890,7 @@
       <w:rPr>
         <w:noProof/>
       </w:rPr>
-      <w:instrText>Disseny</w:instrText>
+      <w:instrText>Jocs similars existents</w:instrText>
     </w:r>
     <w:r>
       <w:fldChar w:fldCharType="end"/>
@@ -28107,7 +27905,7 @@
       <w:rPr>
         <w:noProof/>
       </w:rPr>
-      <w:instrText>3.3. Disseny</w:instrText>
+      <w:instrText>2.1. Jocs similars existents</w:instrText>
     </w:r>
     <w:r>
       <w:fldChar w:fldCharType="end"/>
@@ -28122,7 +27920,7 @@
       <w:rPr>
         <w:noProof/>
       </w:rPr>
-      <w:t>3.3. Disseny</w:t>
+      <w:t>2.1. Jocs similars existents</w:t>
     </w:r>
     <w:r>
       <w:fldChar w:fldCharType="end"/>
@@ -32499,6 +32297,7 @@
   <w:style w:type="character" w:default="1" w:styleId="Lletraperdefectedelpargraf">
     <w:name w:val="Default Paragraph Font"/>
     <w:uiPriority w:val="1"/>
+    <w:semiHidden/>
     <w:unhideWhenUsed/>
   </w:style>
   <w:style w:type="table" w:default="1" w:styleId="Taulanormal">
